--- a/Projects/3_linking_loader/Document.docx
+++ b/Projects/3_linking_loader/Document.docx
@@ -1709,7 +1709,6 @@
           <w:sz w:val="20"/>
           <w:szCs w:val="20"/>
         </w:rPr>
-        <w:lastRenderedPageBreak/>
         <w:t>기능</w:t>
       </w:r>
     </w:p>
@@ -3035,7 +3034,6 @@
           <w:sz w:val="20"/>
           <w:szCs w:val="20"/>
         </w:rPr>
-        <w:lastRenderedPageBreak/>
         <w:t>newTR</w:t>
       </w:r>
     </w:p>
@@ -3359,7 +3357,6 @@
         <w:rPr>
           <w:rFonts w:ascii="바탕" w:eastAsia="바탕" w:hAnsi="바탕" w:cs="바탕" w:hint="eastAsia"/>
         </w:rPr>
-        <w:lastRenderedPageBreak/>
         <w:t>1.</w:t>
       </w:r>
       <w:r>
@@ -3804,6 +3801,23 @@
         </w:rPr>
         <w:tab/>
       </w:r>
+      <w:r>
+        <w:rPr>
+          <w:rFonts w:ascii="바탕" w:eastAsia="바탕" w:hAnsi="바탕" w:cs="바탕"/>
+          <w:b/>
+          <w:sz w:val="20"/>
+          <w:szCs w:val="20"/>
+        </w:rPr>
+        <w:t>char* addr</w:t>
+      </w:r>
+      <w:r>
+        <w:rPr>
+          <w:rFonts w:ascii="바탕" w:eastAsia="바탕" w:hAnsi="바탕" w:cs="바탕"/>
+          <w:sz w:val="20"/>
+          <w:szCs w:val="20"/>
+        </w:rPr>
+        <w:t xml:space="preserve"> – </w:t>
+      </w:r>
     </w:p>
     <w:p>
       <w:pPr>
@@ -3966,6 +3980,266 @@
         </w:rPr>
         <w:t>char</w:t>
       </w:r>
+      <w:r>
+        <w:rPr>
+          <w:rFonts w:ascii="바탕" w:eastAsia="바탕" w:hAnsi="바탕" w:cs="바탕"/>
+          <w:b/>
+          <w:sz w:val="20"/>
+          <w:szCs w:val="20"/>
+        </w:rPr>
+        <w:t xml:space="preserve">* param </w:t>
+      </w:r>
+      <w:r>
+        <w:rPr>
+          <w:rFonts w:ascii="바탕" w:eastAsia="바탕" w:hAnsi="바탕" w:cs="바탕"/>
+          <w:sz w:val="20"/>
+          <w:szCs w:val="20"/>
+        </w:rPr>
+        <w:t>–</w:t>
+      </w:r>
+    </w:p>
+    <w:p>
+      <w:pPr>
+        <w:rPr>
+          <w:rFonts w:ascii="바탕" w:eastAsia="바탕" w:hAnsi="바탕" w:cs="바탕"/>
+          <w:sz w:val="20"/>
+          <w:szCs w:val="20"/>
+        </w:rPr>
+      </w:pPr>
+      <w:r>
+        <w:rPr>
+          <w:rFonts w:ascii="바탕" w:eastAsia="바탕" w:hAnsi="바탕" w:cs="바탕"/>
+          <w:sz w:val="20"/>
+          <w:szCs w:val="20"/>
+        </w:rPr>
+        <w:tab/>
+      </w:r>
+      <w:r>
+        <w:rPr>
+          <w:rFonts w:ascii="바탕" w:eastAsia="바탕" w:hAnsi="바탕" w:cs="바탕"/>
+          <w:b/>
+          <w:sz w:val="20"/>
+          <w:szCs w:val="20"/>
+        </w:rPr>
+        <w:t xml:space="preserve">char** objFile </w:t>
+      </w:r>
+      <w:r>
+        <w:rPr>
+          <w:rFonts w:ascii="바탕" w:eastAsia="바탕" w:hAnsi="바탕" w:cs="바탕"/>
+          <w:sz w:val="20"/>
+          <w:szCs w:val="20"/>
+        </w:rPr>
+        <w:t>–</w:t>
+      </w:r>
+    </w:p>
+    <w:p>
+      <w:pPr>
+        <w:rPr>
+          <w:rFonts w:ascii="바탕" w:eastAsia="바탕" w:hAnsi="바탕" w:cs="바탕"/>
+          <w:b/>
+          <w:sz w:val="20"/>
+          <w:szCs w:val="20"/>
+        </w:rPr>
+      </w:pPr>
+      <w:r>
+        <w:rPr>
+          <w:rFonts w:ascii="바탕" w:eastAsia="바탕" w:hAnsi="바탕" w:cs="바탕"/>
+          <w:sz w:val="20"/>
+          <w:szCs w:val="20"/>
+        </w:rPr>
+        <w:tab/>
+      </w:r>
+      <w:r>
+        <w:rPr>
+          <w:rFonts w:ascii="바탕" w:eastAsia="바탕" w:hAnsi="바탕" w:cs="바탕"/>
+          <w:b/>
+          <w:sz w:val="20"/>
+          <w:szCs w:val="20"/>
+        </w:rPr>
+        <w:t xml:space="preserve">int objCnt </w:t>
+      </w:r>
+      <w:r>
+        <w:rPr>
+          <w:rFonts w:ascii="바탕" w:eastAsia="바탕" w:hAnsi="바탕" w:cs="바탕"/>
+          <w:sz w:val="20"/>
+          <w:szCs w:val="20"/>
+        </w:rPr>
+        <w:t xml:space="preserve">– </w:t>
+      </w:r>
+    </w:p>
+    <w:p>
+      <w:pPr>
+        <w:rPr>
+          <w:rFonts w:ascii="바탕" w:eastAsia="바탕" w:hAnsi="바탕" w:cs="바탕"/>
+          <w:sz w:val="20"/>
+          <w:szCs w:val="20"/>
+        </w:rPr>
+      </w:pPr>
+      <w:r>
+        <w:rPr>
+          <w:rFonts w:ascii="바탕" w:eastAsia="바탕" w:hAnsi="바탕" w:cs="바탕"/>
+          <w:b/>
+          <w:sz w:val="20"/>
+          <w:szCs w:val="20"/>
+        </w:rPr>
+        <w:tab/>
+        <w:t xml:space="preserve">int i, CS </w:t>
+      </w:r>
+      <w:r>
+        <w:rPr>
+          <w:rFonts w:ascii="바탕" w:eastAsia="바탕" w:hAnsi="바탕" w:cs="바탕"/>
+          <w:sz w:val="20"/>
+          <w:szCs w:val="20"/>
+        </w:rPr>
+        <w:t>–</w:t>
+      </w:r>
+    </w:p>
+    <w:p>
+      <w:pPr>
+        <w:rPr>
+          <w:rFonts w:ascii="바탕" w:eastAsia="바탕" w:hAnsi="바탕" w:cs="바탕"/>
+          <w:sz w:val="20"/>
+          <w:szCs w:val="20"/>
+        </w:rPr>
+      </w:pPr>
+      <w:r>
+        <w:rPr>
+          <w:rFonts w:ascii="바탕" w:eastAsia="바탕" w:hAnsi="바탕" w:cs="바탕"/>
+          <w:sz w:val="20"/>
+          <w:szCs w:val="20"/>
+        </w:rPr>
+        <w:tab/>
+      </w:r>
+      <w:r>
+        <w:rPr>
+          <w:rFonts w:ascii="바탕" w:eastAsia="바탕" w:hAnsi="바탕" w:cs="바탕"/>
+          <w:b/>
+          <w:sz w:val="20"/>
+          <w:szCs w:val="20"/>
+        </w:rPr>
+        <w:t xml:space="preserve">int flag </w:t>
+      </w:r>
+      <w:r>
+        <w:rPr>
+          <w:rFonts w:ascii="바탕" w:eastAsia="바탕" w:hAnsi="바탕" w:cs="바탕"/>
+          <w:sz w:val="20"/>
+          <w:szCs w:val="20"/>
+        </w:rPr>
+        <w:t xml:space="preserve">– </w:t>
+      </w:r>
+    </w:p>
+    <w:p>
+      <w:pPr>
+        <w:rPr>
+          <w:rFonts w:ascii="바탕" w:eastAsia="바탕" w:hAnsi="바탕" w:cs="바탕"/>
+          <w:sz w:val="20"/>
+          <w:szCs w:val="20"/>
+        </w:rPr>
+      </w:pPr>
+      <w:r>
+        <w:rPr>
+          <w:rFonts w:ascii="바탕" w:eastAsia="바탕" w:hAnsi="바탕" w:cs="바탕"/>
+          <w:sz w:val="20"/>
+          <w:szCs w:val="20"/>
+        </w:rPr>
+        <w:tab/>
+      </w:r>
+      <w:r>
+        <w:rPr>
+          <w:rFonts w:ascii="바탕" w:eastAsia="바탕" w:hAnsi="바탕" w:cs="바탕"/>
+          <w:b/>
+          <w:sz w:val="20"/>
+          <w:szCs w:val="20"/>
+        </w:rPr>
+        <w:t xml:space="preserve">FILE** objFP </w:t>
+      </w:r>
+      <w:r>
+        <w:rPr>
+          <w:rFonts w:ascii="바탕" w:eastAsia="바탕" w:hAnsi="바탕" w:cs="바탕"/>
+          <w:sz w:val="20"/>
+          <w:szCs w:val="20"/>
+        </w:rPr>
+        <w:t xml:space="preserve">– </w:t>
+      </w:r>
+    </w:p>
+    <w:p>
+      <w:pPr>
+        <w:rPr>
+          <w:rFonts w:ascii="바탕" w:eastAsia="바탕" w:hAnsi="바탕" w:cs="바탕"/>
+          <w:sz w:val="20"/>
+          <w:szCs w:val="20"/>
+        </w:rPr>
+      </w:pPr>
+      <w:r>
+        <w:rPr>
+          <w:rFonts w:ascii="바탕" w:eastAsia="바탕" w:hAnsi="바탕" w:cs="바탕"/>
+          <w:sz w:val="20"/>
+          <w:szCs w:val="20"/>
+        </w:rPr>
+        <w:tab/>
+      </w:r>
+      <w:r>
+        <w:rPr>
+          <w:rFonts w:ascii="바탕" w:eastAsia="바탕" w:hAnsi="바탕" w:cs="바탕"/>
+          <w:b/>
+          <w:sz w:val="20"/>
+          <w:szCs w:val="20"/>
+        </w:rPr>
+        <w:t xml:space="preserve">char line[MAX_LINE_LEN] </w:t>
+      </w:r>
+      <w:r>
+        <w:rPr>
+          <w:rFonts w:ascii="바탕" w:eastAsia="바탕" w:hAnsi="바탕" w:cs="바탕"/>
+          <w:sz w:val="20"/>
+          <w:szCs w:val="20"/>
+        </w:rPr>
+        <w:t xml:space="preserve">– </w:t>
+      </w:r>
+    </w:p>
+    <w:p>
+      <w:pPr>
+        <w:rPr>
+          <w:rFonts w:ascii="바탕" w:eastAsia="바탕" w:hAnsi="바탕" w:cs="바탕"/>
+          <w:b/>
+          <w:sz w:val="20"/>
+          <w:szCs w:val="20"/>
+        </w:rPr>
+      </w:pPr>
+      <w:r>
+        <w:rPr>
+          <w:rFonts w:ascii="바탕" w:eastAsia="바탕" w:hAnsi="바탕" w:cs="바탕"/>
+          <w:sz w:val="20"/>
+          <w:szCs w:val="20"/>
+        </w:rPr>
+        <w:tab/>
+      </w:r>
+    </w:p>
+    <w:p>
+      <w:pPr>
+        <w:rPr>
+          <w:rFonts w:ascii="바탕" w:eastAsia="바탕" w:hAnsi="바탕" w:cs="바탕"/>
+          <w:sz w:val="20"/>
+          <w:szCs w:val="20"/>
+        </w:rPr>
+      </w:pPr>
+    </w:p>
+    <w:p>
+      <w:pPr>
+        <w:rPr>
+          <w:rFonts w:ascii="바탕" w:eastAsia="바탕" w:hAnsi="바탕" w:cs="바탕"/>
+          <w:sz w:val="20"/>
+          <w:szCs w:val="20"/>
+        </w:rPr>
+      </w:pPr>
+      <w:r>
+        <w:rPr>
+          <w:rFonts w:ascii="바탕" w:eastAsia="바탕" w:hAnsi="바탕" w:cs="바탕"/>
+          <w:b/>
+          <w:sz w:val="20"/>
+          <w:szCs w:val="20"/>
+        </w:rPr>
+        <w:tab/>
+      </w:r>
     </w:p>
     <w:p>
       <w:pPr>
@@ -4122,8 +4396,59 @@
           <w:sz w:val="20"/>
           <w:szCs w:val="20"/>
         </w:rPr>
-        <w:t xml:space="preserve">char* </w:t>
-      </w:r>
+        <w:t xml:space="preserve">int objCnt </w:t>
+      </w:r>
+      <w:r>
+        <w:rPr>
+          <w:rFonts w:ascii="바탕" w:eastAsia="바탕" w:hAnsi="바탕" w:cs="바탕"/>
+          <w:sz w:val="20"/>
+          <w:szCs w:val="20"/>
+        </w:rPr>
+        <w:t xml:space="preserve">– </w:t>
+      </w:r>
+    </w:p>
+    <w:p>
+      <w:pPr>
+        <w:rPr>
+          <w:rFonts w:ascii="바탕" w:eastAsia="바탕" w:hAnsi="바탕" w:cs="바탕"/>
+          <w:sz w:val="20"/>
+          <w:szCs w:val="20"/>
+        </w:rPr>
+      </w:pPr>
+      <w:r>
+        <w:rPr>
+          <w:rFonts w:ascii="바탕" w:eastAsia="바탕" w:hAnsi="바탕" w:cs="바탕"/>
+          <w:sz w:val="20"/>
+          <w:szCs w:val="20"/>
+        </w:rPr>
+        <w:tab/>
+      </w:r>
+      <w:r>
+        <w:rPr>
+          <w:rFonts w:ascii="바탕" w:eastAsia="바탕" w:hAnsi="바탕" w:cs="바탕"/>
+          <w:b/>
+          <w:sz w:val="20"/>
+          <w:szCs w:val="20"/>
+        </w:rPr>
+        <w:t xml:space="preserve">int len </w:t>
+      </w:r>
+      <w:r>
+        <w:rPr>
+          <w:rFonts w:ascii="바탕" w:eastAsia="바탕" w:hAnsi="바탕" w:cs="바탕"/>
+          <w:sz w:val="20"/>
+          <w:szCs w:val="20"/>
+        </w:rPr>
+        <w:t xml:space="preserve">– </w:t>
+      </w:r>
+    </w:p>
+    <w:p>
+      <w:pPr>
+        <w:rPr>
+          <w:rFonts w:ascii="바탕" w:eastAsia="바탕" w:hAnsi="바탕" w:cs="바탕"/>
+          <w:sz w:val="20"/>
+          <w:szCs w:val="20"/>
+        </w:rPr>
+      </w:pPr>
     </w:p>
     <w:p>
       <w:pPr>
@@ -4366,7 +4691,6 @@
           <w:sz w:val="20"/>
           <w:szCs w:val="20"/>
         </w:rPr>
-        <w:lastRenderedPageBreak/>
         <w:tab/>
       </w:r>
       <w:r>
@@ -4400,6 +4724,160 @@
       <w:pPr>
         <w:rPr>
           <w:rFonts w:ascii="바탕" w:eastAsia="바탕" w:hAnsi="바탕" w:cs="바탕"/>
+          <w:sz w:val="20"/>
+          <w:szCs w:val="20"/>
+        </w:rPr>
+      </w:pPr>
+      <w:r>
+        <w:rPr>
+          <w:rFonts w:ascii="바탕" w:eastAsia="바탕" w:hAnsi="바탕" w:cs="바탕"/>
+          <w:sz w:val="20"/>
+          <w:szCs w:val="20"/>
+        </w:rPr>
+        <w:tab/>
+      </w:r>
+      <w:r>
+        <w:rPr>
+          <w:rFonts w:ascii="바탕" w:eastAsia="바탕" w:hAnsi="바탕" w:cs="바탕"/>
+          <w:b/>
+          <w:sz w:val="20"/>
+          <w:szCs w:val="20"/>
+        </w:rPr>
+        <w:t xml:space="preserve">int charPtr </w:t>
+      </w:r>
+      <w:r>
+        <w:rPr>
+          <w:rFonts w:ascii="바탕" w:eastAsia="바탕" w:hAnsi="바탕" w:cs="바탕"/>
+          <w:sz w:val="20"/>
+          <w:szCs w:val="20"/>
+        </w:rPr>
+        <w:t xml:space="preserve">– </w:t>
+      </w:r>
+    </w:p>
+    <w:p>
+      <w:pPr>
+        <w:rPr>
+          <w:rFonts w:ascii="바탕" w:eastAsia="바탕" w:hAnsi="바탕" w:cs="바탕"/>
+          <w:sz w:val="20"/>
+          <w:szCs w:val="20"/>
+        </w:rPr>
+      </w:pPr>
+      <w:r>
+        <w:rPr>
+          <w:rFonts w:ascii="바탕" w:eastAsia="바탕" w:hAnsi="바탕" w:cs="바탕"/>
+          <w:sz w:val="20"/>
+          <w:szCs w:val="20"/>
+        </w:rPr>
+        <w:tab/>
+      </w:r>
+      <w:r>
+        <w:rPr>
+          <w:rFonts w:ascii="바탕" w:eastAsia="바탕" w:hAnsi="바탕" w:cs="바탕"/>
+          <w:b/>
+          <w:sz w:val="20"/>
+          <w:szCs w:val="20"/>
+        </w:rPr>
+        <w:t>char tmp[7]</w:t>
+      </w:r>
+      <w:r>
+        <w:rPr>
+          <w:rFonts w:ascii="바탕" w:eastAsia="바탕" w:hAnsi="바탕" w:cs="바탕"/>
+          <w:sz w:val="20"/>
+          <w:szCs w:val="20"/>
+        </w:rPr>
+        <w:t xml:space="preserve"> – </w:t>
+      </w:r>
+    </w:p>
+    <w:p>
+      <w:pPr>
+        <w:rPr>
+          <w:rFonts w:ascii="바탕" w:eastAsia="바탕" w:hAnsi="바탕" w:cs="바탕"/>
+          <w:sz w:val="20"/>
+          <w:szCs w:val="20"/>
+        </w:rPr>
+      </w:pPr>
+      <w:r>
+        <w:rPr>
+          <w:rFonts w:ascii="바탕" w:eastAsia="바탕" w:hAnsi="바탕" w:cs="바탕"/>
+          <w:sz w:val="20"/>
+          <w:szCs w:val="20"/>
+        </w:rPr>
+        <w:tab/>
+      </w:r>
+      <w:r>
+        <w:rPr>
+          <w:rFonts w:ascii="바탕" w:eastAsia="바탕" w:hAnsi="바탕" w:cs="바탕"/>
+          <w:b/>
+          <w:sz w:val="20"/>
+          <w:szCs w:val="20"/>
+        </w:rPr>
+        <w:t>int csAddr</w:t>
+      </w:r>
+      <w:r>
+        <w:rPr>
+          <w:rFonts w:ascii="바탕" w:eastAsia="바탕" w:hAnsi="바탕" w:cs="바탕"/>
+          <w:sz w:val="20"/>
+          <w:szCs w:val="20"/>
+        </w:rPr>
+        <w:t xml:space="preserve"> – </w:t>
+      </w:r>
+    </w:p>
+    <w:p>
+      <w:pPr>
+        <w:rPr>
+          <w:rFonts w:ascii="바탕" w:eastAsia="바탕" w:hAnsi="바탕" w:cs="바탕"/>
+          <w:sz w:val="20"/>
+          <w:szCs w:val="20"/>
+        </w:rPr>
+      </w:pPr>
+      <w:r>
+        <w:rPr>
+          <w:rFonts w:ascii="바탕" w:eastAsia="바탕" w:hAnsi="바탕" w:cs="바탕"/>
+          <w:sz w:val="20"/>
+          <w:szCs w:val="20"/>
+        </w:rPr>
+        <w:tab/>
+      </w:r>
+      <w:r>
+        <w:rPr>
+          <w:rFonts w:ascii="바탕" w:eastAsia="바탕" w:hAnsi="바탕" w:cs="바탕"/>
+          <w:b/>
+          <w:sz w:val="20"/>
+          <w:szCs w:val="20"/>
+        </w:rPr>
+        <w:t>int i</w:t>
+      </w:r>
+      <w:r>
+        <w:rPr>
+          <w:rFonts w:ascii="바탕" w:eastAsia="바탕" w:hAnsi="바탕" w:cs="바탕"/>
+          <w:sz w:val="20"/>
+          <w:szCs w:val="20"/>
+        </w:rPr>
+        <w:t xml:space="preserve"> – </w:t>
+      </w:r>
+    </w:p>
+    <w:p>
+      <w:pPr>
+        <w:rPr>
+          <w:rFonts w:ascii="바탕" w:eastAsia="바탕" w:hAnsi="바탕" w:cs="바탕"/>
+          <w:sz w:val="20"/>
+          <w:szCs w:val="20"/>
+        </w:rPr>
+      </w:pPr>
+    </w:p>
+    <w:p>
+      <w:pPr>
+        <w:rPr>
+          <w:rFonts w:ascii="바탕" w:eastAsia="바탕" w:hAnsi="바탕" w:cs="바탕"/>
+          <w:sz w:val="20"/>
+          <w:szCs w:val="20"/>
+        </w:rPr>
+      </w:pPr>
+    </w:p>
+    <w:p>
+      <w:pPr>
+        <w:rPr>
+          <w:rFonts w:ascii="바탕" w:eastAsia="바탕" w:hAnsi="바탕" w:cs="바탕"/>
         </w:rPr>
       </w:pPr>
       <w:r>
@@ -4638,6 +5116,128 @@
       <w:pPr>
         <w:rPr>
           <w:rFonts w:ascii="바탕" w:eastAsia="바탕" w:hAnsi="바탕" w:cs="바탕"/>
+          <w:sz w:val="20"/>
+          <w:szCs w:val="20"/>
+        </w:rPr>
+      </w:pPr>
+      <w:r>
+        <w:rPr>
+          <w:rFonts w:ascii="바탕" w:eastAsia="바탕" w:hAnsi="바탕" w:cs="바탕"/>
+          <w:sz w:val="20"/>
+          <w:szCs w:val="20"/>
+        </w:rPr>
+        <w:tab/>
+      </w:r>
+      <w:r>
+        <w:rPr>
+          <w:rFonts w:ascii="바탕" w:eastAsia="바탕" w:hAnsi="바탕" w:cs="바탕"/>
+          <w:b/>
+          <w:sz w:val="20"/>
+          <w:szCs w:val="20"/>
+        </w:rPr>
+        <w:t>int charPtr</w:t>
+      </w:r>
+      <w:r>
+        <w:rPr>
+          <w:rFonts w:ascii="바탕" w:eastAsia="바탕" w:hAnsi="바탕" w:cs="바탕"/>
+          <w:sz w:val="20"/>
+          <w:szCs w:val="20"/>
+        </w:rPr>
+        <w:t xml:space="preserve"> – </w:t>
+      </w:r>
+    </w:p>
+    <w:p>
+      <w:pPr>
+        <w:rPr>
+          <w:rFonts w:ascii="바탕" w:eastAsia="바탕" w:hAnsi="바탕" w:cs="바탕"/>
+          <w:sz w:val="20"/>
+          <w:szCs w:val="20"/>
+        </w:rPr>
+      </w:pPr>
+      <w:r>
+        <w:rPr>
+          <w:rFonts w:ascii="바탕" w:eastAsia="바탕" w:hAnsi="바탕" w:cs="바탕"/>
+          <w:sz w:val="20"/>
+          <w:szCs w:val="20"/>
+        </w:rPr>
+        <w:tab/>
+      </w:r>
+      <w:r>
+        <w:rPr>
+          <w:rFonts w:ascii="바탕" w:eastAsia="바탕" w:hAnsi="바탕" w:cs="바탕"/>
+          <w:b/>
+          <w:sz w:val="20"/>
+          <w:szCs w:val="20"/>
+        </w:rPr>
+        <w:t>char name[7]</w:t>
+      </w:r>
+      <w:r>
+        <w:rPr>
+          <w:rFonts w:ascii="바탕" w:eastAsia="바탕" w:hAnsi="바탕" w:cs="바탕"/>
+          <w:sz w:val="20"/>
+          <w:szCs w:val="20"/>
+        </w:rPr>
+        <w:t xml:space="preserve"> – </w:t>
+      </w:r>
+    </w:p>
+    <w:p>
+      <w:pPr>
+        <w:rPr>
+          <w:rFonts w:ascii="바탕" w:eastAsia="바탕" w:hAnsi="바탕" w:cs="바탕"/>
+          <w:b/>
+          <w:sz w:val="20"/>
+          <w:szCs w:val="20"/>
+        </w:rPr>
+      </w:pPr>
+      <w:r>
+        <w:rPr>
+          <w:rFonts w:ascii="바탕" w:eastAsia="바탕" w:hAnsi="바탕" w:cs="바탕"/>
+          <w:sz w:val="20"/>
+          <w:szCs w:val="20"/>
+        </w:rPr>
+        <w:tab/>
+      </w:r>
+      <w:r>
+        <w:rPr>
+          <w:rFonts w:ascii="바탕" w:eastAsia="바탕" w:hAnsi="바탕" w:cs="바탕"/>
+          <w:b/>
+          <w:sz w:val="20"/>
+          <w:szCs w:val="20"/>
+        </w:rPr>
+        <w:t>char addr[7]</w:t>
+      </w:r>
+      <w:r>
+        <w:rPr>
+          <w:rFonts w:ascii="바탕" w:eastAsia="바탕" w:hAnsi="바탕" w:cs="바탕"/>
+          <w:sz w:val="20"/>
+          <w:szCs w:val="20"/>
+        </w:rPr>
+        <w:t xml:space="preserve"> – </w:t>
+      </w:r>
+    </w:p>
+    <w:p>
+      <w:pPr>
+        <w:rPr>
+          <w:rFonts w:ascii="바탕" w:eastAsia="바탕" w:hAnsi="바탕" w:cs="바탕"/>
+          <w:b/>
+          <w:sz w:val="20"/>
+          <w:szCs w:val="20"/>
+        </w:rPr>
+      </w:pPr>
+    </w:p>
+    <w:p>
+      <w:pPr>
+        <w:rPr>
+          <w:rFonts w:ascii="바탕" w:eastAsia="바탕" w:hAnsi="바탕" w:cs="바탕"/>
+          <w:sz w:val="20"/>
+          <w:szCs w:val="20"/>
+        </w:rPr>
+      </w:pPr>
+    </w:p>
+    <w:p>
+      <w:pPr>
+        <w:rPr>
+          <w:rFonts w:ascii="바탕" w:eastAsia="바탕" w:hAnsi="바탕" w:cs="바탕"/>
         </w:rPr>
       </w:pPr>
       <w:r>
@@ -4867,6 +5467,153 @@
       <w:pPr>
         <w:rPr>
           <w:rFonts w:ascii="바탕" w:eastAsia="바탕" w:hAnsi="바탕" w:cs="바탕"/>
+          <w:b/>
+          <w:sz w:val="20"/>
+          <w:szCs w:val="20"/>
+        </w:rPr>
+      </w:pPr>
+    </w:p>
+    <w:p>
+      <w:pPr>
+        <w:rPr>
+          <w:rFonts w:ascii="바탕" w:eastAsia="바탕" w:hAnsi="바탕" w:cs="바탕"/>
+          <w:sz w:val="20"/>
+          <w:szCs w:val="20"/>
+        </w:rPr>
+      </w:pPr>
+      <w:r>
+        <w:rPr>
+          <w:rFonts w:ascii="바탕" w:eastAsia="바탕" w:hAnsi="바탕" w:cs="바탕"/>
+          <w:sz w:val="20"/>
+          <w:szCs w:val="20"/>
+        </w:rPr>
+        <w:tab/>
+      </w:r>
+      <w:r>
+        <w:rPr>
+          <w:rFonts w:ascii="바탕" w:eastAsia="바탕" w:hAnsi="바탕" w:cs="바탕"/>
+          <w:b/>
+          <w:sz w:val="20"/>
+          <w:szCs w:val="20"/>
+        </w:rPr>
+        <w:t>int charPtr</w:t>
+      </w:r>
+      <w:r>
+        <w:rPr>
+          <w:rFonts w:ascii="바탕" w:eastAsia="바탕" w:hAnsi="바탕" w:cs="바탕"/>
+          <w:sz w:val="20"/>
+          <w:szCs w:val="20"/>
+        </w:rPr>
+        <w:t xml:space="preserve"> – </w:t>
+      </w:r>
+    </w:p>
+    <w:p>
+      <w:pPr>
+        <w:rPr>
+          <w:rFonts w:ascii="바탕" w:eastAsia="바탕" w:hAnsi="바탕" w:cs="바탕"/>
+          <w:sz w:val="20"/>
+          <w:szCs w:val="20"/>
+        </w:rPr>
+      </w:pPr>
+      <w:r>
+        <w:rPr>
+          <w:rFonts w:ascii="바탕" w:eastAsia="바탕" w:hAnsi="바탕" w:cs="바탕"/>
+          <w:sz w:val="20"/>
+          <w:szCs w:val="20"/>
+        </w:rPr>
+        <w:tab/>
+      </w:r>
+      <w:r>
+        <w:rPr>
+          <w:rFonts w:ascii="바탕" w:eastAsia="바탕" w:hAnsi="바탕" w:cs="바탕"/>
+          <w:b/>
+          <w:sz w:val="20"/>
+          <w:szCs w:val="20"/>
+        </w:rPr>
+        <w:t>int refAddr</w:t>
+      </w:r>
+      <w:r>
+        <w:rPr>
+          <w:rFonts w:ascii="바탕" w:eastAsia="바탕" w:hAnsi="바탕" w:cs="바탕"/>
+          <w:sz w:val="20"/>
+          <w:szCs w:val="20"/>
+        </w:rPr>
+        <w:t xml:space="preserve"> – </w:t>
+      </w:r>
+    </w:p>
+    <w:p>
+      <w:pPr>
+        <w:rPr>
+          <w:rFonts w:ascii="바탕" w:eastAsia="바탕" w:hAnsi="바탕" w:cs="바탕"/>
+          <w:sz w:val="20"/>
+          <w:szCs w:val="20"/>
+        </w:rPr>
+      </w:pPr>
+      <w:r>
+        <w:rPr>
+          <w:rFonts w:ascii="바탕" w:eastAsia="바탕" w:hAnsi="바탕" w:cs="바탕"/>
+          <w:sz w:val="20"/>
+          <w:szCs w:val="20"/>
+        </w:rPr>
+        <w:tab/>
+      </w:r>
+      <w:r>
+        <w:rPr>
+          <w:rFonts w:ascii="바탕" w:eastAsia="바탕" w:hAnsi="바탕" w:cs="바탕"/>
+          <w:b/>
+          <w:sz w:val="20"/>
+          <w:szCs w:val="20"/>
+        </w:rPr>
+        <w:t>char referenceNum[7]</w:t>
+      </w:r>
+      <w:r>
+        <w:rPr>
+          <w:rFonts w:ascii="바탕" w:eastAsia="바탕" w:hAnsi="바탕" w:cs="바탕"/>
+          <w:sz w:val="20"/>
+          <w:szCs w:val="20"/>
+        </w:rPr>
+        <w:t xml:space="preserve"> – </w:t>
+      </w:r>
+    </w:p>
+    <w:p>
+      <w:pPr>
+        <w:rPr>
+          <w:rFonts w:ascii="바탕" w:eastAsia="바탕" w:hAnsi="바탕" w:cs="바탕"/>
+          <w:b/>
+          <w:sz w:val="20"/>
+          <w:szCs w:val="20"/>
+        </w:rPr>
+      </w:pPr>
+      <w:r>
+        <w:rPr>
+          <w:rFonts w:ascii="바탕" w:eastAsia="바탕" w:hAnsi="바탕" w:cs="바탕"/>
+          <w:sz w:val="20"/>
+          <w:szCs w:val="20"/>
+        </w:rPr>
+        <w:tab/>
+      </w:r>
+      <w:r>
+        <w:rPr>
+          <w:rFonts w:ascii="바탕" w:eastAsia="바탕" w:hAnsi="바탕" w:cs="바탕"/>
+          <w:b/>
+          <w:sz w:val="20"/>
+          <w:szCs w:val="20"/>
+        </w:rPr>
+        <w:t>char referenceName[7]</w:t>
+      </w:r>
+      <w:r>
+        <w:rPr>
+          <w:rFonts w:ascii="바탕" w:eastAsia="바탕" w:hAnsi="바탕" w:cs="바탕"/>
+          <w:sz w:val="20"/>
+          <w:szCs w:val="20"/>
+        </w:rPr>
+        <w:t xml:space="preserve"> – </w:t>
+      </w:r>
+    </w:p>
+    <w:p>
+      <w:pPr>
+        <w:rPr>
+          <w:rFonts w:ascii="바탕" w:eastAsia="바탕" w:hAnsi="바탕" w:cs="바탕"/>
           <w:sz w:val="20"/>
           <w:szCs w:val="20"/>
         </w:rPr>
@@ -5105,6 +5852,509 @@
           <w:sz w:val="20"/>
           <w:szCs w:val="20"/>
         </w:rPr>
+        <w:t xml:space="preserve"> – </w:t>
+      </w:r>
+    </w:p>
+    <w:p>
+      <w:pPr>
+        <w:rPr>
+          <w:rFonts w:ascii="바탕" w:eastAsia="바탕" w:hAnsi="바탕" w:cs="바탕"/>
+          <w:sz w:val="20"/>
+          <w:szCs w:val="20"/>
+        </w:rPr>
+      </w:pPr>
+    </w:p>
+    <w:p>
+      <w:pPr>
+        <w:rPr>
+          <w:rFonts w:ascii="바탕" w:eastAsia="바탕" w:hAnsi="바탕" w:cs="바탕"/>
+          <w:sz w:val="20"/>
+          <w:szCs w:val="20"/>
+        </w:rPr>
+      </w:pPr>
+      <w:r>
+        <w:rPr>
+          <w:rFonts w:ascii="바탕" w:eastAsia="바탕" w:hAnsi="바탕" w:cs="바탕"/>
+          <w:sz w:val="20"/>
+          <w:szCs w:val="20"/>
+        </w:rPr>
+        <w:tab/>
+      </w:r>
+      <w:r>
+        <w:rPr>
+          <w:rFonts w:ascii="바탕" w:eastAsia="바탕" w:hAnsi="바탕" w:cs="바탕"/>
+          <w:b/>
+          <w:sz w:val="20"/>
+          <w:szCs w:val="20"/>
+        </w:rPr>
+        <w:t>int currentAddr</w:t>
+      </w:r>
+      <w:r>
+        <w:rPr>
+          <w:rFonts w:ascii="바탕" w:eastAsia="바탕" w:hAnsi="바탕" w:cs="바탕"/>
+          <w:sz w:val="20"/>
+          <w:szCs w:val="20"/>
+        </w:rPr>
+        <w:t xml:space="preserve"> – </w:t>
+      </w:r>
+    </w:p>
+    <w:p>
+      <w:pPr>
+        <w:rPr>
+          <w:rFonts w:ascii="바탕" w:eastAsia="바탕" w:hAnsi="바탕" w:cs="바탕"/>
+          <w:sz w:val="20"/>
+          <w:szCs w:val="20"/>
+        </w:rPr>
+      </w:pPr>
+      <w:r>
+        <w:rPr>
+          <w:rFonts w:ascii="바탕" w:eastAsia="바탕" w:hAnsi="바탕" w:cs="바탕"/>
+          <w:sz w:val="20"/>
+          <w:szCs w:val="20"/>
+        </w:rPr>
+        <w:tab/>
+      </w:r>
+      <w:r>
+        <w:rPr>
+          <w:rFonts w:ascii="바탕" w:eastAsia="바탕" w:hAnsi="바탕" w:cs="바탕"/>
+          <w:b/>
+          <w:sz w:val="20"/>
+          <w:szCs w:val="20"/>
+        </w:rPr>
+        <w:t>int charPtr</w:t>
+      </w:r>
+      <w:r>
+        <w:rPr>
+          <w:rFonts w:ascii="바탕" w:eastAsia="바탕" w:hAnsi="바탕" w:cs="바탕"/>
+          <w:sz w:val="20"/>
+          <w:szCs w:val="20"/>
+        </w:rPr>
+        <w:t xml:space="preserve"> – </w:t>
+      </w:r>
+    </w:p>
+    <w:p>
+      <w:pPr>
+        <w:rPr>
+          <w:rFonts w:ascii="바탕" w:eastAsia="바탕" w:hAnsi="바탕" w:cs="바탕"/>
+          <w:sz w:val="20"/>
+          <w:szCs w:val="20"/>
+        </w:rPr>
+      </w:pPr>
+      <w:r>
+        <w:rPr>
+          <w:rFonts w:ascii="바탕" w:eastAsia="바탕" w:hAnsi="바탕" w:cs="바탕"/>
+          <w:sz w:val="20"/>
+          <w:szCs w:val="20"/>
+        </w:rPr>
+        <w:tab/>
+      </w:r>
+      <w:r>
+        <w:rPr>
+          <w:rFonts w:ascii="바탕" w:eastAsia="바탕" w:hAnsi="바탕" w:cs="바탕"/>
+          <w:b/>
+          <w:sz w:val="20"/>
+          <w:szCs w:val="20"/>
+        </w:rPr>
+        <w:t>char strAddr[7]</w:t>
+      </w:r>
+      <w:r>
+        <w:rPr>
+          <w:rFonts w:ascii="바탕" w:eastAsia="바탕" w:hAnsi="바탕" w:cs="바탕"/>
+          <w:sz w:val="20"/>
+          <w:szCs w:val="20"/>
+        </w:rPr>
+        <w:t xml:space="preserve"> – </w:t>
+      </w:r>
+    </w:p>
+    <w:p>
+      <w:pPr>
+        <w:rPr>
+          <w:rFonts w:ascii="바탕" w:eastAsia="바탕" w:hAnsi="바탕" w:cs="바탕"/>
+          <w:sz w:val="20"/>
+          <w:szCs w:val="20"/>
+        </w:rPr>
+      </w:pPr>
+      <w:r>
+        <w:rPr>
+          <w:rFonts w:ascii="바탕" w:eastAsia="바탕" w:hAnsi="바탕" w:cs="바탕"/>
+          <w:sz w:val="20"/>
+          <w:szCs w:val="20"/>
+        </w:rPr>
+        <w:tab/>
+      </w:r>
+      <w:r>
+        <w:rPr>
+          <w:rFonts w:ascii="바탕" w:eastAsia="바탕" w:hAnsi="바탕" w:cs="바탕"/>
+          <w:b/>
+          <w:sz w:val="20"/>
+          <w:szCs w:val="20"/>
+        </w:rPr>
+        <w:t>char tmp[7]</w:t>
+      </w:r>
+      <w:r>
+        <w:rPr>
+          <w:rFonts w:ascii="바탕" w:eastAsia="바탕" w:hAnsi="바탕" w:cs="바탕"/>
+          <w:sz w:val="20"/>
+          <w:szCs w:val="20"/>
+        </w:rPr>
+        <w:t xml:space="preserve"> – </w:t>
+      </w:r>
+    </w:p>
+    <w:p>
+      <w:pPr>
+        <w:rPr>
+          <w:rFonts w:ascii="바탕" w:eastAsia="바탕" w:hAnsi="바탕" w:cs="바탕"/>
+          <w:sz w:val="20"/>
+          <w:szCs w:val="20"/>
+        </w:rPr>
+      </w:pPr>
+      <w:r>
+        <w:rPr>
+          <w:rFonts w:ascii="바탕" w:eastAsia="바탕" w:hAnsi="바탕" w:cs="바탕"/>
+          <w:sz w:val="20"/>
+          <w:szCs w:val="20"/>
+        </w:rPr>
+        <w:tab/>
+      </w:r>
+      <w:r>
+        <w:rPr>
+          <w:rFonts w:ascii="바탕" w:eastAsia="바탕" w:hAnsi="바탕" w:cs="바탕"/>
+          <w:b/>
+          <w:sz w:val="20"/>
+          <w:szCs w:val="20"/>
+        </w:rPr>
+        <w:t>int tLen</w:t>
+      </w:r>
+      <w:r>
+        <w:rPr>
+          <w:rFonts w:ascii="바탕" w:eastAsia="바탕" w:hAnsi="바탕" w:cs="바탕"/>
+          <w:sz w:val="20"/>
+          <w:szCs w:val="20"/>
+        </w:rPr>
+        <w:t xml:space="preserve"> – </w:t>
+      </w:r>
+    </w:p>
+    <w:p>
+      <w:pPr>
+        <w:rPr>
+          <w:rFonts w:ascii="바탕" w:eastAsia="바탕" w:hAnsi="바탕" w:cs="바탕"/>
+          <w:sz w:val="20"/>
+          <w:szCs w:val="20"/>
+        </w:rPr>
+      </w:pPr>
+      <w:r>
+        <w:rPr>
+          <w:rFonts w:ascii="바탕" w:eastAsia="바탕" w:hAnsi="바탕" w:cs="바탕"/>
+          <w:b/>
+          <w:sz w:val="20"/>
+          <w:szCs w:val="20"/>
+        </w:rPr>
+        <w:tab/>
+        <w:t>int memVal</w:t>
+      </w:r>
+      <w:r>
+        <w:rPr>
+          <w:rFonts w:ascii="바탕" w:eastAsia="바탕" w:hAnsi="바탕" w:cs="바탕"/>
+          <w:sz w:val="20"/>
+          <w:szCs w:val="20"/>
+        </w:rPr>
+        <w:t xml:space="preserve"> – </w:t>
+      </w:r>
+    </w:p>
+    <w:p>
+      <w:pPr>
+        <w:rPr>
+          <w:rFonts w:ascii="바탕" w:eastAsia="바탕" w:hAnsi="바탕" w:cs="바탕"/>
+          <w:sz w:val="20"/>
+          <w:szCs w:val="20"/>
+        </w:rPr>
+      </w:pPr>
+      <w:r>
+        <w:rPr>
+          <w:rFonts w:ascii="바탕" w:eastAsia="바탕" w:hAnsi="바탕" w:cs="바탕"/>
+          <w:sz w:val="20"/>
+          <w:szCs w:val="20"/>
+        </w:rPr>
+        <w:tab/>
+      </w:r>
+      <w:r>
+        <w:rPr>
+          <w:rFonts w:ascii="바탕" w:eastAsia="바탕" w:hAnsi="바탕" w:cs="바탕"/>
+          <w:b/>
+          <w:sz w:val="20"/>
+          <w:szCs w:val="20"/>
+        </w:rPr>
+        <w:t>int setPtr</w:t>
+      </w:r>
+      <w:r>
+        <w:rPr>
+          <w:rFonts w:ascii="바탕" w:eastAsia="바탕" w:hAnsi="바탕" w:cs="바탕"/>
+          <w:sz w:val="20"/>
+          <w:szCs w:val="20"/>
+        </w:rPr>
+        <w:t xml:space="preserve"> – </w:t>
+      </w:r>
+    </w:p>
+    <w:p>
+      <w:pPr>
+        <w:rPr>
+          <w:rFonts w:ascii="바탕" w:eastAsia="바탕" w:hAnsi="바탕" w:cs="바탕"/>
+          <w:sz w:val="20"/>
+          <w:szCs w:val="20"/>
+        </w:rPr>
+      </w:pPr>
+    </w:p>
+    <w:p>
+      <w:pPr>
+        <w:rPr>
+          <w:rFonts w:ascii="바탕" w:eastAsia="바탕" w:hAnsi="바탕" w:cs="바탕"/>
+          <w:sz w:val="20"/>
+          <w:szCs w:val="20"/>
+        </w:rPr>
+      </w:pPr>
+    </w:p>
+    <w:p>
+      <w:pPr>
+        <w:rPr>
+          <w:rFonts w:ascii="바탕" w:eastAsia="바탕" w:hAnsi="바탕" w:cs="바탕"/>
+          <w:sz w:val="20"/>
+          <w:szCs w:val="20"/>
+        </w:rPr>
+      </w:pPr>
+    </w:p>
+    <w:p>
+      <w:pPr>
+        <w:rPr>
+          <w:rFonts w:ascii="바탕" w:eastAsia="바탕" w:hAnsi="바탕" w:cs="바탕"/>
+        </w:rPr>
+      </w:pPr>
+    </w:p>
+    <w:p>
+      <w:pPr>
+        <w:rPr>
+          <w:rFonts w:ascii="바탕" w:eastAsia="바탕" w:hAnsi="바탕" w:cs="바탕"/>
+        </w:rPr>
+      </w:pPr>
+      <w:r>
+        <w:rPr>
+          <w:rFonts w:ascii="바탕" w:eastAsia="바탕" w:hAnsi="바탕" w:cs="바탕" w:hint="eastAsia"/>
+        </w:rPr>
+        <w:t>3.1.2.8</w:t>
+      </w:r>
+      <w:r>
+        <w:rPr>
+          <w:rFonts w:ascii="바탕" w:eastAsia="바탕" w:hAnsi="바탕" w:cs="바탕" w:hint="eastAsia"/>
+        </w:rPr>
+        <w:t xml:space="preserve"> 모듈 이름 : </w:t>
+      </w:r>
+      <w:r>
+        <w:rPr>
+          <w:rFonts w:ascii="바탕" w:eastAsia="바탕" w:hAnsi="바탕" w:cs="바탕"/>
+          <w:b/>
+        </w:rPr>
+        <w:t>MRecord</w:t>
+      </w:r>
+      <w:r>
+        <w:rPr>
+          <w:rFonts w:ascii="바탕" w:eastAsia="바탕" w:hAnsi="바탕" w:cs="바탕"/>
+          <w:b/>
+        </w:rPr>
+        <w:t>(</w:t>
+      </w:r>
+      <w:r>
+        <w:rPr>
+          <w:rFonts w:ascii="바탕" w:eastAsia="바탕" w:hAnsi="바탕" w:cs="바탕"/>
+          <w:b/>
+        </w:rPr>
+        <w:t>char* line, int currentCS, char* file</w:t>
+      </w:r>
+      <w:r>
+        <w:rPr>
+          <w:rFonts w:ascii="바탕" w:eastAsia="바탕" w:hAnsi="바탕" w:cs="바탕"/>
+          <w:b/>
+        </w:rPr>
+        <w:t>)</w:t>
+      </w:r>
+    </w:p>
+    <w:p>
+      <w:pPr>
+        <w:rPr>
+          <w:rFonts w:ascii="바탕" w:eastAsia="바탕" w:hAnsi="바탕" w:cs="바탕"/>
+        </w:rPr>
+      </w:pPr>
+      <w:r>
+        <w:rPr>
+          <w:rFonts w:ascii="바탕" w:eastAsia="바탕" w:hAnsi="바탕" w:cs="바탕" w:hint="eastAsia"/>
+        </w:rPr>
+        <w:t>3.1.2.8</w:t>
+      </w:r>
+      <w:r>
+        <w:rPr>
+          <w:rFonts w:ascii="바탕" w:eastAsia="바탕" w:hAnsi="바탕" w:cs="바탕" w:hint="eastAsia"/>
+        </w:rPr>
+        <w:t>.1 기능</w:t>
+      </w:r>
+    </w:p>
+    <w:p>
+      <w:pPr>
+        <w:rPr>
+          <w:rFonts w:ascii="바탕" w:eastAsia="바탕" w:hAnsi="바탕" w:cs="바탕"/>
+          <w:sz w:val="20"/>
+          <w:szCs w:val="20"/>
+        </w:rPr>
+      </w:pPr>
+      <w:r>
+        <w:rPr>
+          <w:rFonts w:ascii="바탕" w:eastAsia="바탕" w:hAnsi="바탕" w:cs="바탕" w:hint="eastAsia"/>
+          <w:sz w:val="20"/>
+          <w:szCs w:val="20"/>
+        </w:rPr>
+        <w:t xml:space="preserve">  </w:t>
+      </w:r>
+    </w:p>
+    <w:p>
+      <w:pPr>
+        <w:rPr>
+          <w:rFonts w:ascii="바탕" w:eastAsia="바탕" w:hAnsi="바탕" w:cs="바탕"/>
+          <w:sz w:val="20"/>
+          <w:szCs w:val="20"/>
+        </w:rPr>
+      </w:pPr>
+    </w:p>
+    <w:p>
+      <w:pPr>
+        <w:rPr>
+          <w:rFonts w:ascii="바탕" w:eastAsia="바탕" w:hAnsi="바탕" w:cs="바탕"/>
+        </w:rPr>
+      </w:pPr>
+      <w:r>
+        <w:rPr>
+          <w:rFonts w:ascii="바탕" w:eastAsia="바탕" w:hAnsi="바탕" w:cs="바탕" w:hint="eastAsia"/>
+        </w:rPr>
+        <w:t>3.1.2.8</w:t>
+      </w:r>
+      <w:r>
+        <w:rPr>
+          <w:rFonts w:ascii="바탕" w:eastAsia="바탕" w:hAnsi="바탕" w:cs="바탕" w:hint="eastAsia"/>
+        </w:rPr>
+        <w:t>.2 사용 변수</w:t>
+      </w:r>
+    </w:p>
+    <w:p>
+      <w:pPr>
+        <w:rPr>
+          <w:rFonts w:ascii="바탕" w:eastAsia="바탕" w:hAnsi="바탕" w:cs="바탕" w:hint="eastAsia"/>
+          <w:sz w:val="20"/>
+          <w:szCs w:val="20"/>
+        </w:rPr>
+      </w:pPr>
+      <w:r>
+        <w:rPr>
+          <w:rFonts w:ascii="바탕" w:eastAsia="바탕" w:hAnsi="바탕" w:cs="바탕" w:hint="eastAsia"/>
+          <w:sz w:val="20"/>
+          <w:szCs w:val="20"/>
+        </w:rPr>
+        <w:tab/>
+      </w:r>
+      <w:r>
+        <w:rPr>
+          <w:rFonts w:ascii="바탕" w:eastAsia="바탕" w:hAnsi="바탕" w:cs="바탕" w:hint="eastAsia"/>
+          <w:b/>
+          <w:sz w:val="20"/>
+          <w:szCs w:val="20"/>
+        </w:rPr>
+        <w:t>char* line</w:t>
+      </w:r>
+      <w:r>
+        <w:rPr>
+          <w:rFonts w:ascii="바탕" w:eastAsia="바탕" w:hAnsi="바탕" w:cs="바탕" w:hint="eastAsia"/>
+          <w:sz w:val="20"/>
+          <w:szCs w:val="20"/>
+        </w:rPr>
+        <w:t xml:space="preserve"> </w:t>
+      </w:r>
+      <w:r>
+        <w:rPr>
+          <w:rFonts w:ascii="바탕" w:eastAsia="바탕" w:hAnsi="바탕" w:cs="바탕"/>
+          <w:sz w:val="20"/>
+          <w:szCs w:val="20"/>
+        </w:rPr>
+        <w:t>–</w:t>
+      </w:r>
+      <w:r>
+        <w:rPr>
+          <w:rFonts w:ascii="바탕" w:eastAsia="바탕" w:hAnsi="바탕" w:cs="바탕" w:hint="eastAsia"/>
+          <w:sz w:val="20"/>
+          <w:szCs w:val="20"/>
+        </w:rPr>
+        <w:t xml:space="preserve"> </w:t>
+      </w:r>
+    </w:p>
+    <w:p>
+      <w:pPr>
+        <w:rPr>
+          <w:rFonts w:ascii="바탕" w:eastAsia="바탕" w:hAnsi="바탕" w:cs="바탕"/>
+          <w:sz w:val="20"/>
+          <w:szCs w:val="20"/>
+        </w:rPr>
+      </w:pPr>
+      <w:r>
+        <w:rPr>
+          <w:rFonts w:ascii="바탕" w:eastAsia="바탕" w:hAnsi="바탕" w:cs="바탕"/>
+          <w:sz w:val="20"/>
+          <w:szCs w:val="20"/>
+        </w:rPr>
+        <w:tab/>
+      </w:r>
+      <w:r>
+        <w:rPr>
+          <w:rFonts w:ascii="바탕" w:eastAsia="바탕" w:hAnsi="바탕" w:cs="바탕"/>
+          <w:b/>
+          <w:sz w:val="20"/>
+          <w:szCs w:val="20"/>
+        </w:rPr>
+        <w:t>int currentCS</w:t>
+      </w:r>
+      <w:r>
+        <w:rPr>
+          <w:rFonts w:ascii="바탕" w:eastAsia="바탕" w:hAnsi="바탕" w:cs="바탕"/>
+          <w:sz w:val="20"/>
+          <w:szCs w:val="20"/>
+        </w:rPr>
+        <w:t xml:space="preserve"> – </w:t>
+      </w:r>
+    </w:p>
+    <w:p>
+      <w:pPr>
+        <w:rPr>
+          <w:rFonts w:ascii="바탕" w:eastAsia="바탕" w:hAnsi="바탕" w:cs="바탕"/>
+          <w:sz w:val="20"/>
+          <w:szCs w:val="20"/>
+        </w:rPr>
+      </w:pPr>
+      <w:r>
+        <w:rPr>
+          <w:rFonts w:ascii="바탕" w:eastAsia="바탕" w:hAnsi="바탕" w:cs="바탕"/>
+          <w:sz w:val="20"/>
+          <w:szCs w:val="20"/>
+        </w:rPr>
+        <w:tab/>
+      </w:r>
+      <w:r>
+        <w:rPr>
+          <w:rFonts w:ascii="바탕" w:eastAsia="바탕" w:hAnsi="바탕" w:cs="바탕"/>
+          <w:b/>
+          <w:sz w:val="20"/>
+          <w:szCs w:val="20"/>
+        </w:rPr>
+        <w:t>char* file</w:t>
+      </w:r>
+      <w:r>
+        <w:rPr>
+          <w:rFonts w:ascii="바탕" w:eastAsia="바탕" w:hAnsi="바탕" w:cs="바탕"/>
+          <w:sz w:val="20"/>
+          <w:szCs w:val="20"/>
+        </w:rPr>
         <w:t xml:space="preserve"> - </w:t>
       </w:r>
     </w:p>
@@ -5121,20 +6371,285 @@
       <w:pPr>
         <w:rPr>
           <w:rFonts w:ascii="바탕" w:eastAsia="바탕" w:hAnsi="바탕" w:cs="바탕"/>
-        </w:rPr>
-      </w:pPr>
-    </w:p>
-    <w:p>
-      <w:pPr>
-        <w:rPr>
-          <w:rFonts w:ascii="바탕" w:eastAsia="바탕" w:hAnsi="바탕" w:cs="바탕"/>
-        </w:rPr>
-      </w:pPr>
-      <w:r>
-        <w:rPr>
-          <w:rFonts w:ascii="바탕" w:eastAsia="바탕" w:hAnsi="바탕" w:cs="바탕" w:hint="eastAsia"/>
-        </w:rPr>
-        <w:t>3.1.2.8</w:t>
+          <w:sz w:val="20"/>
+          <w:szCs w:val="20"/>
+        </w:rPr>
+      </w:pPr>
+      <w:r>
+        <w:rPr>
+          <w:rFonts w:ascii="바탕" w:eastAsia="바탕" w:hAnsi="바탕" w:cs="바탕"/>
+          <w:sz w:val="20"/>
+          <w:szCs w:val="20"/>
+        </w:rPr>
+        <w:tab/>
+      </w:r>
+      <w:r>
+        <w:rPr>
+          <w:rFonts w:ascii="바탕" w:eastAsia="바탕" w:hAnsi="바탕" w:cs="바탕"/>
+          <w:b/>
+          <w:sz w:val="20"/>
+          <w:szCs w:val="20"/>
+        </w:rPr>
+        <w:t>int charPtr</w:t>
+      </w:r>
+      <w:r>
+        <w:rPr>
+          <w:rFonts w:ascii="바탕" w:eastAsia="바탕" w:hAnsi="바탕" w:cs="바탕"/>
+          <w:sz w:val="20"/>
+          <w:szCs w:val="20"/>
+        </w:rPr>
+        <w:t xml:space="preserve"> – </w:t>
+      </w:r>
+    </w:p>
+    <w:p>
+      <w:pPr>
+        <w:rPr>
+          <w:rFonts w:ascii="바탕" w:eastAsia="바탕" w:hAnsi="바탕" w:cs="바탕"/>
+          <w:sz w:val="20"/>
+          <w:szCs w:val="20"/>
+        </w:rPr>
+      </w:pPr>
+      <w:r>
+        <w:rPr>
+          <w:rFonts w:ascii="바탕" w:eastAsia="바탕" w:hAnsi="바탕" w:cs="바탕"/>
+          <w:sz w:val="20"/>
+          <w:szCs w:val="20"/>
+        </w:rPr>
+        <w:tab/>
+      </w:r>
+      <w:r>
+        <w:rPr>
+          <w:rFonts w:ascii="바탕" w:eastAsia="바탕" w:hAnsi="바탕" w:cs="바탕"/>
+          <w:b/>
+          <w:sz w:val="20"/>
+          <w:szCs w:val="20"/>
+        </w:rPr>
+        <w:t>char _mAddr[7]</w:t>
+      </w:r>
+      <w:r>
+        <w:rPr>
+          <w:rFonts w:ascii="바탕" w:eastAsia="바탕" w:hAnsi="바탕" w:cs="바탕"/>
+          <w:sz w:val="20"/>
+          <w:szCs w:val="20"/>
+        </w:rPr>
+        <w:t xml:space="preserve"> – </w:t>
+      </w:r>
+    </w:p>
+    <w:p>
+      <w:pPr>
+        <w:rPr>
+          <w:rFonts w:ascii="바탕" w:eastAsia="바탕" w:hAnsi="바탕" w:cs="바탕"/>
+          <w:sz w:val="20"/>
+          <w:szCs w:val="20"/>
+        </w:rPr>
+      </w:pPr>
+      <w:r>
+        <w:rPr>
+          <w:rFonts w:ascii="바탕" w:eastAsia="바탕" w:hAnsi="바탕" w:cs="바탕"/>
+          <w:sz w:val="20"/>
+          <w:szCs w:val="20"/>
+        </w:rPr>
+        <w:tab/>
+      </w:r>
+      <w:r>
+        <w:rPr>
+          <w:rFonts w:ascii="바탕" w:eastAsia="바탕" w:hAnsi="바탕" w:cs="바탕"/>
+          <w:b/>
+          <w:sz w:val="20"/>
+          <w:szCs w:val="20"/>
+        </w:rPr>
+        <w:t>char tmp[7]</w:t>
+      </w:r>
+      <w:r>
+        <w:rPr>
+          <w:rFonts w:ascii="바탕" w:eastAsia="바탕" w:hAnsi="바탕" w:cs="바탕"/>
+          <w:sz w:val="20"/>
+          <w:szCs w:val="20"/>
+        </w:rPr>
+        <w:t xml:space="preserve"> – </w:t>
+      </w:r>
+    </w:p>
+    <w:p>
+      <w:pPr>
+        <w:rPr>
+          <w:rFonts w:ascii="바탕" w:eastAsia="바탕" w:hAnsi="바탕" w:cs="바탕"/>
+          <w:sz w:val="20"/>
+          <w:szCs w:val="20"/>
+        </w:rPr>
+      </w:pPr>
+      <w:r>
+        <w:rPr>
+          <w:rFonts w:ascii="바탕" w:eastAsia="바탕" w:hAnsi="바탕" w:cs="바탕"/>
+          <w:sz w:val="20"/>
+          <w:szCs w:val="20"/>
+        </w:rPr>
+        <w:tab/>
+      </w:r>
+      <w:r>
+        <w:rPr>
+          <w:rFonts w:ascii="바탕" w:eastAsia="바탕" w:hAnsi="바탕" w:cs="바탕"/>
+          <w:b/>
+          <w:sz w:val="20"/>
+          <w:szCs w:val="20"/>
+        </w:rPr>
+        <w:t>int mAddr</w:t>
+      </w:r>
+      <w:r>
+        <w:rPr>
+          <w:rFonts w:ascii="바탕" w:eastAsia="바탕" w:hAnsi="바탕" w:cs="바탕"/>
+          <w:sz w:val="20"/>
+          <w:szCs w:val="20"/>
+        </w:rPr>
+        <w:t xml:space="preserve"> – </w:t>
+      </w:r>
+    </w:p>
+    <w:p>
+      <w:pPr>
+        <w:rPr>
+          <w:rFonts w:ascii="바탕" w:eastAsia="바탕" w:hAnsi="바탕" w:cs="바탕"/>
+          <w:sz w:val="20"/>
+          <w:szCs w:val="20"/>
+        </w:rPr>
+      </w:pPr>
+      <w:r>
+        <w:rPr>
+          <w:rFonts w:ascii="바탕" w:eastAsia="바탕" w:hAnsi="바탕" w:cs="바탕"/>
+          <w:sz w:val="20"/>
+          <w:szCs w:val="20"/>
+        </w:rPr>
+        <w:tab/>
+      </w:r>
+      <w:r>
+        <w:rPr>
+          <w:rFonts w:ascii="바탕" w:eastAsia="바탕" w:hAnsi="바탕" w:cs="바탕"/>
+          <w:b/>
+          <w:sz w:val="20"/>
+          <w:szCs w:val="20"/>
+        </w:rPr>
+        <w:t>int mLen</w:t>
+      </w:r>
+      <w:r>
+        <w:rPr>
+          <w:rFonts w:ascii="바탕" w:eastAsia="바탕" w:hAnsi="바탕" w:cs="바탕"/>
+          <w:sz w:val="20"/>
+          <w:szCs w:val="20"/>
+        </w:rPr>
+        <w:t xml:space="preserve"> – </w:t>
+      </w:r>
+    </w:p>
+    <w:p>
+      <w:pPr>
+        <w:rPr>
+          <w:rFonts w:ascii="바탕" w:eastAsia="바탕" w:hAnsi="바탕" w:cs="바탕"/>
+          <w:sz w:val="20"/>
+          <w:szCs w:val="20"/>
+        </w:rPr>
+      </w:pPr>
+      <w:r>
+        <w:rPr>
+          <w:rFonts w:ascii="바탕" w:eastAsia="바탕" w:hAnsi="바탕" w:cs="바탕"/>
+          <w:sz w:val="20"/>
+          <w:szCs w:val="20"/>
+        </w:rPr>
+        <w:tab/>
+      </w:r>
+      <w:r>
+        <w:rPr>
+          <w:rFonts w:ascii="바탕" w:eastAsia="바탕" w:hAnsi="바탕" w:cs="바탕"/>
+          <w:b/>
+          <w:sz w:val="20"/>
+          <w:szCs w:val="20"/>
+        </w:rPr>
+        <w:t>int mVal</w:t>
+      </w:r>
+      <w:r>
+        <w:rPr>
+          <w:rFonts w:ascii="바탕" w:eastAsia="바탕" w:hAnsi="바탕" w:cs="바탕"/>
+          <w:sz w:val="20"/>
+          <w:szCs w:val="20"/>
+        </w:rPr>
+        <w:t xml:space="preserve"> – </w:t>
+      </w:r>
+    </w:p>
+    <w:p>
+      <w:pPr>
+        <w:rPr>
+          <w:rFonts w:ascii="바탕" w:eastAsia="바탕" w:hAnsi="바탕" w:cs="바탕"/>
+          <w:sz w:val="20"/>
+          <w:szCs w:val="20"/>
+        </w:rPr>
+      </w:pPr>
+      <w:r>
+        <w:rPr>
+          <w:rFonts w:ascii="바탕" w:eastAsia="바탕" w:hAnsi="바탕" w:cs="바탕"/>
+          <w:sz w:val="20"/>
+          <w:szCs w:val="20"/>
+        </w:rPr>
+        <w:tab/>
+      </w:r>
+      <w:r>
+        <w:rPr>
+          <w:rFonts w:ascii="바탕" w:eastAsia="바탕" w:hAnsi="바탕" w:cs="바탕"/>
+          <w:b/>
+          <w:sz w:val="20"/>
+          <w:szCs w:val="20"/>
+        </w:rPr>
+        <w:t>int prevVal</w:t>
+      </w:r>
+      <w:r>
+        <w:rPr>
+          <w:rFonts w:ascii="바탕" w:eastAsia="바탕" w:hAnsi="바탕" w:cs="바탕"/>
+          <w:sz w:val="20"/>
+          <w:szCs w:val="20"/>
+        </w:rPr>
+        <w:t xml:space="preserve"> – </w:t>
+      </w:r>
+    </w:p>
+    <w:p>
+      <w:pPr>
+        <w:rPr>
+          <w:rFonts w:ascii="바탕" w:eastAsia="바탕" w:hAnsi="바탕" w:cs="바탕"/>
+          <w:b/>
+          <w:sz w:val="20"/>
+          <w:szCs w:val="20"/>
+        </w:rPr>
+      </w:pPr>
+    </w:p>
+    <w:p>
+      <w:pPr>
+        <w:rPr>
+          <w:rFonts w:ascii="바탕" w:eastAsia="바탕" w:hAnsi="바탕" w:cs="바탕"/>
+          <w:sz w:val="20"/>
+          <w:szCs w:val="20"/>
+        </w:rPr>
+      </w:pPr>
+    </w:p>
+    <w:p>
+      <w:pPr>
+        <w:rPr>
+          <w:rFonts w:ascii="바탕" w:eastAsia="바탕" w:hAnsi="바탕" w:cs="바탕"/>
+          <w:sz w:val="20"/>
+          <w:szCs w:val="20"/>
+        </w:rPr>
+      </w:pPr>
+    </w:p>
+    <w:p>
+      <w:pPr>
+        <w:rPr>
+          <w:rFonts w:ascii="바탕" w:eastAsia="바탕" w:hAnsi="바탕" w:cs="바탕"/>
+        </w:rPr>
+      </w:pPr>
+      <w:r>
+        <w:rPr>
+          <w:rFonts w:ascii="바탕" w:eastAsia="바탕" w:hAnsi="바탕" w:cs="바탕" w:hint="eastAsia"/>
+        </w:rPr>
+        <w:t>3.1</w:t>
+      </w:r>
+      <w:r>
+        <w:rPr>
+          <w:rFonts w:ascii="바탕" w:eastAsia="바탕" w:hAnsi="바탕" w:cs="바탕" w:hint="eastAsia"/>
+        </w:rPr>
+        <w:t>.2.9</w:t>
       </w:r>
       <w:r>
         <w:rPr>
@@ -5147,7 +6662,7 @@
           <w:rFonts w:ascii="바탕" w:eastAsia="바탕" w:hAnsi="바탕" w:cs="바탕"/>
           <w:b/>
         </w:rPr>
-        <w:t>MRecord</w:t>
+        <w:t>newTRaddr</w:t>
       </w:r>
       <w:r>
         <w:rPr>
@@ -5161,7 +6676,7 @@
           <w:rFonts w:ascii="바탕" w:eastAsia="바탕" w:hAnsi="바탕" w:cs="바탕"/>
           <w:b/>
         </w:rPr>
-        <w:t>char* line, int currentCS, char* file</w:t>
+        <w:t>int addr</w:t>
       </w:r>
       <w:r>
         <w:rPr>
@@ -5179,9 +6694,239 @@
       </w:pPr>
       <w:r>
         <w:rPr>
-          <w:rFonts w:ascii="바탕" w:eastAsia="바탕" w:hAnsi="바탕" w:cs="바탕" w:hint="eastAsia"/>
-        </w:rPr>
-        <w:t>3.1.2.8</w:t>
+          <w:rFonts w:ascii="바탕" w:eastAsia="바탕" w:hAnsi="바탕" w:cs="바탕"/>
+        </w:rPr>
+        <w:t>3.1</w:t>
+      </w:r>
+      <w:r>
+        <w:rPr>
+          <w:rFonts w:ascii="바탕" w:eastAsia="바탕" w:hAnsi="바탕" w:cs="바탕"/>
+        </w:rPr>
+        <w:t>.2.9</w:t>
+      </w:r>
+      <w:r>
+        <w:rPr>
+          <w:rFonts w:ascii="바탕" w:eastAsia="바탕" w:hAnsi="바탕" w:cs="바탕"/>
+        </w:rPr>
+        <w:t xml:space="preserve">.1 </w:t>
+      </w:r>
+      <w:r>
+        <w:rPr>
+          <w:rFonts w:ascii="바탕" w:eastAsia="바탕" w:hAnsi="바탕" w:cs="바탕" w:hint="eastAsia"/>
+        </w:rPr>
+        <w:t>기능</w:t>
+      </w:r>
+    </w:p>
+    <w:p>
+      <w:pPr>
+        <w:rPr>
+          <w:rFonts w:ascii="바탕" w:eastAsia="바탕" w:hAnsi="바탕" w:cs="바탕"/>
+          <w:sz w:val="20"/>
+          <w:szCs w:val="20"/>
+        </w:rPr>
+      </w:pPr>
+    </w:p>
+    <w:p>
+      <w:pPr>
+        <w:rPr>
+          <w:rFonts w:ascii="바탕" w:eastAsia="바탕" w:hAnsi="바탕" w:cs="바탕"/>
+        </w:rPr>
+      </w:pPr>
+      <w:r>
+        <w:rPr>
+          <w:rFonts w:ascii="바탕" w:eastAsia="바탕" w:hAnsi="바탕" w:cs="바탕" w:hint="eastAsia"/>
+        </w:rPr>
+        <w:t>3.1</w:t>
+      </w:r>
+      <w:r>
+        <w:rPr>
+          <w:rFonts w:ascii="바탕" w:eastAsia="바탕" w:hAnsi="바탕" w:cs="바탕" w:hint="eastAsia"/>
+        </w:rPr>
+        <w:t>.2.9</w:t>
+      </w:r>
+      <w:r>
+        <w:rPr>
+          <w:rFonts w:ascii="바탕" w:eastAsia="바탕" w:hAnsi="바탕" w:cs="바탕" w:hint="eastAsia"/>
+        </w:rPr>
+        <w:t>.2 사용 변수</w:t>
+      </w:r>
+    </w:p>
+    <w:p>
+      <w:pPr>
+        <w:rPr>
+          <w:rFonts w:ascii="바탕" w:eastAsia="바탕" w:hAnsi="바탕" w:cs="바탕"/>
+          <w:sz w:val="20"/>
+          <w:szCs w:val="20"/>
+        </w:rPr>
+      </w:pPr>
+      <w:r>
+        <w:rPr>
+          <w:rFonts w:ascii="바탕" w:eastAsia="바탕" w:hAnsi="바탕" w:cs="바탕"/>
+          <w:sz w:val="20"/>
+          <w:szCs w:val="20"/>
+        </w:rPr>
+        <w:tab/>
+      </w:r>
+      <w:r>
+        <w:rPr>
+          <w:rFonts w:ascii="바탕" w:eastAsia="바탕" w:hAnsi="바탕" w:cs="바탕"/>
+          <w:b/>
+          <w:sz w:val="20"/>
+          <w:szCs w:val="20"/>
+        </w:rPr>
+        <w:t>int addr</w:t>
+      </w:r>
+      <w:r>
+        <w:rPr>
+          <w:rFonts w:ascii="바탕" w:eastAsia="바탕" w:hAnsi="바탕" w:cs="바탕"/>
+          <w:sz w:val="20"/>
+          <w:szCs w:val="20"/>
+        </w:rPr>
+        <w:t xml:space="preserve"> – </w:t>
+      </w:r>
+    </w:p>
+    <w:p>
+      <w:pPr>
+        <w:rPr>
+          <w:rFonts w:ascii="바탕" w:eastAsia="바탕" w:hAnsi="바탕" w:cs="바탕"/>
+          <w:sz w:val="20"/>
+          <w:szCs w:val="20"/>
+        </w:rPr>
+      </w:pPr>
+      <w:r>
+        <w:rPr>
+          <w:rFonts w:ascii="바탕" w:eastAsia="바탕" w:hAnsi="바탕" w:cs="바탕"/>
+          <w:sz w:val="20"/>
+          <w:szCs w:val="20"/>
+        </w:rPr>
+        <w:tab/>
+      </w:r>
+      <w:r>
+        <w:rPr>
+          <w:rFonts w:ascii="바탕" w:eastAsia="바탕" w:hAnsi="바탕" w:cs="바탕"/>
+          <w:b/>
+          <w:sz w:val="20"/>
+          <w:szCs w:val="20"/>
+        </w:rPr>
+        <w:t>newTR* pNew</w:t>
+      </w:r>
+      <w:r>
+        <w:rPr>
+          <w:rFonts w:ascii="바탕" w:eastAsia="바탕" w:hAnsi="바탕" w:cs="바탕"/>
+          <w:sz w:val="20"/>
+          <w:szCs w:val="20"/>
+        </w:rPr>
+        <w:t xml:space="preserve"> – </w:t>
+      </w:r>
+    </w:p>
+    <w:p>
+      <w:pPr>
+        <w:rPr>
+          <w:rFonts w:ascii="바탕" w:eastAsia="바탕" w:hAnsi="바탕" w:cs="바탕"/>
+          <w:sz w:val="20"/>
+          <w:szCs w:val="20"/>
+        </w:rPr>
+      </w:pPr>
+      <w:r>
+        <w:rPr>
+          <w:rFonts w:ascii="바탕" w:eastAsia="바탕" w:hAnsi="바탕" w:cs="바탕"/>
+          <w:sz w:val="20"/>
+          <w:szCs w:val="20"/>
+        </w:rPr>
+        <w:tab/>
+      </w:r>
+      <w:r>
+        <w:rPr>
+          <w:rFonts w:ascii="바탕" w:eastAsia="바탕" w:hAnsi="바탕" w:cs="바탕"/>
+          <w:b/>
+          <w:sz w:val="20"/>
+          <w:szCs w:val="20"/>
+        </w:rPr>
+        <w:t>newTR* pMove</w:t>
+      </w:r>
+      <w:r>
+        <w:rPr>
+          <w:rFonts w:ascii="바탕" w:eastAsia="바탕" w:hAnsi="바탕" w:cs="바탕"/>
+          <w:sz w:val="20"/>
+          <w:szCs w:val="20"/>
+        </w:rPr>
+        <w:t xml:space="preserve"> – </w:t>
+      </w:r>
+    </w:p>
+    <w:p>
+      <w:pPr>
+        <w:rPr>
+          <w:rFonts w:ascii="바탕" w:eastAsia="바탕" w:hAnsi="바탕" w:cs="바탕"/>
+          <w:sz w:val="20"/>
+          <w:szCs w:val="20"/>
+        </w:rPr>
+      </w:pPr>
+    </w:p>
+    <w:p>
+      <w:pPr>
+        <w:rPr>
+          <w:rFonts w:ascii="바탕" w:eastAsia="바탕" w:hAnsi="바탕" w:cs="바탕"/>
+          <w:sz w:val="20"/>
+          <w:szCs w:val="20"/>
+        </w:rPr>
+      </w:pPr>
+    </w:p>
+    <w:p>
+      <w:pPr>
+        <w:rPr>
+          <w:rFonts w:ascii="바탕" w:eastAsia="바탕" w:hAnsi="바탕" w:cs="바탕"/>
+        </w:rPr>
+      </w:pPr>
+      <w:r>
+        <w:rPr>
+          <w:rFonts w:ascii="바탕" w:eastAsia="바탕" w:hAnsi="바탕" w:cs="바탕" w:hint="eastAsia"/>
+        </w:rPr>
+        <w:t>3.1</w:t>
+      </w:r>
+      <w:r>
+        <w:rPr>
+          <w:rFonts w:ascii="바탕" w:eastAsia="바탕" w:hAnsi="바탕" w:cs="바탕" w:hint="eastAsia"/>
+        </w:rPr>
+        <w:t>.2.10</w:t>
+      </w:r>
+      <w:r>
+        <w:rPr>
+          <w:rFonts w:ascii="바탕" w:eastAsia="바탕" w:hAnsi="바탕" w:cs="바탕" w:hint="eastAsia"/>
+        </w:rPr>
+        <w:t xml:space="preserve"> 모듈 이름 : </w:t>
+      </w:r>
+      <w:r>
+        <w:rPr>
+          <w:rFonts w:ascii="바탕" w:eastAsia="바탕" w:hAnsi="바탕" w:cs="바탕"/>
+          <w:b/>
+        </w:rPr>
+        <w:t>freeTRHead</w:t>
+      </w:r>
+      <w:r>
+        <w:rPr>
+          <w:rFonts w:ascii="바탕" w:eastAsia="바탕" w:hAnsi="바탕" w:cs="바탕"/>
+          <w:b/>
+        </w:rPr>
+        <w:t>()</w:t>
+      </w:r>
+    </w:p>
+    <w:p>
+      <w:pPr>
+        <w:rPr>
+          <w:rFonts w:ascii="바탕" w:eastAsia="바탕" w:hAnsi="바탕" w:cs="바탕"/>
+        </w:rPr>
+      </w:pPr>
+      <w:r>
+        <w:rPr>
+          <w:rFonts w:ascii="바탕" w:eastAsia="바탕" w:hAnsi="바탕" w:cs="바탕" w:hint="eastAsia"/>
+        </w:rPr>
+        <w:t>3.1</w:t>
+      </w:r>
+      <w:r>
+        <w:rPr>
+          <w:rFonts w:ascii="바탕" w:eastAsia="바탕" w:hAnsi="바탕" w:cs="바탕" w:hint="eastAsia"/>
+        </w:rPr>
+        <w:t>.2.10</w:t>
       </w:r>
       <w:r>
         <w:rPr>
@@ -5193,6 +6938,178 @@
     <w:p>
       <w:pPr>
         <w:rPr>
+          <w:rFonts w:ascii="바탕" w:eastAsia="바탕" w:hAnsi="바탕" w:cs="바탕" w:hint="eastAsia"/>
+          <w:sz w:val="20"/>
+          <w:szCs w:val="20"/>
+        </w:rPr>
+      </w:pPr>
+    </w:p>
+    <w:p>
+      <w:pPr>
+        <w:rPr>
+          <w:rFonts w:ascii="바탕" w:eastAsia="바탕" w:hAnsi="바탕" w:cs="바탕"/>
+          <w:sz w:val="20"/>
+          <w:szCs w:val="20"/>
+        </w:rPr>
+      </w:pPr>
+    </w:p>
+    <w:p>
+      <w:pPr>
+        <w:rPr>
+          <w:rFonts w:ascii="바탕" w:eastAsia="바탕" w:hAnsi="바탕" w:cs="바탕"/>
+        </w:rPr>
+      </w:pPr>
+      <w:r>
+        <w:rPr>
+          <w:rFonts w:ascii="바탕" w:eastAsia="바탕" w:hAnsi="바탕" w:cs="바탕" w:hint="eastAsia"/>
+        </w:rPr>
+        <w:t>3.1</w:t>
+      </w:r>
+      <w:r>
+        <w:rPr>
+          <w:rFonts w:ascii="바탕" w:eastAsia="바탕" w:hAnsi="바탕" w:cs="바탕" w:hint="eastAsia"/>
+        </w:rPr>
+        <w:t>.2.10</w:t>
+      </w:r>
+      <w:r>
+        <w:rPr>
+          <w:rFonts w:ascii="바탕" w:eastAsia="바탕" w:hAnsi="바탕" w:cs="바탕" w:hint="eastAsia"/>
+        </w:rPr>
+        <w:t>.2 사용 변수</w:t>
+      </w:r>
+    </w:p>
+    <w:p>
+      <w:pPr>
+        <w:rPr>
+          <w:rFonts w:ascii="바탕" w:eastAsia="바탕" w:hAnsi="바탕" w:cs="바탕"/>
+          <w:sz w:val="20"/>
+          <w:szCs w:val="20"/>
+        </w:rPr>
+      </w:pPr>
+      <w:r>
+        <w:rPr>
+          <w:rFonts w:ascii="바탕" w:eastAsia="바탕" w:hAnsi="바탕" w:cs="바탕" w:hint="eastAsia"/>
+          <w:sz w:val="20"/>
+          <w:szCs w:val="20"/>
+        </w:rPr>
+        <w:tab/>
+      </w:r>
+      <w:r>
+        <w:rPr>
+          <w:rFonts w:ascii="바탕" w:eastAsia="바탕" w:hAnsi="바탕" w:cs="바탕"/>
+          <w:b/>
+          <w:sz w:val="20"/>
+          <w:szCs w:val="20"/>
+        </w:rPr>
+        <w:t>newTR* pFree</w:t>
+      </w:r>
+      <w:r>
+        <w:rPr>
+          <w:rFonts w:ascii="바탕" w:eastAsia="바탕" w:hAnsi="바탕" w:cs="바탕"/>
+          <w:sz w:val="20"/>
+          <w:szCs w:val="20"/>
+        </w:rPr>
+        <w:t xml:space="preserve"> – </w:t>
+      </w:r>
+    </w:p>
+    <w:p>
+      <w:pPr>
+        <w:rPr>
+          <w:rFonts w:ascii="바탕" w:eastAsia="바탕" w:hAnsi="바탕" w:cs="바탕"/>
+          <w:b/>
+          <w:sz w:val="20"/>
+          <w:szCs w:val="20"/>
+        </w:rPr>
+      </w:pPr>
+    </w:p>
+    <w:p>
+      <w:pPr>
+        <w:rPr>
+          <w:rFonts w:ascii="바탕" w:eastAsia="바탕" w:hAnsi="바탕" w:cs="바탕"/>
+        </w:rPr>
+      </w:pPr>
+    </w:p>
+    <w:p>
+      <w:pPr>
+        <w:rPr>
+          <w:rFonts w:ascii="바탕" w:eastAsia="바탕" w:hAnsi="바탕" w:cs="바탕"/>
+        </w:rPr>
+      </w:pPr>
+      <w:r>
+        <w:rPr>
+          <w:rFonts w:ascii="바탕" w:eastAsia="바탕" w:hAnsi="바탕" w:cs="바탕" w:hint="eastAsia"/>
+        </w:rPr>
+        <w:t>3.1</w:t>
+      </w:r>
+      <w:r>
+        <w:rPr>
+          <w:rFonts w:ascii="바탕" w:eastAsia="바탕" w:hAnsi="바탕" w:cs="바탕" w:hint="eastAsia"/>
+        </w:rPr>
+        <w:t>.2.11</w:t>
+      </w:r>
+      <w:r>
+        <w:rPr>
+          <w:rFonts w:ascii="바탕" w:eastAsia="바탕" w:hAnsi="바탕" w:cs="바탕" w:hint="eastAsia"/>
+        </w:rPr>
+        <w:t xml:space="preserve"> 모듈 이름 : </w:t>
+      </w:r>
+      <w:r>
+        <w:rPr>
+          <w:rFonts w:ascii="바탕" w:eastAsia="바탕" w:hAnsi="바탕" w:cs="바탕"/>
+          <w:b/>
+        </w:rPr>
+        <w:t>setMem</w:t>
+      </w:r>
+      <w:r>
+        <w:rPr>
+          <w:rFonts w:ascii="바탕" w:eastAsia="바탕" w:hAnsi="바탕" w:cs="바탕"/>
+          <w:b/>
+        </w:rPr>
+        <w:t>(</w:t>
+      </w:r>
+      <w:r>
+        <w:rPr>
+          <w:rFonts w:ascii="바탕" w:eastAsia="바탕" w:hAnsi="바탕" w:cs="바탕"/>
+          <w:b/>
+        </w:rPr>
+        <w:t>int addr, int val, char* file</w:t>
+      </w:r>
+      <w:r>
+        <w:rPr>
+          <w:rFonts w:ascii="바탕" w:eastAsia="바탕" w:hAnsi="바탕" w:cs="바탕"/>
+          <w:b/>
+        </w:rPr>
+        <w:t>)</w:t>
+      </w:r>
+    </w:p>
+    <w:p>
+      <w:pPr>
+        <w:rPr>
+          <w:rFonts w:ascii="바탕" w:eastAsia="바탕" w:hAnsi="바탕" w:cs="바탕"/>
+        </w:rPr>
+      </w:pPr>
+      <w:r>
+        <w:rPr>
+          <w:rFonts w:ascii="바탕" w:eastAsia="바탕" w:hAnsi="바탕" w:cs="바탕" w:hint="eastAsia"/>
+        </w:rPr>
+        <w:t>3.1</w:t>
+      </w:r>
+      <w:r>
+        <w:rPr>
+          <w:rFonts w:ascii="바탕" w:eastAsia="바탕" w:hAnsi="바탕" w:cs="바탕" w:hint="eastAsia"/>
+        </w:rPr>
+        <w:t>.2.11</w:t>
+      </w:r>
+      <w:r>
+        <w:rPr>
+          <w:rFonts w:ascii="바탕" w:eastAsia="바탕" w:hAnsi="바탕" w:cs="바탕" w:hint="eastAsia"/>
+        </w:rPr>
+        <w:t>.1 기능</w:t>
+      </w:r>
+    </w:p>
+    <w:p>
+      <w:pPr>
+        <w:rPr>
           <w:rFonts w:ascii="바탕" w:eastAsia="바탕" w:hAnsi="바탕" w:cs="바탕"/>
           <w:sz w:val="20"/>
           <w:szCs w:val="20"/>
@@ -5206,27 +7123,49 @@
         </w:rPr>
         <w:t xml:space="preserve">  </w:t>
       </w:r>
-    </w:p>
-    <w:p>
-      <w:pPr>
-        <w:rPr>
-          <w:rFonts w:ascii="바탕" w:eastAsia="바탕" w:hAnsi="바탕" w:cs="바탕"/>
-          <w:sz w:val="20"/>
-          <w:szCs w:val="20"/>
-        </w:rPr>
-      </w:pPr>
-    </w:p>
-    <w:p>
-      <w:pPr>
-        <w:rPr>
-          <w:rFonts w:ascii="바탕" w:eastAsia="바탕" w:hAnsi="바탕" w:cs="바탕"/>
-        </w:rPr>
-      </w:pPr>
-      <w:r>
-        <w:rPr>
-          <w:rFonts w:ascii="바탕" w:eastAsia="바탕" w:hAnsi="바탕" w:cs="바탕" w:hint="eastAsia"/>
-        </w:rPr>
-        <w:t>3.1.2.8</w:t>
+      <w:r>
+        <w:rPr>
+          <w:rFonts w:ascii="바탕" w:eastAsia="바탕" w:hAnsi="바탕" w:cs="바탕"/>
+          <w:sz w:val="20"/>
+          <w:szCs w:val="20"/>
+        </w:rPr>
+        <w:t>shell</w:t>
+      </w:r>
+      <w:r>
+        <w:rPr>
+          <w:rFonts w:ascii="바탕" w:eastAsia="바탕" w:hAnsi="바탕" w:cs="바탕" w:hint="eastAsia"/>
+          <w:sz w:val="20"/>
+          <w:szCs w:val="20"/>
+        </w:rPr>
+        <w:t xml:space="preserve"> </w:t>
+      </w:r>
+    </w:p>
+    <w:p>
+      <w:pPr>
+        <w:rPr>
+          <w:rFonts w:ascii="바탕" w:eastAsia="바탕" w:hAnsi="바탕" w:cs="바탕"/>
+          <w:sz w:val="20"/>
+          <w:szCs w:val="20"/>
+        </w:rPr>
+      </w:pPr>
+    </w:p>
+    <w:p>
+      <w:pPr>
+        <w:rPr>
+          <w:rFonts w:ascii="바탕" w:eastAsia="바탕" w:hAnsi="바탕" w:cs="바탕"/>
+        </w:rPr>
+      </w:pPr>
+      <w:r>
+        <w:rPr>
+          <w:rFonts w:ascii="바탕" w:eastAsia="바탕" w:hAnsi="바탕" w:cs="바탕" w:hint="eastAsia"/>
+        </w:rPr>
+        <w:t>3.1</w:t>
+      </w:r>
+      <w:r>
+        <w:rPr>
+          <w:rFonts w:ascii="바탕" w:eastAsia="바탕" w:hAnsi="바탕" w:cs="바탕" w:hint="eastAsia"/>
+        </w:rPr>
+        <w:t>.2.11</w:t>
       </w:r>
       <w:r>
         <w:rPr>
@@ -5238,7 +7177,8 @@
     <w:p>
       <w:pPr>
         <w:rPr>
-          <w:rFonts w:ascii="바탕" w:eastAsia="바탕" w:hAnsi="바탕" w:cs="바탕" w:hint="eastAsia"/>
+          <w:rFonts w:ascii="바탕" w:eastAsia="바탕" w:hAnsi="바탕" w:cs="바탕"/>
+          <w:b/>
           <w:sz w:val="20"/>
           <w:szCs w:val="20"/>
         </w:rPr>
@@ -5253,62 +7193,39 @@
       </w:r>
       <w:r>
         <w:rPr>
-          <w:rFonts w:ascii="바탕" w:eastAsia="바탕" w:hAnsi="바탕" w:cs="바탕" w:hint="eastAsia"/>
-          <w:b/>
-          <w:sz w:val="20"/>
-          <w:szCs w:val="20"/>
-        </w:rPr>
-        <w:t>char* line</w:t>
-      </w:r>
-      <w:r>
-        <w:rPr>
-          <w:rFonts w:ascii="바탕" w:eastAsia="바탕" w:hAnsi="바탕" w:cs="바탕" w:hint="eastAsia"/>
-          <w:sz w:val="20"/>
-          <w:szCs w:val="20"/>
-        </w:rPr>
-        <w:t xml:space="preserve"> </w:t>
-      </w:r>
-      <w:r>
-        <w:rPr>
-          <w:rFonts w:ascii="바탕" w:eastAsia="바탕" w:hAnsi="바탕" w:cs="바탕"/>
-          <w:sz w:val="20"/>
-          <w:szCs w:val="20"/>
-        </w:rPr>
-        <w:t>–</w:t>
-      </w:r>
-      <w:r>
-        <w:rPr>
-          <w:rFonts w:ascii="바탕" w:eastAsia="바탕" w:hAnsi="바탕" w:cs="바탕" w:hint="eastAsia"/>
-          <w:sz w:val="20"/>
-          <w:szCs w:val="20"/>
-        </w:rPr>
-        <w:t xml:space="preserve"> </w:t>
-      </w:r>
-    </w:p>
-    <w:p>
-      <w:pPr>
-        <w:rPr>
-          <w:rFonts w:ascii="바탕" w:eastAsia="바탕" w:hAnsi="바탕" w:cs="바탕"/>
-          <w:sz w:val="20"/>
-          <w:szCs w:val="20"/>
-        </w:rPr>
-      </w:pPr>
-      <w:r>
-        <w:rPr>
-          <w:rFonts w:ascii="바탕" w:eastAsia="바탕" w:hAnsi="바탕" w:cs="바탕"/>
+          <w:rFonts w:ascii="바탕" w:eastAsia="바탕" w:hAnsi="바탕" w:cs="바탕"/>
+          <w:b/>
+          <w:sz w:val="20"/>
+          <w:szCs w:val="20"/>
+        </w:rPr>
+        <w:t>int addr</w:t>
+      </w:r>
+      <w:r>
+        <w:rPr>
+          <w:rFonts w:ascii="바탕" w:eastAsia="바탕" w:hAnsi="바탕" w:cs="바탕"/>
+          <w:sz w:val="20"/>
+          <w:szCs w:val="20"/>
+        </w:rPr>
+        <w:t xml:space="preserve"> – </w:t>
+      </w:r>
+    </w:p>
+    <w:p>
+      <w:pPr>
+        <w:rPr>
+          <w:rFonts w:ascii="바탕" w:eastAsia="바탕" w:hAnsi="바탕" w:cs="바탕"/>
+          <w:sz w:val="20"/>
+          <w:szCs w:val="20"/>
+        </w:rPr>
+      </w:pPr>
+      <w:r>
+        <w:rPr>
+          <w:rFonts w:ascii="바탕" w:eastAsia="바탕" w:hAnsi="바탕" w:cs="바탕"/>
+          <w:b/>
           <w:sz w:val="20"/>
           <w:szCs w:val="20"/>
         </w:rPr>
         <w:tab/>
-      </w:r>
-      <w:r>
-        <w:rPr>
-          <w:rFonts w:ascii="바탕" w:eastAsia="바탕" w:hAnsi="바탕" w:cs="바탕"/>
-          <w:b/>
-          <w:sz w:val="20"/>
-          <w:szCs w:val="20"/>
-        </w:rPr>
-        <w:t>int currentCS</w:t>
+        <w:t>int val</w:t>
       </w:r>
       <w:r>
         <w:rPr>
@@ -5350,24 +7267,41 @@
           <w:sz w:val="20"/>
           <w:szCs w:val="20"/>
         </w:rPr>
-        <w:t xml:space="preserve"> - </w:t>
-      </w:r>
-    </w:p>
-    <w:p>
-      <w:pPr>
-        <w:rPr>
-          <w:rFonts w:ascii="바탕" w:eastAsia="바탕" w:hAnsi="바탕" w:cs="바탕"/>
-          <w:sz w:val="20"/>
-          <w:szCs w:val="20"/>
-        </w:rPr>
-      </w:pPr>
-    </w:p>
-    <w:p>
-      <w:pPr>
-        <w:rPr>
-          <w:rFonts w:ascii="바탕" w:eastAsia="바탕" w:hAnsi="바탕" w:cs="바탕"/>
-          <w:sz w:val="20"/>
-          <w:szCs w:val="20"/>
+        <w:t xml:space="preserve"> – </w:t>
+      </w:r>
+    </w:p>
+    <w:p>
+      <w:pPr>
+        <w:rPr>
+          <w:rFonts w:ascii="바탕" w:eastAsia="바탕" w:hAnsi="바탕" w:cs="바탕"/>
+          <w:sz w:val="20"/>
+          <w:szCs w:val="20"/>
+        </w:rPr>
+      </w:pPr>
+    </w:p>
+    <w:p>
+      <w:pPr>
+        <w:rPr>
+          <w:rFonts w:ascii="바탕" w:eastAsia="바탕" w:hAnsi="바탕" w:cs="바탕"/>
+          <w:b/>
+          <w:sz w:val="20"/>
+          <w:szCs w:val="20"/>
+        </w:rPr>
+      </w:pPr>
+      <w:r>
+        <w:rPr>
+          <w:rFonts w:ascii="바탕" w:eastAsia="바탕" w:hAnsi="바탕" w:cs="바탕"/>
+          <w:b/>
+          <w:sz w:val="20"/>
+          <w:szCs w:val="20"/>
+        </w:rPr>
+        <w:tab/>
+      </w:r>
+    </w:p>
+    <w:p>
+      <w:pPr>
+        <w:rPr>
+          <w:rFonts w:ascii="바탕" w:eastAsia="바탕" w:hAnsi="바탕" w:cs="바탕"/>
         </w:rPr>
       </w:pPr>
     </w:p>
@@ -5387,7 +7321,7 @@
         <w:rPr>
           <w:rFonts w:ascii="바탕" w:eastAsia="바탕" w:hAnsi="바탕" w:cs="바탕" w:hint="eastAsia"/>
         </w:rPr>
-        <w:t>.2.9</w:t>
+        <w:t>.2.12</w:t>
       </w:r>
       <w:r>
         <w:rPr>
@@ -5400,87 +7334,569 @@
           <w:rFonts w:ascii="바탕" w:eastAsia="바탕" w:hAnsi="바탕" w:cs="바탕"/>
           <w:b/>
         </w:rPr>
-        <w:t>newTRaddr</w:t>
-      </w:r>
-      <w:r>
-        <w:rPr>
-          <w:rFonts w:ascii="바탕" w:eastAsia="바탕" w:hAnsi="바탕" w:cs="바탕"/>
-          <w:b/>
-        </w:rPr>
-        <w:t>(</w:t>
-      </w:r>
-      <w:r>
-        <w:rPr>
-          <w:rFonts w:ascii="바탕" w:eastAsia="바탕" w:hAnsi="바탕" w:cs="바탕"/>
-          <w:b/>
+        <w:t>addES(EShead* ES, char* name, char* loc)</w:t>
+      </w:r>
+    </w:p>
+    <w:p>
+      <w:pPr>
+        <w:rPr>
+          <w:rFonts w:ascii="바탕" w:eastAsia="바탕" w:hAnsi="바탕" w:cs="바탕"/>
+        </w:rPr>
+      </w:pPr>
+      <w:r>
+        <w:rPr>
+          <w:rFonts w:ascii="바탕" w:eastAsia="바탕" w:hAnsi="바탕" w:cs="바탕" w:hint="eastAsia"/>
+        </w:rPr>
+        <w:t>3.2.2.12</w:t>
+      </w:r>
+      <w:r>
+        <w:rPr>
+          <w:rFonts w:ascii="바탕" w:eastAsia="바탕" w:hAnsi="바탕" w:cs="바탕" w:hint="eastAsia"/>
+        </w:rPr>
+        <w:t>.1 기능</w:t>
+      </w:r>
+    </w:p>
+    <w:p>
+      <w:pPr>
+        <w:rPr>
+          <w:rFonts w:ascii="바탕" w:eastAsia="바탕" w:hAnsi="바탕" w:cs="바탕"/>
+          <w:sz w:val="20"/>
+          <w:szCs w:val="20"/>
+        </w:rPr>
+      </w:pPr>
+    </w:p>
+    <w:p>
+      <w:pPr>
+        <w:rPr>
+          <w:rFonts w:ascii="바탕" w:eastAsia="바탕" w:hAnsi="바탕" w:cs="바탕"/>
+          <w:sz w:val="20"/>
+          <w:szCs w:val="20"/>
+        </w:rPr>
+      </w:pPr>
+    </w:p>
+    <w:p>
+      <w:pPr>
+        <w:rPr>
+          <w:rFonts w:ascii="바탕" w:eastAsia="바탕" w:hAnsi="바탕" w:cs="바탕"/>
+        </w:rPr>
+      </w:pPr>
+      <w:r>
+        <w:rPr>
+          <w:rFonts w:ascii="바탕" w:eastAsia="바탕" w:hAnsi="바탕" w:cs="바탕" w:hint="eastAsia"/>
+        </w:rPr>
+        <w:t>3.1</w:t>
+      </w:r>
+      <w:r>
+        <w:rPr>
+          <w:rFonts w:ascii="바탕" w:eastAsia="바탕" w:hAnsi="바탕" w:cs="바탕" w:hint="eastAsia"/>
+        </w:rPr>
+        <w:t>.2.12</w:t>
+      </w:r>
+      <w:r>
+        <w:rPr>
+          <w:rFonts w:ascii="바탕" w:eastAsia="바탕" w:hAnsi="바탕" w:cs="바탕" w:hint="eastAsia"/>
+        </w:rPr>
+        <w:t>.2 사용 변수</w:t>
+      </w:r>
+    </w:p>
+    <w:p>
+      <w:pPr>
+        <w:rPr>
+          <w:rFonts w:ascii="바탕" w:eastAsia="바탕" w:hAnsi="바탕" w:cs="바탕"/>
+          <w:sz w:val="20"/>
+          <w:szCs w:val="20"/>
+        </w:rPr>
+      </w:pPr>
+      <w:r>
+        <w:rPr>
+          <w:rFonts w:ascii="바탕" w:eastAsia="바탕" w:hAnsi="바탕" w:cs="바탕" w:hint="eastAsia"/>
+          <w:sz w:val="20"/>
+          <w:szCs w:val="20"/>
+        </w:rPr>
+        <w:tab/>
+      </w:r>
+      <w:r>
+        <w:rPr>
+          <w:rFonts w:ascii="바탕" w:eastAsia="바탕" w:hAnsi="바탕" w:cs="바탕"/>
+          <w:b/>
+          <w:sz w:val="20"/>
+          <w:szCs w:val="20"/>
+        </w:rPr>
+        <w:t>Eshead* ES</w:t>
+      </w:r>
+      <w:r>
+        <w:rPr>
+          <w:rFonts w:ascii="바탕" w:eastAsia="바탕" w:hAnsi="바탕" w:cs="바탕"/>
+          <w:sz w:val="20"/>
+          <w:szCs w:val="20"/>
+        </w:rPr>
+        <w:t xml:space="preserve"> – </w:t>
+      </w:r>
+    </w:p>
+    <w:p>
+      <w:pPr>
+        <w:rPr>
+          <w:rFonts w:ascii="바탕" w:eastAsia="바탕" w:hAnsi="바탕" w:cs="바탕"/>
+          <w:sz w:val="20"/>
+          <w:szCs w:val="20"/>
+        </w:rPr>
+      </w:pPr>
+      <w:r>
+        <w:rPr>
+          <w:rFonts w:ascii="바탕" w:eastAsia="바탕" w:hAnsi="바탕" w:cs="바탕"/>
+          <w:sz w:val="20"/>
+          <w:szCs w:val="20"/>
+        </w:rPr>
+        <w:tab/>
+      </w:r>
+      <w:r>
+        <w:rPr>
+          <w:rFonts w:ascii="바탕" w:eastAsia="바탕" w:hAnsi="바탕" w:cs="바탕"/>
+          <w:b/>
+          <w:sz w:val="20"/>
+          <w:szCs w:val="20"/>
+        </w:rPr>
+        <w:t>char* name</w:t>
+      </w:r>
+      <w:r>
+        <w:rPr>
+          <w:rFonts w:ascii="바탕" w:eastAsia="바탕" w:hAnsi="바탕" w:cs="바탕"/>
+          <w:sz w:val="20"/>
+          <w:szCs w:val="20"/>
+        </w:rPr>
+        <w:t xml:space="preserve"> – </w:t>
+      </w:r>
+    </w:p>
+    <w:p>
+      <w:pPr>
+        <w:rPr>
+          <w:rFonts w:ascii="바탕" w:eastAsia="바탕" w:hAnsi="바탕" w:cs="바탕"/>
+          <w:sz w:val="20"/>
+          <w:szCs w:val="20"/>
+        </w:rPr>
+      </w:pPr>
+      <w:r>
+        <w:rPr>
+          <w:rFonts w:ascii="바탕" w:eastAsia="바탕" w:hAnsi="바탕" w:cs="바탕"/>
+          <w:sz w:val="20"/>
+          <w:szCs w:val="20"/>
+        </w:rPr>
+        <w:tab/>
+      </w:r>
+      <w:r>
+        <w:rPr>
+          <w:rFonts w:ascii="바탕" w:eastAsia="바탕" w:hAnsi="바탕" w:cs="바탕"/>
+          <w:b/>
+          <w:sz w:val="20"/>
+          <w:szCs w:val="20"/>
+        </w:rPr>
+        <w:t>char* loc</w:t>
+      </w:r>
+      <w:r>
+        <w:rPr>
+          <w:rFonts w:ascii="바탕" w:eastAsia="바탕" w:hAnsi="바탕" w:cs="바탕"/>
+          <w:sz w:val="20"/>
+          <w:szCs w:val="20"/>
+        </w:rPr>
+        <w:t xml:space="preserve"> – </w:t>
+      </w:r>
+    </w:p>
+    <w:p>
+      <w:pPr>
+        <w:rPr>
+          <w:rFonts w:ascii="바탕" w:eastAsia="바탕" w:hAnsi="바탕" w:cs="바탕"/>
+          <w:sz w:val="20"/>
+          <w:szCs w:val="20"/>
+        </w:rPr>
+      </w:pPr>
+      <w:r>
+        <w:rPr>
+          <w:rFonts w:ascii="바탕" w:eastAsia="바탕" w:hAnsi="바탕" w:cs="바탕"/>
+          <w:sz w:val="20"/>
+          <w:szCs w:val="20"/>
+        </w:rPr>
+        <w:tab/>
+      </w:r>
+      <w:r>
+        <w:rPr>
+          <w:rFonts w:ascii="바탕" w:eastAsia="바탕" w:hAnsi="바탕" w:cs="바탕"/>
+          <w:b/>
+          <w:sz w:val="20"/>
+          <w:szCs w:val="20"/>
+        </w:rPr>
+        <w:t>ESnode* pNew</w:t>
+      </w:r>
+      <w:r>
+        <w:rPr>
+          <w:rFonts w:ascii="바탕" w:eastAsia="바탕" w:hAnsi="바탕" w:cs="바탕"/>
+          <w:sz w:val="20"/>
+          <w:szCs w:val="20"/>
+        </w:rPr>
+        <w:t xml:space="preserve"> – </w:t>
+      </w:r>
+    </w:p>
+    <w:p>
+      <w:pPr>
+        <w:rPr>
+          <w:rFonts w:ascii="바탕" w:eastAsia="바탕" w:hAnsi="바탕" w:cs="바탕"/>
+          <w:sz w:val="20"/>
+          <w:szCs w:val="20"/>
+        </w:rPr>
+      </w:pPr>
+      <w:r>
+        <w:rPr>
+          <w:rFonts w:ascii="바탕" w:eastAsia="바탕" w:hAnsi="바탕" w:cs="바탕"/>
+          <w:sz w:val="20"/>
+          <w:szCs w:val="20"/>
+        </w:rPr>
+        <w:tab/>
+      </w:r>
+      <w:r>
+        <w:rPr>
+          <w:rFonts w:ascii="바탕" w:eastAsia="바탕" w:hAnsi="바탕" w:cs="바탕"/>
+          <w:b/>
+          <w:sz w:val="20"/>
+          <w:szCs w:val="20"/>
+        </w:rPr>
+        <w:t>ESnode* ptmp</w:t>
+      </w:r>
+      <w:r>
+        <w:rPr>
+          <w:rFonts w:ascii="바탕" w:eastAsia="바탕" w:hAnsi="바탕" w:cs="바탕"/>
+          <w:sz w:val="20"/>
+          <w:szCs w:val="20"/>
+        </w:rPr>
+        <w:t xml:space="preserve"> – </w:t>
+      </w:r>
+    </w:p>
+    <w:p>
+      <w:pPr>
+        <w:rPr>
+          <w:rFonts w:ascii="바탕" w:eastAsia="바탕" w:hAnsi="바탕" w:cs="바탕"/>
+          <w:sz w:val="20"/>
+          <w:szCs w:val="20"/>
+        </w:rPr>
+      </w:pPr>
+    </w:p>
+    <w:p>
+      <w:pPr>
+        <w:rPr>
+          <w:rFonts w:ascii="바탕" w:eastAsia="바탕" w:hAnsi="바탕" w:cs="바탕"/>
+          <w:sz w:val="20"/>
+          <w:szCs w:val="20"/>
+        </w:rPr>
+      </w:pPr>
+    </w:p>
+    <w:p>
+      <w:pPr>
+        <w:rPr>
+          <w:rFonts w:ascii="바탕" w:eastAsia="바탕" w:hAnsi="바탕" w:cs="바탕"/>
+        </w:rPr>
+      </w:pPr>
+      <w:r>
+        <w:rPr>
+          <w:rFonts w:ascii="바탕" w:eastAsia="바탕" w:hAnsi="바탕" w:cs="바탕" w:hint="eastAsia"/>
+        </w:rPr>
+        <w:t>3.1.2.13</w:t>
+      </w:r>
+      <w:r>
+        <w:rPr>
+          <w:rFonts w:ascii="바탕" w:eastAsia="바탕" w:hAnsi="바탕" w:cs="바탕" w:hint="eastAsia"/>
+        </w:rPr>
+        <w:t xml:space="preserve"> 모듈 이름 : </w:t>
+      </w:r>
+      <w:r>
+        <w:rPr>
+          <w:rFonts w:ascii="바탕" w:eastAsia="바탕" w:hAnsi="바탕" w:cs="바탕"/>
+          <w:b/>
+        </w:rPr>
+        <w:t>addRN(char* ref, int addr)</w:t>
+      </w:r>
+    </w:p>
+    <w:p>
+      <w:pPr>
+        <w:rPr>
+          <w:rFonts w:ascii="바탕" w:eastAsia="바탕" w:hAnsi="바탕" w:cs="바탕"/>
+        </w:rPr>
+      </w:pPr>
+      <w:r>
+        <w:rPr>
+          <w:rFonts w:ascii="바탕" w:eastAsia="바탕" w:hAnsi="바탕" w:cs="바탕" w:hint="eastAsia"/>
+        </w:rPr>
+        <w:t>3.1.2.13</w:t>
+      </w:r>
+      <w:r>
+        <w:rPr>
+          <w:rFonts w:ascii="바탕" w:eastAsia="바탕" w:hAnsi="바탕" w:cs="바탕" w:hint="eastAsia"/>
+        </w:rPr>
+        <w:t>.1 기능</w:t>
+      </w:r>
+    </w:p>
+    <w:p>
+      <w:pPr>
+        <w:rPr>
+          <w:rFonts w:ascii="바탕" w:eastAsia="바탕" w:hAnsi="바탕" w:cs="바탕"/>
+          <w:sz w:val="20"/>
+          <w:szCs w:val="20"/>
+        </w:rPr>
+      </w:pPr>
+    </w:p>
+    <w:p>
+      <w:pPr>
+        <w:rPr>
+          <w:rFonts w:ascii="바탕" w:eastAsia="바탕" w:hAnsi="바탕" w:cs="바탕"/>
+          <w:sz w:val="20"/>
+          <w:szCs w:val="20"/>
+        </w:rPr>
+      </w:pPr>
+    </w:p>
+    <w:p>
+      <w:pPr>
+        <w:rPr>
+          <w:rFonts w:ascii="바탕" w:eastAsia="바탕" w:hAnsi="바탕" w:cs="바탕"/>
+        </w:rPr>
+      </w:pPr>
+      <w:r>
+        <w:rPr>
+          <w:rFonts w:ascii="바탕" w:eastAsia="바탕" w:hAnsi="바탕" w:cs="바탕" w:hint="eastAsia"/>
+        </w:rPr>
+        <w:t>3.1.2.13</w:t>
+      </w:r>
+      <w:r>
+        <w:rPr>
+          <w:rFonts w:ascii="바탕" w:eastAsia="바탕" w:hAnsi="바탕" w:cs="바탕" w:hint="eastAsia"/>
+        </w:rPr>
+        <w:t>.2 사용 변수</w:t>
+      </w:r>
+    </w:p>
+    <w:p>
+      <w:pPr>
+        <w:rPr>
+          <w:rFonts w:ascii="바탕" w:eastAsia="바탕" w:hAnsi="바탕" w:cs="바탕"/>
+          <w:sz w:val="20"/>
+          <w:szCs w:val="20"/>
+        </w:rPr>
+      </w:pPr>
+      <w:r>
+        <w:rPr>
+          <w:rFonts w:ascii="바탕" w:eastAsia="바탕" w:hAnsi="바탕" w:cs="바탕" w:hint="eastAsia"/>
+          <w:sz w:val="20"/>
+          <w:szCs w:val="20"/>
+        </w:rPr>
+        <w:tab/>
+      </w:r>
+      <w:r>
+        <w:rPr>
+          <w:rFonts w:ascii="바탕" w:eastAsia="바탕" w:hAnsi="바탕" w:cs="바탕"/>
+          <w:b/>
+          <w:sz w:val="20"/>
+          <w:szCs w:val="20"/>
+        </w:rPr>
+        <w:t>char* ref</w:t>
+      </w:r>
+      <w:r>
+        <w:rPr>
+          <w:rFonts w:ascii="바탕" w:eastAsia="바탕" w:hAnsi="바탕" w:cs="바탕"/>
+          <w:sz w:val="20"/>
+          <w:szCs w:val="20"/>
+        </w:rPr>
+        <w:t xml:space="preserve"> – </w:t>
+      </w:r>
+    </w:p>
+    <w:p>
+      <w:pPr>
+        <w:rPr>
+          <w:rFonts w:ascii="바탕" w:eastAsia="바탕" w:hAnsi="바탕" w:cs="바탕"/>
+          <w:sz w:val="20"/>
+          <w:szCs w:val="20"/>
+        </w:rPr>
+      </w:pPr>
+      <w:r>
+        <w:rPr>
+          <w:rFonts w:ascii="바탕" w:eastAsia="바탕" w:hAnsi="바탕" w:cs="바탕"/>
+          <w:sz w:val="20"/>
+          <w:szCs w:val="20"/>
+        </w:rPr>
+        <w:tab/>
+      </w:r>
+      <w:r>
+        <w:rPr>
+          <w:rFonts w:ascii="바탕" w:eastAsia="바탕" w:hAnsi="바탕" w:cs="바탕"/>
+          <w:b/>
+          <w:sz w:val="20"/>
+          <w:szCs w:val="20"/>
         </w:rPr>
         <w:t>int addr</w:t>
       </w:r>
       <w:r>
         <w:rPr>
           <w:rFonts w:ascii="바탕" w:eastAsia="바탕" w:hAnsi="바탕" w:cs="바탕"/>
-          <w:b/>
-        </w:rPr>
-        <w:t>)</w:t>
-      </w:r>
-    </w:p>
-    <w:p>
-      <w:pPr>
-        <w:rPr>
-          <w:rFonts w:ascii="바탕" w:eastAsia="바탕" w:hAnsi="바탕" w:cs="바탕"/>
-        </w:rPr>
-      </w:pPr>
-      <w:r>
-        <w:rPr>
-          <w:rFonts w:ascii="바탕" w:eastAsia="바탕" w:hAnsi="바탕" w:cs="바탕"/>
-        </w:rPr>
-        <w:t>3.1</w:t>
-      </w:r>
-      <w:r>
-        <w:rPr>
-          <w:rFonts w:ascii="바탕" w:eastAsia="바탕" w:hAnsi="바탕" w:cs="바탕"/>
-        </w:rPr>
-        <w:t>.2.9</w:t>
-      </w:r>
-      <w:r>
-        <w:rPr>
-          <w:rFonts w:ascii="바탕" w:eastAsia="바탕" w:hAnsi="바탕" w:cs="바탕"/>
-        </w:rPr>
-        <w:t xml:space="preserve">.1 </w:t>
-      </w:r>
-      <w:r>
-        <w:rPr>
-          <w:rFonts w:ascii="바탕" w:eastAsia="바탕" w:hAnsi="바탕" w:cs="바탕" w:hint="eastAsia"/>
-        </w:rPr>
-        <w:t>기능</w:t>
-      </w:r>
-    </w:p>
-    <w:p>
-      <w:pPr>
-        <w:rPr>
-          <w:rFonts w:ascii="바탕" w:eastAsia="바탕" w:hAnsi="바탕" w:cs="바탕"/>
-          <w:sz w:val="20"/>
-          <w:szCs w:val="20"/>
-        </w:rPr>
-      </w:pPr>
-    </w:p>
-    <w:p>
-      <w:pPr>
-        <w:rPr>
-          <w:rFonts w:ascii="바탕" w:eastAsia="바탕" w:hAnsi="바탕" w:cs="바탕"/>
-        </w:rPr>
-      </w:pPr>
-      <w:r>
-        <w:rPr>
-          <w:rFonts w:ascii="바탕" w:eastAsia="바탕" w:hAnsi="바탕" w:cs="바탕" w:hint="eastAsia"/>
-        </w:rPr>
-        <w:t>3.1</w:t>
-      </w:r>
-      <w:r>
-        <w:rPr>
-          <w:rFonts w:ascii="바탕" w:eastAsia="바탕" w:hAnsi="바탕" w:cs="바탕" w:hint="eastAsia"/>
-        </w:rPr>
-        <w:t>.2.9</w:t>
+          <w:sz w:val="20"/>
+          <w:szCs w:val="20"/>
+        </w:rPr>
+        <w:t xml:space="preserve"> – </w:t>
+      </w:r>
+    </w:p>
+    <w:p>
+      <w:pPr>
+        <w:rPr>
+          <w:rFonts w:ascii="바탕" w:eastAsia="바탕" w:hAnsi="바탕" w:cs="바탕"/>
+          <w:sz w:val="20"/>
+          <w:szCs w:val="20"/>
+        </w:rPr>
+      </w:pPr>
+      <w:r>
+        <w:rPr>
+          <w:rFonts w:ascii="바탕" w:eastAsia="바탕" w:hAnsi="바탕" w:cs="바탕"/>
+          <w:sz w:val="20"/>
+          <w:szCs w:val="20"/>
+        </w:rPr>
+        <w:tab/>
+      </w:r>
+      <w:r>
+        <w:rPr>
+          <w:rFonts w:ascii="바탕" w:eastAsia="바탕" w:hAnsi="바탕" w:cs="바탕"/>
+          <w:b/>
+          <w:sz w:val="20"/>
+          <w:szCs w:val="20"/>
+        </w:rPr>
+        <w:t>referNode* pNew</w:t>
+      </w:r>
+      <w:r>
+        <w:rPr>
+          <w:rFonts w:ascii="바탕" w:eastAsia="바탕" w:hAnsi="바탕" w:cs="바탕"/>
+          <w:sz w:val="20"/>
+          <w:szCs w:val="20"/>
+        </w:rPr>
+        <w:t xml:space="preserve"> – </w:t>
+      </w:r>
+    </w:p>
+    <w:p>
+      <w:pPr>
+        <w:rPr>
+          <w:rFonts w:ascii="바탕" w:eastAsia="바탕" w:hAnsi="바탕" w:cs="바탕"/>
+          <w:sz w:val="20"/>
+          <w:szCs w:val="20"/>
+        </w:rPr>
+      </w:pPr>
+      <w:r>
+        <w:rPr>
+          <w:rFonts w:ascii="바탕" w:eastAsia="바탕" w:hAnsi="바탕" w:cs="바탕"/>
+          <w:sz w:val="20"/>
+          <w:szCs w:val="20"/>
+        </w:rPr>
+        <w:tab/>
+      </w:r>
+      <w:r>
+        <w:rPr>
+          <w:rFonts w:ascii="바탕" w:eastAsia="바탕" w:hAnsi="바탕" w:cs="바탕"/>
+          <w:b/>
+          <w:sz w:val="20"/>
+          <w:szCs w:val="20"/>
+        </w:rPr>
+        <w:t>int refNum</w:t>
+      </w:r>
+      <w:r>
+        <w:rPr>
+          <w:rFonts w:ascii="바탕" w:eastAsia="바탕" w:hAnsi="바탕" w:cs="바탕"/>
+          <w:sz w:val="20"/>
+          <w:szCs w:val="20"/>
+        </w:rPr>
+        <w:t xml:space="preserve"> – </w:t>
+      </w:r>
+    </w:p>
+    <w:p>
+      <w:pPr>
+        <w:rPr>
+          <w:rFonts w:ascii="바탕" w:eastAsia="바탕" w:hAnsi="바탕" w:cs="바탕"/>
+          <w:sz w:val="20"/>
+          <w:szCs w:val="20"/>
+        </w:rPr>
+      </w:pPr>
+    </w:p>
+    <w:p>
+      <w:pPr>
+        <w:rPr>
+          <w:rFonts w:ascii="바탕" w:eastAsia="바탕" w:hAnsi="바탕" w:cs="바탕"/>
+          <w:sz w:val="20"/>
+          <w:szCs w:val="20"/>
+        </w:rPr>
+      </w:pPr>
+    </w:p>
+    <w:p>
+      <w:pPr>
+        <w:rPr>
+          <w:rFonts w:ascii="바탕" w:eastAsia="바탕" w:hAnsi="바탕" w:cs="바탕"/>
+        </w:rPr>
+      </w:pPr>
+      <w:r>
+        <w:rPr>
+          <w:rFonts w:ascii="바탕" w:eastAsia="바탕" w:hAnsi="바탕" w:cs="바탕" w:hint="eastAsia"/>
+        </w:rPr>
+        <w:t>3.1.2.14</w:t>
+      </w:r>
+      <w:r>
+        <w:rPr>
+          <w:rFonts w:ascii="바탕" w:eastAsia="바탕" w:hAnsi="바탕" w:cs="바탕" w:hint="eastAsia"/>
+        </w:rPr>
+        <w:t xml:space="preserve"> 모듈 이름 : </w:t>
+      </w:r>
+      <w:r>
+        <w:rPr>
+          <w:rFonts w:ascii="바탕" w:eastAsia="바탕" w:hAnsi="바탕" w:cs="바탕"/>
+          <w:b/>
+        </w:rPr>
+        <w:t>searchESTAB(char* name, int objCnt)</w:t>
+      </w:r>
+    </w:p>
+    <w:p>
+      <w:pPr>
+        <w:rPr>
+          <w:rFonts w:ascii="바탕" w:eastAsia="바탕" w:hAnsi="바탕" w:cs="바탕"/>
+        </w:rPr>
+      </w:pPr>
+      <w:r>
+        <w:rPr>
+          <w:rFonts w:ascii="바탕" w:eastAsia="바탕" w:hAnsi="바탕" w:cs="바탕" w:hint="eastAsia"/>
+        </w:rPr>
+        <w:t>3.1.2.14</w:t>
+      </w:r>
+      <w:r>
+        <w:rPr>
+          <w:rFonts w:ascii="바탕" w:eastAsia="바탕" w:hAnsi="바탕" w:cs="바탕" w:hint="eastAsia"/>
+        </w:rPr>
+        <w:t>.1 기능</w:t>
+      </w:r>
+    </w:p>
+    <w:p>
+      <w:pPr>
+        <w:rPr>
+          <w:rFonts w:ascii="바탕" w:eastAsia="바탕" w:hAnsi="바탕" w:cs="바탕"/>
+          <w:sz w:val="20"/>
+          <w:szCs w:val="20"/>
+        </w:rPr>
+      </w:pPr>
+    </w:p>
+    <w:p>
+      <w:pPr>
+        <w:rPr>
+          <w:rFonts w:ascii="바탕" w:eastAsia="바탕" w:hAnsi="바탕" w:cs="바탕"/>
+          <w:sz w:val="20"/>
+          <w:szCs w:val="20"/>
+        </w:rPr>
+      </w:pPr>
+    </w:p>
+    <w:p>
+      <w:pPr>
+        <w:rPr>
+          <w:rFonts w:ascii="바탕" w:eastAsia="바탕" w:hAnsi="바탕" w:cs="바탕"/>
+        </w:rPr>
+      </w:pPr>
+      <w:r>
+        <w:rPr>
+          <w:rFonts w:ascii="바탕" w:eastAsia="바탕" w:hAnsi="바탕" w:cs="바탕" w:hint="eastAsia"/>
+        </w:rPr>
+        <w:t>3.1.2.14</w:t>
       </w:r>
       <w:r>
         <w:rPr>
@@ -5497,24 +7913,137 @@
           <w:szCs w:val="20"/>
         </w:rPr>
       </w:pPr>
-    </w:p>
-    <w:p>
-      <w:pPr>
-        <w:rPr>
-          <w:rFonts w:ascii="바탕" w:eastAsia="바탕" w:hAnsi="바탕" w:cs="바탕"/>
-        </w:rPr>
-      </w:pPr>
-      <w:r>
-        <w:rPr>
-          <w:rFonts w:ascii="바탕" w:eastAsia="바탕" w:hAnsi="바탕" w:cs="바탕" w:hint="eastAsia"/>
-        </w:rPr>
-        <w:t>3.1</w:t>
-      </w:r>
-      <w:r>
-        <w:rPr>
-          <w:rFonts w:ascii="바탕" w:eastAsia="바탕" w:hAnsi="바탕" w:cs="바탕" w:hint="eastAsia"/>
-        </w:rPr>
-        <w:t>.2.10</w:t>
+      <w:r>
+        <w:rPr>
+          <w:rFonts w:ascii="바탕" w:eastAsia="바탕" w:hAnsi="바탕" w:cs="바탕" w:hint="eastAsia"/>
+          <w:sz w:val="20"/>
+          <w:szCs w:val="20"/>
+        </w:rPr>
+        <w:tab/>
+      </w:r>
+      <w:r>
+        <w:rPr>
+          <w:rFonts w:ascii="바탕" w:eastAsia="바탕" w:hAnsi="바탕" w:cs="바탕"/>
+          <w:b/>
+          <w:sz w:val="20"/>
+          <w:szCs w:val="20"/>
+        </w:rPr>
+        <w:t>char* name</w:t>
+      </w:r>
+      <w:r>
+        <w:rPr>
+          <w:rFonts w:ascii="바탕" w:eastAsia="바탕" w:hAnsi="바탕" w:cs="바탕"/>
+          <w:sz w:val="20"/>
+          <w:szCs w:val="20"/>
+        </w:rPr>
+        <w:t xml:space="preserve"> – </w:t>
+      </w:r>
+    </w:p>
+    <w:p>
+      <w:pPr>
+        <w:rPr>
+          <w:rFonts w:ascii="바탕" w:eastAsia="바탕" w:hAnsi="바탕" w:cs="바탕"/>
+          <w:sz w:val="20"/>
+          <w:szCs w:val="20"/>
+        </w:rPr>
+      </w:pPr>
+      <w:r>
+        <w:rPr>
+          <w:rFonts w:ascii="바탕" w:eastAsia="바탕" w:hAnsi="바탕" w:cs="바탕"/>
+          <w:sz w:val="20"/>
+          <w:szCs w:val="20"/>
+        </w:rPr>
+        <w:tab/>
+      </w:r>
+      <w:r>
+        <w:rPr>
+          <w:rFonts w:ascii="바탕" w:eastAsia="바탕" w:hAnsi="바탕" w:cs="바탕"/>
+          <w:b/>
+          <w:sz w:val="20"/>
+          <w:szCs w:val="20"/>
+        </w:rPr>
+        <w:t>int objCnt</w:t>
+      </w:r>
+      <w:r>
+        <w:rPr>
+          <w:rFonts w:ascii="바탕" w:eastAsia="바탕" w:hAnsi="바탕" w:cs="바탕"/>
+          <w:sz w:val="20"/>
+          <w:szCs w:val="20"/>
+        </w:rPr>
+        <w:t xml:space="preserve"> – </w:t>
+      </w:r>
+    </w:p>
+    <w:p>
+      <w:pPr>
+        <w:rPr>
+          <w:rFonts w:ascii="바탕" w:eastAsia="바탕" w:hAnsi="바탕" w:cs="바탕"/>
+          <w:sz w:val="20"/>
+          <w:szCs w:val="20"/>
+        </w:rPr>
+      </w:pPr>
+      <w:r>
+        <w:rPr>
+          <w:rFonts w:ascii="바탕" w:eastAsia="바탕" w:hAnsi="바탕" w:cs="바탕"/>
+          <w:sz w:val="20"/>
+          <w:szCs w:val="20"/>
+        </w:rPr>
+        <w:tab/>
+      </w:r>
+      <w:r>
+        <w:rPr>
+          <w:rFonts w:ascii="바탕" w:eastAsia="바탕" w:hAnsi="바탕" w:cs="바탕"/>
+          <w:b/>
+          <w:sz w:val="20"/>
+          <w:szCs w:val="20"/>
+        </w:rPr>
+        <w:t>ESnode* ptmp</w:t>
+      </w:r>
+      <w:r>
+        <w:rPr>
+          <w:rFonts w:ascii="바탕" w:eastAsia="바탕" w:hAnsi="바탕" w:cs="바탕"/>
+          <w:sz w:val="20"/>
+          <w:szCs w:val="20"/>
+        </w:rPr>
+        <w:t xml:space="preserve"> – </w:t>
+      </w:r>
+    </w:p>
+    <w:p>
+      <w:pPr>
+        <w:rPr>
+          <w:rFonts w:ascii="바탕" w:eastAsia="바탕" w:hAnsi="바탕" w:cs="바탕"/>
+          <w:sz w:val="20"/>
+          <w:szCs w:val="20"/>
+        </w:rPr>
+      </w:pPr>
+      <w:r>
+        <w:rPr>
+          <w:rFonts w:ascii="바탕" w:eastAsia="바탕" w:hAnsi="바탕" w:cs="바탕"/>
+          <w:sz w:val="20"/>
+          <w:szCs w:val="20"/>
+        </w:rPr>
+        <w:tab/>
+      </w:r>
+    </w:p>
+    <w:p>
+      <w:pPr>
+        <w:rPr>
+          <w:rFonts w:ascii="바탕" w:eastAsia="바탕" w:hAnsi="바탕" w:cs="바탕"/>
+          <w:sz w:val="20"/>
+          <w:szCs w:val="20"/>
+        </w:rPr>
+      </w:pPr>
+    </w:p>
+    <w:p>
+      <w:pPr>
+        <w:rPr>
+          <w:rFonts w:ascii="바탕" w:eastAsia="바탕" w:hAnsi="바탕" w:cs="바탕"/>
+        </w:rPr>
+      </w:pPr>
+      <w:r>
+        <w:rPr>
+          <w:rFonts w:ascii="바탕" w:eastAsia="바탕" w:hAnsi="바탕" w:cs="바탕" w:hint="eastAsia"/>
+        </w:rPr>
+        <w:t>3.1.2.15</w:t>
       </w:r>
       <w:r>
         <w:rPr>
@@ -5527,33 +8056,236 @@
           <w:rFonts w:ascii="바탕" w:eastAsia="바탕" w:hAnsi="바탕" w:cs="바탕"/>
           <w:b/>
         </w:rPr>
-        <w:t>freeTRHead</w:t>
-      </w:r>
-      <w:r>
-        <w:rPr>
-          <w:rFonts w:ascii="바탕" w:eastAsia="바탕" w:hAnsi="바탕" w:cs="바탕"/>
-          <w:b/>
-        </w:rPr>
-        <w:t>()</w:t>
-      </w:r>
-    </w:p>
-    <w:p>
-      <w:pPr>
-        <w:rPr>
-          <w:rFonts w:ascii="바탕" w:eastAsia="바탕" w:hAnsi="바탕" w:cs="바탕"/>
-        </w:rPr>
-      </w:pPr>
-      <w:r>
-        <w:rPr>
-          <w:rFonts w:ascii="바탕" w:eastAsia="바탕" w:hAnsi="바탕" w:cs="바탕" w:hint="eastAsia"/>
-        </w:rPr>
-        <w:t>3.1</w:t>
-      </w:r>
-      <w:r>
-        <w:rPr>
-          <w:rFonts w:ascii="바탕" w:eastAsia="바탕" w:hAnsi="바탕" w:cs="바탕" w:hint="eastAsia"/>
-        </w:rPr>
-        <w:t>.2.10</w:t>
+        <w:t>searchRN(char* ref)</w:t>
+      </w:r>
+    </w:p>
+    <w:p>
+      <w:pPr>
+        <w:rPr>
+          <w:rFonts w:ascii="바탕" w:eastAsia="바탕" w:hAnsi="바탕" w:cs="바탕"/>
+        </w:rPr>
+      </w:pPr>
+      <w:r>
+        <w:rPr>
+          <w:rFonts w:ascii="바탕" w:eastAsia="바탕" w:hAnsi="바탕" w:cs="바탕" w:hint="eastAsia"/>
+        </w:rPr>
+        <w:t>3.1.2.</w:t>
+      </w:r>
+      <w:r>
+        <w:rPr>
+          <w:rFonts w:ascii="바탕" w:eastAsia="바탕" w:hAnsi="바탕" w:cs="바탕" w:hint="eastAsia"/>
+        </w:rPr>
+        <w:t>1</w:t>
+      </w:r>
+      <w:r>
+        <w:rPr>
+          <w:rFonts w:ascii="바탕" w:eastAsia="바탕" w:hAnsi="바탕" w:cs="바탕" w:hint="eastAsia"/>
+        </w:rPr>
+        <w:t>5.1 기능</w:t>
+      </w:r>
+    </w:p>
+    <w:p>
+      <w:pPr>
+        <w:rPr>
+          <w:rFonts w:ascii="바탕" w:eastAsia="바탕" w:hAnsi="바탕" w:cs="바탕"/>
+          <w:sz w:val="20"/>
+          <w:szCs w:val="20"/>
+        </w:rPr>
+      </w:pPr>
+    </w:p>
+    <w:p>
+      <w:pPr>
+        <w:rPr>
+          <w:rFonts w:ascii="바탕" w:eastAsia="바탕" w:hAnsi="바탕" w:cs="바탕"/>
+          <w:sz w:val="20"/>
+          <w:szCs w:val="20"/>
+        </w:rPr>
+      </w:pPr>
+    </w:p>
+    <w:p>
+      <w:pPr>
+        <w:rPr>
+          <w:rFonts w:ascii="바탕" w:eastAsia="바탕" w:hAnsi="바탕" w:cs="바탕"/>
+        </w:rPr>
+      </w:pPr>
+      <w:r>
+        <w:rPr>
+          <w:rFonts w:ascii="바탕" w:eastAsia="바탕" w:hAnsi="바탕" w:cs="바탕" w:hint="eastAsia"/>
+        </w:rPr>
+        <w:t>3.1.2.</w:t>
+      </w:r>
+      <w:r>
+        <w:rPr>
+          <w:rFonts w:ascii="바탕" w:eastAsia="바탕" w:hAnsi="바탕" w:cs="바탕" w:hint="eastAsia"/>
+        </w:rPr>
+        <w:t>1</w:t>
+      </w:r>
+      <w:r>
+        <w:rPr>
+          <w:rFonts w:ascii="바탕" w:eastAsia="바탕" w:hAnsi="바탕" w:cs="바탕" w:hint="eastAsia"/>
+        </w:rPr>
+        <w:t>5.2 사용 변수</w:t>
+      </w:r>
+    </w:p>
+    <w:p>
+      <w:pPr>
+        <w:rPr>
+          <w:rFonts w:ascii="바탕" w:eastAsia="바탕" w:hAnsi="바탕" w:cs="바탕"/>
+          <w:sz w:val="20"/>
+          <w:szCs w:val="20"/>
+        </w:rPr>
+      </w:pPr>
+      <w:r>
+        <w:rPr>
+          <w:rFonts w:ascii="바탕" w:eastAsia="바탕" w:hAnsi="바탕" w:cs="바탕"/>
+          <w:sz w:val="20"/>
+          <w:szCs w:val="20"/>
+        </w:rPr>
+        <w:tab/>
+      </w:r>
+      <w:r>
+        <w:rPr>
+          <w:rFonts w:ascii="바탕" w:eastAsia="바탕" w:hAnsi="바탕" w:cs="바탕"/>
+          <w:b/>
+          <w:sz w:val="20"/>
+          <w:szCs w:val="20"/>
+        </w:rPr>
+        <w:t>char* ref</w:t>
+      </w:r>
+      <w:r>
+        <w:rPr>
+          <w:rFonts w:ascii="바탕" w:eastAsia="바탕" w:hAnsi="바탕" w:cs="바탕"/>
+          <w:sz w:val="20"/>
+          <w:szCs w:val="20"/>
+        </w:rPr>
+        <w:t xml:space="preserve"> – </w:t>
+      </w:r>
+    </w:p>
+    <w:p>
+      <w:pPr>
+        <w:rPr>
+          <w:rFonts w:ascii="바탕" w:eastAsia="바탕" w:hAnsi="바탕" w:cs="바탕"/>
+          <w:sz w:val="20"/>
+          <w:szCs w:val="20"/>
+        </w:rPr>
+      </w:pPr>
+      <w:r>
+        <w:rPr>
+          <w:rFonts w:ascii="바탕" w:eastAsia="바탕" w:hAnsi="바탕" w:cs="바탕"/>
+          <w:sz w:val="20"/>
+          <w:szCs w:val="20"/>
+        </w:rPr>
+        <w:tab/>
+      </w:r>
+      <w:r>
+        <w:rPr>
+          <w:rFonts w:ascii="바탕" w:eastAsia="바탕" w:hAnsi="바탕" w:cs="바탕"/>
+          <w:b/>
+          <w:sz w:val="20"/>
+          <w:szCs w:val="20"/>
+        </w:rPr>
+        <w:t>referNode* ptmp</w:t>
+      </w:r>
+      <w:r>
+        <w:rPr>
+          <w:rFonts w:ascii="바탕" w:eastAsia="바탕" w:hAnsi="바탕" w:cs="바탕"/>
+          <w:sz w:val="20"/>
+          <w:szCs w:val="20"/>
+        </w:rPr>
+        <w:t xml:space="preserve"> – </w:t>
+      </w:r>
+    </w:p>
+    <w:p>
+      <w:pPr>
+        <w:rPr>
+          <w:rFonts w:ascii="바탕" w:eastAsia="바탕" w:hAnsi="바탕" w:cs="바탕"/>
+          <w:sz w:val="20"/>
+          <w:szCs w:val="20"/>
+        </w:rPr>
+      </w:pPr>
+      <w:r>
+        <w:rPr>
+          <w:rFonts w:ascii="바탕" w:eastAsia="바탕" w:hAnsi="바탕" w:cs="바탕"/>
+          <w:sz w:val="20"/>
+          <w:szCs w:val="20"/>
+        </w:rPr>
+        <w:tab/>
+      </w:r>
+      <w:r>
+        <w:rPr>
+          <w:rFonts w:ascii="바탕" w:eastAsia="바탕" w:hAnsi="바탕" w:cs="바탕"/>
+          <w:b/>
+          <w:sz w:val="20"/>
+          <w:szCs w:val="20"/>
+        </w:rPr>
+        <w:t>int refNum</w:t>
+      </w:r>
+      <w:r>
+        <w:rPr>
+          <w:rFonts w:ascii="바탕" w:eastAsia="바탕" w:hAnsi="바탕" w:cs="바탕"/>
+          <w:sz w:val="20"/>
+          <w:szCs w:val="20"/>
+        </w:rPr>
+        <w:t xml:space="preserve"> – </w:t>
+      </w:r>
+    </w:p>
+    <w:p>
+      <w:pPr>
+        <w:rPr>
+          <w:rFonts w:ascii="바탕" w:eastAsia="바탕" w:hAnsi="바탕" w:cs="바탕"/>
+          <w:sz w:val="20"/>
+          <w:szCs w:val="20"/>
+        </w:rPr>
+      </w:pPr>
+      <w:bookmarkStart w:id="0" w:name="_GoBack"/>
+      <w:bookmarkEnd w:id="0"/>
+    </w:p>
+    <w:p>
+      <w:pPr>
+        <w:rPr>
+          <w:rFonts w:ascii="바탕" w:eastAsia="바탕" w:hAnsi="바탕" w:cs="바탕"/>
+          <w:sz w:val="20"/>
+          <w:szCs w:val="20"/>
+        </w:rPr>
+      </w:pPr>
+    </w:p>
+    <w:p>
+      <w:pPr>
+        <w:rPr>
+          <w:rFonts w:ascii="바탕" w:eastAsia="바탕" w:hAnsi="바탕" w:cs="바탕"/>
+        </w:rPr>
+      </w:pPr>
+      <w:r>
+        <w:rPr>
+          <w:rFonts w:ascii="바탕" w:eastAsia="바탕" w:hAnsi="바탕" w:cs="바탕" w:hint="eastAsia"/>
+        </w:rPr>
+        <w:t>3.1.2.16</w:t>
+      </w:r>
+      <w:r>
+        <w:rPr>
+          <w:rFonts w:ascii="바탕" w:eastAsia="바탕" w:hAnsi="바탕" w:cs="바탕" w:hint="eastAsia"/>
+        </w:rPr>
+        <w:t xml:space="preserve"> 모듈 이름 : </w:t>
+      </w:r>
+      <w:r>
+        <w:rPr>
+          <w:rFonts w:ascii="바탕" w:eastAsia="바탕" w:hAnsi="바탕" w:cs="바탕"/>
+          <w:b/>
+        </w:rPr>
+        <w:t xml:space="preserve"> haltLinkingLoader(char** objFile, FILE** objFP, int objCnt)</w:t>
+      </w:r>
+    </w:p>
+    <w:p>
+      <w:pPr>
+        <w:rPr>
+          <w:rFonts w:ascii="바탕" w:eastAsia="바탕" w:hAnsi="바탕" w:cs="바탕"/>
+        </w:rPr>
+      </w:pPr>
+      <w:r>
+        <w:rPr>
+          <w:rFonts w:ascii="바탕" w:eastAsia="바탕" w:hAnsi="바탕" w:cs="바탕" w:hint="eastAsia"/>
+        </w:rPr>
+        <w:t>3.1.2.16</w:t>
       </w:r>
       <w:r>
         <w:rPr>
@@ -5565,38 +8297,32 @@
     <w:p>
       <w:pPr>
         <w:rPr>
-          <w:rFonts w:ascii="바탕" w:eastAsia="바탕" w:hAnsi="바탕" w:cs="바탕" w:hint="eastAsia"/>
-          <w:sz w:val="20"/>
-          <w:szCs w:val="20"/>
-        </w:rPr>
-      </w:pPr>
-    </w:p>
-    <w:p>
-      <w:pPr>
-        <w:rPr>
-          <w:rFonts w:ascii="바탕" w:eastAsia="바탕" w:hAnsi="바탕" w:cs="바탕"/>
-          <w:sz w:val="20"/>
-          <w:szCs w:val="20"/>
-        </w:rPr>
-      </w:pPr>
-    </w:p>
-    <w:p>
-      <w:pPr>
-        <w:rPr>
-          <w:rFonts w:ascii="바탕" w:eastAsia="바탕" w:hAnsi="바탕" w:cs="바탕"/>
-        </w:rPr>
-      </w:pPr>
-      <w:r>
-        <w:rPr>
-          <w:rFonts w:ascii="바탕" w:eastAsia="바탕" w:hAnsi="바탕" w:cs="바탕" w:hint="eastAsia"/>
-        </w:rPr>
-        <w:t>3.1</w:t>
-      </w:r>
-      <w:r>
-        <w:rPr>
-          <w:rFonts w:ascii="바탕" w:eastAsia="바탕" w:hAnsi="바탕" w:cs="바탕" w:hint="eastAsia"/>
-        </w:rPr>
-        <w:t>.2.10</w:t>
+          <w:rFonts w:ascii="바탕" w:eastAsia="바탕" w:hAnsi="바탕" w:cs="바탕"/>
+          <w:sz w:val="20"/>
+          <w:szCs w:val="20"/>
+        </w:rPr>
+      </w:pPr>
+    </w:p>
+    <w:p>
+      <w:pPr>
+        <w:rPr>
+          <w:rFonts w:ascii="바탕" w:eastAsia="바탕" w:hAnsi="바탕" w:cs="바탕"/>
+          <w:sz w:val="20"/>
+          <w:szCs w:val="20"/>
+        </w:rPr>
+      </w:pPr>
+    </w:p>
+    <w:p>
+      <w:pPr>
+        <w:rPr>
+          <w:rFonts w:ascii="바탕" w:eastAsia="바탕" w:hAnsi="바탕" w:cs="바탕"/>
+        </w:rPr>
+      </w:pPr>
+      <w:r>
+        <w:rPr>
+          <w:rFonts w:ascii="바탕" w:eastAsia="바탕" w:hAnsi="바탕" w:cs="바탕" w:hint="eastAsia"/>
+        </w:rPr>
+        <w:t>3.1.2.16</w:t>
       </w:r>
       <w:r>
         <w:rPr>
@@ -5615,7 +8341,7 @@
       </w:pPr>
       <w:r>
         <w:rPr>
-          <w:rFonts w:ascii="바탕" w:eastAsia="바탕" w:hAnsi="바탕" w:cs="바탕" w:hint="eastAsia"/>
+          <w:rFonts w:ascii="바탕" w:eastAsia="바탕" w:hAnsi="바탕" w:cs="바탕"/>
           <w:sz w:val="20"/>
           <w:szCs w:val="20"/>
         </w:rPr>
@@ -5628,34 +8354,158 @@
           <w:sz w:val="20"/>
           <w:szCs w:val="20"/>
         </w:rPr>
-        <w:t>HI</w:t>
-      </w:r>
-    </w:p>
-    <w:p>
-      <w:pPr>
-        <w:rPr>
-          <w:rFonts w:ascii="바탕" w:eastAsia="바탕" w:hAnsi="바탕" w:cs="바탕"/>
-        </w:rPr>
-      </w:pPr>
-    </w:p>
-    <w:p>
-      <w:pPr>
-        <w:rPr>
-          <w:rFonts w:ascii="바탕" w:eastAsia="바탕" w:hAnsi="바탕" w:cs="바탕"/>
-        </w:rPr>
-      </w:pPr>
-      <w:r>
-        <w:rPr>
-          <w:rFonts w:ascii="바탕" w:eastAsia="바탕" w:hAnsi="바탕" w:cs="바탕" w:hint="eastAsia"/>
-        </w:rPr>
-        <w:lastRenderedPageBreak/>
-        <w:t>3.1</w:t>
-      </w:r>
-      <w:r>
-        <w:rPr>
-          <w:rFonts w:ascii="바탕" w:eastAsia="바탕" w:hAnsi="바탕" w:cs="바탕" w:hint="eastAsia"/>
-        </w:rPr>
-        <w:t>.2.11</w:t>
+        <w:t>char** objFile</w:t>
+      </w:r>
+      <w:r>
+        <w:rPr>
+          <w:rFonts w:ascii="바탕" w:eastAsia="바탕" w:hAnsi="바탕" w:cs="바탕"/>
+          <w:sz w:val="20"/>
+          <w:szCs w:val="20"/>
+        </w:rPr>
+        <w:t xml:space="preserve"> – </w:t>
+      </w:r>
+    </w:p>
+    <w:p>
+      <w:pPr>
+        <w:rPr>
+          <w:rFonts w:ascii="바탕" w:eastAsia="바탕" w:hAnsi="바탕" w:cs="바탕"/>
+          <w:sz w:val="20"/>
+          <w:szCs w:val="20"/>
+        </w:rPr>
+      </w:pPr>
+      <w:r>
+        <w:rPr>
+          <w:rFonts w:ascii="바탕" w:eastAsia="바탕" w:hAnsi="바탕" w:cs="바탕"/>
+          <w:sz w:val="20"/>
+          <w:szCs w:val="20"/>
+        </w:rPr>
+        <w:tab/>
+      </w:r>
+      <w:r>
+        <w:rPr>
+          <w:rFonts w:ascii="바탕" w:eastAsia="바탕" w:hAnsi="바탕" w:cs="바탕"/>
+          <w:b/>
+          <w:sz w:val="20"/>
+          <w:szCs w:val="20"/>
+        </w:rPr>
+        <w:t xml:space="preserve">FILE** </w:t>
+      </w:r>
+      <w:r>
+        <w:rPr>
+          <w:rFonts w:ascii="바탕" w:eastAsia="바탕" w:hAnsi="바탕" w:cs="바탕"/>
+          <w:b/>
+          <w:sz w:val="20"/>
+          <w:szCs w:val="20"/>
+        </w:rPr>
+        <w:tab/>
+        <w:t>objFP</w:t>
+      </w:r>
+      <w:r>
+        <w:rPr>
+          <w:rFonts w:ascii="바탕" w:eastAsia="바탕" w:hAnsi="바탕" w:cs="바탕"/>
+          <w:sz w:val="20"/>
+          <w:szCs w:val="20"/>
+        </w:rPr>
+        <w:t xml:space="preserve"> – </w:t>
+      </w:r>
+    </w:p>
+    <w:p>
+      <w:pPr>
+        <w:rPr>
+          <w:rFonts w:ascii="바탕" w:eastAsia="바탕" w:hAnsi="바탕" w:cs="바탕"/>
+          <w:sz w:val="20"/>
+          <w:szCs w:val="20"/>
+        </w:rPr>
+      </w:pPr>
+      <w:r>
+        <w:rPr>
+          <w:rFonts w:ascii="바탕" w:eastAsia="바탕" w:hAnsi="바탕" w:cs="바탕"/>
+          <w:sz w:val="20"/>
+          <w:szCs w:val="20"/>
+        </w:rPr>
+        <w:tab/>
+      </w:r>
+      <w:r>
+        <w:rPr>
+          <w:rFonts w:ascii="바탕" w:eastAsia="바탕" w:hAnsi="바탕" w:cs="바탕"/>
+          <w:b/>
+          <w:sz w:val="20"/>
+          <w:szCs w:val="20"/>
+        </w:rPr>
+        <w:t>int objCnt</w:t>
+      </w:r>
+      <w:r>
+        <w:rPr>
+          <w:rFonts w:ascii="바탕" w:eastAsia="바탕" w:hAnsi="바탕" w:cs="바탕"/>
+          <w:sz w:val="20"/>
+          <w:szCs w:val="20"/>
+        </w:rPr>
+        <w:t xml:space="preserve"> – </w:t>
+      </w:r>
+    </w:p>
+    <w:p>
+      <w:pPr>
+        <w:rPr>
+          <w:rFonts w:ascii="바탕" w:eastAsia="바탕" w:hAnsi="바탕" w:cs="바탕"/>
+          <w:sz w:val="20"/>
+          <w:szCs w:val="20"/>
+        </w:rPr>
+      </w:pPr>
+      <w:r>
+        <w:rPr>
+          <w:rFonts w:ascii="바탕" w:eastAsia="바탕" w:hAnsi="바탕" w:cs="바탕"/>
+          <w:sz w:val="20"/>
+          <w:szCs w:val="20"/>
+        </w:rPr>
+        <w:tab/>
+      </w:r>
+      <w:r>
+        <w:rPr>
+          <w:rFonts w:ascii="바탕" w:eastAsia="바탕" w:hAnsi="바탕" w:cs="바탕"/>
+          <w:b/>
+          <w:sz w:val="20"/>
+          <w:szCs w:val="20"/>
+        </w:rPr>
+        <w:t>ESnode* pFree</w:t>
+      </w:r>
+      <w:r>
+        <w:rPr>
+          <w:rFonts w:ascii="바탕" w:eastAsia="바탕" w:hAnsi="바탕" w:cs="바탕"/>
+          <w:sz w:val="20"/>
+          <w:szCs w:val="20"/>
+        </w:rPr>
+        <w:t xml:space="preserve"> – </w:t>
+      </w:r>
+    </w:p>
+    <w:p>
+      <w:pPr>
+        <w:rPr>
+          <w:rFonts w:ascii="바탕" w:eastAsia="바탕" w:hAnsi="바탕" w:cs="바탕"/>
+          <w:sz w:val="20"/>
+          <w:szCs w:val="20"/>
+        </w:rPr>
+      </w:pPr>
+    </w:p>
+    <w:p>
+      <w:pPr>
+        <w:rPr>
+          <w:rFonts w:ascii="바탕" w:eastAsia="바탕" w:hAnsi="바탕" w:cs="바탕"/>
+          <w:sz w:val="20"/>
+          <w:szCs w:val="20"/>
+        </w:rPr>
+      </w:pPr>
+    </w:p>
+    <w:p>
+      <w:pPr>
+        <w:rPr>
+          <w:rFonts w:ascii="바탕" w:eastAsia="바탕" w:hAnsi="바탕" w:cs="바탕"/>
+        </w:rPr>
+      </w:pPr>
+      <w:r>
+        <w:rPr>
+          <w:rFonts w:ascii="바탕" w:eastAsia="바탕" w:hAnsi="바탕" w:cs="바탕" w:hint="eastAsia"/>
+        </w:rPr>
+        <w:t>3.1.2.17</w:t>
       </w:r>
       <w:r>
         <w:rPr>
@@ -5668,47 +8518,20 @@
           <w:rFonts w:ascii="바탕" w:eastAsia="바탕" w:hAnsi="바탕" w:cs="바탕"/>
           <w:b/>
         </w:rPr>
-        <w:t>setMem</w:t>
-      </w:r>
-      <w:r>
-        <w:rPr>
-          <w:rFonts w:ascii="바탕" w:eastAsia="바탕" w:hAnsi="바탕" w:cs="바탕"/>
-          <w:b/>
-        </w:rPr>
-        <w:t>(</w:t>
-      </w:r>
-      <w:r>
-        <w:rPr>
-          <w:rFonts w:ascii="바탕" w:eastAsia="바탕" w:hAnsi="바탕" w:cs="바탕"/>
-          <w:b/>
-        </w:rPr>
-        <w:t>int addr, int val, char* file</w:t>
-      </w:r>
-      <w:r>
-        <w:rPr>
-          <w:rFonts w:ascii="바탕" w:eastAsia="바탕" w:hAnsi="바탕" w:cs="바탕"/>
-          <w:b/>
-        </w:rPr>
-        <w:t>)</w:t>
-      </w:r>
-    </w:p>
-    <w:p>
-      <w:pPr>
-        <w:rPr>
-          <w:rFonts w:ascii="바탕" w:eastAsia="바탕" w:hAnsi="바탕" w:cs="바탕"/>
-        </w:rPr>
-      </w:pPr>
-      <w:r>
-        <w:rPr>
-          <w:rFonts w:ascii="바탕" w:eastAsia="바탕" w:hAnsi="바탕" w:cs="바탕" w:hint="eastAsia"/>
-        </w:rPr>
-        <w:t>3.1</w:t>
-      </w:r>
-      <w:r>
-        <w:rPr>
-          <w:rFonts w:ascii="바탕" w:eastAsia="바탕" w:hAnsi="바탕" w:cs="바탕" w:hint="eastAsia"/>
-        </w:rPr>
-        <w:t>.2.11</w:t>
+        <w:t xml:space="preserve"> isObjFile(char* file)</w:t>
+      </w:r>
+    </w:p>
+    <w:p>
+      <w:pPr>
+        <w:rPr>
+          <w:rFonts w:ascii="바탕" w:eastAsia="바탕" w:hAnsi="바탕" w:cs="바탕"/>
+        </w:rPr>
+      </w:pPr>
+      <w:r>
+        <w:rPr>
+          <w:rFonts w:ascii="바탕" w:eastAsia="바탕" w:hAnsi="바탕" w:cs="바탕" w:hint="eastAsia"/>
+        </w:rPr>
+        <w:t>3.1.2.17</w:t>
       </w:r>
       <w:r>
         <w:rPr>
@@ -5725,57 +8548,27 @@
           <w:szCs w:val="20"/>
         </w:rPr>
       </w:pPr>
-      <w:r>
-        <w:rPr>
-          <w:rFonts w:ascii="바탕" w:eastAsia="바탕" w:hAnsi="바탕" w:cs="바탕" w:hint="eastAsia"/>
-          <w:sz w:val="20"/>
-          <w:szCs w:val="20"/>
-        </w:rPr>
-        <w:t xml:space="preserve">  </w:t>
-      </w:r>
-      <w:r>
-        <w:rPr>
-          <w:rFonts w:ascii="바탕" w:eastAsia="바탕" w:hAnsi="바탕" w:cs="바탕"/>
-          <w:sz w:val="20"/>
-          <w:szCs w:val="20"/>
-        </w:rPr>
-        <w:t>shell</w:t>
-      </w:r>
-      <w:r>
-        <w:rPr>
-          <w:rFonts w:ascii="바탕" w:eastAsia="바탕" w:hAnsi="바탕" w:cs="바탕" w:hint="eastAsia"/>
-          <w:sz w:val="20"/>
-          <w:szCs w:val="20"/>
-        </w:rPr>
-        <w:t xml:space="preserve"> </w:t>
-      </w:r>
-    </w:p>
-    <w:p>
-      <w:pPr>
-        <w:rPr>
-          <w:rFonts w:ascii="바탕" w:eastAsia="바탕" w:hAnsi="바탕" w:cs="바탕"/>
-          <w:sz w:val="20"/>
-          <w:szCs w:val="20"/>
-        </w:rPr>
-      </w:pPr>
-    </w:p>
-    <w:p>
-      <w:pPr>
-        <w:rPr>
-          <w:rFonts w:ascii="바탕" w:eastAsia="바탕" w:hAnsi="바탕" w:cs="바탕"/>
-        </w:rPr>
-      </w:pPr>
-      <w:r>
-        <w:rPr>
-          <w:rFonts w:ascii="바탕" w:eastAsia="바탕" w:hAnsi="바탕" w:cs="바탕" w:hint="eastAsia"/>
-        </w:rPr>
-        <w:t>3.1</w:t>
-      </w:r>
-      <w:r>
-        <w:rPr>
-          <w:rFonts w:ascii="바탕" w:eastAsia="바탕" w:hAnsi="바탕" w:cs="바탕" w:hint="eastAsia"/>
-        </w:rPr>
-        <w:t>.2.11</w:t>
+    </w:p>
+    <w:p>
+      <w:pPr>
+        <w:rPr>
+          <w:rFonts w:ascii="바탕" w:eastAsia="바탕" w:hAnsi="바탕" w:cs="바탕"/>
+          <w:sz w:val="20"/>
+          <w:szCs w:val="20"/>
+        </w:rPr>
+      </w:pPr>
+    </w:p>
+    <w:p>
+      <w:pPr>
+        <w:rPr>
+          <w:rFonts w:ascii="바탕" w:eastAsia="바탕" w:hAnsi="바탕" w:cs="바탕"/>
+        </w:rPr>
+      </w:pPr>
+      <w:r>
+        <w:rPr>
+          <w:rFonts w:ascii="바탕" w:eastAsia="바탕" w:hAnsi="바탕" w:cs="바탕" w:hint="eastAsia"/>
+        </w:rPr>
+        <w:t>3.1.2.17</w:t>
       </w:r>
       <w:r>
         <w:rPr>
@@ -5794,7 +8587,7 @@
       </w:pPr>
       <w:r>
         <w:rPr>
-          <w:rFonts w:ascii="바탕" w:eastAsia="바탕" w:hAnsi="바탕" w:cs="바탕" w:hint="eastAsia"/>
+          <w:rFonts w:ascii="바탕" w:eastAsia="바탕" w:hAnsi="바탕" w:cs="바탕"/>
           <w:sz w:val="20"/>
           <w:szCs w:val="20"/>
         </w:rPr>
@@ -5807,33 +8600,81 @@
           <w:sz w:val="20"/>
           <w:szCs w:val="20"/>
         </w:rPr>
-        <w:t>HIS</w:t>
-      </w:r>
-    </w:p>
-    <w:p>
-      <w:pPr>
-        <w:rPr>
-          <w:rFonts w:ascii="바탕" w:eastAsia="바탕" w:hAnsi="바탕" w:cs="바탕"/>
-        </w:rPr>
-      </w:pPr>
-    </w:p>
-    <w:p>
-      <w:pPr>
-        <w:rPr>
-          <w:rFonts w:ascii="바탕" w:eastAsia="바탕" w:hAnsi="바탕" w:cs="바탕"/>
-        </w:rPr>
-      </w:pPr>
-      <w:r>
-        <w:rPr>
-          <w:rFonts w:ascii="바탕" w:eastAsia="바탕" w:hAnsi="바탕" w:cs="바탕" w:hint="eastAsia"/>
-        </w:rPr>
-        <w:t>3.1</w:t>
-      </w:r>
-      <w:r>
-        <w:rPr>
-          <w:rFonts w:ascii="바탕" w:eastAsia="바탕" w:hAnsi="바탕" w:cs="바탕" w:hint="eastAsia"/>
-        </w:rPr>
-        <w:t>.2.12</w:t>
+        <w:t>char* file</w:t>
+      </w:r>
+      <w:r>
+        <w:rPr>
+          <w:rFonts w:ascii="바탕" w:eastAsia="바탕" w:hAnsi="바탕" w:cs="바탕"/>
+          <w:sz w:val="20"/>
+          <w:szCs w:val="20"/>
+        </w:rPr>
+        <w:t xml:space="preserve"> – </w:t>
+      </w:r>
+    </w:p>
+    <w:p>
+      <w:pPr>
+        <w:rPr>
+          <w:rFonts w:ascii="바탕" w:eastAsia="바탕" w:hAnsi="바탕" w:cs="바탕"/>
+          <w:sz w:val="20"/>
+          <w:szCs w:val="20"/>
+        </w:rPr>
+      </w:pPr>
+      <w:r>
+        <w:rPr>
+          <w:rFonts w:ascii="바탕" w:eastAsia="바탕" w:hAnsi="바탕" w:cs="바탕"/>
+          <w:sz w:val="20"/>
+          <w:szCs w:val="20"/>
+        </w:rPr>
+        <w:tab/>
+      </w:r>
+      <w:r>
+        <w:rPr>
+          <w:rFonts w:ascii="바탕" w:eastAsia="바탕" w:hAnsi="바탕" w:cs="바탕"/>
+          <w:b/>
+          <w:sz w:val="20"/>
+          <w:szCs w:val="20"/>
+        </w:rPr>
+        <w:t>int ptr</w:t>
+      </w:r>
+      <w:r>
+        <w:rPr>
+          <w:rFonts w:ascii="바탕" w:eastAsia="바탕" w:hAnsi="바탕" w:cs="바탕"/>
+          <w:sz w:val="20"/>
+          <w:szCs w:val="20"/>
+        </w:rPr>
+        <w:t xml:space="preserve"> – </w:t>
+      </w:r>
+    </w:p>
+    <w:p>
+      <w:pPr>
+        <w:rPr>
+          <w:rFonts w:ascii="바탕" w:eastAsia="바탕" w:hAnsi="바탕" w:cs="바탕"/>
+          <w:sz w:val="20"/>
+          <w:szCs w:val="20"/>
+        </w:rPr>
+      </w:pPr>
+    </w:p>
+    <w:p>
+      <w:pPr>
+        <w:rPr>
+          <w:rFonts w:ascii="바탕" w:eastAsia="바탕" w:hAnsi="바탕" w:cs="바탕"/>
+          <w:b/>
+          <w:sz w:val="20"/>
+          <w:szCs w:val="20"/>
+        </w:rPr>
+      </w:pPr>
+    </w:p>
+    <w:p>
+      <w:pPr>
+        <w:rPr>
+          <w:rFonts w:ascii="바탕" w:eastAsia="바탕" w:hAnsi="바탕" w:cs="바탕"/>
+        </w:rPr>
+      </w:pPr>
+      <w:r>
+        <w:rPr>
+          <w:rFonts w:ascii="바탕" w:eastAsia="바탕" w:hAnsi="바탕" w:cs="바탕" w:hint="eastAsia"/>
+        </w:rPr>
+        <w:t>3.1.2.18</w:t>
       </w:r>
       <w:r>
         <w:rPr>
@@ -5846,20 +8687,20 @@
           <w:rFonts w:ascii="바탕" w:eastAsia="바탕" w:hAnsi="바탕" w:cs="바탕"/>
           <w:b/>
         </w:rPr>
-        <w:t>addES(EShead* ES, char* name, char* loc)</w:t>
-      </w:r>
-    </w:p>
-    <w:p>
-      <w:pPr>
-        <w:rPr>
-          <w:rFonts w:ascii="바탕" w:eastAsia="바탕" w:hAnsi="바탕" w:cs="바탕"/>
-        </w:rPr>
-      </w:pPr>
-      <w:r>
-        <w:rPr>
-          <w:rFonts w:ascii="바탕" w:eastAsia="바탕" w:hAnsi="바탕" w:cs="바탕" w:hint="eastAsia"/>
-        </w:rPr>
-        <w:t>3.2.2.12</w:t>
+        <w:t xml:space="preserve"> printES(int objCnt)</w:t>
+      </w:r>
+    </w:p>
+    <w:p>
+      <w:pPr>
+        <w:rPr>
+          <w:rFonts w:ascii="바탕" w:eastAsia="바탕" w:hAnsi="바탕" w:cs="바탕"/>
+        </w:rPr>
+      </w:pPr>
+      <w:r>
+        <w:rPr>
+          <w:rFonts w:ascii="바탕" w:eastAsia="바탕" w:hAnsi="바탕" w:cs="바탕" w:hint="eastAsia"/>
+        </w:rPr>
+        <w:t>3.1.2.18</w:t>
       </w:r>
       <w:r>
         <w:rPr>
@@ -5896,13 +8737,7 @@
         <w:rPr>
           <w:rFonts w:ascii="바탕" w:eastAsia="바탕" w:hAnsi="바탕" w:cs="바탕" w:hint="eastAsia"/>
         </w:rPr>
-        <w:t>3.1</w:t>
-      </w:r>
-      <w:r>
-        <w:rPr>
-          <w:rFonts w:ascii="바탕" w:eastAsia="바탕" w:hAnsi="바탕" w:cs="바탕" w:hint="eastAsia"/>
-        </w:rPr>
-        <w:t>.2.12</w:t>
+        <w:t>3.1.2.18</w:t>
       </w:r>
       <w:r>
         <w:rPr>
@@ -5921,24 +8756,127 @@
       </w:pPr>
       <w:r>
         <w:rPr>
-          <w:rFonts w:ascii="바탕" w:eastAsia="바탕" w:hAnsi="바탕" w:cs="바탕" w:hint="eastAsia"/>
+          <w:rFonts w:ascii="바탕" w:eastAsia="바탕" w:hAnsi="바탕" w:cs="바탕"/>
           <w:sz w:val="20"/>
           <w:szCs w:val="20"/>
         </w:rPr>
         <w:tab/>
       </w:r>
-    </w:p>
-    <w:p>
-      <w:pPr>
-        <w:rPr>
-          <w:rFonts w:ascii="바탕" w:eastAsia="바탕" w:hAnsi="바탕" w:cs="바탕"/>
-        </w:rPr>
-      </w:pPr>
-      <w:r>
-        <w:rPr>
-          <w:rFonts w:ascii="바탕" w:eastAsia="바탕" w:hAnsi="바탕" w:cs="바탕" w:hint="eastAsia"/>
-        </w:rPr>
-        <w:t>3.1.2.13</w:t>
+      <w:r>
+        <w:rPr>
+          <w:rFonts w:ascii="바탕" w:eastAsia="바탕" w:hAnsi="바탕" w:cs="바탕"/>
+          <w:b/>
+          <w:sz w:val="20"/>
+          <w:szCs w:val="20"/>
+        </w:rPr>
+        <w:t>int objCnt</w:t>
+      </w:r>
+      <w:r>
+        <w:rPr>
+          <w:rFonts w:ascii="바탕" w:eastAsia="바탕" w:hAnsi="바탕" w:cs="바탕"/>
+          <w:sz w:val="20"/>
+          <w:szCs w:val="20"/>
+        </w:rPr>
+        <w:t xml:space="preserve"> – </w:t>
+      </w:r>
+    </w:p>
+    <w:p>
+      <w:pPr>
+        <w:rPr>
+          <w:rFonts w:ascii="바탕" w:eastAsia="바탕" w:hAnsi="바탕" w:cs="바탕"/>
+          <w:sz w:val="20"/>
+          <w:szCs w:val="20"/>
+        </w:rPr>
+      </w:pPr>
+      <w:r>
+        <w:rPr>
+          <w:rFonts w:ascii="바탕" w:eastAsia="바탕" w:hAnsi="바탕" w:cs="바탕"/>
+          <w:sz w:val="20"/>
+          <w:szCs w:val="20"/>
+        </w:rPr>
+        <w:tab/>
+      </w:r>
+      <w:r>
+        <w:rPr>
+          <w:rFonts w:ascii="바탕" w:eastAsia="바탕" w:hAnsi="바탕" w:cs="바탕"/>
+          <w:b/>
+          <w:sz w:val="20"/>
+          <w:szCs w:val="20"/>
+        </w:rPr>
+        <w:t>int i</w:t>
+      </w:r>
+      <w:r>
+        <w:rPr>
+          <w:rFonts w:ascii="바탕" w:eastAsia="바탕" w:hAnsi="바탕" w:cs="바탕"/>
+          <w:sz w:val="20"/>
+          <w:szCs w:val="20"/>
+        </w:rPr>
+        <w:t xml:space="preserve"> – </w:t>
+      </w:r>
+    </w:p>
+    <w:p>
+      <w:pPr>
+        <w:rPr>
+          <w:rFonts w:ascii="바탕" w:eastAsia="바탕" w:hAnsi="바탕" w:cs="바탕"/>
+          <w:sz w:val="20"/>
+          <w:szCs w:val="20"/>
+        </w:rPr>
+      </w:pPr>
+      <w:r>
+        <w:rPr>
+          <w:rFonts w:ascii="바탕" w:eastAsia="바탕" w:hAnsi="바탕" w:cs="바탕"/>
+          <w:sz w:val="20"/>
+          <w:szCs w:val="20"/>
+        </w:rPr>
+        <w:tab/>
+      </w:r>
+      <w:r>
+        <w:rPr>
+          <w:rFonts w:ascii="바탕" w:eastAsia="바탕" w:hAnsi="바탕" w:cs="바탕"/>
+          <w:b/>
+          <w:sz w:val="20"/>
+          <w:szCs w:val="20"/>
+        </w:rPr>
+        <w:t>ESnode ptmp</w:t>
+      </w:r>
+      <w:r>
+        <w:rPr>
+          <w:rFonts w:ascii="바탕" w:eastAsia="바탕" w:hAnsi="바탕" w:cs="바탕"/>
+          <w:sz w:val="20"/>
+          <w:szCs w:val="20"/>
+        </w:rPr>
+        <w:t xml:space="preserve"> – </w:t>
+      </w:r>
+    </w:p>
+    <w:p>
+      <w:pPr>
+        <w:rPr>
+          <w:rFonts w:ascii="바탕" w:eastAsia="바탕" w:hAnsi="바탕" w:cs="바탕"/>
+          <w:sz w:val="20"/>
+          <w:szCs w:val="20"/>
+        </w:rPr>
+      </w:pPr>
+    </w:p>
+    <w:p>
+      <w:pPr>
+        <w:rPr>
+          <w:rFonts w:ascii="바탕" w:eastAsia="바탕" w:hAnsi="바탕" w:cs="바탕"/>
+          <w:sz w:val="20"/>
+          <w:szCs w:val="20"/>
+        </w:rPr>
+      </w:pPr>
+    </w:p>
+    <w:p>
+      <w:pPr>
+        <w:rPr>
+          <w:rFonts w:ascii="바탕" w:eastAsia="바탕" w:hAnsi="바탕" w:cs="바탕"/>
+        </w:rPr>
+      </w:pPr>
+      <w:r>
+        <w:rPr>
+          <w:rFonts w:ascii="바탕" w:eastAsia="바탕" w:hAnsi="바탕" w:cs="바탕" w:hint="eastAsia"/>
+        </w:rPr>
+        <w:t>3.1.2.19</w:t>
       </w:r>
       <w:r>
         <w:rPr>
@@ -5951,20 +8889,20 @@
           <w:rFonts w:ascii="바탕" w:eastAsia="바탕" w:hAnsi="바탕" w:cs="바탕"/>
           <w:b/>
         </w:rPr>
-        <w:t>addRN(char* ref, int addr)</w:t>
-      </w:r>
-    </w:p>
-    <w:p>
-      <w:pPr>
-        <w:rPr>
-          <w:rFonts w:ascii="바탕" w:eastAsia="바탕" w:hAnsi="바탕" w:cs="바탕"/>
-        </w:rPr>
-      </w:pPr>
-      <w:r>
-        <w:rPr>
-          <w:rFonts w:ascii="바탕" w:eastAsia="바탕" w:hAnsi="바탕" w:cs="바탕" w:hint="eastAsia"/>
-        </w:rPr>
-        <w:t>3.1.2.13</w:t>
+        <w:t xml:space="preserve"> freeRN()</w:t>
+      </w:r>
+    </w:p>
+    <w:p>
+      <w:pPr>
+        <w:rPr>
+          <w:rFonts w:ascii="바탕" w:eastAsia="바탕" w:hAnsi="바탕" w:cs="바탕"/>
+        </w:rPr>
+      </w:pPr>
+      <w:r>
+        <w:rPr>
+          <w:rFonts w:ascii="바탕" w:eastAsia="바탕" w:hAnsi="바탕" w:cs="바탕" w:hint="eastAsia"/>
+        </w:rPr>
+        <w:t>3.1.2.19</w:t>
       </w:r>
       <w:r>
         <w:rPr>
@@ -6001,7 +8939,7 @@
         <w:rPr>
           <w:rFonts w:ascii="바탕" w:eastAsia="바탕" w:hAnsi="바탕" w:cs="바탕" w:hint="eastAsia"/>
         </w:rPr>
-        <w:t>3.1.2.13</w:t>
+        <w:t>3.1.2.19</w:t>
       </w:r>
       <w:r>
         <w:rPr>
@@ -6020,596 +8958,28 @@
       </w:pPr>
       <w:r>
         <w:rPr>
-          <w:rFonts w:ascii="바탕" w:eastAsia="바탕" w:hAnsi="바탕" w:cs="바탕" w:hint="eastAsia"/>
+          <w:rFonts w:ascii="바탕" w:eastAsia="바탕" w:hAnsi="바탕" w:cs="바탕"/>
           <w:sz w:val="20"/>
           <w:szCs w:val="20"/>
         </w:rPr>
         <w:tab/>
       </w:r>
-    </w:p>
-    <w:p>
-      <w:pPr>
-        <w:rPr>
-          <w:rFonts w:ascii="바탕" w:eastAsia="바탕" w:hAnsi="바탕" w:cs="바탕"/>
-        </w:rPr>
-      </w:pPr>
-      <w:r>
-        <w:rPr>
-          <w:rFonts w:ascii="바탕" w:eastAsia="바탕" w:hAnsi="바탕" w:cs="바탕" w:hint="eastAsia"/>
-        </w:rPr>
-        <w:t>3.1.2.14</w:t>
-      </w:r>
-      <w:r>
-        <w:rPr>
-          <w:rFonts w:ascii="바탕" w:eastAsia="바탕" w:hAnsi="바탕" w:cs="바탕" w:hint="eastAsia"/>
-        </w:rPr>
-        <w:t xml:space="preserve"> 모듈 이름 : </w:t>
-      </w:r>
-      <w:r>
-        <w:rPr>
-          <w:rFonts w:ascii="바탕" w:eastAsia="바탕" w:hAnsi="바탕" w:cs="바탕"/>
-          <w:b/>
-        </w:rPr>
-        <w:t>searchESTAB(char* name, int objCnt)</w:t>
-      </w:r>
-    </w:p>
-    <w:p>
-      <w:pPr>
-        <w:rPr>
-          <w:rFonts w:ascii="바탕" w:eastAsia="바탕" w:hAnsi="바탕" w:cs="바탕"/>
-        </w:rPr>
-      </w:pPr>
-      <w:r>
-        <w:rPr>
-          <w:rFonts w:ascii="바탕" w:eastAsia="바탕" w:hAnsi="바탕" w:cs="바탕" w:hint="eastAsia"/>
-        </w:rPr>
-        <w:t>3.1.2.14</w:t>
-      </w:r>
-      <w:r>
-        <w:rPr>
-          <w:rFonts w:ascii="바탕" w:eastAsia="바탕" w:hAnsi="바탕" w:cs="바탕" w:hint="eastAsia"/>
-        </w:rPr>
-        <w:t>.1 기능</w:t>
-      </w:r>
-    </w:p>
-    <w:p>
-      <w:pPr>
-        <w:rPr>
-          <w:rFonts w:ascii="바탕" w:eastAsia="바탕" w:hAnsi="바탕" w:cs="바탕"/>
-          <w:sz w:val="20"/>
-          <w:szCs w:val="20"/>
-        </w:rPr>
-      </w:pPr>
-    </w:p>
-    <w:p>
-      <w:pPr>
-        <w:rPr>
-          <w:rFonts w:ascii="바탕" w:eastAsia="바탕" w:hAnsi="바탕" w:cs="바탕"/>
-          <w:sz w:val="20"/>
-          <w:szCs w:val="20"/>
-        </w:rPr>
-      </w:pPr>
-    </w:p>
-    <w:p>
-      <w:pPr>
-        <w:rPr>
-          <w:rFonts w:ascii="바탕" w:eastAsia="바탕" w:hAnsi="바탕" w:cs="바탕"/>
-        </w:rPr>
-      </w:pPr>
-      <w:r>
-        <w:rPr>
-          <w:rFonts w:ascii="바탕" w:eastAsia="바탕" w:hAnsi="바탕" w:cs="바탕" w:hint="eastAsia"/>
-        </w:rPr>
-        <w:t>3.1.2.14</w:t>
-      </w:r>
-      <w:r>
-        <w:rPr>
-          <w:rFonts w:ascii="바탕" w:eastAsia="바탕" w:hAnsi="바탕" w:cs="바탕" w:hint="eastAsia"/>
-        </w:rPr>
-        <w:t>.2 사용 변수</w:t>
-      </w:r>
-    </w:p>
-    <w:p>
-      <w:pPr>
-        <w:rPr>
-          <w:rFonts w:ascii="바탕" w:eastAsia="바탕" w:hAnsi="바탕" w:cs="바탕"/>
-          <w:sz w:val="20"/>
-          <w:szCs w:val="20"/>
-        </w:rPr>
-      </w:pPr>
-      <w:r>
-        <w:rPr>
-          <w:rFonts w:ascii="바탕" w:eastAsia="바탕" w:hAnsi="바탕" w:cs="바탕" w:hint="eastAsia"/>
-          <w:sz w:val="20"/>
-          <w:szCs w:val="20"/>
-        </w:rPr>
-        <w:tab/>
-      </w:r>
-    </w:p>
-    <w:p>
-      <w:pPr>
-        <w:rPr>
-          <w:rFonts w:ascii="바탕" w:eastAsia="바탕" w:hAnsi="바탕" w:cs="바탕"/>
-          <w:sz w:val="20"/>
-          <w:szCs w:val="20"/>
-        </w:rPr>
-      </w:pPr>
-    </w:p>
-    <w:p>
-      <w:pPr>
-        <w:rPr>
-          <w:rFonts w:ascii="바탕" w:eastAsia="바탕" w:hAnsi="바탕" w:cs="바탕"/>
-        </w:rPr>
-      </w:pPr>
-      <w:r>
-        <w:rPr>
-          <w:rFonts w:ascii="바탕" w:eastAsia="바탕" w:hAnsi="바탕" w:cs="바탕" w:hint="eastAsia"/>
-        </w:rPr>
-        <w:t>3.1.2.15</w:t>
-      </w:r>
-      <w:r>
-        <w:rPr>
-          <w:rFonts w:ascii="바탕" w:eastAsia="바탕" w:hAnsi="바탕" w:cs="바탕" w:hint="eastAsia"/>
-        </w:rPr>
-        <w:t xml:space="preserve"> 모듈 이름 : </w:t>
-      </w:r>
-      <w:r>
-        <w:rPr>
-          <w:rFonts w:ascii="바탕" w:eastAsia="바탕" w:hAnsi="바탕" w:cs="바탕"/>
-          <w:b/>
-        </w:rPr>
-        <w:t>searchRN(char* ref)</w:t>
-      </w:r>
-    </w:p>
-    <w:p>
-      <w:pPr>
-        <w:rPr>
-          <w:rFonts w:ascii="바탕" w:eastAsia="바탕" w:hAnsi="바탕" w:cs="바탕"/>
-        </w:rPr>
-      </w:pPr>
-      <w:r>
-        <w:rPr>
-          <w:rFonts w:ascii="바탕" w:eastAsia="바탕" w:hAnsi="바탕" w:cs="바탕" w:hint="eastAsia"/>
-        </w:rPr>
-        <w:t>3.1.2.</w:t>
-      </w:r>
-      <w:r>
-        <w:rPr>
-          <w:rFonts w:ascii="바탕" w:eastAsia="바탕" w:hAnsi="바탕" w:cs="바탕" w:hint="eastAsia"/>
-        </w:rPr>
-        <w:t>1</w:t>
-      </w:r>
-      <w:r>
-        <w:rPr>
-          <w:rFonts w:ascii="바탕" w:eastAsia="바탕" w:hAnsi="바탕" w:cs="바탕" w:hint="eastAsia"/>
-        </w:rPr>
-        <w:t>5.1 기능</w:t>
-      </w:r>
-    </w:p>
-    <w:p>
-      <w:pPr>
-        <w:rPr>
-          <w:rFonts w:ascii="바탕" w:eastAsia="바탕" w:hAnsi="바탕" w:cs="바탕"/>
-          <w:sz w:val="20"/>
-          <w:szCs w:val="20"/>
-        </w:rPr>
-      </w:pPr>
-    </w:p>
-    <w:p>
-      <w:pPr>
-        <w:rPr>
-          <w:rFonts w:ascii="바탕" w:eastAsia="바탕" w:hAnsi="바탕" w:cs="바탕"/>
-          <w:sz w:val="20"/>
-          <w:szCs w:val="20"/>
-        </w:rPr>
-      </w:pPr>
-    </w:p>
-    <w:p>
-      <w:pPr>
-        <w:rPr>
-          <w:rFonts w:ascii="바탕" w:eastAsia="바탕" w:hAnsi="바탕" w:cs="바탕"/>
-        </w:rPr>
-      </w:pPr>
-      <w:r>
-        <w:rPr>
-          <w:rFonts w:ascii="바탕" w:eastAsia="바탕" w:hAnsi="바탕" w:cs="바탕" w:hint="eastAsia"/>
-        </w:rPr>
-        <w:t>3.1.2.</w:t>
-      </w:r>
-      <w:r>
-        <w:rPr>
-          <w:rFonts w:ascii="바탕" w:eastAsia="바탕" w:hAnsi="바탕" w:cs="바탕" w:hint="eastAsia"/>
-        </w:rPr>
-        <w:t>1</w:t>
-      </w:r>
-      <w:r>
-        <w:rPr>
-          <w:rFonts w:ascii="바탕" w:eastAsia="바탕" w:hAnsi="바탕" w:cs="바탕" w:hint="eastAsia"/>
-        </w:rPr>
-        <w:t>5.2 사용 변수</w:t>
-      </w:r>
-    </w:p>
-    <w:p>
-      <w:pPr>
-        <w:rPr>
-          <w:rFonts w:ascii="바탕" w:eastAsia="바탕" w:hAnsi="바탕" w:cs="바탕"/>
-          <w:sz w:val="20"/>
-          <w:szCs w:val="20"/>
-        </w:rPr>
-      </w:pPr>
-    </w:p>
-    <w:p>
-      <w:pPr>
-        <w:rPr>
-          <w:rFonts w:ascii="바탕" w:eastAsia="바탕" w:hAnsi="바탕" w:cs="바탕"/>
-          <w:sz w:val="20"/>
-          <w:szCs w:val="20"/>
-        </w:rPr>
-      </w:pPr>
-    </w:p>
-    <w:p>
-      <w:pPr>
-        <w:rPr>
-          <w:rFonts w:ascii="바탕" w:eastAsia="바탕" w:hAnsi="바탕" w:cs="바탕"/>
-        </w:rPr>
-      </w:pPr>
-      <w:r>
-        <w:rPr>
-          <w:rFonts w:ascii="바탕" w:eastAsia="바탕" w:hAnsi="바탕" w:cs="바탕" w:hint="eastAsia"/>
-        </w:rPr>
-        <w:t>3.1.2.16</w:t>
-      </w:r>
-      <w:r>
-        <w:rPr>
-          <w:rFonts w:ascii="바탕" w:eastAsia="바탕" w:hAnsi="바탕" w:cs="바탕" w:hint="eastAsia"/>
-        </w:rPr>
-        <w:t xml:space="preserve"> 모듈 이름 : </w:t>
-      </w:r>
-      <w:r>
-        <w:rPr>
-          <w:rFonts w:ascii="바탕" w:eastAsia="바탕" w:hAnsi="바탕" w:cs="바탕"/>
-          <w:b/>
-        </w:rPr>
-        <w:t xml:space="preserve"> haltLinkingLoader(char** objFile, FILE** objFP, int objCnt)</w:t>
-      </w:r>
-    </w:p>
-    <w:p>
-      <w:pPr>
-        <w:rPr>
-          <w:rFonts w:ascii="바탕" w:eastAsia="바탕" w:hAnsi="바탕" w:cs="바탕"/>
-        </w:rPr>
-      </w:pPr>
-      <w:r>
-        <w:rPr>
-          <w:rFonts w:ascii="바탕" w:eastAsia="바탕" w:hAnsi="바탕" w:cs="바탕" w:hint="eastAsia"/>
-        </w:rPr>
-        <w:t>3.1.2.16</w:t>
-      </w:r>
-      <w:r>
-        <w:rPr>
-          <w:rFonts w:ascii="바탕" w:eastAsia="바탕" w:hAnsi="바탕" w:cs="바탕" w:hint="eastAsia"/>
-        </w:rPr>
-        <w:t>.1 기능</w:t>
-      </w:r>
-    </w:p>
-    <w:p>
-      <w:pPr>
-        <w:rPr>
-          <w:rFonts w:ascii="바탕" w:eastAsia="바탕" w:hAnsi="바탕" w:cs="바탕"/>
-          <w:sz w:val="20"/>
-          <w:szCs w:val="20"/>
-        </w:rPr>
-      </w:pPr>
-    </w:p>
-    <w:p>
-      <w:pPr>
-        <w:rPr>
-          <w:rFonts w:ascii="바탕" w:eastAsia="바탕" w:hAnsi="바탕" w:cs="바탕"/>
-          <w:sz w:val="20"/>
-          <w:szCs w:val="20"/>
-        </w:rPr>
-      </w:pPr>
-    </w:p>
-    <w:p>
-      <w:pPr>
-        <w:rPr>
-          <w:rFonts w:ascii="바탕" w:eastAsia="바탕" w:hAnsi="바탕" w:cs="바탕"/>
-        </w:rPr>
-      </w:pPr>
-      <w:r>
-        <w:rPr>
-          <w:rFonts w:ascii="바탕" w:eastAsia="바탕" w:hAnsi="바탕" w:cs="바탕" w:hint="eastAsia"/>
-        </w:rPr>
-        <w:t>3.1.2.16</w:t>
-      </w:r>
-      <w:r>
-        <w:rPr>
-          <w:rFonts w:ascii="바탕" w:eastAsia="바탕" w:hAnsi="바탕" w:cs="바탕" w:hint="eastAsia"/>
-        </w:rPr>
-        <w:t>.2 사용 변수</w:t>
-      </w:r>
-    </w:p>
-    <w:p>
-      <w:pPr>
-        <w:rPr>
-          <w:rFonts w:ascii="바탕" w:eastAsia="바탕" w:hAnsi="바탕" w:cs="바탕"/>
-          <w:sz w:val="20"/>
-          <w:szCs w:val="20"/>
-        </w:rPr>
-      </w:pPr>
-    </w:p>
-    <w:p>
-      <w:pPr>
-        <w:rPr>
-          <w:rFonts w:ascii="바탕" w:eastAsia="바탕" w:hAnsi="바탕" w:cs="바탕"/>
-          <w:sz w:val="20"/>
-          <w:szCs w:val="20"/>
-        </w:rPr>
-      </w:pPr>
-    </w:p>
-    <w:p>
-      <w:pPr>
-        <w:rPr>
-          <w:rFonts w:ascii="바탕" w:eastAsia="바탕" w:hAnsi="바탕" w:cs="바탕"/>
-        </w:rPr>
-      </w:pPr>
-      <w:r>
-        <w:rPr>
-          <w:rFonts w:ascii="바탕" w:eastAsia="바탕" w:hAnsi="바탕" w:cs="바탕" w:hint="eastAsia"/>
-        </w:rPr>
-        <w:t>3.1.2.17</w:t>
-      </w:r>
-      <w:r>
-        <w:rPr>
-          <w:rFonts w:ascii="바탕" w:eastAsia="바탕" w:hAnsi="바탕" w:cs="바탕" w:hint="eastAsia"/>
-        </w:rPr>
-        <w:t xml:space="preserve"> 모듈 이름 : </w:t>
-      </w:r>
-      <w:r>
-        <w:rPr>
-          <w:rFonts w:ascii="바탕" w:eastAsia="바탕" w:hAnsi="바탕" w:cs="바탕"/>
-          <w:b/>
-        </w:rPr>
-        <w:t xml:space="preserve"> isObjFile(char* file)</w:t>
-      </w:r>
-    </w:p>
-    <w:p>
-      <w:pPr>
-        <w:rPr>
-          <w:rFonts w:ascii="바탕" w:eastAsia="바탕" w:hAnsi="바탕" w:cs="바탕"/>
-        </w:rPr>
-      </w:pPr>
-      <w:r>
-        <w:rPr>
-          <w:rFonts w:ascii="바탕" w:eastAsia="바탕" w:hAnsi="바탕" w:cs="바탕" w:hint="eastAsia"/>
-        </w:rPr>
-        <w:t>3.1.2.17</w:t>
-      </w:r>
-      <w:r>
-        <w:rPr>
-          <w:rFonts w:ascii="바탕" w:eastAsia="바탕" w:hAnsi="바탕" w:cs="바탕" w:hint="eastAsia"/>
-        </w:rPr>
-        <w:t>.1 기능</w:t>
-      </w:r>
-    </w:p>
-    <w:p>
-      <w:pPr>
-        <w:rPr>
-          <w:rFonts w:ascii="바탕" w:eastAsia="바탕" w:hAnsi="바탕" w:cs="바탕"/>
-          <w:sz w:val="20"/>
-          <w:szCs w:val="20"/>
-        </w:rPr>
-      </w:pPr>
-    </w:p>
-    <w:p>
-      <w:pPr>
-        <w:rPr>
-          <w:rFonts w:ascii="바탕" w:eastAsia="바탕" w:hAnsi="바탕" w:cs="바탕"/>
-          <w:sz w:val="20"/>
-          <w:szCs w:val="20"/>
-        </w:rPr>
-      </w:pPr>
-    </w:p>
-    <w:p>
-      <w:pPr>
-        <w:rPr>
-          <w:rFonts w:ascii="바탕" w:eastAsia="바탕" w:hAnsi="바탕" w:cs="바탕"/>
-        </w:rPr>
-      </w:pPr>
-      <w:r>
-        <w:rPr>
-          <w:rFonts w:ascii="바탕" w:eastAsia="바탕" w:hAnsi="바탕" w:cs="바탕" w:hint="eastAsia"/>
-        </w:rPr>
-        <w:t>3.1.2.17</w:t>
-      </w:r>
-      <w:r>
-        <w:rPr>
-          <w:rFonts w:ascii="바탕" w:eastAsia="바탕" w:hAnsi="바탕" w:cs="바탕" w:hint="eastAsia"/>
-        </w:rPr>
-        <w:t>.2 사용 변수</w:t>
-      </w:r>
-    </w:p>
-    <w:p>
-      <w:pPr>
-        <w:rPr>
-          <w:rFonts w:ascii="바탕" w:eastAsia="바탕" w:hAnsi="바탕" w:cs="바탕"/>
-          <w:sz w:val="20"/>
-          <w:szCs w:val="20"/>
-        </w:rPr>
-      </w:pPr>
-    </w:p>
-    <w:p>
-      <w:pPr>
-        <w:rPr>
-          <w:rFonts w:ascii="바탕" w:eastAsia="바탕" w:hAnsi="바탕" w:cs="바탕"/>
-        </w:rPr>
-      </w:pPr>
-      <w:r>
-        <w:rPr>
-          <w:rFonts w:ascii="바탕" w:eastAsia="바탕" w:hAnsi="바탕" w:cs="바탕" w:hint="eastAsia"/>
-        </w:rPr>
-        <w:t>3.1.2.18</w:t>
-      </w:r>
-      <w:r>
-        <w:rPr>
-          <w:rFonts w:ascii="바탕" w:eastAsia="바탕" w:hAnsi="바탕" w:cs="바탕" w:hint="eastAsia"/>
-        </w:rPr>
-        <w:t xml:space="preserve"> 모듈 이름 : </w:t>
-      </w:r>
-      <w:r>
-        <w:rPr>
-          <w:rFonts w:ascii="바탕" w:eastAsia="바탕" w:hAnsi="바탕" w:cs="바탕"/>
-          <w:b/>
-        </w:rPr>
-        <w:t xml:space="preserve"> printES(int objCnt)</w:t>
-      </w:r>
-    </w:p>
-    <w:p>
-      <w:pPr>
-        <w:rPr>
-          <w:rFonts w:ascii="바탕" w:eastAsia="바탕" w:hAnsi="바탕" w:cs="바탕"/>
-        </w:rPr>
-      </w:pPr>
-      <w:r>
-        <w:rPr>
-          <w:rFonts w:ascii="바탕" w:eastAsia="바탕" w:hAnsi="바탕" w:cs="바탕" w:hint="eastAsia"/>
-        </w:rPr>
-        <w:t>3.1.2.18</w:t>
-      </w:r>
-      <w:r>
-        <w:rPr>
-          <w:rFonts w:ascii="바탕" w:eastAsia="바탕" w:hAnsi="바탕" w:cs="바탕" w:hint="eastAsia"/>
-        </w:rPr>
-        <w:t>.1 기능</w:t>
-      </w:r>
-    </w:p>
-    <w:p>
-      <w:pPr>
-        <w:rPr>
-          <w:rFonts w:ascii="바탕" w:eastAsia="바탕" w:hAnsi="바탕" w:cs="바탕"/>
-          <w:sz w:val="20"/>
-          <w:szCs w:val="20"/>
-        </w:rPr>
-      </w:pPr>
-    </w:p>
-    <w:p>
-      <w:pPr>
-        <w:rPr>
-          <w:rFonts w:ascii="바탕" w:eastAsia="바탕" w:hAnsi="바탕" w:cs="바탕"/>
-          <w:sz w:val="20"/>
-          <w:szCs w:val="20"/>
-        </w:rPr>
-      </w:pPr>
-    </w:p>
-    <w:p>
-      <w:pPr>
-        <w:rPr>
-          <w:rFonts w:ascii="바탕" w:eastAsia="바탕" w:hAnsi="바탕" w:cs="바탕"/>
-        </w:rPr>
-      </w:pPr>
-      <w:r>
-        <w:rPr>
-          <w:rFonts w:ascii="바탕" w:eastAsia="바탕" w:hAnsi="바탕" w:cs="바탕" w:hint="eastAsia"/>
-        </w:rPr>
-        <w:lastRenderedPageBreak/>
-        <w:t>3.1.2.18</w:t>
-      </w:r>
-      <w:r>
-        <w:rPr>
-          <w:rFonts w:ascii="바탕" w:eastAsia="바탕" w:hAnsi="바탕" w:cs="바탕" w:hint="eastAsia"/>
-        </w:rPr>
-        <w:t>.2 사용 변수</w:t>
-      </w:r>
-    </w:p>
-    <w:p>
-      <w:pPr>
-        <w:rPr>
-          <w:rFonts w:ascii="바탕" w:eastAsia="바탕" w:hAnsi="바탕" w:cs="바탕"/>
-          <w:sz w:val="20"/>
-          <w:szCs w:val="20"/>
-        </w:rPr>
-      </w:pPr>
-    </w:p>
-    <w:p>
-      <w:pPr>
-        <w:rPr>
-          <w:rFonts w:ascii="바탕" w:eastAsia="바탕" w:hAnsi="바탕" w:cs="바탕"/>
-        </w:rPr>
-      </w:pPr>
-      <w:r>
-        <w:rPr>
-          <w:rFonts w:ascii="바탕" w:eastAsia="바탕" w:hAnsi="바탕" w:cs="바탕" w:hint="eastAsia"/>
-        </w:rPr>
-        <w:t>3.1.2.19</w:t>
-      </w:r>
-      <w:r>
-        <w:rPr>
-          <w:rFonts w:ascii="바탕" w:eastAsia="바탕" w:hAnsi="바탕" w:cs="바탕" w:hint="eastAsia"/>
-        </w:rPr>
-        <w:t xml:space="preserve"> 모듈 이름 : </w:t>
-      </w:r>
-      <w:r>
-        <w:rPr>
-          <w:rFonts w:ascii="바탕" w:eastAsia="바탕" w:hAnsi="바탕" w:cs="바탕"/>
-          <w:b/>
-        </w:rPr>
-        <w:t xml:space="preserve"> freeRN()</w:t>
-      </w:r>
-    </w:p>
-    <w:p>
-      <w:pPr>
-        <w:rPr>
-          <w:rFonts w:ascii="바탕" w:eastAsia="바탕" w:hAnsi="바탕" w:cs="바탕"/>
-        </w:rPr>
-      </w:pPr>
-      <w:r>
-        <w:rPr>
-          <w:rFonts w:ascii="바탕" w:eastAsia="바탕" w:hAnsi="바탕" w:cs="바탕" w:hint="eastAsia"/>
-        </w:rPr>
-        <w:t>3.1.2.19</w:t>
-      </w:r>
-      <w:r>
-        <w:rPr>
-          <w:rFonts w:ascii="바탕" w:eastAsia="바탕" w:hAnsi="바탕" w:cs="바탕" w:hint="eastAsia"/>
-        </w:rPr>
-        <w:t>.1 기능</w:t>
-      </w:r>
-    </w:p>
-    <w:p>
-      <w:pPr>
-        <w:rPr>
-          <w:rFonts w:ascii="바탕" w:eastAsia="바탕" w:hAnsi="바탕" w:cs="바탕"/>
-          <w:sz w:val="20"/>
-          <w:szCs w:val="20"/>
-        </w:rPr>
-      </w:pPr>
-    </w:p>
-    <w:p>
-      <w:pPr>
-        <w:rPr>
-          <w:rFonts w:ascii="바탕" w:eastAsia="바탕" w:hAnsi="바탕" w:cs="바탕"/>
-          <w:sz w:val="20"/>
-          <w:szCs w:val="20"/>
-        </w:rPr>
-      </w:pPr>
-    </w:p>
-    <w:p>
-      <w:pPr>
-        <w:rPr>
-          <w:rFonts w:ascii="바탕" w:eastAsia="바탕" w:hAnsi="바탕" w:cs="바탕"/>
-        </w:rPr>
-      </w:pPr>
-      <w:r>
-        <w:rPr>
-          <w:rFonts w:ascii="바탕" w:eastAsia="바탕" w:hAnsi="바탕" w:cs="바탕" w:hint="eastAsia"/>
-        </w:rPr>
-        <w:t>3.1.2.19</w:t>
-      </w:r>
-      <w:r>
-        <w:rPr>
-          <w:rFonts w:ascii="바탕" w:eastAsia="바탕" w:hAnsi="바탕" w:cs="바탕" w:hint="eastAsia"/>
-        </w:rPr>
-        <w:t>.2 사용 변수</w:t>
+      <w:r>
+        <w:rPr>
+          <w:rFonts w:ascii="바탕" w:eastAsia="바탕" w:hAnsi="바탕" w:cs="바탕"/>
+          <w:b/>
+          <w:sz w:val="20"/>
+          <w:szCs w:val="20"/>
+        </w:rPr>
+        <w:t>referNode* pFree</w:t>
+      </w:r>
+      <w:r>
+        <w:rPr>
+          <w:rFonts w:ascii="바탕" w:eastAsia="바탕" w:hAnsi="바탕" w:cs="바탕"/>
+          <w:sz w:val="20"/>
+          <w:szCs w:val="20"/>
+        </w:rPr>
+        <w:t xml:space="preserve"> – </w:t>
       </w:r>
     </w:p>
     <w:p>
@@ -7483,7 +9853,6 @@
         <w:rPr>
           <w:rFonts w:ascii="바탕" w:eastAsia="바탕" w:hAnsi="바탕" w:cs="바탕" w:hint="eastAsia"/>
         </w:rPr>
-        <w:lastRenderedPageBreak/>
         <w:t>3.</w:t>
       </w:r>
       <w:r>
@@ -8503,7 +10872,6 @@
           <w:sz w:val="20"/>
           <w:szCs w:val="20"/>
         </w:rPr>
-        <w:lastRenderedPageBreak/>
         <w:t xml:space="preserve">  사용한 명령어를 저장하는 node로 구조는 위와 같다. 명령어와 그 명령어의 순서를 저장하는 변수인 nu</w:t>
       </w:r>
       <w:r>
@@ -8868,8 +11236,6 @@
           <w:szCs w:val="20"/>
         </w:rPr>
       </w:pPr>
-      <w:bookmarkStart w:id="0" w:name="_GoBack"/>
-      <w:bookmarkEnd w:id="0"/>
     </w:p>
     <w:p>
       <w:pPr>
@@ -9117,20 +11483,76 @@
         <w:rPr>
           <w:rFonts w:ascii="바탕" w:eastAsia="바탕" w:hAnsi="바탕" w:cs="바탕"/>
         </w:rPr>
-        <w:t>5.5</w:t>
-      </w:r>
-      <w:r>
-        <w:rPr>
-          <w:rFonts w:ascii="바탕" w:eastAsia="바탕" w:hAnsi="바탕" w:cs="바탕"/>
+        <w:t xml:space="preserve">5.5 </w:t>
+      </w:r>
+      <w:r>
+        <w:rPr>
+          <w:rFonts w:ascii="바탕" w:eastAsia="바탕" w:hAnsi="바탕" w:cs="바탕"/>
+          <w:b/>
+        </w:rPr>
+        <w:t>BPNode* BPHead</w:t>
+      </w:r>
+    </w:p>
+    <w:p>
+      <w:pPr>
+        <w:rPr>
+          <w:rFonts w:ascii="바탕" w:eastAsia="바탕" w:hAnsi="바탕" w:cs="바탕"/>
+          <w:sz w:val="20"/>
+          <w:szCs w:val="20"/>
+        </w:rPr>
+      </w:pPr>
+      <w:r>
+        <w:rPr>
+          <w:rFonts w:ascii="바탕" w:eastAsia="바탕" w:hAnsi="바탕" w:cs="바탕"/>
+          <w:sz w:val="20"/>
+          <w:szCs w:val="20"/>
         </w:rPr>
         <w:t xml:space="preserve"> </w:t>
       </w:r>
       <w:r>
         <w:rPr>
-          <w:rFonts w:ascii="바탕" w:eastAsia="바탕" w:hAnsi="바탕" w:cs="바탕"/>
-          <w:b/>
-        </w:rPr>
-        <w:t>BPNode* BPHead</w:t>
+          <w:rFonts w:ascii="바탕" w:eastAsia="바탕" w:hAnsi="바탕" w:cs="바탕" w:hint="eastAsia"/>
+          <w:sz w:val="20"/>
+          <w:szCs w:val="20"/>
+        </w:rPr>
+        <w:t xml:space="preserve">  </w:t>
+      </w:r>
+      <w:r>
+        <w:rPr>
+          <w:rFonts w:ascii="바탕" w:eastAsia="바탕" w:hAnsi="바탕" w:cs="바탕"/>
+          <w:sz w:val="20"/>
+          <w:szCs w:val="20"/>
+        </w:rPr>
+        <w:t>dump</w:t>
+      </w:r>
+    </w:p>
+    <w:p>
+      <w:pPr>
+        <w:rPr>
+          <w:rFonts w:ascii="바탕" w:eastAsia="바탕" w:hAnsi="바탕" w:cs="바탕"/>
+          <w:sz w:val="20"/>
+          <w:szCs w:val="20"/>
+        </w:rPr>
+      </w:pPr>
+    </w:p>
+    <w:p>
+      <w:pPr>
+        <w:rPr>
+          <w:rFonts w:ascii="바탕" w:eastAsia="바탕" w:hAnsi="바탕" w:cs="바탕"/>
+        </w:rPr>
+      </w:pPr>
+      <w:r>
+        <w:rPr>
+          <w:rFonts w:ascii="바탕" w:eastAsia="바탕" w:hAnsi="바탕" w:cs="바탕"/>
+        </w:rPr>
+        <w:t xml:space="preserve">5.6 </w:t>
+      </w:r>
+      <w:r>
+        <w:rPr>
+          <w:rFonts w:ascii="바탕" w:eastAsia="바탕" w:hAnsi="바탕" w:cs="바탕"/>
+          <w:b/>
+        </w:rPr>
+        <w:t>int EXEC_ADDR</w:t>
       </w:r>
     </w:p>
     <w:p>
@@ -9185,26 +11607,76 @@
         <w:rPr>
           <w:rFonts w:ascii="바탕" w:eastAsia="바탕" w:hAnsi="바탕" w:cs="바탕"/>
         </w:rPr>
-        <w:t>5.</w:t>
-      </w:r>
-      <w:r>
-        <w:rPr>
-          <w:rFonts w:ascii="바탕" w:eastAsia="바탕" w:hAnsi="바탕" w:cs="바탕"/>
-        </w:rPr>
-        <w:t>6</w:t>
-      </w:r>
-      <w:r>
-        <w:rPr>
-          <w:rFonts w:ascii="바탕" w:eastAsia="바탕" w:hAnsi="바탕" w:cs="바탕"/>
+        <w:t xml:space="preserve">5.7 </w:t>
+      </w:r>
+      <w:r>
+        <w:rPr>
+          <w:rFonts w:ascii="바탕" w:eastAsia="바탕" w:hAnsi="바탕" w:cs="바탕"/>
+          <w:b/>
+        </w:rPr>
+        <w:t>int EXEC_LEN</w:t>
+      </w:r>
+    </w:p>
+    <w:p>
+      <w:pPr>
+        <w:rPr>
+          <w:rFonts w:ascii="바탕" w:eastAsia="바탕" w:hAnsi="바탕" w:cs="바탕"/>
+          <w:sz w:val="20"/>
+          <w:szCs w:val="20"/>
+        </w:rPr>
+      </w:pPr>
+      <w:r>
+        <w:rPr>
+          <w:rFonts w:ascii="바탕" w:eastAsia="바탕" w:hAnsi="바탕" w:cs="바탕"/>
+          <w:sz w:val="20"/>
+          <w:szCs w:val="20"/>
         </w:rPr>
         <w:t xml:space="preserve"> </w:t>
       </w:r>
       <w:r>
         <w:rPr>
-          <w:rFonts w:ascii="바탕" w:eastAsia="바탕" w:hAnsi="바탕" w:cs="바탕"/>
-          <w:b/>
-        </w:rPr>
-        <w:t>int EXEC_ADDR</w:t>
+          <w:rFonts w:ascii="바탕" w:eastAsia="바탕" w:hAnsi="바탕" w:cs="바탕" w:hint="eastAsia"/>
+          <w:sz w:val="20"/>
+          <w:szCs w:val="20"/>
+        </w:rPr>
+        <w:t xml:space="preserve">  </w:t>
+      </w:r>
+      <w:r>
+        <w:rPr>
+          <w:rFonts w:ascii="바탕" w:eastAsia="바탕" w:hAnsi="바탕" w:cs="바탕"/>
+          <w:sz w:val="20"/>
+          <w:szCs w:val="20"/>
+        </w:rPr>
+        <w:t>dump</w:t>
+      </w:r>
+    </w:p>
+    <w:p>
+      <w:pPr>
+        <w:rPr>
+          <w:rFonts w:ascii="바탕" w:eastAsia="바탕" w:hAnsi="바탕" w:cs="바탕"/>
+          <w:sz w:val="20"/>
+          <w:szCs w:val="20"/>
+        </w:rPr>
+      </w:pPr>
+    </w:p>
+    <w:p>
+      <w:pPr>
+        <w:rPr>
+          <w:rFonts w:ascii="바탕" w:eastAsia="바탕" w:hAnsi="바탕" w:cs="바탕"/>
+        </w:rPr>
+      </w:pPr>
+      <w:r>
+        <w:rPr>
+          <w:rFonts w:ascii="바탕" w:eastAsia="바탕" w:hAnsi="바탕" w:cs="바탕"/>
+        </w:rPr>
+        <w:t xml:space="preserve">5.8 </w:t>
+      </w:r>
+      <w:r>
+        <w:rPr>
+          <w:rFonts w:ascii="바탕" w:eastAsia="바탕" w:hAnsi="바탕" w:cs="바탕"/>
+          <w:b/>
+        </w:rPr>
+        <w:t>int PROG_START</w:t>
       </w:r>
     </w:p>
     <w:p>
@@ -9259,46 +11731,34 @@
         <w:rPr>
           <w:rFonts w:ascii="바탕" w:eastAsia="바탕" w:hAnsi="바탕" w:cs="바탕"/>
         </w:rPr>
-        <w:t>5.</w:t>
-      </w:r>
-      <w:r>
-        <w:rPr>
-          <w:rFonts w:ascii="바탕" w:eastAsia="바탕" w:hAnsi="바탕" w:cs="바탕"/>
-        </w:rPr>
-        <w:t>7</w:t>
-      </w:r>
-      <w:r>
-        <w:rPr>
-          <w:rFonts w:ascii="바탕" w:eastAsia="바탕" w:hAnsi="바탕" w:cs="바탕"/>
+        <w:t xml:space="preserve">5.9 </w:t>
+      </w:r>
+      <w:r>
+        <w:rPr>
+          <w:rFonts w:ascii="바탕" w:eastAsia="바탕" w:hAnsi="바탕" w:cs="바탕"/>
+          <w:b/>
+        </w:rPr>
+        <w:t>int PROG_END</w:t>
+      </w:r>
+    </w:p>
+    <w:p>
+      <w:pPr>
+        <w:rPr>
+          <w:rFonts w:ascii="바탕" w:eastAsia="바탕" w:hAnsi="바탕" w:cs="바탕"/>
+          <w:sz w:val="20"/>
+          <w:szCs w:val="20"/>
+        </w:rPr>
+      </w:pPr>
+      <w:r>
+        <w:rPr>
+          <w:rFonts w:ascii="바탕" w:eastAsia="바탕" w:hAnsi="바탕" w:cs="바탕"/>
+          <w:sz w:val="20"/>
+          <w:szCs w:val="20"/>
         </w:rPr>
         <w:t xml:space="preserve"> </w:t>
       </w:r>
       <w:r>
         <w:rPr>
-          <w:rFonts w:ascii="바탕" w:eastAsia="바탕" w:hAnsi="바탕" w:cs="바탕"/>
-          <w:b/>
-        </w:rPr>
-        <w:t>int EXEC_LEN</w:t>
-      </w:r>
-    </w:p>
-    <w:p>
-      <w:pPr>
-        <w:rPr>
-          <w:rFonts w:ascii="바탕" w:eastAsia="바탕" w:hAnsi="바탕" w:cs="바탕"/>
-          <w:sz w:val="20"/>
-          <w:szCs w:val="20"/>
-        </w:rPr>
-      </w:pPr>
-      <w:r>
-        <w:rPr>
-          <w:rFonts w:ascii="바탕" w:eastAsia="바탕" w:hAnsi="바탕" w:cs="바탕"/>
-          <w:sz w:val="20"/>
-          <w:szCs w:val="20"/>
-        </w:rPr>
-        <w:t xml:space="preserve"> </w:t>
-      </w:r>
-      <w:r>
-        <w:rPr>
           <w:rFonts w:ascii="바탕" w:eastAsia="바탕" w:hAnsi="바탕" w:cs="바탕" w:hint="eastAsia"/>
           <w:sz w:val="20"/>
           <w:szCs w:val="20"/>
@@ -9333,161 +11793,7 @@
         <w:rPr>
           <w:rFonts w:ascii="바탕" w:eastAsia="바탕" w:hAnsi="바탕" w:cs="바탕"/>
         </w:rPr>
-        <w:t>5.</w:t>
-      </w:r>
-      <w:r>
-        <w:rPr>
-          <w:rFonts w:ascii="바탕" w:eastAsia="바탕" w:hAnsi="바탕" w:cs="바탕"/>
-        </w:rPr>
-        <w:t>8</w:t>
-      </w:r>
-      <w:r>
-        <w:rPr>
-          <w:rFonts w:ascii="바탕" w:eastAsia="바탕" w:hAnsi="바탕" w:cs="바탕"/>
-        </w:rPr>
-        <w:t xml:space="preserve"> </w:t>
-      </w:r>
-      <w:r>
-        <w:rPr>
-          <w:rFonts w:ascii="바탕" w:eastAsia="바탕" w:hAnsi="바탕" w:cs="바탕"/>
-          <w:b/>
-        </w:rPr>
-        <w:t>int PROG_START</w:t>
-      </w:r>
-    </w:p>
-    <w:p>
-      <w:pPr>
-        <w:rPr>
-          <w:rFonts w:ascii="바탕" w:eastAsia="바탕" w:hAnsi="바탕" w:cs="바탕"/>
-          <w:sz w:val="20"/>
-          <w:szCs w:val="20"/>
-        </w:rPr>
-      </w:pPr>
-      <w:r>
-        <w:rPr>
-          <w:rFonts w:ascii="바탕" w:eastAsia="바탕" w:hAnsi="바탕" w:cs="바탕"/>
-          <w:sz w:val="20"/>
-          <w:szCs w:val="20"/>
-        </w:rPr>
-        <w:t xml:space="preserve"> </w:t>
-      </w:r>
-      <w:r>
-        <w:rPr>
-          <w:rFonts w:ascii="바탕" w:eastAsia="바탕" w:hAnsi="바탕" w:cs="바탕" w:hint="eastAsia"/>
-          <w:sz w:val="20"/>
-          <w:szCs w:val="20"/>
-        </w:rPr>
-        <w:t xml:space="preserve">  </w:t>
-      </w:r>
-      <w:r>
-        <w:rPr>
-          <w:rFonts w:ascii="바탕" w:eastAsia="바탕" w:hAnsi="바탕" w:cs="바탕"/>
-          <w:sz w:val="20"/>
-          <w:szCs w:val="20"/>
-        </w:rPr>
-        <w:t>dump</w:t>
-      </w:r>
-    </w:p>
-    <w:p>
-      <w:pPr>
-        <w:rPr>
-          <w:rFonts w:ascii="바탕" w:eastAsia="바탕" w:hAnsi="바탕" w:cs="바탕"/>
-          <w:sz w:val="20"/>
-          <w:szCs w:val="20"/>
-        </w:rPr>
-      </w:pPr>
-    </w:p>
-    <w:p>
-      <w:pPr>
-        <w:rPr>
-          <w:rFonts w:ascii="바탕" w:eastAsia="바탕" w:hAnsi="바탕" w:cs="바탕"/>
-        </w:rPr>
-      </w:pPr>
-      <w:r>
-        <w:rPr>
-          <w:rFonts w:ascii="바탕" w:eastAsia="바탕" w:hAnsi="바탕" w:cs="바탕"/>
-        </w:rPr>
-        <w:t>5.</w:t>
-      </w:r>
-      <w:r>
-        <w:rPr>
-          <w:rFonts w:ascii="바탕" w:eastAsia="바탕" w:hAnsi="바탕" w:cs="바탕"/>
-        </w:rPr>
-        <w:t>9</w:t>
-      </w:r>
-      <w:r>
-        <w:rPr>
-          <w:rFonts w:ascii="바탕" w:eastAsia="바탕" w:hAnsi="바탕" w:cs="바탕"/>
-        </w:rPr>
-        <w:t xml:space="preserve"> </w:t>
-      </w:r>
-      <w:r>
-        <w:rPr>
-          <w:rFonts w:ascii="바탕" w:eastAsia="바탕" w:hAnsi="바탕" w:cs="바탕"/>
-          <w:b/>
-        </w:rPr>
-        <w:t>int PROG_END</w:t>
-      </w:r>
-    </w:p>
-    <w:p>
-      <w:pPr>
-        <w:rPr>
-          <w:rFonts w:ascii="바탕" w:eastAsia="바탕" w:hAnsi="바탕" w:cs="바탕"/>
-          <w:sz w:val="20"/>
-          <w:szCs w:val="20"/>
-        </w:rPr>
-      </w:pPr>
-      <w:r>
-        <w:rPr>
-          <w:rFonts w:ascii="바탕" w:eastAsia="바탕" w:hAnsi="바탕" w:cs="바탕"/>
-          <w:sz w:val="20"/>
-          <w:szCs w:val="20"/>
-        </w:rPr>
-        <w:t xml:space="preserve"> </w:t>
-      </w:r>
-      <w:r>
-        <w:rPr>
-          <w:rFonts w:ascii="바탕" w:eastAsia="바탕" w:hAnsi="바탕" w:cs="바탕" w:hint="eastAsia"/>
-          <w:sz w:val="20"/>
-          <w:szCs w:val="20"/>
-        </w:rPr>
-        <w:t xml:space="preserve">  </w:t>
-      </w:r>
-      <w:r>
-        <w:rPr>
-          <w:rFonts w:ascii="바탕" w:eastAsia="바탕" w:hAnsi="바탕" w:cs="바탕"/>
-          <w:sz w:val="20"/>
-          <w:szCs w:val="20"/>
-        </w:rPr>
-        <w:t>dump</w:t>
-      </w:r>
-    </w:p>
-    <w:p>
-      <w:pPr>
-        <w:rPr>
-          <w:rFonts w:ascii="바탕" w:eastAsia="바탕" w:hAnsi="바탕" w:cs="바탕"/>
-          <w:sz w:val="20"/>
-          <w:szCs w:val="20"/>
-        </w:rPr>
-      </w:pPr>
-    </w:p>
-    <w:p>
-      <w:pPr>
-        <w:rPr>
-          <w:rFonts w:ascii="바탕" w:eastAsia="바탕" w:hAnsi="바탕" w:cs="바탕"/>
-        </w:rPr>
-      </w:pPr>
-      <w:r>
-        <w:rPr>
-          <w:rFonts w:ascii="바탕" w:eastAsia="바탕" w:hAnsi="바탕" w:cs="바탕"/>
-        </w:rPr>
-        <w:t>5.10</w:t>
-      </w:r>
-      <w:r>
-        <w:rPr>
-          <w:rFonts w:ascii="바탕" w:eastAsia="바탕" w:hAnsi="바탕" w:cs="바탕"/>
-        </w:rPr>
-        <w:t xml:space="preserve"> </w:t>
+        <w:t xml:space="preserve">5.10 </w:t>
       </w:r>
       <w:r>
         <w:rPr>
@@ -9668,7 +11974,6 @@
           <w:sz w:val="20"/>
           <w:szCs w:val="20"/>
         </w:rPr>
-        <w:lastRenderedPageBreak/>
         <w:t xml:space="preserve"> ******************** Yuseok *********************</w:t>
       </w:r>
     </w:p>

--- a/Projects/3_linking_loader/Document.docx
+++ b/Projects/3_linking_loader/Document.docx
@@ -8237,2555 +8237,3637 @@
           <w:szCs w:val="20"/>
         </w:rPr>
       </w:pPr>
+    </w:p>
+    <w:p>
+      <w:pPr>
+        <w:rPr>
+          <w:rFonts w:ascii="바탕" w:eastAsia="바탕" w:hAnsi="바탕" w:cs="바탕"/>
+          <w:sz w:val="20"/>
+          <w:szCs w:val="20"/>
+        </w:rPr>
+      </w:pPr>
+    </w:p>
+    <w:p>
+      <w:pPr>
+        <w:rPr>
+          <w:rFonts w:ascii="바탕" w:eastAsia="바탕" w:hAnsi="바탕" w:cs="바탕"/>
+        </w:rPr>
+      </w:pPr>
+      <w:r>
+        <w:rPr>
+          <w:rFonts w:ascii="바탕" w:eastAsia="바탕" w:hAnsi="바탕" w:cs="바탕" w:hint="eastAsia"/>
+        </w:rPr>
+        <w:t>3.1.2.16</w:t>
+      </w:r>
+      <w:r>
+        <w:rPr>
+          <w:rFonts w:ascii="바탕" w:eastAsia="바탕" w:hAnsi="바탕" w:cs="바탕" w:hint="eastAsia"/>
+        </w:rPr>
+        <w:t xml:space="preserve"> 모듈 이름 : </w:t>
+      </w:r>
+      <w:r>
+        <w:rPr>
+          <w:rFonts w:ascii="바탕" w:eastAsia="바탕" w:hAnsi="바탕" w:cs="바탕"/>
+          <w:b/>
+        </w:rPr>
+        <w:t xml:space="preserve"> haltLinkingLoader(char** objFile, FILE** objFP, int objCnt)</w:t>
+      </w:r>
+    </w:p>
+    <w:p>
+      <w:pPr>
+        <w:rPr>
+          <w:rFonts w:ascii="바탕" w:eastAsia="바탕" w:hAnsi="바탕" w:cs="바탕"/>
+        </w:rPr>
+      </w:pPr>
+      <w:r>
+        <w:rPr>
+          <w:rFonts w:ascii="바탕" w:eastAsia="바탕" w:hAnsi="바탕" w:cs="바탕" w:hint="eastAsia"/>
+        </w:rPr>
+        <w:t>3.1.2.16</w:t>
+      </w:r>
+      <w:r>
+        <w:rPr>
+          <w:rFonts w:ascii="바탕" w:eastAsia="바탕" w:hAnsi="바탕" w:cs="바탕" w:hint="eastAsia"/>
+        </w:rPr>
+        <w:t>.1 기능</w:t>
+      </w:r>
+    </w:p>
+    <w:p>
+      <w:pPr>
+        <w:rPr>
+          <w:rFonts w:ascii="바탕" w:eastAsia="바탕" w:hAnsi="바탕" w:cs="바탕"/>
+          <w:sz w:val="20"/>
+          <w:szCs w:val="20"/>
+        </w:rPr>
+      </w:pPr>
+    </w:p>
+    <w:p>
+      <w:pPr>
+        <w:rPr>
+          <w:rFonts w:ascii="바탕" w:eastAsia="바탕" w:hAnsi="바탕" w:cs="바탕"/>
+          <w:sz w:val="20"/>
+          <w:szCs w:val="20"/>
+        </w:rPr>
+      </w:pPr>
+    </w:p>
+    <w:p>
+      <w:pPr>
+        <w:rPr>
+          <w:rFonts w:ascii="바탕" w:eastAsia="바탕" w:hAnsi="바탕" w:cs="바탕"/>
+        </w:rPr>
+      </w:pPr>
+      <w:r>
+        <w:rPr>
+          <w:rFonts w:ascii="바탕" w:eastAsia="바탕" w:hAnsi="바탕" w:cs="바탕" w:hint="eastAsia"/>
+        </w:rPr>
+        <w:t>3.1.2.16</w:t>
+      </w:r>
+      <w:r>
+        <w:rPr>
+          <w:rFonts w:ascii="바탕" w:eastAsia="바탕" w:hAnsi="바탕" w:cs="바탕" w:hint="eastAsia"/>
+        </w:rPr>
+        <w:t>.2 사용 변수</w:t>
+      </w:r>
+    </w:p>
+    <w:p>
+      <w:pPr>
+        <w:rPr>
+          <w:rFonts w:ascii="바탕" w:eastAsia="바탕" w:hAnsi="바탕" w:cs="바탕"/>
+          <w:sz w:val="20"/>
+          <w:szCs w:val="20"/>
+        </w:rPr>
+      </w:pPr>
+      <w:r>
+        <w:rPr>
+          <w:rFonts w:ascii="바탕" w:eastAsia="바탕" w:hAnsi="바탕" w:cs="바탕"/>
+          <w:sz w:val="20"/>
+          <w:szCs w:val="20"/>
+        </w:rPr>
+        <w:tab/>
+      </w:r>
+      <w:r>
+        <w:rPr>
+          <w:rFonts w:ascii="바탕" w:eastAsia="바탕" w:hAnsi="바탕" w:cs="바탕"/>
+          <w:b/>
+          <w:sz w:val="20"/>
+          <w:szCs w:val="20"/>
+        </w:rPr>
+        <w:t>char** objFile</w:t>
+      </w:r>
+      <w:r>
+        <w:rPr>
+          <w:rFonts w:ascii="바탕" w:eastAsia="바탕" w:hAnsi="바탕" w:cs="바탕"/>
+          <w:sz w:val="20"/>
+          <w:szCs w:val="20"/>
+        </w:rPr>
+        <w:t xml:space="preserve"> – </w:t>
+      </w:r>
+    </w:p>
+    <w:p>
+      <w:pPr>
+        <w:rPr>
+          <w:rFonts w:ascii="바탕" w:eastAsia="바탕" w:hAnsi="바탕" w:cs="바탕"/>
+          <w:sz w:val="20"/>
+          <w:szCs w:val="20"/>
+        </w:rPr>
+      </w:pPr>
+      <w:r>
+        <w:rPr>
+          <w:rFonts w:ascii="바탕" w:eastAsia="바탕" w:hAnsi="바탕" w:cs="바탕"/>
+          <w:sz w:val="20"/>
+          <w:szCs w:val="20"/>
+        </w:rPr>
+        <w:tab/>
+      </w:r>
+      <w:r>
+        <w:rPr>
+          <w:rFonts w:ascii="바탕" w:eastAsia="바탕" w:hAnsi="바탕" w:cs="바탕"/>
+          <w:b/>
+          <w:sz w:val="20"/>
+          <w:szCs w:val="20"/>
+        </w:rPr>
+        <w:t xml:space="preserve">FILE** </w:t>
+      </w:r>
+      <w:r>
+        <w:rPr>
+          <w:rFonts w:ascii="바탕" w:eastAsia="바탕" w:hAnsi="바탕" w:cs="바탕"/>
+          <w:b/>
+          <w:sz w:val="20"/>
+          <w:szCs w:val="20"/>
+        </w:rPr>
+        <w:tab/>
+        <w:t>objFP</w:t>
+      </w:r>
+      <w:r>
+        <w:rPr>
+          <w:rFonts w:ascii="바탕" w:eastAsia="바탕" w:hAnsi="바탕" w:cs="바탕"/>
+          <w:sz w:val="20"/>
+          <w:szCs w:val="20"/>
+        </w:rPr>
+        <w:t xml:space="preserve"> – </w:t>
+      </w:r>
+    </w:p>
+    <w:p>
+      <w:pPr>
+        <w:rPr>
+          <w:rFonts w:ascii="바탕" w:eastAsia="바탕" w:hAnsi="바탕" w:cs="바탕"/>
+          <w:sz w:val="20"/>
+          <w:szCs w:val="20"/>
+        </w:rPr>
+      </w:pPr>
+      <w:r>
+        <w:rPr>
+          <w:rFonts w:ascii="바탕" w:eastAsia="바탕" w:hAnsi="바탕" w:cs="바탕"/>
+          <w:sz w:val="20"/>
+          <w:szCs w:val="20"/>
+        </w:rPr>
+        <w:tab/>
+      </w:r>
+      <w:r>
+        <w:rPr>
+          <w:rFonts w:ascii="바탕" w:eastAsia="바탕" w:hAnsi="바탕" w:cs="바탕"/>
+          <w:b/>
+          <w:sz w:val="20"/>
+          <w:szCs w:val="20"/>
+        </w:rPr>
+        <w:t>int objCnt</w:t>
+      </w:r>
+      <w:r>
+        <w:rPr>
+          <w:rFonts w:ascii="바탕" w:eastAsia="바탕" w:hAnsi="바탕" w:cs="바탕"/>
+          <w:sz w:val="20"/>
+          <w:szCs w:val="20"/>
+        </w:rPr>
+        <w:t xml:space="preserve"> – </w:t>
+      </w:r>
+    </w:p>
+    <w:p>
+      <w:pPr>
+        <w:rPr>
+          <w:rFonts w:ascii="바탕" w:eastAsia="바탕" w:hAnsi="바탕" w:cs="바탕"/>
+          <w:sz w:val="20"/>
+          <w:szCs w:val="20"/>
+        </w:rPr>
+      </w:pPr>
+      <w:r>
+        <w:rPr>
+          <w:rFonts w:ascii="바탕" w:eastAsia="바탕" w:hAnsi="바탕" w:cs="바탕"/>
+          <w:sz w:val="20"/>
+          <w:szCs w:val="20"/>
+        </w:rPr>
+        <w:tab/>
+      </w:r>
+      <w:r>
+        <w:rPr>
+          <w:rFonts w:ascii="바탕" w:eastAsia="바탕" w:hAnsi="바탕" w:cs="바탕"/>
+          <w:b/>
+          <w:sz w:val="20"/>
+          <w:szCs w:val="20"/>
+        </w:rPr>
+        <w:t>ESnode* pFree</w:t>
+      </w:r>
+      <w:r>
+        <w:rPr>
+          <w:rFonts w:ascii="바탕" w:eastAsia="바탕" w:hAnsi="바탕" w:cs="바탕"/>
+          <w:sz w:val="20"/>
+          <w:szCs w:val="20"/>
+        </w:rPr>
+        <w:t xml:space="preserve"> – </w:t>
+      </w:r>
+    </w:p>
+    <w:p>
+      <w:pPr>
+        <w:rPr>
+          <w:rFonts w:ascii="바탕" w:eastAsia="바탕" w:hAnsi="바탕" w:cs="바탕"/>
+          <w:sz w:val="20"/>
+          <w:szCs w:val="20"/>
+        </w:rPr>
+      </w:pPr>
+    </w:p>
+    <w:p>
+      <w:pPr>
+        <w:rPr>
+          <w:rFonts w:ascii="바탕" w:eastAsia="바탕" w:hAnsi="바탕" w:cs="바탕"/>
+          <w:sz w:val="20"/>
+          <w:szCs w:val="20"/>
+        </w:rPr>
+      </w:pPr>
+    </w:p>
+    <w:p>
+      <w:pPr>
+        <w:rPr>
+          <w:rFonts w:ascii="바탕" w:eastAsia="바탕" w:hAnsi="바탕" w:cs="바탕"/>
+        </w:rPr>
+      </w:pPr>
+      <w:r>
+        <w:rPr>
+          <w:rFonts w:ascii="바탕" w:eastAsia="바탕" w:hAnsi="바탕" w:cs="바탕" w:hint="eastAsia"/>
+        </w:rPr>
+        <w:t>3.1.2.17</w:t>
+      </w:r>
+      <w:r>
+        <w:rPr>
+          <w:rFonts w:ascii="바탕" w:eastAsia="바탕" w:hAnsi="바탕" w:cs="바탕" w:hint="eastAsia"/>
+        </w:rPr>
+        <w:t xml:space="preserve"> 모듈 이름 : </w:t>
+      </w:r>
+      <w:r>
+        <w:rPr>
+          <w:rFonts w:ascii="바탕" w:eastAsia="바탕" w:hAnsi="바탕" w:cs="바탕"/>
+          <w:b/>
+        </w:rPr>
+        <w:t xml:space="preserve"> isObjFile(char* file)</w:t>
+      </w:r>
+    </w:p>
+    <w:p>
+      <w:pPr>
+        <w:rPr>
+          <w:rFonts w:ascii="바탕" w:eastAsia="바탕" w:hAnsi="바탕" w:cs="바탕"/>
+        </w:rPr>
+      </w:pPr>
+      <w:r>
+        <w:rPr>
+          <w:rFonts w:ascii="바탕" w:eastAsia="바탕" w:hAnsi="바탕" w:cs="바탕" w:hint="eastAsia"/>
+        </w:rPr>
+        <w:t>3.1.2.17</w:t>
+      </w:r>
+      <w:r>
+        <w:rPr>
+          <w:rFonts w:ascii="바탕" w:eastAsia="바탕" w:hAnsi="바탕" w:cs="바탕" w:hint="eastAsia"/>
+        </w:rPr>
+        <w:t>.1 기능</w:t>
+      </w:r>
+    </w:p>
+    <w:p>
+      <w:pPr>
+        <w:rPr>
+          <w:rFonts w:ascii="바탕" w:eastAsia="바탕" w:hAnsi="바탕" w:cs="바탕"/>
+          <w:sz w:val="20"/>
+          <w:szCs w:val="20"/>
+        </w:rPr>
+      </w:pPr>
+    </w:p>
+    <w:p>
+      <w:pPr>
+        <w:rPr>
+          <w:rFonts w:ascii="바탕" w:eastAsia="바탕" w:hAnsi="바탕" w:cs="바탕"/>
+          <w:sz w:val="20"/>
+          <w:szCs w:val="20"/>
+        </w:rPr>
+      </w:pPr>
+    </w:p>
+    <w:p>
+      <w:pPr>
+        <w:rPr>
+          <w:rFonts w:ascii="바탕" w:eastAsia="바탕" w:hAnsi="바탕" w:cs="바탕"/>
+        </w:rPr>
+      </w:pPr>
+      <w:r>
+        <w:rPr>
+          <w:rFonts w:ascii="바탕" w:eastAsia="바탕" w:hAnsi="바탕" w:cs="바탕" w:hint="eastAsia"/>
+        </w:rPr>
+        <w:t>3.1.2.17</w:t>
+      </w:r>
+      <w:r>
+        <w:rPr>
+          <w:rFonts w:ascii="바탕" w:eastAsia="바탕" w:hAnsi="바탕" w:cs="바탕" w:hint="eastAsia"/>
+        </w:rPr>
+        <w:t>.2 사용 변수</w:t>
+      </w:r>
+    </w:p>
+    <w:p>
+      <w:pPr>
+        <w:rPr>
+          <w:rFonts w:ascii="바탕" w:eastAsia="바탕" w:hAnsi="바탕" w:cs="바탕"/>
+          <w:sz w:val="20"/>
+          <w:szCs w:val="20"/>
+        </w:rPr>
+      </w:pPr>
+      <w:r>
+        <w:rPr>
+          <w:rFonts w:ascii="바탕" w:eastAsia="바탕" w:hAnsi="바탕" w:cs="바탕"/>
+          <w:sz w:val="20"/>
+          <w:szCs w:val="20"/>
+        </w:rPr>
+        <w:tab/>
+      </w:r>
+      <w:r>
+        <w:rPr>
+          <w:rFonts w:ascii="바탕" w:eastAsia="바탕" w:hAnsi="바탕" w:cs="바탕"/>
+          <w:b/>
+          <w:sz w:val="20"/>
+          <w:szCs w:val="20"/>
+        </w:rPr>
+        <w:t>char* file</w:t>
+      </w:r>
+      <w:r>
+        <w:rPr>
+          <w:rFonts w:ascii="바탕" w:eastAsia="바탕" w:hAnsi="바탕" w:cs="바탕"/>
+          <w:sz w:val="20"/>
+          <w:szCs w:val="20"/>
+        </w:rPr>
+        <w:t xml:space="preserve"> – </w:t>
+      </w:r>
+    </w:p>
+    <w:p>
+      <w:pPr>
+        <w:rPr>
+          <w:rFonts w:ascii="바탕" w:eastAsia="바탕" w:hAnsi="바탕" w:cs="바탕"/>
+          <w:sz w:val="20"/>
+          <w:szCs w:val="20"/>
+        </w:rPr>
+      </w:pPr>
+      <w:r>
+        <w:rPr>
+          <w:rFonts w:ascii="바탕" w:eastAsia="바탕" w:hAnsi="바탕" w:cs="바탕"/>
+          <w:sz w:val="20"/>
+          <w:szCs w:val="20"/>
+        </w:rPr>
+        <w:tab/>
+      </w:r>
+      <w:r>
+        <w:rPr>
+          <w:rFonts w:ascii="바탕" w:eastAsia="바탕" w:hAnsi="바탕" w:cs="바탕"/>
+          <w:b/>
+          <w:sz w:val="20"/>
+          <w:szCs w:val="20"/>
+        </w:rPr>
+        <w:t>int ptr</w:t>
+      </w:r>
+      <w:r>
+        <w:rPr>
+          <w:rFonts w:ascii="바탕" w:eastAsia="바탕" w:hAnsi="바탕" w:cs="바탕"/>
+          <w:sz w:val="20"/>
+          <w:szCs w:val="20"/>
+        </w:rPr>
+        <w:t xml:space="preserve"> – </w:t>
+      </w:r>
+    </w:p>
+    <w:p>
+      <w:pPr>
+        <w:rPr>
+          <w:rFonts w:ascii="바탕" w:eastAsia="바탕" w:hAnsi="바탕" w:cs="바탕"/>
+          <w:sz w:val="20"/>
+          <w:szCs w:val="20"/>
+        </w:rPr>
+      </w:pPr>
+    </w:p>
+    <w:p>
+      <w:pPr>
+        <w:rPr>
+          <w:rFonts w:ascii="바탕" w:eastAsia="바탕" w:hAnsi="바탕" w:cs="바탕"/>
+          <w:b/>
+          <w:sz w:val="20"/>
+          <w:szCs w:val="20"/>
+        </w:rPr>
+      </w:pPr>
+    </w:p>
+    <w:p>
+      <w:pPr>
+        <w:rPr>
+          <w:rFonts w:ascii="바탕" w:eastAsia="바탕" w:hAnsi="바탕" w:cs="바탕"/>
+        </w:rPr>
+      </w:pPr>
+      <w:r>
+        <w:rPr>
+          <w:rFonts w:ascii="바탕" w:eastAsia="바탕" w:hAnsi="바탕" w:cs="바탕" w:hint="eastAsia"/>
+        </w:rPr>
+        <w:t>3.1.2.18</w:t>
+      </w:r>
+      <w:r>
+        <w:rPr>
+          <w:rFonts w:ascii="바탕" w:eastAsia="바탕" w:hAnsi="바탕" w:cs="바탕" w:hint="eastAsia"/>
+        </w:rPr>
+        <w:t xml:space="preserve"> 모듈 이름 : </w:t>
+      </w:r>
+      <w:r>
+        <w:rPr>
+          <w:rFonts w:ascii="바탕" w:eastAsia="바탕" w:hAnsi="바탕" w:cs="바탕"/>
+          <w:b/>
+        </w:rPr>
+        <w:t xml:space="preserve"> printES(int objCnt)</w:t>
+      </w:r>
+    </w:p>
+    <w:p>
+      <w:pPr>
+        <w:rPr>
+          <w:rFonts w:ascii="바탕" w:eastAsia="바탕" w:hAnsi="바탕" w:cs="바탕"/>
+        </w:rPr>
+      </w:pPr>
+      <w:r>
+        <w:rPr>
+          <w:rFonts w:ascii="바탕" w:eastAsia="바탕" w:hAnsi="바탕" w:cs="바탕" w:hint="eastAsia"/>
+        </w:rPr>
+        <w:t>3.1.2.18</w:t>
+      </w:r>
+      <w:r>
+        <w:rPr>
+          <w:rFonts w:ascii="바탕" w:eastAsia="바탕" w:hAnsi="바탕" w:cs="바탕" w:hint="eastAsia"/>
+        </w:rPr>
+        <w:t>.1 기능</w:t>
+      </w:r>
+    </w:p>
+    <w:p>
+      <w:pPr>
+        <w:rPr>
+          <w:rFonts w:ascii="바탕" w:eastAsia="바탕" w:hAnsi="바탕" w:cs="바탕"/>
+          <w:sz w:val="20"/>
+          <w:szCs w:val="20"/>
+        </w:rPr>
+      </w:pPr>
+    </w:p>
+    <w:p>
+      <w:pPr>
+        <w:rPr>
+          <w:rFonts w:ascii="바탕" w:eastAsia="바탕" w:hAnsi="바탕" w:cs="바탕"/>
+          <w:sz w:val="20"/>
+          <w:szCs w:val="20"/>
+        </w:rPr>
+      </w:pPr>
+    </w:p>
+    <w:p>
+      <w:pPr>
+        <w:rPr>
+          <w:rFonts w:ascii="바탕" w:eastAsia="바탕" w:hAnsi="바탕" w:cs="바탕"/>
+        </w:rPr>
+      </w:pPr>
+      <w:r>
+        <w:rPr>
+          <w:rFonts w:ascii="바탕" w:eastAsia="바탕" w:hAnsi="바탕" w:cs="바탕" w:hint="eastAsia"/>
+        </w:rPr>
+        <w:t>3.1.2.18</w:t>
+      </w:r>
+      <w:r>
+        <w:rPr>
+          <w:rFonts w:ascii="바탕" w:eastAsia="바탕" w:hAnsi="바탕" w:cs="바탕" w:hint="eastAsia"/>
+        </w:rPr>
+        <w:t>.2 사용 변수</w:t>
+      </w:r>
+    </w:p>
+    <w:p>
+      <w:pPr>
+        <w:rPr>
+          <w:rFonts w:ascii="바탕" w:eastAsia="바탕" w:hAnsi="바탕" w:cs="바탕"/>
+          <w:sz w:val="20"/>
+          <w:szCs w:val="20"/>
+        </w:rPr>
+      </w:pPr>
+      <w:r>
+        <w:rPr>
+          <w:rFonts w:ascii="바탕" w:eastAsia="바탕" w:hAnsi="바탕" w:cs="바탕"/>
+          <w:sz w:val="20"/>
+          <w:szCs w:val="20"/>
+        </w:rPr>
+        <w:tab/>
+      </w:r>
+      <w:r>
+        <w:rPr>
+          <w:rFonts w:ascii="바탕" w:eastAsia="바탕" w:hAnsi="바탕" w:cs="바탕"/>
+          <w:b/>
+          <w:sz w:val="20"/>
+          <w:szCs w:val="20"/>
+        </w:rPr>
+        <w:t>int objCnt</w:t>
+      </w:r>
+      <w:r>
+        <w:rPr>
+          <w:rFonts w:ascii="바탕" w:eastAsia="바탕" w:hAnsi="바탕" w:cs="바탕"/>
+          <w:sz w:val="20"/>
+          <w:szCs w:val="20"/>
+        </w:rPr>
+        <w:t xml:space="preserve"> – </w:t>
+      </w:r>
+    </w:p>
+    <w:p>
+      <w:pPr>
+        <w:rPr>
+          <w:rFonts w:ascii="바탕" w:eastAsia="바탕" w:hAnsi="바탕" w:cs="바탕"/>
+          <w:sz w:val="20"/>
+          <w:szCs w:val="20"/>
+        </w:rPr>
+      </w:pPr>
+      <w:r>
+        <w:rPr>
+          <w:rFonts w:ascii="바탕" w:eastAsia="바탕" w:hAnsi="바탕" w:cs="바탕"/>
+          <w:sz w:val="20"/>
+          <w:szCs w:val="20"/>
+        </w:rPr>
+        <w:tab/>
+      </w:r>
+      <w:r>
+        <w:rPr>
+          <w:rFonts w:ascii="바탕" w:eastAsia="바탕" w:hAnsi="바탕" w:cs="바탕"/>
+          <w:b/>
+          <w:sz w:val="20"/>
+          <w:szCs w:val="20"/>
+        </w:rPr>
+        <w:t>int i</w:t>
+      </w:r>
+      <w:r>
+        <w:rPr>
+          <w:rFonts w:ascii="바탕" w:eastAsia="바탕" w:hAnsi="바탕" w:cs="바탕"/>
+          <w:sz w:val="20"/>
+          <w:szCs w:val="20"/>
+        </w:rPr>
+        <w:t xml:space="preserve"> – </w:t>
+      </w:r>
+    </w:p>
+    <w:p>
+      <w:pPr>
+        <w:rPr>
+          <w:rFonts w:ascii="바탕" w:eastAsia="바탕" w:hAnsi="바탕" w:cs="바탕"/>
+          <w:sz w:val="20"/>
+          <w:szCs w:val="20"/>
+        </w:rPr>
+      </w:pPr>
+      <w:r>
+        <w:rPr>
+          <w:rFonts w:ascii="바탕" w:eastAsia="바탕" w:hAnsi="바탕" w:cs="바탕"/>
+          <w:sz w:val="20"/>
+          <w:szCs w:val="20"/>
+        </w:rPr>
+        <w:tab/>
+      </w:r>
+      <w:r>
+        <w:rPr>
+          <w:rFonts w:ascii="바탕" w:eastAsia="바탕" w:hAnsi="바탕" w:cs="바탕"/>
+          <w:b/>
+          <w:sz w:val="20"/>
+          <w:szCs w:val="20"/>
+        </w:rPr>
+        <w:t>ESnode ptmp</w:t>
+      </w:r>
+      <w:r>
+        <w:rPr>
+          <w:rFonts w:ascii="바탕" w:eastAsia="바탕" w:hAnsi="바탕" w:cs="바탕"/>
+          <w:sz w:val="20"/>
+          <w:szCs w:val="20"/>
+        </w:rPr>
+        <w:t xml:space="preserve"> – </w:t>
+      </w:r>
+    </w:p>
+    <w:p>
+      <w:pPr>
+        <w:rPr>
+          <w:rFonts w:ascii="바탕" w:eastAsia="바탕" w:hAnsi="바탕" w:cs="바탕"/>
+          <w:sz w:val="20"/>
+          <w:szCs w:val="20"/>
+        </w:rPr>
+      </w:pPr>
+    </w:p>
+    <w:p>
+      <w:pPr>
+        <w:rPr>
+          <w:rFonts w:ascii="바탕" w:eastAsia="바탕" w:hAnsi="바탕" w:cs="바탕"/>
+          <w:sz w:val="20"/>
+          <w:szCs w:val="20"/>
+        </w:rPr>
+      </w:pPr>
+    </w:p>
+    <w:p>
+      <w:pPr>
+        <w:rPr>
+          <w:rFonts w:ascii="바탕" w:eastAsia="바탕" w:hAnsi="바탕" w:cs="바탕"/>
+        </w:rPr>
+      </w:pPr>
+      <w:r>
+        <w:rPr>
+          <w:rFonts w:ascii="바탕" w:eastAsia="바탕" w:hAnsi="바탕" w:cs="바탕" w:hint="eastAsia"/>
+        </w:rPr>
+        <w:t>3.1.2.19</w:t>
+      </w:r>
+      <w:r>
+        <w:rPr>
+          <w:rFonts w:ascii="바탕" w:eastAsia="바탕" w:hAnsi="바탕" w:cs="바탕" w:hint="eastAsia"/>
+        </w:rPr>
+        <w:t xml:space="preserve"> 모듈 이름 : </w:t>
+      </w:r>
+      <w:r>
+        <w:rPr>
+          <w:rFonts w:ascii="바탕" w:eastAsia="바탕" w:hAnsi="바탕" w:cs="바탕"/>
+          <w:b/>
+        </w:rPr>
+        <w:t xml:space="preserve"> freeRN()</w:t>
+      </w:r>
+    </w:p>
+    <w:p>
+      <w:pPr>
+        <w:rPr>
+          <w:rFonts w:ascii="바탕" w:eastAsia="바탕" w:hAnsi="바탕" w:cs="바탕"/>
+        </w:rPr>
+      </w:pPr>
+      <w:r>
+        <w:rPr>
+          <w:rFonts w:ascii="바탕" w:eastAsia="바탕" w:hAnsi="바탕" w:cs="바탕" w:hint="eastAsia"/>
+        </w:rPr>
+        <w:t>3.1.2.19</w:t>
+      </w:r>
+      <w:r>
+        <w:rPr>
+          <w:rFonts w:ascii="바탕" w:eastAsia="바탕" w:hAnsi="바탕" w:cs="바탕" w:hint="eastAsia"/>
+        </w:rPr>
+        <w:t>.1 기능</w:t>
+      </w:r>
+    </w:p>
+    <w:p>
+      <w:pPr>
+        <w:rPr>
+          <w:rFonts w:ascii="바탕" w:eastAsia="바탕" w:hAnsi="바탕" w:cs="바탕"/>
+          <w:sz w:val="20"/>
+          <w:szCs w:val="20"/>
+        </w:rPr>
+      </w:pPr>
+    </w:p>
+    <w:p>
+      <w:pPr>
+        <w:rPr>
+          <w:rFonts w:ascii="바탕" w:eastAsia="바탕" w:hAnsi="바탕" w:cs="바탕"/>
+          <w:sz w:val="20"/>
+          <w:szCs w:val="20"/>
+        </w:rPr>
+      </w:pPr>
+    </w:p>
+    <w:p>
+      <w:pPr>
+        <w:rPr>
+          <w:rFonts w:ascii="바탕" w:eastAsia="바탕" w:hAnsi="바탕" w:cs="바탕"/>
+        </w:rPr>
+      </w:pPr>
+      <w:r>
+        <w:rPr>
+          <w:rFonts w:ascii="바탕" w:eastAsia="바탕" w:hAnsi="바탕" w:cs="바탕" w:hint="eastAsia"/>
+        </w:rPr>
+        <w:t>3.1.2.19</w:t>
+      </w:r>
+      <w:r>
+        <w:rPr>
+          <w:rFonts w:ascii="바탕" w:eastAsia="바탕" w:hAnsi="바탕" w:cs="바탕" w:hint="eastAsia"/>
+        </w:rPr>
+        <w:t>.2 사용 변수</w:t>
+      </w:r>
+    </w:p>
+    <w:p>
+      <w:pPr>
+        <w:rPr>
+          <w:rFonts w:ascii="바탕" w:eastAsia="바탕" w:hAnsi="바탕" w:cs="바탕"/>
+          <w:sz w:val="20"/>
+          <w:szCs w:val="20"/>
+        </w:rPr>
+      </w:pPr>
+      <w:r>
+        <w:rPr>
+          <w:rFonts w:ascii="바탕" w:eastAsia="바탕" w:hAnsi="바탕" w:cs="바탕"/>
+          <w:sz w:val="20"/>
+          <w:szCs w:val="20"/>
+        </w:rPr>
+        <w:tab/>
+      </w:r>
+      <w:r>
+        <w:rPr>
+          <w:rFonts w:ascii="바탕" w:eastAsia="바탕" w:hAnsi="바탕" w:cs="바탕"/>
+          <w:b/>
+          <w:sz w:val="20"/>
+          <w:szCs w:val="20"/>
+        </w:rPr>
+        <w:t>referNode* pFree</w:t>
+      </w:r>
+      <w:r>
+        <w:rPr>
+          <w:rFonts w:ascii="바탕" w:eastAsia="바탕" w:hAnsi="바탕" w:cs="바탕"/>
+          <w:sz w:val="20"/>
+          <w:szCs w:val="20"/>
+        </w:rPr>
+        <w:t xml:space="preserve"> – </w:t>
+      </w:r>
+    </w:p>
+    <w:p>
+      <w:pPr>
+        <w:rPr>
+          <w:rFonts w:ascii="바탕" w:eastAsia="바탕" w:hAnsi="바탕" w:cs="바탕"/>
+          <w:sz w:val="20"/>
+          <w:szCs w:val="20"/>
+        </w:rPr>
+      </w:pPr>
+    </w:p>
+    <w:p>
+      <w:pPr>
+        <w:rPr>
+          <w:rFonts w:ascii="바탕" w:eastAsia="바탕" w:hAnsi="바탕" w:cs="바탕"/>
+        </w:rPr>
+      </w:pPr>
+    </w:p>
+    <w:p>
+      <w:pPr>
+        <w:rPr>
+          <w:rFonts w:ascii="바탕" w:eastAsia="바탕" w:hAnsi="바탕" w:cs="바탕"/>
+          <w:sz w:val="20"/>
+          <w:szCs w:val="20"/>
+        </w:rPr>
+      </w:pPr>
+    </w:p>
+    <w:p>
+      <w:pPr>
+        <w:rPr>
+          <w:rFonts w:ascii="바탕" w:eastAsia="바탕" w:hAnsi="바탕" w:cs="바탕"/>
+        </w:rPr>
+      </w:pPr>
+    </w:p>
+    <w:p>
+      <w:pPr>
+        <w:rPr>
+          <w:rFonts w:ascii="바탕" w:eastAsia="바탕" w:hAnsi="바탕" w:cs="바탕"/>
+        </w:rPr>
+      </w:pPr>
+    </w:p>
+    <w:p>
+      <w:pPr>
+        <w:rPr>
+          <w:rFonts w:ascii="바탕" w:eastAsia="바탕" w:hAnsi="바탕" w:cs="바탕" w:hint="eastAsia"/>
+        </w:rPr>
+      </w:pPr>
+    </w:p>
+    <w:p>
+      <w:pPr>
+        <w:rPr>
+          <w:rFonts w:ascii="바탕" w:eastAsia="바탕" w:hAnsi="바탕" w:cs="바탕" w:hint="eastAsia"/>
+        </w:rPr>
+      </w:pPr>
+    </w:p>
+    <w:p>
+      <w:pPr>
+        <w:rPr>
+          <w:rFonts w:ascii="바탕" w:eastAsia="바탕" w:hAnsi="바탕" w:cs="바탕" w:hint="eastAsia"/>
+        </w:rPr>
+      </w:pPr>
+    </w:p>
+    <w:p>
+      <w:pPr>
+        <w:rPr>
+          <w:rFonts w:ascii="바탕" w:eastAsia="바탕" w:hAnsi="바탕" w:cs="바탕"/>
+          <w:b/>
+          <w:sz w:val="28"/>
+          <w:szCs w:val="28"/>
+        </w:rPr>
+      </w:pPr>
+      <w:r>
+        <w:rPr>
+          <w:rFonts w:ascii="바탕" w:eastAsia="바탕" w:hAnsi="바탕" w:cs="바탕" w:hint="eastAsia"/>
+          <w:b/>
+          <w:sz w:val="28"/>
+          <w:szCs w:val="28"/>
+        </w:rPr>
+        <w:t>3.2</w:t>
+      </w:r>
+      <w:r>
+        <w:rPr>
+          <w:rFonts w:ascii="바탕" w:eastAsia="바탕" w:hAnsi="바탕" w:cs="바탕" w:hint="eastAsia"/>
+          <w:b/>
+          <w:sz w:val="28"/>
+          <w:szCs w:val="28"/>
+        </w:rPr>
+        <w:t xml:space="preserve"> </w:t>
+      </w:r>
+      <w:r>
+        <w:rPr>
+          <w:rFonts w:ascii="바탕" w:eastAsia="바탕" w:hAnsi="바탕" w:cs="바탕"/>
+          <w:b/>
+          <w:sz w:val="28"/>
+          <w:szCs w:val="28"/>
+        </w:rPr>
+        <w:t>execution</w:t>
+      </w:r>
+      <w:r>
+        <w:rPr>
+          <w:rFonts w:ascii="바탕" w:eastAsia="바탕" w:hAnsi="바탕" w:cs="바탕"/>
+          <w:b/>
+          <w:sz w:val="28"/>
+          <w:szCs w:val="28"/>
+        </w:rPr>
+        <w:t>.c</w:t>
+      </w:r>
+    </w:p>
+    <w:p>
+      <w:pPr>
+        <w:rPr>
+          <w:rFonts w:ascii="바탕" w:eastAsia="바탕" w:hAnsi="바탕" w:cs="바탕"/>
+        </w:rPr>
+      </w:pPr>
+    </w:p>
+    <w:p>
+      <w:pPr>
+        <w:rPr>
+          <w:rFonts w:ascii="바탕" w:eastAsia="바탕" w:hAnsi="바탕" w:cs="바탕"/>
+        </w:rPr>
+      </w:pPr>
+      <w:r>
+        <w:rPr>
+          <w:rFonts w:ascii="바탕" w:eastAsia="바탕" w:hAnsi="바탕" w:cs="바탕"/>
+        </w:rPr>
+        <w:t>3.2</w:t>
+      </w:r>
+      <w:r>
+        <w:rPr>
+          <w:rFonts w:ascii="바탕" w:eastAsia="바탕" w:hAnsi="바탕" w:cs="바탕"/>
+        </w:rPr>
+        <w:t xml:space="preserve">.1 </w:t>
+      </w:r>
+      <w:r>
+        <w:rPr>
+          <w:rFonts w:ascii="바탕" w:eastAsia="바탕" w:hAnsi="바탕" w:cs="바탕" w:hint="eastAsia"/>
+        </w:rPr>
+        <w:t>설명</w:t>
+      </w:r>
+    </w:p>
+    <w:p>
+      <w:pPr>
+        <w:rPr>
+          <w:rFonts w:ascii="바탕" w:eastAsia="바탕" w:hAnsi="바탕" w:cs="바탕"/>
+          <w:sz w:val="20"/>
+          <w:szCs w:val="20"/>
+        </w:rPr>
+      </w:pPr>
+      <w:r>
+        <w:rPr>
+          <w:rFonts w:ascii="바탕" w:eastAsia="바탕" w:hAnsi="바탕" w:cs="바탕"/>
+        </w:rPr>
+        <w:t xml:space="preserve">  </w:t>
+      </w:r>
+      <w:r>
+        <w:rPr>
+          <w:rFonts w:ascii="바탕" w:eastAsia="바탕" w:hAnsi="바탕" w:cs="바탕"/>
+          <w:sz w:val="20"/>
+          <w:szCs w:val="20"/>
+        </w:rPr>
+        <w:t>assembler</w:t>
+      </w:r>
+      <w:r>
+        <w:rPr>
+          <w:rFonts w:ascii="바탕" w:eastAsia="바탕" w:hAnsi="바탕" w:cs="바탕" w:hint="eastAsia"/>
+          <w:sz w:val="20"/>
+          <w:szCs w:val="20"/>
+        </w:rPr>
+        <w:t xml:space="preserve"> </w:t>
+      </w:r>
+    </w:p>
+    <w:p>
+      <w:pPr>
+        <w:rPr>
+          <w:rFonts w:ascii="바탕" w:eastAsia="바탕" w:hAnsi="바탕" w:cs="바탕"/>
+          <w:sz w:val="20"/>
+          <w:szCs w:val="20"/>
+        </w:rPr>
+      </w:pPr>
+    </w:p>
+    <w:p>
+      <w:pPr>
+        <w:rPr>
+          <w:rFonts w:ascii="바탕" w:eastAsia="바탕" w:hAnsi="바탕" w:cs="바탕"/>
+        </w:rPr>
+      </w:pPr>
+      <w:r>
+        <w:rPr>
+          <w:rFonts w:ascii="바탕" w:eastAsia="바탕" w:hAnsi="바탕" w:cs="바탕" w:hint="eastAsia"/>
+        </w:rPr>
+        <w:t>3.2</w:t>
+      </w:r>
+      <w:r>
+        <w:rPr>
+          <w:rFonts w:ascii="바탕" w:eastAsia="바탕" w:hAnsi="바탕" w:cs="바탕" w:hint="eastAsia"/>
+        </w:rPr>
+        <w:t>.2 모듈 정의</w:t>
+      </w:r>
+    </w:p>
+    <w:p>
+      <w:pPr>
+        <w:rPr>
+          <w:rFonts w:ascii="바탕" w:eastAsia="바탕" w:hAnsi="바탕" w:cs="바탕"/>
+          <w:b/>
+        </w:rPr>
+      </w:pPr>
+      <w:r>
+        <w:rPr>
+          <w:rFonts w:ascii="바탕" w:eastAsia="바탕" w:hAnsi="바탕" w:cs="바탕" w:hint="eastAsia"/>
+        </w:rPr>
+        <w:t>3.2</w:t>
+      </w:r>
+      <w:r>
+        <w:rPr>
+          <w:rFonts w:ascii="바탕" w:eastAsia="바탕" w:hAnsi="바탕" w:cs="바탕" w:hint="eastAsia"/>
+        </w:rPr>
+        <w:t xml:space="preserve">.2.1 모듈 이름 : </w:t>
+      </w:r>
+      <w:r>
+        <w:rPr>
+          <w:rFonts w:ascii="바탕" w:eastAsia="바탕" w:hAnsi="바탕" w:cs="바탕"/>
+          <w:b/>
+        </w:rPr>
+        <w:t>printReg</w:t>
+      </w:r>
+      <w:r>
+        <w:rPr>
+          <w:rFonts w:ascii="바탕" w:eastAsia="바탕" w:hAnsi="바탕" w:cs="바탕"/>
+          <w:b/>
+        </w:rPr>
+        <w:t>()</w:t>
+      </w:r>
+    </w:p>
+    <w:p>
+      <w:pPr>
+        <w:rPr>
+          <w:rFonts w:ascii="바탕" w:eastAsia="바탕" w:hAnsi="바탕" w:cs="바탕"/>
+        </w:rPr>
+      </w:pPr>
+      <w:r>
+        <w:rPr>
+          <w:rFonts w:ascii="바탕" w:eastAsia="바탕" w:hAnsi="바탕" w:cs="바탕"/>
+        </w:rPr>
+        <w:t>3.2</w:t>
+      </w:r>
+      <w:r>
+        <w:rPr>
+          <w:rFonts w:ascii="바탕" w:eastAsia="바탕" w:hAnsi="바탕" w:cs="바탕"/>
+        </w:rPr>
+        <w:t xml:space="preserve">.2.1.1 </w:t>
+      </w:r>
+      <w:r>
+        <w:rPr>
+          <w:rFonts w:ascii="바탕" w:eastAsia="바탕" w:hAnsi="바탕" w:cs="바탕" w:hint="eastAsia"/>
+        </w:rPr>
+        <w:t>기능</w:t>
+      </w:r>
+    </w:p>
+    <w:p>
+      <w:pPr>
+        <w:rPr>
+          <w:rFonts w:ascii="바탕" w:eastAsia="바탕" w:hAnsi="바탕" w:cs="바탕"/>
+          <w:sz w:val="20"/>
+          <w:szCs w:val="20"/>
+        </w:rPr>
+      </w:pPr>
+      <w:r>
+        <w:rPr>
+          <w:rFonts w:ascii="바탕" w:eastAsia="바탕" w:hAnsi="바탕" w:cs="바탕" w:hint="eastAsia"/>
+          <w:sz w:val="20"/>
+          <w:szCs w:val="20"/>
+        </w:rPr>
+        <w:t xml:space="preserve">  메모리</w:t>
+      </w:r>
+    </w:p>
+    <w:p>
+      <w:pPr>
+        <w:rPr>
+          <w:rFonts w:ascii="바탕" w:eastAsia="바탕" w:hAnsi="바탕" w:cs="바탕"/>
+          <w:sz w:val="20"/>
+          <w:szCs w:val="20"/>
+        </w:rPr>
+      </w:pPr>
+    </w:p>
+    <w:p>
+      <w:pPr>
+        <w:rPr>
+          <w:rFonts w:ascii="바탕" w:eastAsia="바탕" w:hAnsi="바탕" w:cs="바탕"/>
+        </w:rPr>
+      </w:pPr>
+      <w:r>
+        <w:rPr>
+          <w:rFonts w:ascii="바탕" w:eastAsia="바탕" w:hAnsi="바탕" w:cs="바탕" w:hint="eastAsia"/>
+        </w:rPr>
+        <w:t>3.2</w:t>
+      </w:r>
+      <w:r>
+        <w:rPr>
+          <w:rFonts w:ascii="바탕" w:eastAsia="바탕" w:hAnsi="바탕" w:cs="바탕" w:hint="eastAsia"/>
+        </w:rPr>
+        <w:t>.2.1.2 사용 변수</w:t>
+      </w:r>
+    </w:p>
+    <w:p>
+      <w:pPr>
+        <w:rPr>
+          <w:rFonts w:ascii="바탕" w:eastAsia="바탕" w:hAnsi="바탕" w:cs="바탕"/>
+          <w:sz w:val="20"/>
+          <w:szCs w:val="20"/>
+        </w:rPr>
+      </w:pPr>
+      <w:r>
+        <w:rPr>
+          <w:rFonts w:ascii="바탕" w:eastAsia="바탕" w:hAnsi="바탕" w:cs="바탕" w:hint="eastAsia"/>
+          <w:sz w:val="20"/>
+          <w:szCs w:val="20"/>
+        </w:rPr>
+        <w:tab/>
+      </w:r>
+    </w:p>
+    <w:p>
+      <w:pPr>
+        <w:rPr>
+          <w:rFonts w:ascii="바탕" w:eastAsia="바탕" w:hAnsi="바탕" w:cs="바탕"/>
+          <w:sz w:val="20"/>
+          <w:szCs w:val="20"/>
+        </w:rPr>
+      </w:pPr>
+    </w:p>
+    <w:p>
+      <w:pPr>
+        <w:rPr>
+          <w:rFonts w:ascii="바탕" w:eastAsia="바탕" w:hAnsi="바탕" w:cs="바탕"/>
+        </w:rPr>
+      </w:pPr>
+      <w:r>
+        <w:rPr>
+          <w:rFonts w:ascii="바탕" w:eastAsia="바탕" w:hAnsi="바탕" w:cs="바탕" w:hint="eastAsia"/>
+        </w:rPr>
+        <w:t>3.</w:t>
+      </w:r>
+      <w:r>
+        <w:rPr>
+          <w:rFonts w:ascii="바탕" w:eastAsia="바탕" w:hAnsi="바탕" w:cs="바탕"/>
+        </w:rPr>
+        <w:t>2</w:t>
+      </w:r>
+      <w:r>
+        <w:rPr>
+          <w:rFonts w:ascii="바탕" w:eastAsia="바탕" w:hAnsi="바탕" w:cs="바탕" w:hint="eastAsia"/>
+        </w:rPr>
+        <w:t xml:space="preserve">.2.2 모듈 이름 : </w:t>
+      </w:r>
+      <w:r>
+        <w:rPr>
+          <w:rFonts w:ascii="바탕" w:eastAsia="바탕" w:hAnsi="바탕" w:cs="바탕"/>
+          <w:b/>
+        </w:rPr>
+        <w:t>executeProg</w:t>
+      </w:r>
+      <w:r>
+        <w:rPr>
+          <w:rFonts w:ascii="바탕" w:eastAsia="바탕" w:hAnsi="바탕" w:cs="바탕" w:hint="eastAsia"/>
+          <w:b/>
+        </w:rPr>
+        <w:t>()</w:t>
+      </w:r>
+    </w:p>
+    <w:p>
+      <w:pPr>
+        <w:rPr>
+          <w:rFonts w:ascii="바탕" w:eastAsia="바탕" w:hAnsi="바탕" w:cs="바탕"/>
+        </w:rPr>
+      </w:pPr>
+      <w:r>
+        <w:rPr>
+          <w:rFonts w:ascii="바탕" w:eastAsia="바탕" w:hAnsi="바탕" w:cs="바탕" w:hint="eastAsia"/>
+        </w:rPr>
+        <w:t>3.</w:t>
+      </w:r>
+      <w:r>
+        <w:rPr>
+          <w:rFonts w:ascii="바탕" w:eastAsia="바탕" w:hAnsi="바탕" w:cs="바탕"/>
+        </w:rPr>
+        <w:t>2</w:t>
+      </w:r>
+      <w:r>
+        <w:rPr>
+          <w:rFonts w:ascii="바탕" w:eastAsia="바탕" w:hAnsi="바탕" w:cs="바탕" w:hint="eastAsia"/>
+        </w:rPr>
+        <w:t>.2.2.1 기능</w:t>
+      </w:r>
+    </w:p>
+    <w:p>
+      <w:pPr>
+        <w:rPr>
+          <w:rFonts w:ascii="바탕" w:eastAsia="바탕" w:hAnsi="바탕" w:cs="바탕"/>
+          <w:sz w:val="20"/>
+          <w:szCs w:val="20"/>
+        </w:rPr>
+      </w:pPr>
+      <w:r>
+        <w:rPr>
+          <w:rFonts w:ascii="바탕" w:eastAsia="바탕" w:hAnsi="바탕" w:cs="바탕" w:hint="eastAsia"/>
+          <w:sz w:val="20"/>
+          <w:szCs w:val="20"/>
+        </w:rPr>
+        <w:t xml:space="preserve">  메모리의 </w:t>
+      </w:r>
+    </w:p>
+    <w:p>
+      <w:pPr>
+        <w:rPr>
+          <w:rFonts w:ascii="바탕" w:eastAsia="바탕" w:hAnsi="바탕" w:cs="바탕"/>
+          <w:sz w:val="20"/>
+          <w:szCs w:val="20"/>
+        </w:rPr>
+      </w:pPr>
+    </w:p>
+    <w:p>
+      <w:pPr>
+        <w:rPr>
+          <w:rFonts w:ascii="바탕" w:eastAsia="바탕" w:hAnsi="바탕" w:cs="바탕"/>
+        </w:rPr>
+      </w:pPr>
+      <w:r>
+        <w:rPr>
+          <w:rFonts w:ascii="바탕" w:eastAsia="바탕" w:hAnsi="바탕" w:cs="바탕" w:hint="eastAsia"/>
+        </w:rPr>
+        <w:t>3.</w:t>
+      </w:r>
+      <w:r>
+        <w:rPr>
+          <w:rFonts w:ascii="바탕" w:eastAsia="바탕" w:hAnsi="바탕" w:cs="바탕"/>
+        </w:rPr>
+        <w:t>2</w:t>
+      </w:r>
+      <w:r>
+        <w:rPr>
+          <w:rFonts w:ascii="바탕" w:eastAsia="바탕" w:hAnsi="바탕" w:cs="바탕" w:hint="eastAsia"/>
+        </w:rPr>
+        <w:t>.2.2.2 사용 변수</w:t>
+      </w:r>
+    </w:p>
+    <w:p>
+      <w:pPr>
+        <w:rPr>
+          <w:rFonts w:ascii="바탕" w:eastAsia="바탕" w:hAnsi="바탕" w:cs="바탕"/>
+          <w:sz w:val="20"/>
+          <w:szCs w:val="20"/>
+        </w:rPr>
+      </w:pPr>
+      <w:r>
+        <w:rPr>
+          <w:rFonts w:ascii="바탕" w:eastAsia="바탕" w:hAnsi="바탕" w:cs="바탕" w:hint="eastAsia"/>
+          <w:sz w:val="20"/>
+          <w:szCs w:val="20"/>
+        </w:rPr>
+        <w:tab/>
+      </w:r>
+      <w:r>
+        <w:rPr>
+          <w:rFonts w:ascii="바탕" w:eastAsia="바탕" w:hAnsi="바탕" w:cs="바탕" w:hint="eastAsia"/>
+          <w:b/>
+          <w:sz w:val="20"/>
+          <w:szCs w:val="20"/>
+        </w:rPr>
+        <w:t>int opcode</w:t>
+      </w:r>
+      <w:r>
+        <w:rPr>
+          <w:rFonts w:ascii="바탕" w:eastAsia="바탕" w:hAnsi="바탕" w:cs="바탕"/>
+          <w:sz w:val="20"/>
+          <w:szCs w:val="20"/>
+        </w:rPr>
+        <w:t xml:space="preserve"> – </w:t>
+      </w:r>
+    </w:p>
+    <w:p>
+      <w:pPr>
+        <w:rPr>
+          <w:rFonts w:ascii="바탕" w:eastAsia="바탕" w:hAnsi="바탕" w:cs="바탕"/>
+          <w:sz w:val="20"/>
+          <w:szCs w:val="20"/>
+        </w:rPr>
+      </w:pPr>
+      <w:r>
+        <w:rPr>
+          <w:rFonts w:ascii="바탕" w:eastAsia="바탕" w:hAnsi="바탕" w:cs="바탕" w:hint="eastAsia"/>
+          <w:sz w:val="20"/>
+          <w:szCs w:val="20"/>
+        </w:rPr>
+        <w:tab/>
+      </w:r>
+      <w:r>
+        <w:rPr>
+          <w:rFonts w:ascii="바탕" w:eastAsia="바탕" w:hAnsi="바탕" w:cs="바탕"/>
+          <w:b/>
+          <w:sz w:val="20"/>
+          <w:szCs w:val="20"/>
+        </w:rPr>
+        <w:t>unsigned char flags</w:t>
+      </w:r>
+      <w:r>
+        <w:rPr>
+          <w:rFonts w:ascii="바탕" w:eastAsia="바탕" w:hAnsi="바탕" w:cs="바탕"/>
+          <w:sz w:val="20"/>
+          <w:szCs w:val="20"/>
+        </w:rPr>
+        <w:t xml:space="preserve"> – </w:t>
+      </w:r>
+    </w:p>
+    <w:p>
+      <w:pPr>
+        <w:rPr>
+          <w:rFonts w:ascii="바탕" w:eastAsia="바탕" w:hAnsi="바탕" w:cs="바탕"/>
+          <w:sz w:val="20"/>
+          <w:szCs w:val="20"/>
+        </w:rPr>
+      </w:pPr>
+      <w:r>
+        <w:rPr>
+          <w:rFonts w:ascii="바탕" w:eastAsia="바탕" w:hAnsi="바탕" w:cs="바탕" w:hint="eastAsia"/>
+          <w:sz w:val="20"/>
+          <w:szCs w:val="20"/>
+        </w:rPr>
+        <w:tab/>
+      </w:r>
+      <w:r>
+        <w:rPr>
+          <w:rFonts w:ascii="바탕" w:eastAsia="바탕" w:hAnsi="바탕" w:cs="바탕"/>
+          <w:b/>
+          <w:sz w:val="20"/>
+          <w:szCs w:val="20"/>
+        </w:rPr>
+        <w:t>unsigned char reg</w:t>
+      </w:r>
+      <w:r>
+        <w:rPr>
+          <w:rFonts w:ascii="바탕" w:eastAsia="바탕" w:hAnsi="바탕" w:cs="바탕"/>
+          <w:sz w:val="20"/>
+          <w:szCs w:val="20"/>
+        </w:rPr>
+        <w:t xml:space="preserve"> – </w:t>
+      </w:r>
+    </w:p>
+    <w:p>
+      <w:pPr>
+        <w:rPr>
+          <w:rFonts w:ascii="바탕" w:eastAsia="바탕" w:hAnsi="바탕" w:cs="바탕"/>
+          <w:sz w:val="20"/>
+          <w:szCs w:val="20"/>
+        </w:rPr>
+      </w:pPr>
+      <w:r>
+        <w:rPr>
+          <w:rFonts w:ascii="바탕" w:eastAsia="바탕" w:hAnsi="바탕" w:cs="바탕" w:hint="eastAsia"/>
+          <w:sz w:val="20"/>
+          <w:szCs w:val="20"/>
+        </w:rPr>
+        <w:tab/>
+      </w:r>
+      <w:r>
+        <w:rPr>
+          <w:rFonts w:ascii="바탕" w:eastAsia="바탕" w:hAnsi="바탕" w:cs="바탕"/>
+          <w:b/>
+          <w:sz w:val="20"/>
+          <w:szCs w:val="20"/>
+        </w:rPr>
+        <w:t xml:space="preserve">unsigned char </w:t>
+      </w:r>
+      <w:r>
+        <w:rPr>
+          <w:rFonts w:ascii="바탕" w:eastAsia="바탕" w:hAnsi="바탕" w:cs="바탕"/>
+          <w:b/>
+          <w:sz w:val="20"/>
+          <w:szCs w:val="20"/>
+        </w:rPr>
+        <w:t>ni</w:t>
+      </w:r>
+      <w:r>
+        <w:rPr>
+          <w:rFonts w:ascii="바탕" w:eastAsia="바탕" w:hAnsi="바탕" w:cs="바탕"/>
+          <w:sz w:val="20"/>
+          <w:szCs w:val="20"/>
+        </w:rPr>
+        <w:t xml:space="preserve"> –</w:t>
+      </w:r>
+      <w:r>
+        <w:rPr>
+          <w:rFonts w:ascii="바탕" w:eastAsia="바탕" w:hAnsi="바탕" w:cs="바탕"/>
+          <w:sz w:val="20"/>
+          <w:szCs w:val="20"/>
+        </w:rPr>
+        <w:t xml:space="preserve"> </w:t>
+      </w:r>
+    </w:p>
+    <w:p>
+      <w:pPr>
+        <w:rPr>
+          <w:rFonts w:ascii="바탕" w:eastAsia="바탕" w:hAnsi="바탕" w:cs="바탕"/>
+          <w:sz w:val="20"/>
+          <w:szCs w:val="20"/>
+        </w:rPr>
+      </w:pPr>
+      <w:r>
+        <w:rPr>
+          <w:rFonts w:ascii="바탕" w:eastAsia="바탕" w:hAnsi="바탕" w:cs="바탕" w:hint="eastAsia"/>
+          <w:sz w:val="20"/>
+          <w:szCs w:val="20"/>
+        </w:rPr>
+        <w:tab/>
+      </w:r>
+      <w:r>
+        <w:rPr>
+          <w:rFonts w:ascii="바탕" w:eastAsia="바탕" w:hAnsi="바탕" w:cs="바탕" w:hint="eastAsia"/>
+          <w:b/>
+          <w:sz w:val="20"/>
+          <w:szCs w:val="20"/>
+        </w:rPr>
+        <w:t xml:space="preserve">int </w:t>
+      </w:r>
+      <w:r>
+        <w:rPr>
+          <w:rFonts w:ascii="바탕" w:eastAsia="바탕" w:hAnsi="바탕" w:cs="바탕" w:hint="eastAsia"/>
+          <w:b/>
+          <w:sz w:val="20"/>
+          <w:szCs w:val="20"/>
+        </w:rPr>
+        <w:t>format</w:t>
+      </w:r>
+      <w:r>
+        <w:rPr>
+          <w:rFonts w:ascii="바탕" w:eastAsia="바탕" w:hAnsi="바탕" w:cs="바탕"/>
+          <w:sz w:val="20"/>
+          <w:szCs w:val="20"/>
+        </w:rPr>
+        <w:t xml:space="preserve"> – </w:t>
+      </w:r>
+    </w:p>
+    <w:p>
+      <w:pPr>
+        <w:rPr>
+          <w:rFonts w:ascii="바탕" w:eastAsia="바탕" w:hAnsi="바탕" w:cs="바탕"/>
+          <w:sz w:val="20"/>
+          <w:szCs w:val="20"/>
+        </w:rPr>
+      </w:pPr>
+      <w:r>
+        <w:rPr>
+          <w:rFonts w:ascii="바탕" w:eastAsia="바탕" w:hAnsi="바탕" w:cs="바탕" w:hint="eastAsia"/>
+          <w:sz w:val="20"/>
+          <w:szCs w:val="20"/>
+        </w:rPr>
+        <w:tab/>
+      </w:r>
+      <w:r>
+        <w:rPr>
+          <w:rFonts w:ascii="바탕" w:eastAsia="바탕" w:hAnsi="바탕" w:cs="바탕" w:hint="eastAsia"/>
+          <w:b/>
+          <w:sz w:val="20"/>
+          <w:szCs w:val="20"/>
+        </w:rPr>
+        <w:t xml:space="preserve">int </w:t>
+      </w:r>
+      <w:r>
+        <w:rPr>
+          <w:rFonts w:ascii="바탕" w:eastAsia="바탕" w:hAnsi="바탕" w:cs="바탕" w:hint="eastAsia"/>
+          <w:b/>
+          <w:sz w:val="20"/>
+          <w:szCs w:val="20"/>
+        </w:rPr>
+        <w:t>target</w:t>
+      </w:r>
+      <w:r>
+        <w:rPr>
+          <w:rFonts w:ascii="바탕" w:eastAsia="바탕" w:hAnsi="바탕" w:cs="바탕"/>
+          <w:sz w:val="20"/>
+          <w:szCs w:val="20"/>
+        </w:rPr>
+        <w:t xml:space="preserve"> – </w:t>
+      </w:r>
+    </w:p>
+    <w:p>
+      <w:pPr>
+        <w:rPr>
+          <w:rFonts w:ascii="바탕" w:eastAsia="바탕" w:hAnsi="바탕" w:cs="바탕"/>
+          <w:sz w:val="20"/>
+          <w:szCs w:val="20"/>
+        </w:rPr>
+      </w:pPr>
+      <w:r>
+        <w:rPr>
+          <w:rFonts w:ascii="바탕" w:eastAsia="바탕" w:hAnsi="바탕" w:cs="바탕"/>
+          <w:sz w:val="20"/>
+          <w:szCs w:val="20"/>
+        </w:rPr>
+        <w:tab/>
+      </w:r>
+      <w:r>
+        <w:rPr>
+          <w:rFonts w:ascii="바탕" w:eastAsia="바탕" w:hAnsi="바탕" w:cs="바탕"/>
+          <w:b/>
+          <w:sz w:val="20"/>
+          <w:szCs w:val="20"/>
+        </w:rPr>
+        <w:t>newTR* addr_of_new_TRecord</w:t>
+      </w:r>
+      <w:r>
+        <w:rPr>
+          <w:rFonts w:ascii="바탕" w:eastAsia="바탕" w:hAnsi="바탕" w:cs="바탕"/>
+          <w:sz w:val="20"/>
+          <w:szCs w:val="20"/>
+        </w:rPr>
+        <w:t xml:space="preserve"> – </w:t>
+      </w:r>
+    </w:p>
+    <w:p>
+      <w:pPr>
+        <w:rPr>
+          <w:rFonts w:ascii="바탕" w:eastAsia="바탕" w:hAnsi="바탕" w:cs="바탕"/>
+          <w:sz w:val="20"/>
+          <w:szCs w:val="20"/>
+        </w:rPr>
+      </w:pPr>
+      <w:r>
+        <w:rPr>
+          <w:rFonts w:ascii="바탕" w:eastAsia="바탕" w:hAnsi="바탕" w:cs="바탕" w:hint="eastAsia"/>
+          <w:sz w:val="20"/>
+          <w:szCs w:val="20"/>
+        </w:rPr>
+        <w:tab/>
+      </w:r>
+      <w:r>
+        <w:rPr>
+          <w:rFonts w:ascii="바탕" w:eastAsia="바탕" w:hAnsi="바탕" w:cs="바탕" w:hint="eastAsia"/>
+          <w:b/>
+          <w:sz w:val="20"/>
+          <w:szCs w:val="20"/>
+        </w:rPr>
+        <w:t xml:space="preserve">int </w:t>
+      </w:r>
+      <w:r>
+        <w:rPr>
+          <w:rFonts w:ascii="바탕" w:eastAsia="바탕" w:hAnsi="바탕" w:cs="바탕"/>
+          <w:b/>
+          <w:sz w:val="20"/>
+          <w:szCs w:val="20"/>
+        </w:rPr>
+        <w:t>cnt</w:t>
+      </w:r>
+      <w:r>
+        <w:rPr>
+          <w:rFonts w:ascii="바탕" w:eastAsia="바탕" w:hAnsi="바탕" w:cs="바탕"/>
+          <w:sz w:val="20"/>
+          <w:szCs w:val="20"/>
+        </w:rPr>
+        <w:t xml:space="preserve"> – </w:t>
+      </w:r>
+    </w:p>
+    <w:p>
+      <w:pPr>
+        <w:rPr>
+          <w:rFonts w:ascii="바탕" w:eastAsia="바탕" w:hAnsi="바탕" w:cs="바탕"/>
+          <w:sz w:val="20"/>
+          <w:szCs w:val="20"/>
+        </w:rPr>
+      </w:pPr>
+      <w:r>
+        <w:rPr>
+          <w:rFonts w:ascii="바탕" w:eastAsia="바탕" w:hAnsi="바탕" w:cs="바탕" w:hint="eastAsia"/>
+          <w:sz w:val="20"/>
+          <w:szCs w:val="20"/>
+        </w:rPr>
+        <w:tab/>
+      </w:r>
+      <w:r>
+        <w:rPr>
+          <w:rFonts w:ascii="바탕" w:eastAsia="바탕" w:hAnsi="바탕" w:cs="바탕" w:hint="eastAsia"/>
+          <w:b/>
+          <w:sz w:val="20"/>
+          <w:szCs w:val="20"/>
+        </w:rPr>
+        <w:t>int MAX_CNT</w:t>
+      </w:r>
+      <w:r>
+        <w:rPr>
+          <w:rFonts w:ascii="바탕" w:eastAsia="바탕" w:hAnsi="바탕" w:cs="바탕"/>
+          <w:sz w:val="20"/>
+          <w:szCs w:val="20"/>
+        </w:rPr>
+        <w:t xml:space="preserve"> – </w:t>
+      </w:r>
+    </w:p>
+    <w:p>
+      <w:pPr>
+        <w:rPr>
+          <w:rFonts w:ascii="바탕" w:eastAsia="바탕" w:hAnsi="바탕" w:cs="바탕"/>
+          <w:sz w:val="20"/>
+          <w:szCs w:val="20"/>
+        </w:rPr>
+      </w:pPr>
+      <w:r>
+        <w:rPr>
+          <w:rFonts w:ascii="바탕" w:eastAsia="바탕" w:hAnsi="바탕" w:cs="바탕" w:hint="eastAsia"/>
+          <w:sz w:val="20"/>
+          <w:szCs w:val="20"/>
+        </w:rPr>
+        <w:tab/>
+      </w:r>
+      <w:r>
+        <w:rPr>
+          <w:rFonts w:ascii="바탕" w:eastAsia="바탕" w:hAnsi="바탕" w:cs="바탕" w:hint="eastAsia"/>
+          <w:b/>
+          <w:sz w:val="20"/>
+          <w:szCs w:val="20"/>
+        </w:rPr>
+        <w:t>int endFlag</w:t>
+      </w:r>
+      <w:r>
+        <w:rPr>
+          <w:rFonts w:ascii="바탕" w:eastAsia="바탕" w:hAnsi="바탕" w:cs="바탕"/>
+          <w:sz w:val="20"/>
+          <w:szCs w:val="20"/>
+        </w:rPr>
+        <w:t xml:space="preserve"> – </w:t>
+      </w:r>
+    </w:p>
+    <w:p>
+      <w:pPr>
+        <w:rPr>
+          <w:rFonts w:ascii="바탕" w:eastAsia="바탕" w:hAnsi="바탕" w:cs="바탕"/>
+          <w:sz w:val="20"/>
+          <w:szCs w:val="20"/>
+        </w:rPr>
+      </w:pPr>
+    </w:p>
+    <w:p>
+      <w:pPr>
+        <w:rPr>
+          <w:rFonts w:ascii="바탕" w:eastAsia="바탕" w:hAnsi="바탕" w:cs="바탕"/>
+          <w:sz w:val="20"/>
+          <w:szCs w:val="20"/>
+        </w:rPr>
+      </w:pPr>
+      <w:r>
+        <w:rPr>
+          <w:rFonts w:ascii="바탕" w:eastAsia="바탕" w:hAnsi="바탕" w:cs="바탕" w:hint="eastAsia"/>
+          <w:sz w:val="20"/>
+          <w:szCs w:val="20"/>
+        </w:rPr>
+        <w:tab/>
+      </w:r>
+      <w:r>
+        <w:rPr>
+          <w:rFonts w:ascii="바탕" w:eastAsia="바탕" w:hAnsi="바탕" w:cs="바탕" w:hint="eastAsia"/>
+          <w:b/>
+          <w:sz w:val="20"/>
+          <w:szCs w:val="20"/>
+        </w:rPr>
+        <w:t xml:space="preserve">int </w:t>
+      </w:r>
+      <w:r>
+        <w:rPr>
+          <w:rFonts w:ascii="바탕" w:eastAsia="바탕" w:hAnsi="바탕" w:cs="바탕"/>
+          <w:b/>
+          <w:sz w:val="20"/>
+          <w:szCs w:val="20"/>
+        </w:rPr>
+        <w:t>byteSise</w:t>
+      </w:r>
+      <w:r>
+        <w:rPr>
+          <w:rFonts w:ascii="바탕" w:eastAsia="바탕" w:hAnsi="바탕" w:cs="바탕"/>
+          <w:sz w:val="20"/>
+          <w:szCs w:val="20"/>
+        </w:rPr>
+        <w:t xml:space="preserve"> – </w:t>
+      </w:r>
+    </w:p>
+    <w:p>
+      <w:pPr>
+        <w:rPr>
+          <w:rFonts w:ascii="바탕" w:eastAsia="바탕" w:hAnsi="바탕" w:cs="바탕"/>
+          <w:sz w:val="20"/>
+          <w:szCs w:val="20"/>
+        </w:rPr>
+      </w:pPr>
+      <w:r>
+        <w:rPr>
+          <w:rFonts w:ascii="바탕" w:eastAsia="바탕" w:hAnsi="바탕" w:cs="바탕"/>
+          <w:sz w:val="20"/>
+          <w:szCs w:val="20"/>
+        </w:rPr>
+        <w:tab/>
+      </w:r>
+      <w:r>
+        <w:rPr>
+          <w:rFonts w:ascii="바탕" w:eastAsia="바탕" w:hAnsi="바탕" w:cs="바탕"/>
+          <w:b/>
+          <w:sz w:val="20"/>
+          <w:szCs w:val="20"/>
+        </w:rPr>
+        <w:t>int i</w:t>
+      </w:r>
+      <w:r>
+        <w:rPr>
+          <w:rFonts w:ascii="바탕" w:eastAsia="바탕" w:hAnsi="바탕" w:cs="바탕"/>
+          <w:sz w:val="20"/>
+          <w:szCs w:val="20"/>
+        </w:rPr>
+        <w:t xml:space="preserve"> – </w:t>
+      </w:r>
+    </w:p>
+    <w:p>
+      <w:pPr>
+        <w:rPr>
+          <w:rFonts w:ascii="바탕" w:eastAsia="바탕" w:hAnsi="바탕" w:cs="바탕"/>
+          <w:sz w:val="20"/>
+          <w:szCs w:val="20"/>
+        </w:rPr>
+      </w:pPr>
+    </w:p>
+    <w:p>
+      <w:pPr>
+        <w:rPr>
+          <w:rFonts w:ascii="바탕" w:eastAsia="바탕" w:hAnsi="바탕" w:cs="바탕"/>
+          <w:sz w:val="20"/>
+          <w:szCs w:val="20"/>
+        </w:rPr>
+      </w:pPr>
+    </w:p>
+    <w:p>
+      <w:pPr>
+        <w:rPr>
+          <w:rFonts w:ascii="바탕" w:eastAsia="바탕" w:hAnsi="바탕" w:cs="바탕"/>
+        </w:rPr>
+      </w:pPr>
+    </w:p>
+    <w:p>
+      <w:pPr>
+        <w:rPr>
+          <w:rFonts w:ascii="바탕" w:eastAsia="바탕" w:hAnsi="바탕" w:cs="바탕"/>
+        </w:rPr>
+      </w:pPr>
+      <w:r>
+        <w:rPr>
+          <w:rFonts w:ascii="바탕" w:eastAsia="바탕" w:hAnsi="바탕" w:cs="바탕" w:hint="eastAsia"/>
+        </w:rPr>
+        <w:t>3.</w:t>
+      </w:r>
+      <w:r>
+        <w:rPr>
+          <w:rFonts w:ascii="바탕" w:eastAsia="바탕" w:hAnsi="바탕" w:cs="바탕"/>
+        </w:rPr>
+        <w:t>2</w:t>
+      </w:r>
+      <w:r>
+        <w:rPr>
+          <w:rFonts w:ascii="바탕" w:eastAsia="바탕" w:hAnsi="바탕" w:cs="바탕" w:hint="eastAsia"/>
+        </w:rPr>
+        <w:t xml:space="preserve">.2.3 모듈 이름 </w:t>
+      </w:r>
+      <w:r>
+        <w:rPr>
+          <w:rFonts w:ascii="바탕" w:eastAsia="바탕" w:hAnsi="바탕" w:cs="바탕"/>
+        </w:rPr>
+        <w:t xml:space="preserve">: </w:t>
+      </w:r>
+      <w:r>
+        <w:rPr>
+          <w:rFonts w:ascii="바탕" w:eastAsia="바탕" w:hAnsi="바탕" w:cs="바탕"/>
+          <w:b/>
+        </w:rPr>
+        <w:t>setBP</w:t>
+      </w:r>
+      <w:r>
+        <w:rPr>
+          <w:rFonts w:ascii="바탕" w:eastAsia="바탕" w:hAnsi="바탕" w:cs="바탕"/>
+          <w:b/>
+        </w:rPr>
+        <w:t>(</w:t>
+      </w:r>
+      <w:r>
+        <w:rPr>
+          <w:rFonts w:ascii="바탕" w:eastAsia="바탕" w:hAnsi="바탕" w:cs="바탕"/>
+          <w:b/>
+        </w:rPr>
+        <w:t>char</w:t>
+      </w:r>
+      <w:r>
+        <w:rPr>
+          <w:rFonts w:ascii="바탕" w:eastAsia="바탕" w:hAnsi="바탕" w:cs="바탕"/>
+          <w:b/>
+        </w:rPr>
+        <w:t>* addr</w:t>
+      </w:r>
+      <w:r>
+        <w:rPr>
+          <w:rFonts w:ascii="바탕" w:eastAsia="바탕" w:hAnsi="바탕" w:cs="바탕"/>
+          <w:b/>
+        </w:rPr>
+        <w:t>)</w:t>
+      </w:r>
+    </w:p>
+    <w:p>
+      <w:pPr>
+        <w:rPr>
+          <w:rFonts w:ascii="바탕" w:eastAsia="바탕" w:hAnsi="바탕" w:cs="바탕"/>
+        </w:rPr>
+      </w:pPr>
+      <w:r>
+        <w:rPr>
+          <w:rFonts w:ascii="바탕" w:eastAsia="바탕" w:hAnsi="바탕" w:cs="바탕" w:hint="eastAsia"/>
+        </w:rPr>
+        <w:t>3.</w:t>
+      </w:r>
+      <w:r>
+        <w:rPr>
+          <w:rFonts w:ascii="바탕" w:eastAsia="바탕" w:hAnsi="바탕" w:cs="바탕"/>
+        </w:rPr>
+        <w:t>2</w:t>
+      </w:r>
+      <w:r>
+        <w:rPr>
+          <w:rFonts w:ascii="바탕" w:eastAsia="바탕" w:hAnsi="바탕" w:cs="바탕" w:hint="eastAsia"/>
+        </w:rPr>
+        <w:t>.2.3.1 기능</w:t>
+      </w:r>
+    </w:p>
+    <w:p>
+      <w:pPr>
+        <w:rPr>
+          <w:rFonts w:ascii="바탕" w:eastAsia="바탕" w:hAnsi="바탕" w:cs="바탕"/>
+          <w:sz w:val="20"/>
+          <w:szCs w:val="20"/>
+        </w:rPr>
+      </w:pPr>
+      <w:r>
+        <w:rPr>
+          <w:rFonts w:ascii="바탕" w:eastAsia="바탕" w:hAnsi="바탕" w:cs="바탕" w:hint="eastAsia"/>
+          <w:sz w:val="20"/>
+          <w:szCs w:val="20"/>
+        </w:rPr>
+        <w:t xml:space="preserve">  </w:t>
+      </w:r>
+      <w:r>
+        <w:rPr>
+          <w:rFonts w:ascii="바탕" w:eastAsia="바탕" w:hAnsi="바탕" w:cs="바탕"/>
+          <w:sz w:val="20"/>
+          <w:szCs w:val="20"/>
+        </w:rPr>
+        <w:t>memory</w:t>
+      </w:r>
+      <w:r>
+        <w:rPr>
+          <w:rFonts w:ascii="바탕" w:eastAsia="바탕" w:hAnsi="바탕" w:cs="바탕" w:hint="eastAsia"/>
+          <w:sz w:val="20"/>
+          <w:szCs w:val="20"/>
+        </w:rPr>
+        <w:t xml:space="preserve">의 </w:t>
+      </w:r>
+      <w:r>
+        <w:rPr>
+          <w:rFonts w:ascii="바탕" w:eastAsia="바탕" w:hAnsi="바탕" w:cs="바탕"/>
+          <w:sz w:val="20"/>
+          <w:szCs w:val="20"/>
+        </w:rPr>
+        <w:t>s</w:t>
+      </w:r>
+    </w:p>
+    <w:p>
+      <w:pPr>
+        <w:rPr>
+          <w:rFonts w:ascii="바탕" w:eastAsia="바탕" w:hAnsi="바탕" w:cs="바탕"/>
+          <w:sz w:val="20"/>
+          <w:szCs w:val="20"/>
+        </w:rPr>
+      </w:pPr>
+    </w:p>
+    <w:p>
+      <w:pPr>
+        <w:rPr>
+          <w:rFonts w:ascii="바탕" w:eastAsia="바탕" w:hAnsi="바탕" w:cs="바탕"/>
+        </w:rPr>
+      </w:pPr>
+      <w:r>
+        <w:rPr>
+          <w:rFonts w:ascii="바탕" w:eastAsia="바탕" w:hAnsi="바탕" w:cs="바탕" w:hint="eastAsia"/>
+        </w:rPr>
+        <w:t>3.</w:t>
+      </w:r>
+      <w:r>
+        <w:rPr>
+          <w:rFonts w:ascii="바탕" w:eastAsia="바탕" w:hAnsi="바탕" w:cs="바탕"/>
+        </w:rPr>
+        <w:t>2</w:t>
+      </w:r>
+      <w:r>
+        <w:rPr>
+          <w:rFonts w:ascii="바탕" w:eastAsia="바탕" w:hAnsi="바탕" w:cs="바탕" w:hint="eastAsia"/>
+        </w:rPr>
+        <w:t>.2.3.2 사용 변수</w:t>
+      </w:r>
+    </w:p>
+    <w:p>
+      <w:pPr>
+        <w:ind w:firstLine="720"/>
+        <w:rPr>
+          <w:rFonts w:ascii="바탕" w:eastAsia="바탕" w:hAnsi="바탕" w:cs="바탕"/>
+          <w:sz w:val="20"/>
+          <w:szCs w:val="20"/>
+        </w:rPr>
+      </w:pPr>
+      <w:r>
+        <w:rPr>
+          <w:rFonts w:ascii="바탕" w:eastAsia="바탕" w:hAnsi="바탕" w:cs="바탕"/>
+          <w:b/>
+          <w:sz w:val="20"/>
+          <w:szCs w:val="20"/>
+        </w:rPr>
+        <w:t>char* addr</w:t>
+      </w:r>
+      <w:r>
+        <w:rPr>
+          <w:rFonts w:ascii="바탕" w:eastAsia="바탕" w:hAnsi="바탕" w:cs="바탕"/>
+          <w:sz w:val="20"/>
+          <w:szCs w:val="20"/>
+        </w:rPr>
+        <w:t xml:space="preserve"> – </w:t>
+      </w:r>
+    </w:p>
+    <w:p>
+      <w:pPr>
+        <w:rPr>
+          <w:rFonts w:ascii="바탕" w:eastAsia="바탕" w:hAnsi="바탕" w:cs="바탕"/>
+          <w:sz w:val="20"/>
+          <w:szCs w:val="20"/>
+        </w:rPr>
+      </w:pPr>
+      <w:r>
+        <w:rPr>
+          <w:rFonts w:ascii="바탕" w:eastAsia="바탕" w:hAnsi="바탕" w:cs="바탕" w:hint="eastAsia"/>
+          <w:sz w:val="20"/>
+          <w:szCs w:val="20"/>
+        </w:rPr>
+        <w:tab/>
+      </w:r>
+      <w:r>
+        <w:rPr>
+          <w:rFonts w:ascii="바탕" w:eastAsia="바탕" w:hAnsi="바탕" w:cs="바탕"/>
+          <w:b/>
+          <w:sz w:val="20"/>
+          <w:szCs w:val="20"/>
+        </w:rPr>
+        <w:t>int bpAddr</w:t>
+      </w:r>
+      <w:r>
+        <w:rPr>
+          <w:rFonts w:ascii="바탕" w:eastAsia="바탕" w:hAnsi="바탕" w:cs="바탕"/>
+          <w:sz w:val="20"/>
+          <w:szCs w:val="20"/>
+        </w:rPr>
+        <w:t xml:space="preserve">– </w:t>
+      </w:r>
+    </w:p>
+    <w:p>
+      <w:pPr>
+        <w:ind w:firstLine="720"/>
+        <w:rPr>
+          <w:rFonts w:ascii="바탕" w:eastAsia="바탕" w:hAnsi="바탕" w:cs="바탕"/>
+          <w:sz w:val="20"/>
+          <w:szCs w:val="20"/>
+        </w:rPr>
+      </w:pPr>
+    </w:p>
+    <w:p>
+      <w:pPr>
+        <w:rPr>
+          <w:rFonts w:ascii="바탕" w:eastAsia="바탕" w:hAnsi="바탕" w:cs="바탕"/>
+        </w:rPr>
+      </w:pPr>
+    </w:p>
+    <w:p>
+      <w:pPr>
+        <w:rPr>
+          <w:rFonts w:ascii="바탕" w:eastAsia="바탕" w:hAnsi="바탕" w:cs="바탕"/>
+          <w:b/>
+        </w:rPr>
+      </w:pPr>
+      <w:r>
+        <w:rPr>
+          <w:rFonts w:ascii="바탕" w:eastAsia="바탕" w:hAnsi="바탕" w:cs="바탕" w:hint="eastAsia"/>
+        </w:rPr>
+        <w:t>3.</w:t>
+      </w:r>
+      <w:r>
+        <w:rPr>
+          <w:rFonts w:ascii="바탕" w:eastAsia="바탕" w:hAnsi="바탕" w:cs="바탕"/>
+        </w:rPr>
+        <w:t>2</w:t>
+      </w:r>
+      <w:r>
+        <w:rPr>
+          <w:rFonts w:ascii="바탕" w:eastAsia="바탕" w:hAnsi="바탕" w:cs="바탕" w:hint="eastAsia"/>
+        </w:rPr>
+        <w:t xml:space="preserve">.2.4 모듈 이름 : </w:t>
+      </w:r>
+      <w:r>
+        <w:rPr>
+          <w:rFonts w:ascii="바탕" w:eastAsia="바탕" w:hAnsi="바탕" w:cs="바탕"/>
+          <w:b/>
+        </w:rPr>
+        <w:t>clearBP</w:t>
+      </w:r>
+      <w:r>
+        <w:rPr>
+          <w:rFonts w:ascii="바탕" w:eastAsia="바탕" w:hAnsi="바탕" w:cs="바탕"/>
+          <w:b/>
+        </w:rPr>
+        <w:t>()</w:t>
+      </w:r>
+    </w:p>
+    <w:p>
+      <w:pPr>
+        <w:rPr>
+          <w:rFonts w:ascii="바탕" w:eastAsia="바탕" w:hAnsi="바탕" w:cs="바탕"/>
+        </w:rPr>
+      </w:pPr>
+      <w:r>
+        <w:rPr>
+          <w:rFonts w:ascii="바탕" w:eastAsia="바탕" w:hAnsi="바탕" w:cs="바탕" w:hint="eastAsia"/>
+        </w:rPr>
+        <w:t>3.</w:t>
+      </w:r>
+      <w:r>
+        <w:rPr>
+          <w:rFonts w:ascii="바탕" w:eastAsia="바탕" w:hAnsi="바탕" w:cs="바탕"/>
+        </w:rPr>
+        <w:t>2</w:t>
+      </w:r>
+      <w:r>
+        <w:rPr>
+          <w:rFonts w:ascii="바탕" w:eastAsia="바탕" w:hAnsi="바탕" w:cs="바탕" w:hint="eastAsia"/>
+        </w:rPr>
+        <w:t>.2.4.1 기능</w:t>
+      </w:r>
+    </w:p>
+    <w:p>
+      <w:pPr>
+        <w:rPr>
+          <w:rFonts w:ascii="바탕" w:eastAsia="바탕" w:hAnsi="바탕" w:cs="바탕"/>
+          <w:sz w:val="20"/>
+          <w:szCs w:val="20"/>
+        </w:rPr>
+      </w:pPr>
+      <w:r>
+        <w:rPr>
+          <w:rFonts w:ascii="바탕" w:eastAsia="바탕" w:hAnsi="바탕" w:cs="바탕" w:hint="eastAsia"/>
+          <w:sz w:val="20"/>
+          <w:szCs w:val="20"/>
+        </w:rPr>
+        <w:t xml:space="preserve">  </w:t>
+      </w:r>
+      <w:r>
+        <w:rPr>
+          <w:rFonts w:ascii="바탕" w:eastAsia="바탕" w:hAnsi="바탕" w:cs="바탕"/>
+          <w:sz w:val="20"/>
+          <w:szCs w:val="20"/>
+        </w:rPr>
+        <w:t>memor</w:t>
+      </w:r>
+    </w:p>
+    <w:p>
+      <w:pPr>
+        <w:rPr>
+          <w:rFonts w:ascii="바탕" w:eastAsia="바탕" w:hAnsi="바탕" w:cs="바탕"/>
+          <w:sz w:val="20"/>
+          <w:szCs w:val="20"/>
+        </w:rPr>
+      </w:pPr>
+    </w:p>
+    <w:p>
+      <w:pPr>
+        <w:rPr>
+          <w:rFonts w:ascii="바탕" w:eastAsia="바탕" w:hAnsi="바탕" w:cs="바탕"/>
+        </w:rPr>
+      </w:pPr>
+      <w:r>
+        <w:rPr>
+          <w:rFonts w:ascii="바탕" w:eastAsia="바탕" w:hAnsi="바탕" w:cs="바탕" w:hint="eastAsia"/>
+        </w:rPr>
+        <w:t>3.</w:t>
+      </w:r>
+      <w:r>
+        <w:rPr>
+          <w:rFonts w:ascii="바탕" w:eastAsia="바탕" w:hAnsi="바탕" w:cs="바탕"/>
+        </w:rPr>
+        <w:t>2</w:t>
+      </w:r>
+      <w:r>
+        <w:rPr>
+          <w:rFonts w:ascii="바탕" w:eastAsia="바탕" w:hAnsi="바탕" w:cs="바탕" w:hint="eastAsia"/>
+        </w:rPr>
+        <w:t>.2.4.2 사용 변수</w:t>
+      </w:r>
+    </w:p>
+    <w:p>
+      <w:pPr>
+        <w:rPr>
+          <w:rFonts w:ascii="바탕" w:eastAsia="바탕" w:hAnsi="바탕" w:cs="바탕"/>
+          <w:sz w:val="20"/>
+          <w:szCs w:val="20"/>
+        </w:rPr>
+      </w:pPr>
+      <w:r>
+        <w:rPr>
+          <w:rFonts w:ascii="바탕" w:eastAsia="바탕" w:hAnsi="바탕" w:cs="바탕" w:hint="eastAsia"/>
+          <w:sz w:val="20"/>
+          <w:szCs w:val="20"/>
+        </w:rPr>
+        <w:tab/>
+      </w:r>
+      <w:r>
+        <w:rPr>
+          <w:rFonts w:ascii="바탕" w:eastAsia="바탕" w:hAnsi="바탕" w:cs="바탕"/>
+          <w:b/>
+          <w:sz w:val="20"/>
+          <w:szCs w:val="20"/>
+        </w:rPr>
+        <w:t>BPNode* pFree</w:t>
+      </w:r>
+      <w:r>
+        <w:rPr>
+          <w:rFonts w:ascii="바탕" w:eastAsia="바탕" w:hAnsi="바탕" w:cs="바탕"/>
+          <w:sz w:val="20"/>
+          <w:szCs w:val="20"/>
+        </w:rPr>
+        <w:t xml:space="preserve"> – </w:t>
+      </w:r>
+    </w:p>
+    <w:p>
+      <w:pPr>
+        <w:rPr>
+          <w:rFonts w:ascii="바탕" w:eastAsia="바탕" w:hAnsi="바탕" w:cs="바탕"/>
+          <w:sz w:val="20"/>
+          <w:szCs w:val="20"/>
+        </w:rPr>
+      </w:pPr>
+    </w:p>
+    <w:p>
+      <w:pPr>
+        <w:rPr>
+          <w:rFonts w:ascii="바탕" w:eastAsia="바탕" w:hAnsi="바탕" w:cs="바탕"/>
+          <w:sz w:val="20"/>
+          <w:szCs w:val="20"/>
+        </w:rPr>
+      </w:pPr>
+    </w:p>
+    <w:p>
+      <w:pPr>
+        <w:rPr>
+          <w:rFonts w:ascii="바탕" w:eastAsia="바탕" w:hAnsi="바탕" w:cs="바탕"/>
+        </w:rPr>
+      </w:pPr>
+      <w:r>
+        <w:rPr>
+          <w:rFonts w:ascii="바탕" w:eastAsia="바탕" w:hAnsi="바탕" w:cs="바탕" w:hint="eastAsia"/>
+        </w:rPr>
+        <w:t>3.</w:t>
+      </w:r>
+      <w:r>
+        <w:rPr>
+          <w:rFonts w:ascii="바탕" w:eastAsia="바탕" w:hAnsi="바탕" w:cs="바탕"/>
+        </w:rPr>
+        <w:t>2</w:t>
+      </w:r>
+      <w:r>
+        <w:rPr>
+          <w:rFonts w:ascii="바탕" w:eastAsia="바탕" w:hAnsi="바탕" w:cs="바탕" w:hint="eastAsia"/>
+        </w:rPr>
+        <w:t xml:space="preserve">.2.5 모듈 이름 : </w:t>
+      </w:r>
+      <w:r>
+        <w:rPr>
+          <w:rFonts w:ascii="바탕" w:eastAsia="바탕" w:hAnsi="바탕" w:cs="바탕"/>
+          <w:b/>
+        </w:rPr>
+        <w:t>printBP</w:t>
+      </w:r>
+      <w:r>
+        <w:rPr>
+          <w:rFonts w:ascii="바탕" w:eastAsia="바탕" w:hAnsi="바탕" w:cs="바탕"/>
+          <w:b/>
+        </w:rPr>
+        <w:t>()</w:t>
+      </w:r>
+    </w:p>
+    <w:p>
+      <w:pPr>
+        <w:rPr>
+          <w:rFonts w:ascii="바탕" w:eastAsia="바탕" w:hAnsi="바탕" w:cs="바탕"/>
+        </w:rPr>
+      </w:pPr>
+      <w:r>
+        <w:rPr>
+          <w:rFonts w:ascii="바탕" w:eastAsia="바탕" w:hAnsi="바탕" w:cs="바탕" w:hint="eastAsia"/>
+        </w:rPr>
+        <w:t>3.</w:t>
+      </w:r>
+      <w:r>
+        <w:rPr>
+          <w:rFonts w:ascii="바탕" w:eastAsia="바탕" w:hAnsi="바탕" w:cs="바탕"/>
+        </w:rPr>
+        <w:t>2</w:t>
+      </w:r>
+      <w:r>
+        <w:rPr>
+          <w:rFonts w:ascii="바탕" w:eastAsia="바탕" w:hAnsi="바탕" w:cs="바탕" w:hint="eastAsia"/>
+        </w:rPr>
+        <w:t>.2.5.1 기능</w:t>
+      </w:r>
+    </w:p>
+    <w:p>
+      <w:pPr>
+        <w:rPr>
+          <w:rFonts w:ascii="바탕" w:eastAsia="바탕" w:hAnsi="바탕" w:cs="바탕"/>
+          <w:sz w:val="20"/>
+          <w:szCs w:val="20"/>
+        </w:rPr>
+      </w:pPr>
+      <w:r>
+        <w:rPr>
+          <w:rFonts w:ascii="바탕" w:eastAsia="바탕" w:hAnsi="바탕" w:cs="바탕"/>
+          <w:sz w:val="20"/>
+          <w:szCs w:val="20"/>
+        </w:rPr>
+        <w:t xml:space="preserve">  parameter</w:t>
+      </w:r>
+    </w:p>
+    <w:p>
+      <w:pPr>
+        <w:rPr>
+          <w:rFonts w:ascii="바탕" w:eastAsia="바탕" w:hAnsi="바탕" w:cs="바탕"/>
+          <w:sz w:val="20"/>
+          <w:szCs w:val="20"/>
+        </w:rPr>
+      </w:pPr>
+    </w:p>
+    <w:p>
+      <w:pPr>
+        <w:rPr>
+          <w:rFonts w:ascii="바탕" w:eastAsia="바탕" w:hAnsi="바탕" w:cs="바탕"/>
+        </w:rPr>
+      </w:pPr>
+      <w:r>
+        <w:rPr>
+          <w:rFonts w:ascii="바탕" w:eastAsia="바탕" w:hAnsi="바탕" w:cs="바탕" w:hint="eastAsia"/>
+        </w:rPr>
+        <w:t>3.</w:t>
+      </w:r>
+      <w:r>
+        <w:rPr>
+          <w:rFonts w:ascii="바탕" w:eastAsia="바탕" w:hAnsi="바탕" w:cs="바탕"/>
+        </w:rPr>
+        <w:t>2</w:t>
+      </w:r>
+      <w:r>
+        <w:rPr>
+          <w:rFonts w:ascii="바탕" w:eastAsia="바탕" w:hAnsi="바탕" w:cs="바탕" w:hint="eastAsia"/>
+        </w:rPr>
+        <w:t>.2.5.2 사용 변수</w:t>
+      </w:r>
+    </w:p>
+    <w:p>
+      <w:pPr>
+        <w:rPr>
+          <w:rFonts w:ascii="바탕" w:eastAsia="바탕" w:hAnsi="바탕" w:cs="바탕"/>
+          <w:sz w:val="20"/>
+          <w:szCs w:val="20"/>
+        </w:rPr>
+      </w:pPr>
+      <w:r>
+        <w:rPr>
+          <w:rFonts w:ascii="바탕" w:eastAsia="바탕" w:hAnsi="바탕" w:cs="바탕" w:hint="eastAsia"/>
+          <w:sz w:val="20"/>
+          <w:szCs w:val="20"/>
+        </w:rPr>
+        <w:tab/>
+      </w:r>
+      <w:r>
+        <w:rPr>
+          <w:rFonts w:ascii="바탕" w:eastAsia="바탕" w:hAnsi="바탕" w:cs="바탕"/>
+          <w:b/>
+          <w:sz w:val="20"/>
+          <w:szCs w:val="20"/>
+        </w:rPr>
+        <w:t>BPNode* ptmp</w:t>
+      </w:r>
+      <w:r>
+        <w:rPr>
+          <w:rFonts w:ascii="바탕" w:eastAsia="바탕" w:hAnsi="바탕" w:cs="바탕"/>
+          <w:sz w:val="20"/>
+          <w:szCs w:val="20"/>
+        </w:rPr>
+        <w:t xml:space="preserve"> – </w:t>
+      </w:r>
+    </w:p>
+    <w:p>
+      <w:pPr>
+        <w:rPr>
+          <w:rFonts w:ascii="바탕" w:eastAsia="바탕" w:hAnsi="바탕" w:cs="바탕"/>
+          <w:sz w:val="20"/>
+          <w:szCs w:val="20"/>
+        </w:rPr>
+      </w:pPr>
+    </w:p>
+    <w:p>
+      <w:pPr>
+        <w:rPr>
+          <w:rFonts w:ascii="바탕" w:eastAsia="바탕" w:hAnsi="바탕" w:cs="바탕"/>
+        </w:rPr>
+      </w:pPr>
+    </w:p>
+    <w:p>
+      <w:pPr>
+        <w:rPr>
+          <w:rFonts w:ascii="바탕" w:eastAsia="바탕" w:hAnsi="바탕" w:cs="바탕"/>
+        </w:rPr>
+      </w:pPr>
+      <w:r>
+        <w:rPr>
+          <w:rFonts w:ascii="바탕" w:eastAsia="바탕" w:hAnsi="바탕" w:cs="바탕" w:hint="eastAsia"/>
+        </w:rPr>
+        <w:t>3.</w:t>
+      </w:r>
+      <w:r>
+        <w:rPr>
+          <w:rFonts w:ascii="바탕" w:eastAsia="바탕" w:hAnsi="바탕" w:cs="바탕"/>
+        </w:rPr>
+        <w:t>2.</w:t>
+      </w:r>
+      <w:r>
+        <w:rPr>
+          <w:rFonts w:ascii="바탕" w:eastAsia="바탕" w:hAnsi="바탕" w:cs="바탕" w:hint="eastAsia"/>
+        </w:rPr>
+        <w:t xml:space="preserve">2.6 모듈 이름 : </w:t>
+      </w:r>
+      <w:r>
+        <w:rPr>
+          <w:rFonts w:ascii="바탕" w:eastAsia="바탕" w:hAnsi="바탕" w:cs="바탕"/>
+          <w:b/>
+        </w:rPr>
+        <w:t>searchBP</w:t>
+      </w:r>
+      <w:r>
+        <w:rPr>
+          <w:rFonts w:ascii="바탕" w:eastAsia="바탕" w:hAnsi="바탕" w:cs="바탕"/>
+          <w:b/>
+        </w:rPr>
+        <w:t>()</w:t>
+      </w:r>
+    </w:p>
+    <w:p>
+      <w:pPr>
+        <w:rPr>
+          <w:rFonts w:ascii="바탕" w:eastAsia="바탕" w:hAnsi="바탕" w:cs="바탕"/>
+        </w:rPr>
+      </w:pPr>
+      <w:r>
+        <w:rPr>
+          <w:rFonts w:ascii="바탕" w:eastAsia="바탕" w:hAnsi="바탕" w:cs="바탕"/>
+        </w:rPr>
+        <w:t>3.</w:t>
+      </w:r>
+      <w:r>
+        <w:rPr>
+          <w:rFonts w:ascii="바탕" w:eastAsia="바탕" w:hAnsi="바탕" w:cs="바탕"/>
+        </w:rPr>
+        <w:t>2</w:t>
+      </w:r>
+      <w:r>
+        <w:rPr>
+          <w:rFonts w:ascii="바탕" w:eastAsia="바탕" w:hAnsi="바탕" w:cs="바탕"/>
+        </w:rPr>
+        <w:t xml:space="preserve">.2.6.1 </w:t>
+      </w:r>
+      <w:r>
+        <w:rPr>
+          <w:rFonts w:ascii="바탕" w:eastAsia="바탕" w:hAnsi="바탕" w:cs="바탕" w:hint="eastAsia"/>
+        </w:rPr>
+        <w:t>기능</w:t>
+      </w:r>
+    </w:p>
+    <w:p>
+      <w:pPr>
+        <w:rPr>
+          <w:rFonts w:ascii="바탕" w:eastAsia="바탕" w:hAnsi="바탕" w:cs="바탕"/>
+          <w:sz w:val="20"/>
+          <w:szCs w:val="20"/>
+        </w:rPr>
+      </w:pPr>
+      <w:r>
+        <w:rPr>
+          <w:rFonts w:ascii="바탕" w:eastAsia="바탕" w:hAnsi="바탕" w:cs="바탕" w:hint="eastAsia"/>
+          <w:sz w:val="20"/>
+          <w:szCs w:val="20"/>
+        </w:rPr>
+        <w:t xml:space="preserve">  </w:t>
+      </w:r>
+      <w:r>
+        <w:rPr>
+          <w:rFonts w:ascii="바탕" w:eastAsia="바탕" w:hAnsi="바탕" w:cs="바탕"/>
+          <w:sz w:val="20"/>
+          <w:szCs w:val="20"/>
+        </w:rPr>
+        <w:t>parameter</w:t>
+      </w:r>
+    </w:p>
+    <w:p>
+      <w:pPr>
+        <w:rPr>
+          <w:rFonts w:ascii="바탕" w:eastAsia="바탕" w:hAnsi="바탕" w:cs="바탕"/>
+          <w:sz w:val="20"/>
+          <w:szCs w:val="20"/>
+        </w:rPr>
+      </w:pPr>
+    </w:p>
+    <w:p>
+      <w:pPr>
+        <w:rPr>
+          <w:rFonts w:ascii="바탕" w:eastAsia="바탕" w:hAnsi="바탕" w:cs="바탕"/>
+        </w:rPr>
+      </w:pPr>
+      <w:r>
+        <w:rPr>
+          <w:rFonts w:ascii="바탕" w:eastAsia="바탕" w:hAnsi="바탕" w:cs="바탕" w:hint="eastAsia"/>
+        </w:rPr>
+        <w:t>3.</w:t>
+      </w:r>
+      <w:r>
+        <w:rPr>
+          <w:rFonts w:ascii="바탕" w:eastAsia="바탕" w:hAnsi="바탕" w:cs="바탕"/>
+        </w:rPr>
+        <w:t>2</w:t>
+      </w:r>
+      <w:r>
+        <w:rPr>
+          <w:rFonts w:ascii="바탕" w:eastAsia="바탕" w:hAnsi="바탕" w:cs="바탕" w:hint="eastAsia"/>
+        </w:rPr>
+        <w:t>.2.6.2 사용 변수</w:t>
+      </w:r>
+    </w:p>
+    <w:p>
+      <w:pPr>
+        <w:rPr>
+          <w:rFonts w:ascii="바탕" w:eastAsia="바탕" w:hAnsi="바탕" w:cs="바탕"/>
+          <w:sz w:val="20"/>
+          <w:szCs w:val="20"/>
+        </w:rPr>
+      </w:pPr>
+      <w:r>
+        <w:rPr>
+          <w:rFonts w:ascii="바탕" w:eastAsia="바탕" w:hAnsi="바탕" w:cs="바탕" w:hint="eastAsia"/>
+          <w:sz w:val="20"/>
+          <w:szCs w:val="20"/>
+        </w:rPr>
+        <w:tab/>
+      </w:r>
+      <w:r>
+        <w:rPr>
+          <w:rFonts w:ascii="바탕" w:eastAsia="바탕" w:hAnsi="바탕" w:cs="바탕"/>
+          <w:b/>
+          <w:sz w:val="20"/>
+          <w:szCs w:val="20"/>
+        </w:rPr>
+        <w:t>BPNode* pMv</w:t>
+      </w:r>
+      <w:r>
+        <w:rPr>
+          <w:rFonts w:ascii="바탕" w:eastAsia="바탕" w:hAnsi="바탕" w:cs="바탕"/>
+          <w:sz w:val="20"/>
+          <w:szCs w:val="20"/>
+        </w:rPr>
+        <w:t xml:space="preserve"> - </w:t>
+      </w:r>
+    </w:p>
+    <w:p>
+      <w:pPr>
+        <w:rPr>
+          <w:rFonts w:ascii="바탕" w:eastAsia="바탕" w:hAnsi="바탕" w:cs="바탕"/>
+          <w:sz w:val="20"/>
+          <w:szCs w:val="20"/>
+        </w:rPr>
+      </w:pPr>
+    </w:p>
+    <w:p>
+      <w:pPr>
+        <w:rPr>
+          <w:rFonts w:ascii="바탕" w:eastAsia="바탕" w:hAnsi="바탕" w:cs="바탕"/>
+        </w:rPr>
+      </w:pPr>
+    </w:p>
+    <w:p>
+      <w:pPr>
+        <w:rPr>
+          <w:rFonts w:ascii="바탕" w:eastAsia="바탕" w:hAnsi="바탕" w:cs="바탕"/>
+        </w:rPr>
+      </w:pPr>
+    </w:p>
+    <w:p>
+      <w:pPr>
+        <w:rPr>
+          <w:rFonts w:ascii="바탕" w:eastAsia="바탕" w:hAnsi="바탕" w:cs="바탕"/>
+        </w:rPr>
+      </w:pPr>
+    </w:p>
+    <w:p>
+      <w:pPr>
+        <w:rPr>
+          <w:rFonts w:ascii="바탕" w:eastAsia="바탕" w:hAnsi="바탕" w:cs="바탕"/>
+        </w:rPr>
+      </w:pPr>
+    </w:p>
+    <w:p>
+      <w:pPr>
+        <w:rPr>
+          <w:rFonts w:ascii="바탕" w:eastAsia="바탕" w:hAnsi="바탕" w:cs="바탕"/>
+        </w:rPr>
+      </w:pPr>
+    </w:p>
+    <w:p>
+      <w:pPr>
+        <w:rPr>
+          <w:rFonts w:ascii="바탕" w:eastAsia="바탕" w:hAnsi="바탕" w:cs="바탕"/>
+          <w:b/>
+          <w:sz w:val="28"/>
+          <w:szCs w:val="28"/>
+        </w:rPr>
+      </w:pPr>
+      <w:r>
+        <w:rPr>
+          <w:rFonts w:ascii="바탕" w:eastAsia="바탕" w:hAnsi="바탕" w:cs="바탕" w:hint="eastAsia"/>
+          <w:b/>
+          <w:sz w:val="28"/>
+          <w:szCs w:val="28"/>
+        </w:rPr>
+        <w:t>3.3</w:t>
+      </w:r>
+      <w:r>
+        <w:rPr>
+          <w:rFonts w:ascii="바탕" w:eastAsia="바탕" w:hAnsi="바탕" w:cs="바탕" w:hint="eastAsia"/>
+          <w:b/>
+          <w:sz w:val="28"/>
+          <w:szCs w:val="28"/>
+        </w:rPr>
+        <w:t xml:space="preserve"> </w:t>
+      </w:r>
+      <w:r>
+        <w:rPr>
+          <w:rFonts w:ascii="바탕" w:eastAsia="바탕" w:hAnsi="바탕" w:cs="바탕"/>
+          <w:b/>
+          <w:sz w:val="28"/>
+          <w:szCs w:val="28"/>
+        </w:rPr>
+        <w:t>opcodeAction</w:t>
+      </w:r>
+      <w:r>
+        <w:rPr>
+          <w:rFonts w:ascii="바탕" w:eastAsia="바탕" w:hAnsi="바탕" w:cs="바탕"/>
+          <w:b/>
+          <w:sz w:val="28"/>
+          <w:szCs w:val="28"/>
+        </w:rPr>
+        <w:t>.c</w:t>
+      </w:r>
+    </w:p>
+    <w:p>
+      <w:pPr>
+        <w:rPr>
+          <w:rFonts w:ascii="바탕" w:eastAsia="바탕" w:hAnsi="바탕" w:cs="바탕"/>
+        </w:rPr>
+      </w:pPr>
+    </w:p>
+    <w:p>
+      <w:pPr>
+        <w:rPr>
+          <w:rFonts w:ascii="바탕" w:eastAsia="바탕" w:hAnsi="바탕" w:cs="바탕"/>
+        </w:rPr>
+      </w:pPr>
+      <w:r>
+        <w:rPr>
+          <w:rFonts w:ascii="바탕" w:eastAsia="바탕" w:hAnsi="바탕" w:cs="바탕"/>
+        </w:rPr>
+        <w:t>3.3</w:t>
+      </w:r>
+      <w:r>
+        <w:rPr>
+          <w:rFonts w:ascii="바탕" w:eastAsia="바탕" w:hAnsi="바탕" w:cs="바탕"/>
+        </w:rPr>
+        <w:t xml:space="preserve">.1 </w:t>
+      </w:r>
+      <w:r>
+        <w:rPr>
+          <w:rFonts w:ascii="바탕" w:eastAsia="바탕" w:hAnsi="바탕" w:cs="바탕" w:hint="eastAsia"/>
+        </w:rPr>
+        <w:t>설명</w:t>
+      </w:r>
+    </w:p>
+    <w:p>
+      <w:pPr>
+        <w:rPr>
+          <w:rFonts w:ascii="바탕" w:eastAsia="바탕" w:hAnsi="바탕" w:cs="바탕"/>
+          <w:sz w:val="20"/>
+          <w:szCs w:val="20"/>
+        </w:rPr>
+      </w:pPr>
+      <w:r>
+        <w:rPr>
+          <w:rFonts w:ascii="바탕" w:eastAsia="바탕" w:hAnsi="바탕" w:cs="바탕"/>
+        </w:rPr>
+        <w:t xml:space="preserve">  </w:t>
+      </w:r>
+      <w:r>
+        <w:rPr>
+          <w:rFonts w:ascii="바탕" w:eastAsia="바탕" w:hAnsi="바탕" w:cs="바탕"/>
+          <w:sz w:val="20"/>
+          <w:szCs w:val="20"/>
+        </w:rPr>
+        <w:t xml:space="preserve">txt </w:t>
+      </w:r>
+    </w:p>
+    <w:p>
+      <w:pPr>
+        <w:rPr>
+          <w:rFonts w:ascii="바탕" w:eastAsia="바탕" w:hAnsi="바탕" w:cs="바탕"/>
+          <w:sz w:val="20"/>
+          <w:szCs w:val="20"/>
+        </w:rPr>
+      </w:pPr>
+    </w:p>
+    <w:p>
+      <w:pPr>
+        <w:rPr>
+          <w:rFonts w:ascii="바탕" w:eastAsia="바탕" w:hAnsi="바탕" w:cs="바탕"/>
+          <w:sz w:val="20"/>
+          <w:szCs w:val="20"/>
+        </w:rPr>
+      </w:pPr>
+      <w:r>
+        <w:rPr>
+          <w:rFonts w:ascii="바탕" w:eastAsia="바탕" w:hAnsi="바탕" w:cs="바탕" w:hint="eastAsia"/>
+        </w:rPr>
+        <w:t>3.</w:t>
+      </w:r>
+      <w:r>
+        <w:rPr>
+          <w:rFonts w:ascii="바탕" w:eastAsia="바탕" w:hAnsi="바탕" w:cs="바탕"/>
+        </w:rPr>
+        <w:t>3.</w:t>
+      </w:r>
+      <w:r>
+        <w:rPr>
+          <w:rFonts w:ascii="바탕" w:eastAsia="바탕" w:hAnsi="바탕" w:cs="바탕" w:hint="eastAsia"/>
+        </w:rPr>
+        <w:t>2 모듈 설명</w:t>
+      </w:r>
+    </w:p>
+    <w:p>
+      <w:pPr>
+        <w:rPr>
+          <w:rFonts w:ascii="바탕" w:eastAsia="바탕" w:hAnsi="바탕" w:cs="바탕"/>
+        </w:rPr>
+      </w:pPr>
+      <w:r>
+        <w:rPr>
+          <w:rFonts w:ascii="바탕" w:eastAsia="바탕" w:hAnsi="바탕" w:cs="바탕" w:hint="eastAsia"/>
+        </w:rPr>
+        <w:t>3.</w:t>
+      </w:r>
+      <w:r>
+        <w:rPr>
+          <w:rFonts w:ascii="바탕" w:eastAsia="바탕" w:hAnsi="바탕" w:cs="바탕"/>
+        </w:rPr>
+        <w:t>3</w:t>
+      </w:r>
+      <w:r>
+        <w:rPr>
+          <w:rFonts w:ascii="바탕" w:eastAsia="바탕" w:hAnsi="바탕" w:cs="바탕" w:hint="eastAsia"/>
+        </w:rPr>
+        <w:t xml:space="preserve">.2.1 </w:t>
+      </w:r>
+      <w:r>
+        <w:rPr>
+          <w:rFonts w:ascii="바탕" w:eastAsia="바탕" w:hAnsi="바탕" w:cs="바탕" w:hint="eastAsia"/>
+        </w:rPr>
+        <w:t xml:space="preserve">모듈 이름 : </w:t>
+      </w:r>
+      <w:r>
+        <w:rPr>
+          <w:rFonts w:ascii="바탕" w:eastAsia="바탕" w:hAnsi="바탕" w:cs="바탕"/>
+          <w:b/>
+        </w:rPr>
+        <w:t>opAct</w:t>
+      </w:r>
+      <w:r>
+        <w:rPr>
+          <w:rFonts w:ascii="바탕" w:eastAsia="바탕" w:hAnsi="바탕" w:cs="바탕"/>
+          <w:b/>
+        </w:rPr>
+        <w:t>(</w:t>
+      </w:r>
+      <w:r>
+        <w:rPr>
+          <w:rFonts w:ascii="바탕" w:eastAsia="바탕" w:hAnsi="바탕" w:cs="바탕"/>
+          <w:b/>
+        </w:rPr>
+        <w:t>int opcode, int format, int</w:t>
+      </w:r>
+      <w:r>
+        <w:rPr>
+          <w:rFonts w:ascii="바탕" w:eastAsia="바탕" w:hAnsi="바탕" w:cs="바탕"/>
+          <w:b/>
+        </w:rPr>
+        <w:t xml:space="preserve"> target, int flags</w:t>
+      </w:r>
+      <w:r>
+        <w:rPr>
+          <w:rFonts w:ascii="바탕" w:eastAsia="바탕" w:hAnsi="바탕" w:cs="바탕"/>
+          <w:b/>
+        </w:rPr>
+        <w:t>)</w:t>
+      </w:r>
+    </w:p>
+    <w:p>
+      <w:pPr>
+        <w:rPr>
+          <w:rFonts w:ascii="바탕" w:eastAsia="바탕" w:hAnsi="바탕" w:cs="바탕"/>
+        </w:rPr>
+      </w:pPr>
+      <w:r>
+        <w:rPr>
+          <w:rFonts w:ascii="바탕" w:eastAsia="바탕" w:hAnsi="바탕" w:cs="바탕"/>
+        </w:rPr>
+        <w:t>3.</w:t>
+      </w:r>
+      <w:r>
+        <w:rPr>
+          <w:rFonts w:ascii="바탕" w:eastAsia="바탕" w:hAnsi="바탕" w:cs="바탕"/>
+        </w:rPr>
+        <w:t>3</w:t>
+      </w:r>
+      <w:r>
+        <w:rPr>
+          <w:rFonts w:ascii="바탕" w:eastAsia="바탕" w:hAnsi="바탕" w:cs="바탕"/>
+        </w:rPr>
+        <w:t xml:space="preserve">.2.1.1 </w:t>
+      </w:r>
+      <w:r>
+        <w:rPr>
+          <w:rFonts w:ascii="바탕" w:eastAsia="바탕" w:hAnsi="바탕" w:cs="바탕" w:hint="eastAsia"/>
+        </w:rPr>
+        <w:t>기능</w:t>
+      </w:r>
+    </w:p>
+    <w:p>
+      <w:pPr>
+        <w:rPr>
+          <w:rFonts w:ascii="바탕" w:eastAsia="바탕" w:hAnsi="바탕" w:cs="바탕"/>
+          <w:sz w:val="20"/>
+          <w:szCs w:val="20"/>
+        </w:rPr>
+      </w:pPr>
+      <w:r>
+        <w:rPr>
+          <w:rFonts w:ascii="바탕" w:eastAsia="바탕" w:hAnsi="바탕" w:cs="바탕" w:hint="eastAsia"/>
+          <w:sz w:val="20"/>
+          <w:szCs w:val="20"/>
+        </w:rPr>
+        <w:t xml:space="preserve">  명령어</w:t>
+      </w:r>
+    </w:p>
+    <w:p>
+      <w:pPr>
+        <w:rPr>
+          <w:rFonts w:ascii="바탕" w:eastAsia="바탕" w:hAnsi="바탕" w:cs="바탕"/>
+          <w:sz w:val="20"/>
+          <w:szCs w:val="20"/>
+        </w:rPr>
+      </w:pPr>
+    </w:p>
+    <w:p>
+      <w:pPr>
+        <w:rPr>
+          <w:rFonts w:ascii="바탕" w:eastAsia="바탕" w:hAnsi="바탕" w:cs="바탕"/>
+        </w:rPr>
+      </w:pPr>
+      <w:r>
+        <w:rPr>
+          <w:rFonts w:ascii="바탕" w:eastAsia="바탕" w:hAnsi="바탕" w:cs="바탕" w:hint="eastAsia"/>
+        </w:rPr>
+        <w:t>3.</w:t>
+      </w:r>
+      <w:r>
+        <w:rPr>
+          <w:rFonts w:ascii="바탕" w:eastAsia="바탕" w:hAnsi="바탕" w:cs="바탕"/>
+        </w:rPr>
+        <w:t>3</w:t>
+      </w:r>
+      <w:r>
+        <w:rPr>
+          <w:rFonts w:ascii="바탕" w:eastAsia="바탕" w:hAnsi="바탕" w:cs="바탕" w:hint="eastAsia"/>
+        </w:rPr>
+        <w:t>.2.1.2 사용 변수</w:t>
+      </w:r>
+    </w:p>
+    <w:p>
+      <w:pPr>
+        <w:rPr>
+          <w:rFonts w:ascii="바탕" w:eastAsia="바탕" w:hAnsi="바탕" w:cs="바탕"/>
+          <w:sz w:val="20"/>
+          <w:szCs w:val="20"/>
+        </w:rPr>
+      </w:pPr>
+      <w:r>
+        <w:rPr>
+          <w:rFonts w:ascii="바탕" w:eastAsia="바탕" w:hAnsi="바탕" w:cs="바탕" w:hint="eastAsia"/>
+          <w:sz w:val="20"/>
+          <w:szCs w:val="20"/>
+        </w:rPr>
+        <w:tab/>
+      </w:r>
+      <w:r>
+        <w:rPr>
+          <w:rFonts w:ascii="바탕" w:eastAsia="바탕" w:hAnsi="바탕" w:cs="바탕"/>
+          <w:b/>
+          <w:sz w:val="20"/>
+          <w:szCs w:val="20"/>
+        </w:rPr>
+        <w:t>int</w:t>
+      </w:r>
+      <w:r>
+        <w:rPr>
+          <w:rFonts w:ascii="바탕" w:eastAsia="바탕" w:hAnsi="바탕" w:cs="바탕"/>
+          <w:b/>
+          <w:sz w:val="20"/>
+          <w:szCs w:val="20"/>
+        </w:rPr>
+        <w:t xml:space="preserve"> opcode</w:t>
+      </w:r>
+      <w:r>
+        <w:rPr>
+          <w:rFonts w:ascii="바탕" w:eastAsia="바탕" w:hAnsi="바탕" w:cs="바탕"/>
+          <w:sz w:val="20"/>
+          <w:szCs w:val="20"/>
+        </w:rPr>
+        <w:t xml:space="preserve"> – </w:t>
+      </w:r>
+    </w:p>
+    <w:p>
+      <w:pPr>
+        <w:rPr>
+          <w:rFonts w:ascii="바탕" w:eastAsia="바탕" w:hAnsi="바탕" w:cs="바탕"/>
+          <w:sz w:val="20"/>
+          <w:szCs w:val="20"/>
+        </w:rPr>
+      </w:pPr>
+      <w:r>
+        <w:rPr>
+          <w:rFonts w:ascii="바탕" w:eastAsia="바탕" w:hAnsi="바탕" w:cs="바탕" w:hint="eastAsia"/>
+          <w:sz w:val="20"/>
+          <w:szCs w:val="20"/>
+        </w:rPr>
+        <w:tab/>
+      </w:r>
+      <w:r>
+        <w:rPr>
+          <w:rFonts w:ascii="바탕" w:eastAsia="바탕" w:hAnsi="바탕" w:cs="바탕"/>
+          <w:b/>
+          <w:sz w:val="20"/>
+          <w:szCs w:val="20"/>
+        </w:rPr>
+        <w:t xml:space="preserve">int </w:t>
+      </w:r>
+      <w:r>
+        <w:rPr>
+          <w:rFonts w:ascii="바탕" w:eastAsia="바탕" w:hAnsi="바탕" w:cs="바탕"/>
+          <w:b/>
+          <w:sz w:val="20"/>
+          <w:szCs w:val="20"/>
+        </w:rPr>
+        <w:t>format</w:t>
+      </w:r>
+      <w:r>
+        <w:rPr>
+          <w:rFonts w:ascii="바탕" w:eastAsia="바탕" w:hAnsi="바탕" w:cs="바탕"/>
+          <w:sz w:val="20"/>
+          <w:szCs w:val="20"/>
+        </w:rPr>
+        <w:t xml:space="preserve"> – </w:t>
+      </w:r>
+    </w:p>
+    <w:p>
+      <w:pPr>
+        <w:rPr>
+          <w:rFonts w:ascii="바탕" w:eastAsia="바탕" w:hAnsi="바탕" w:cs="바탕"/>
+          <w:sz w:val="20"/>
+          <w:szCs w:val="20"/>
+        </w:rPr>
+      </w:pPr>
+      <w:r>
+        <w:rPr>
+          <w:rFonts w:ascii="바탕" w:eastAsia="바탕" w:hAnsi="바탕" w:cs="바탕" w:hint="eastAsia"/>
+          <w:sz w:val="20"/>
+          <w:szCs w:val="20"/>
+        </w:rPr>
+        <w:tab/>
+      </w:r>
+      <w:r>
+        <w:rPr>
+          <w:rFonts w:ascii="바탕" w:eastAsia="바탕" w:hAnsi="바탕" w:cs="바탕"/>
+          <w:b/>
+          <w:sz w:val="20"/>
+          <w:szCs w:val="20"/>
+        </w:rPr>
+        <w:t>int</w:t>
+      </w:r>
+      <w:r>
+        <w:rPr>
+          <w:rFonts w:ascii="바탕" w:eastAsia="바탕" w:hAnsi="바탕" w:cs="바탕"/>
+          <w:b/>
+          <w:sz w:val="20"/>
+          <w:szCs w:val="20"/>
+        </w:rPr>
+        <w:t xml:space="preserve"> target</w:t>
+      </w:r>
+      <w:r>
+        <w:rPr>
+          <w:rFonts w:ascii="바탕" w:eastAsia="바탕" w:hAnsi="바탕" w:cs="바탕"/>
+          <w:sz w:val="20"/>
+          <w:szCs w:val="20"/>
+        </w:rPr>
+        <w:t xml:space="preserve"> – </w:t>
+      </w:r>
+    </w:p>
+    <w:p>
+      <w:pPr>
+        <w:rPr>
+          <w:rFonts w:ascii="바탕" w:eastAsia="바탕" w:hAnsi="바탕" w:cs="바탕"/>
+          <w:sz w:val="20"/>
+          <w:szCs w:val="20"/>
+        </w:rPr>
+      </w:pPr>
+      <w:r>
+        <w:rPr>
+          <w:rFonts w:ascii="바탕" w:eastAsia="바탕" w:hAnsi="바탕" w:cs="바탕" w:hint="eastAsia"/>
+          <w:sz w:val="20"/>
+          <w:szCs w:val="20"/>
+        </w:rPr>
+        <w:tab/>
+      </w:r>
+      <w:r>
+        <w:rPr>
+          <w:rFonts w:ascii="바탕" w:eastAsia="바탕" w:hAnsi="바탕" w:cs="바탕"/>
+          <w:b/>
+          <w:sz w:val="20"/>
+          <w:szCs w:val="20"/>
+        </w:rPr>
+        <w:t>int</w:t>
+      </w:r>
+      <w:r>
+        <w:rPr>
+          <w:rFonts w:ascii="바탕" w:eastAsia="바탕" w:hAnsi="바탕" w:cs="바탕"/>
+          <w:b/>
+          <w:sz w:val="20"/>
+          <w:szCs w:val="20"/>
+        </w:rPr>
+        <w:t xml:space="preserve"> flags</w:t>
+      </w:r>
+      <w:r>
+        <w:rPr>
+          <w:rFonts w:ascii="바탕" w:eastAsia="바탕" w:hAnsi="바탕" w:cs="바탕"/>
+          <w:sz w:val="20"/>
+          <w:szCs w:val="20"/>
+        </w:rPr>
+        <w:t xml:space="preserve"> – </w:t>
+      </w:r>
+    </w:p>
+    <w:p>
+      <w:pPr>
+        <w:rPr>
+          <w:rFonts w:ascii="바탕" w:eastAsia="바탕" w:hAnsi="바탕" w:cs="바탕"/>
+          <w:sz w:val="20"/>
+          <w:szCs w:val="20"/>
+        </w:rPr>
+      </w:pPr>
+    </w:p>
+    <w:p>
+      <w:pPr>
+        <w:rPr>
+          <w:rFonts w:ascii="바탕" w:eastAsia="바탕" w:hAnsi="바탕" w:cs="바탕"/>
+          <w:sz w:val="20"/>
+          <w:szCs w:val="20"/>
+        </w:rPr>
+      </w:pPr>
+      <w:r>
+        <w:rPr>
+          <w:rFonts w:ascii="바탕" w:eastAsia="바탕" w:hAnsi="바탕" w:cs="바탕"/>
+          <w:sz w:val="20"/>
+          <w:szCs w:val="20"/>
+        </w:rPr>
+        <w:tab/>
+      </w:r>
+      <w:r>
+        <w:rPr>
+          <w:rFonts w:ascii="바탕" w:eastAsia="바탕" w:hAnsi="바탕" w:cs="바탕"/>
+          <w:b/>
+          <w:sz w:val="20"/>
+          <w:szCs w:val="20"/>
+        </w:rPr>
+        <w:t>unsigned char _reg1, _reg2</w:t>
+      </w:r>
+      <w:r>
+        <w:rPr>
+          <w:rFonts w:ascii="바탕" w:eastAsia="바탕" w:hAnsi="바탕" w:cs="바탕"/>
+          <w:sz w:val="20"/>
+          <w:szCs w:val="20"/>
+        </w:rPr>
+        <w:t xml:space="preserve"> – </w:t>
+      </w:r>
+    </w:p>
+    <w:p>
+      <w:pPr>
+        <w:rPr>
+          <w:rFonts w:ascii="바탕" w:eastAsia="바탕" w:hAnsi="바탕" w:cs="바탕"/>
+          <w:sz w:val="20"/>
+          <w:szCs w:val="20"/>
+        </w:rPr>
+      </w:pPr>
+      <w:r>
+        <w:rPr>
+          <w:rFonts w:ascii="바탕" w:eastAsia="바탕" w:hAnsi="바탕" w:cs="바탕"/>
+          <w:sz w:val="20"/>
+          <w:szCs w:val="20"/>
+        </w:rPr>
+        <w:tab/>
+      </w:r>
+      <w:r>
+        <w:rPr>
+          <w:rFonts w:ascii="바탕" w:eastAsia="바탕" w:hAnsi="바탕" w:cs="바탕"/>
+          <w:b/>
+          <w:sz w:val="20"/>
+          <w:szCs w:val="20"/>
+        </w:rPr>
+        <w:t>int* r1, *r2</w:t>
+      </w:r>
+      <w:r>
+        <w:rPr>
+          <w:rFonts w:ascii="바탕" w:eastAsia="바탕" w:hAnsi="바탕" w:cs="바탕"/>
+          <w:sz w:val="20"/>
+          <w:szCs w:val="20"/>
+        </w:rPr>
+        <w:t xml:space="preserve"> – </w:t>
+      </w:r>
+    </w:p>
+    <w:p>
+      <w:pPr>
+        <w:rPr>
+          <w:rFonts w:ascii="바탕" w:eastAsia="바탕" w:hAnsi="바탕" w:cs="바탕"/>
+          <w:sz w:val="20"/>
+          <w:szCs w:val="20"/>
+        </w:rPr>
+      </w:pPr>
+    </w:p>
+    <w:p>
+      <w:pPr>
+        <w:rPr>
+          <w:rFonts w:ascii="바탕" w:eastAsia="바탕" w:hAnsi="바탕" w:cs="바탕"/>
+          <w:sz w:val="20"/>
+          <w:szCs w:val="20"/>
+        </w:rPr>
+      </w:pPr>
+      <w:r>
+        <w:rPr>
+          <w:rFonts w:ascii="바탕" w:eastAsia="바탕" w:hAnsi="바탕" w:cs="바탕"/>
+          <w:sz w:val="20"/>
+          <w:szCs w:val="20"/>
+        </w:rPr>
+        <w:tab/>
+      </w:r>
+      <w:r>
+        <w:rPr>
+          <w:rFonts w:ascii="바탕" w:eastAsia="바탕" w:hAnsi="바탕" w:cs="바탕"/>
+          <w:b/>
+          <w:sz w:val="20"/>
+          <w:szCs w:val="20"/>
+        </w:rPr>
+        <w:t>unsigned ar ni, x, b, p, e</w:t>
+      </w:r>
+      <w:r>
+        <w:rPr>
+          <w:rFonts w:ascii="바탕" w:eastAsia="바탕" w:hAnsi="바탕" w:cs="바탕"/>
+          <w:sz w:val="20"/>
+          <w:szCs w:val="20"/>
+        </w:rPr>
+        <w:t xml:space="preserve"> – </w:t>
+      </w:r>
+    </w:p>
+    <w:p>
+      <w:pPr>
+        <w:rPr>
+          <w:rFonts w:ascii="바탕" w:eastAsia="바탕" w:hAnsi="바탕" w:cs="바탕"/>
+          <w:sz w:val="20"/>
+          <w:szCs w:val="20"/>
+        </w:rPr>
+      </w:pPr>
+      <w:r>
+        <w:rPr>
+          <w:rFonts w:ascii="바탕" w:eastAsia="바탕" w:hAnsi="바탕" w:cs="바탕"/>
+          <w:sz w:val="20"/>
+          <w:szCs w:val="20"/>
+        </w:rPr>
+        <w:tab/>
+      </w:r>
+      <w:r>
+        <w:rPr>
+          <w:rFonts w:ascii="바탕" w:eastAsia="바탕" w:hAnsi="바탕" w:cs="바탕"/>
+          <w:b/>
+          <w:sz w:val="20"/>
+          <w:szCs w:val="20"/>
+        </w:rPr>
+        <w:t>int memVal</w:t>
+      </w:r>
+      <w:r>
+        <w:rPr>
+          <w:rFonts w:ascii="바탕" w:eastAsia="바탕" w:hAnsi="바탕" w:cs="바탕"/>
+          <w:sz w:val="20"/>
+          <w:szCs w:val="20"/>
+        </w:rPr>
+        <w:t xml:space="preserve"> – </w:t>
+      </w:r>
+    </w:p>
+    <w:p>
+      <w:pPr>
+        <w:rPr>
+          <w:rFonts w:ascii="바탕" w:eastAsia="바탕" w:hAnsi="바탕" w:cs="바탕"/>
+          <w:sz w:val="20"/>
+          <w:szCs w:val="20"/>
+        </w:rPr>
+      </w:pPr>
+      <w:r>
+        <w:rPr>
+          <w:rFonts w:ascii="바탕" w:eastAsia="바탕" w:hAnsi="바탕" w:cs="바탕"/>
+          <w:sz w:val="20"/>
+          <w:szCs w:val="20"/>
+        </w:rPr>
+        <w:tab/>
+      </w:r>
+      <w:r>
+        <w:rPr>
+          <w:rFonts w:ascii="바탕" w:eastAsia="바탕" w:hAnsi="바탕" w:cs="바탕"/>
+          <w:b/>
+          <w:sz w:val="20"/>
+          <w:szCs w:val="20"/>
+        </w:rPr>
+        <w:t>int LOC</w:t>
+      </w:r>
+      <w:r>
+        <w:rPr>
+          <w:rFonts w:ascii="바탕" w:eastAsia="바탕" w:hAnsi="바탕" w:cs="바탕"/>
+          <w:sz w:val="20"/>
+          <w:szCs w:val="20"/>
+        </w:rPr>
+        <w:t xml:space="preserve"> – </w:t>
+      </w:r>
+    </w:p>
+    <w:p>
+      <w:pPr>
+        <w:rPr>
+          <w:rFonts w:ascii="바탕" w:eastAsia="바탕" w:hAnsi="바탕" w:cs="바탕"/>
+          <w:sz w:val="20"/>
+          <w:szCs w:val="20"/>
+        </w:rPr>
+      </w:pPr>
+    </w:p>
+    <w:p>
+      <w:pPr>
+        <w:rPr>
+          <w:rFonts w:ascii="바탕" w:eastAsia="바탕" w:hAnsi="바탕" w:cs="바탕"/>
+          <w:b/>
+        </w:rPr>
+      </w:pPr>
+    </w:p>
+    <w:p>
+      <w:pPr>
+        <w:rPr>
+          <w:rFonts w:ascii="바탕" w:eastAsia="바탕" w:hAnsi="바탕" w:cs="바탕"/>
+        </w:rPr>
+      </w:pPr>
+      <w:r>
+        <w:rPr>
+          <w:rFonts w:ascii="바탕" w:eastAsia="바탕" w:hAnsi="바탕" w:cs="바탕" w:hint="eastAsia"/>
+        </w:rPr>
+        <w:t>3.</w:t>
+      </w:r>
+      <w:r>
+        <w:rPr>
+          <w:rFonts w:ascii="바탕" w:eastAsia="바탕" w:hAnsi="바탕" w:cs="바탕"/>
+        </w:rPr>
+        <w:t>3</w:t>
+      </w:r>
+      <w:r>
+        <w:rPr>
+          <w:rFonts w:ascii="바탕" w:eastAsia="바탕" w:hAnsi="바탕" w:cs="바탕" w:hint="eastAsia"/>
+        </w:rPr>
+        <w:t xml:space="preserve">.2.2 모듈 이름 : </w:t>
+      </w:r>
+      <w:r>
+        <w:rPr>
+          <w:rFonts w:ascii="바탕" w:eastAsia="바탕" w:hAnsi="바탕" w:cs="바탕"/>
+          <w:b/>
+        </w:rPr>
+        <w:t>getRegPtr</w:t>
+      </w:r>
+      <w:r>
+        <w:rPr>
+          <w:rFonts w:ascii="바탕" w:eastAsia="바탕" w:hAnsi="바탕" w:cs="바탕"/>
+          <w:b/>
+        </w:rPr>
+        <w:t>(</w:t>
+      </w:r>
+      <w:r>
+        <w:rPr>
+          <w:rFonts w:ascii="바탕" w:eastAsia="바탕" w:hAnsi="바탕" w:cs="바탕"/>
+          <w:b/>
+        </w:rPr>
+        <w:t>unsigned char reg</w:t>
+      </w:r>
+      <w:r>
+        <w:rPr>
+          <w:rFonts w:ascii="바탕" w:eastAsia="바탕" w:hAnsi="바탕" w:cs="바탕"/>
+          <w:b/>
+        </w:rPr>
+        <w:t>)</w:t>
+      </w:r>
+    </w:p>
+    <w:p>
+      <w:pPr>
+        <w:rPr>
+          <w:rFonts w:ascii="바탕" w:eastAsia="바탕" w:hAnsi="바탕" w:cs="바탕"/>
+        </w:rPr>
+      </w:pPr>
+      <w:r>
+        <w:rPr>
+          <w:rFonts w:ascii="바탕" w:eastAsia="바탕" w:hAnsi="바탕" w:cs="바탕"/>
+        </w:rPr>
+        <w:t>3.</w:t>
+      </w:r>
+      <w:r>
+        <w:rPr>
+          <w:rFonts w:ascii="바탕" w:eastAsia="바탕" w:hAnsi="바탕" w:cs="바탕"/>
+        </w:rPr>
+        <w:t>3</w:t>
+      </w:r>
+      <w:r>
+        <w:rPr>
+          <w:rFonts w:ascii="바탕" w:eastAsia="바탕" w:hAnsi="바탕" w:cs="바탕"/>
+        </w:rPr>
+        <w:t xml:space="preserve">.2.2.1 </w:t>
+      </w:r>
+      <w:r>
+        <w:rPr>
+          <w:rFonts w:ascii="바탕" w:eastAsia="바탕" w:hAnsi="바탕" w:cs="바탕" w:hint="eastAsia"/>
+        </w:rPr>
+        <w:t>기능</w:t>
+      </w:r>
+    </w:p>
+    <w:p>
+      <w:pPr>
+        <w:rPr>
+          <w:rFonts w:ascii="바탕" w:eastAsia="바탕" w:hAnsi="바탕" w:cs="바탕"/>
+          <w:sz w:val="20"/>
+          <w:szCs w:val="20"/>
+        </w:rPr>
+      </w:pPr>
+      <w:r>
+        <w:rPr>
+          <w:rFonts w:ascii="바탕" w:eastAsia="바탕" w:hAnsi="바탕" w:cs="바탕" w:hint="eastAsia"/>
+          <w:sz w:val="20"/>
+          <w:szCs w:val="20"/>
+        </w:rPr>
+        <w:t xml:space="preserve">  </w:t>
+      </w:r>
+      <w:r>
+        <w:rPr>
+          <w:rFonts w:ascii="바탕" w:eastAsia="바탕" w:hAnsi="바탕" w:cs="바탕"/>
+          <w:sz w:val="20"/>
+          <w:szCs w:val="20"/>
+        </w:rPr>
+        <w:t xml:space="preserve">opcode </w:t>
+      </w:r>
+    </w:p>
+    <w:p>
+      <w:pPr>
+        <w:rPr>
+          <w:rFonts w:ascii="바탕" w:eastAsia="바탕" w:hAnsi="바탕" w:cs="바탕"/>
+          <w:sz w:val="20"/>
+          <w:szCs w:val="20"/>
+        </w:rPr>
+      </w:pPr>
+    </w:p>
+    <w:p>
+      <w:pPr>
+        <w:rPr>
+          <w:rFonts w:ascii="바탕" w:eastAsia="바탕" w:hAnsi="바탕" w:cs="바탕"/>
+        </w:rPr>
+      </w:pPr>
+      <w:r>
+        <w:rPr>
+          <w:rFonts w:ascii="바탕" w:eastAsia="바탕" w:hAnsi="바탕" w:cs="바탕" w:hint="eastAsia"/>
+        </w:rPr>
+        <w:t>3</w:t>
+      </w:r>
+      <w:r>
+        <w:rPr>
+          <w:rFonts w:ascii="바탕" w:eastAsia="바탕" w:hAnsi="바탕" w:cs="바탕"/>
+        </w:rPr>
+        <w:t>.3</w:t>
+      </w:r>
+      <w:r>
+        <w:rPr>
+          <w:rFonts w:ascii="바탕" w:eastAsia="바탕" w:hAnsi="바탕" w:cs="바탕" w:hint="eastAsia"/>
+        </w:rPr>
+        <w:t>.2.2.2 사용 변수</w:t>
+      </w:r>
+    </w:p>
+    <w:p>
+      <w:pPr>
+        <w:rPr>
+          <w:rFonts w:ascii="바탕" w:eastAsia="바탕" w:hAnsi="바탕" w:cs="바탕"/>
+          <w:sz w:val="20"/>
+          <w:szCs w:val="20"/>
+        </w:rPr>
+      </w:pPr>
+      <w:r>
+        <w:rPr>
+          <w:rFonts w:ascii="바탕" w:eastAsia="바탕" w:hAnsi="바탕" w:cs="바탕" w:hint="eastAsia"/>
+          <w:sz w:val="20"/>
+          <w:szCs w:val="20"/>
+        </w:rPr>
+        <w:tab/>
+      </w:r>
+      <w:r>
+        <w:rPr>
+          <w:rFonts w:ascii="바탕" w:eastAsia="바탕" w:hAnsi="바탕" w:cs="바탕"/>
+          <w:b/>
+          <w:sz w:val="20"/>
+          <w:szCs w:val="20"/>
+        </w:rPr>
+        <w:t>unsigned char reg</w:t>
+      </w:r>
+      <w:r>
+        <w:rPr>
+          <w:rFonts w:ascii="바탕" w:eastAsia="바탕" w:hAnsi="바탕" w:cs="바탕"/>
+          <w:sz w:val="20"/>
+          <w:szCs w:val="20"/>
+        </w:rPr>
+        <w:t xml:space="preserve"> – </w:t>
+      </w:r>
+    </w:p>
+    <w:p>
+      <w:pPr>
+        <w:rPr>
+          <w:rFonts w:ascii="바탕" w:eastAsia="바탕" w:hAnsi="바탕" w:cs="바탕"/>
+          <w:sz w:val="20"/>
+          <w:szCs w:val="20"/>
+        </w:rPr>
+      </w:pPr>
+    </w:p>
+    <w:p>
+      <w:pPr>
+        <w:rPr>
+          <w:rFonts w:ascii="바탕" w:eastAsia="바탕" w:hAnsi="바탕" w:cs="바탕"/>
+        </w:rPr>
+      </w:pPr>
+    </w:p>
+    <w:p>
+      <w:pPr>
+        <w:rPr>
+          <w:rFonts w:ascii="바탕" w:eastAsia="바탕" w:hAnsi="바탕" w:cs="바탕"/>
+        </w:rPr>
+      </w:pPr>
+      <w:r>
+        <w:rPr>
+          <w:rFonts w:ascii="바탕" w:eastAsia="바탕" w:hAnsi="바탕" w:cs="바탕" w:hint="eastAsia"/>
+        </w:rPr>
+        <w:t>3.</w:t>
+      </w:r>
+      <w:r>
+        <w:rPr>
+          <w:rFonts w:ascii="바탕" w:eastAsia="바탕" w:hAnsi="바탕" w:cs="바탕"/>
+        </w:rPr>
+        <w:t>3</w:t>
+      </w:r>
+      <w:r>
+        <w:rPr>
+          <w:rFonts w:ascii="바탕" w:eastAsia="바탕" w:hAnsi="바탕" w:cs="바탕" w:hint="eastAsia"/>
+        </w:rPr>
+        <w:t xml:space="preserve">.2.3 모듈 이름 : </w:t>
+      </w:r>
+      <w:r>
+        <w:rPr>
+          <w:rFonts w:ascii="바탕" w:eastAsia="바탕" w:hAnsi="바탕" w:cs="바탕"/>
+          <w:b/>
+        </w:rPr>
+        <w:t>write_to_memory</w:t>
+      </w:r>
+      <w:r>
+        <w:rPr>
+          <w:rFonts w:ascii="바탕" w:eastAsia="바탕" w:hAnsi="바탕" w:cs="바탕"/>
+          <w:b/>
+        </w:rPr>
+        <w:t>(</w:t>
+      </w:r>
+      <w:r>
+        <w:rPr>
+          <w:rFonts w:ascii="바탕" w:eastAsia="바탕" w:hAnsi="바탕" w:cs="바탕"/>
+          <w:b/>
+        </w:rPr>
+        <w:t xml:space="preserve">int </w:t>
+      </w:r>
+      <w:r>
+        <w:rPr>
+          <w:rFonts w:ascii="바탕" w:eastAsia="바탕" w:hAnsi="바탕" w:cs="바탕"/>
+          <w:b/>
+        </w:rPr>
+        <w:t>LOC, int memVal</w:t>
+      </w:r>
+      <w:r>
+        <w:rPr>
+          <w:rFonts w:ascii="바탕" w:eastAsia="바탕" w:hAnsi="바탕" w:cs="바탕"/>
+          <w:b/>
+        </w:rPr>
+        <w:t>)</w:t>
+      </w:r>
+    </w:p>
+    <w:p>
+      <w:pPr>
+        <w:rPr>
+          <w:rFonts w:ascii="바탕" w:eastAsia="바탕" w:hAnsi="바탕" w:cs="바탕"/>
+        </w:rPr>
+      </w:pPr>
+      <w:r>
+        <w:rPr>
+          <w:rFonts w:ascii="바탕" w:eastAsia="바탕" w:hAnsi="바탕" w:cs="바탕"/>
+        </w:rPr>
+        <w:t>3.</w:t>
+      </w:r>
+      <w:r>
+        <w:rPr>
+          <w:rFonts w:ascii="바탕" w:eastAsia="바탕" w:hAnsi="바탕" w:cs="바탕"/>
+        </w:rPr>
+        <w:t>3.</w:t>
+      </w:r>
+      <w:r>
+        <w:rPr>
+          <w:rFonts w:ascii="바탕" w:eastAsia="바탕" w:hAnsi="바탕" w:cs="바탕"/>
+        </w:rPr>
+        <w:t xml:space="preserve">2.3.1 </w:t>
+      </w:r>
+      <w:r>
+        <w:rPr>
+          <w:rFonts w:ascii="바탕" w:eastAsia="바탕" w:hAnsi="바탕" w:cs="바탕" w:hint="eastAsia"/>
+        </w:rPr>
+        <w:t>기능</w:t>
+      </w:r>
+    </w:p>
+    <w:p>
+      <w:pPr>
+        <w:rPr>
+          <w:rFonts w:ascii="바탕" w:eastAsia="바탕" w:hAnsi="바탕" w:cs="바탕"/>
+          <w:sz w:val="20"/>
+          <w:szCs w:val="20"/>
+        </w:rPr>
+      </w:pPr>
+      <w:r>
+        <w:rPr>
+          <w:rFonts w:ascii="바탕" w:eastAsia="바탕" w:hAnsi="바탕" w:cs="바탕" w:hint="eastAsia"/>
+          <w:sz w:val="20"/>
+          <w:szCs w:val="20"/>
+        </w:rPr>
+        <w:t xml:space="preserve">  주어진 </w:t>
+      </w:r>
+    </w:p>
+    <w:p>
+      <w:pPr>
+        <w:rPr>
+          <w:rFonts w:ascii="바탕" w:eastAsia="바탕" w:hAnsi="바탕" w:cs="바탕"/>
+          <w:sz w:val="20"/>
+          <w:szCs w:val="20"/>
+        </w:rPr>
+      </w:pPr>
+    </w:p>
+    <w:p>
+      <w:pPr>
+        <w:rPr>
+          <w:rFonts w:ascii="바탕" w:eastAsia="바탕" w:hAnsi="바탕" w:cs="바탕"/>
+        </w:rPr>
+      </w:pPr>
+      <w:r>
+        <w:rPr>
+          <w:rFonts w:ascii="바탕" w:eastAsia="바탕" w:hAnsi="바탕" w:cs="바탕" w:hint="eastAsia"/>
+        </w:rPr>
+        <w:t>3.</w:t>
+      </w:r>
+      <w:r>
+        <w:rPr>
+          <w:rFonts w:ascii="바탕" w:eastAsia="바탕" w:hAnsi="바탕" w:cs="바탕"/>
+        </w:rPr>
+        <w:t>3</w:t>
+      </w:r>
+      <w:r>
+        <w:rPr>
+          <w:rFonts w:ascii="바탕" w:eastAsia="바탕" w:hAnsi="바탕" w:cs="바탕" w:hint="eastAsia"/>
+        </w:rPr>
+        <w:t>.2.3.2 사용 변수</w:t>
+      </w:r>
+    </w:p>
+    <w:p>
+      <w:pPr>
+        <w:rPr>
+          <w:rFonts w:ascii="바탕" w:eastAsia="바탕" w:hAnsi="바탕" w:cs="바탕"/>
+          <w:sz w:val="20"/>
+          <w:szCs w:val="20"/>
+        </w:rPr>
+      </w:pPr>
+      <w:r>
+        <w:rPr>
+          <w:rFonts w:ascii="바탕" w:eastAsia="바탕" w:hAnsi="바탕" w:cs="바탕"/>
+          <w:sz w:val="20"/>
+          <w:szCs w:val="20"/>
+        </w:rPr>
+        <w:tab/>
+      </w:r>
+      <w:r>
+        <w:rPr>
+          <w:rFonts w:ascii="바탕" w:eastAsia="바탕" w:hAnsi="바탕" w:cs="바탕"/>
+          <w:b/>
+          <w:sz w:val="20"/>
+          <w:szCs w:val="20"/>
+        </w:rPr>
+        <w:t>int LOC</w:t>
+      </w:r>
+      <w:r>
+        <w:rPr>
+          <w:rFonts w:ascii="바탕" w:eastAsia="바탕" w:hAnsi="바탕" w:cs="바탕"/>
+          <w:sz w:val="20"/>
+          <w:szCs w:val="20"/>
+        </w:rPr>
+        <w:t xml:space="preserve"> – </w:t>
+      </w:r>
+    </w:p>
+    <w:p>
+      <w:pPr>
+        <w:rPr>
+          <w:rFonts w:ascii="바탕" w:eastAsia="바탕" w:hAnsi="바탕" w:cs="바탕"/>
+          <w:sz w:val="20"/>
+          <w:szCs w:val="20"/>
+        </w:rPr>
+      </w:pPr>
+      <w:r>
+        <w:rPr>
+          <w:rFonts w:ascii="바탕" w:eastAsia="바탕" w:hAnsi="바탕" w:cs="바탕"/>
+          <w:sz w:val="20"/>
+          <w:szCs w:val="20"/>
+        </w:rPr>
+        <w:tab/>
+      </w:r>
+      <w:r>
+        <w:rPr>
+          <w:rFonts w:ascii="바탕" w:eastAsia="바탕" w:hAnsi="바탕" w:cs="바탕"/>
+          <w:b/>
+          <w:sz w:val="20"/>
+          <w:szCs w:val="20"/>
+        </w:rPr>
+        <w:t>int memVal</w:t>
+      </w:r>
+      <w:r>
+        <w:rPr>
+          <w:rFonts w:ascii="바탕" w:eastAsia="바탕" w:hAnsi="바탕" w:cs="바탕"/>
+          <w:sz w:val="20"/>
+          <w:szCs w:val="20"/>
+        </w:rPr>
+        <w:t xml:space="preserve"> – </w:t>
+      </w:r>
+    </w:p>
+    <w:p>
+      <w:pPr>
+        <w:rPr>
+          <w:rFonts w:ascii="바탕" w:eastAsia="바탕" w:hAnsi="바탕" w:cs="바탕"/>
+          <w:sz w:val="20"/>
+          <w:szCs w:val="20"/>
+        </w:rPr>
+      </w:pPr>
+      <w:r>
+        <w:rPr>
+          <w:rFonts w:ascii="바탕" w:eastAsia="바탕" w:hAnsi="바탕" w:cs="바탕"/>
+          <w:sz w:val="20"/>
+          <w:szCs w:val="20"/>
+        </w:rPr>
+        <w:tab/>
+      </w:r>
+      <w:r>
+        <w:rPr>
+          <w:rFonts w:ascii="바탕" w:eastAsia="바탕" w:hAnsi="바탕" w:cs="바탕"/>
+          <w:b/>
+          <w:sz w:val="20"/>
+          <w:szCs w:val="20"/>
+        </w:rPr>
+        <w:t>unsigned char</w:t>
+      </w:r>
+      <w:r>
+        <w:rPr>
+          <w:rFonts w:ascii="바탕" w:eastAsia="바탕" w:hAnsi="바탕" w:cs="바탕"/>
+          <w:sz w:val="20"/>
+          <w:szCs w:val="20"/>
+        </w:rPr>
+        <w:t xml:space="preserve"> </w:t>
+      </w:r>
+      <w:r>
+        <w:rPr>
+          <w:rFonts w:ascii="바탕" w:eastAsia="바탕" w:hAnsi="바탕" w:cs="바탕"/>
+          <w:b/>
+          <w:sz w:val="20"/>
+          <w:szCs w:val="20"/>
+        </w:rPr>
+        <w:t>b[3]</w:t>
+      </w:r>
+      <w:r>
+        <w:rPr>
+          <w:rFonts w:ascii="바탕" w:eastAsia="바탕" w:hAnsi="바탕" w:cs="바탕"/>
+          <w:sz w:val="20"/>
+          <w:szCs w:val="20"/>
+        </w:rPr>
+        <w:t xml:space="preserve"> – </w:t>
+      </w:r>
+    </w:p>
+    <w:p>
+      <w:pPr>
+        <w:rPr>
+          <w:rFonts w:ascii="바탕" w:eastAsia="바탕" w:hAnsi="바탕" w:cs="바탕" w:hint="eastAsia"/>
+          <w:sz w:val="20"/>
+          <w:szCs w:val="20"/>
+        </w:rPr>
+      </w:pPr>
+      <w:r>
+        <w:rPr>
+          <w:rFonts w:ascii="바탕" w:eastAsia="바탕" w:hAnsi="바탕" w:cs="바탕"/>
+          <w:sz w:val="20"/>
+          <w:szCs w:val="20"/>
+        </w:rPr>
+        <w:tab/>
+      </w:r>
+      <w:r>
+        <w:rPr>
+          <w:rFonts w:ascii="바탕" w:eastAsia="바탕" w:hAnsi="바탕" w:cs="바탕"/>
+          <w:b/>
+          <w:sz w:val="20"/>
+          <w:szCs w:val="20"/>
+        </w:rPr>
+        <w:t>int i</w:t>
+      </w:r>
+      <w:r>
+        <w:rPr>
+          <w:rFonts w:ascii="바탕" w:eastAsia="바탕" w:hAnsi="바탕" w:cs="바탕"/>
+          <w:sz w:val="20"/>
+          <w:szCs w:val="20"/>
+        </w:rPr>
+        <w:t xml:space="preserve"> – loop counter</w:t>
+      </w:r>
+      <w:r>
+        <w:rPr>
+          <w:rFonts w:ascii="바탕" w:eastAsia="바탕" w:hAnsi="바탕" w:cs="바탕" w:hint="eastAsia"/>
+          <w:sz w:val="20"/>
+          <w:szCs w:val="20"/>
+        </w:rPr>
+        <w:t>로 사용되었다.</w:t>
+      </w:r>
       <w:bookmarkStart w:id="0" w:name="_GoBack"/>
       <w:bookmarkEnd w:id="0"/>
-    </w:p>
-    <w:p>
-      <w:pPr>
-        <w:rPr>
-          <w:rFonts w:ascii="바탕" w:eastAsia="바탕" w:hAnsi="바탕" w:cs="바탕"/>
-          <w:sz w:val="20"/>
-          <w:szCs w:val="20"/>
-        </w:rPr>
-      </w:pPr>
-    </w:p>
-    <w:p>
-      <w:pPr>
-        <w:rPr>
-          <w:rFonts w:ascii="바탕" w:eastAsia="바탕" w:hAnsi="바탕" w:cs="바탕"/>
-        </w:rPr>
-      </w:pPr>
-      <w:r>
-        <w:rPr>
-          <w:rFonts w:ascii="바탕" w:eastAsia="바탕" w:hAnsi="바탕" w:cs="바탕" w:hint="eastAsia"/>
-        </w:rPr>
-        <w:t>3.1.2.16</w:t>
-      </w:r>
-      <w:r>
-        <w:rPr>
-          <w:rFonts w:ascii="바탕" w:eastAsia="바탕" w:hAnsi="바탕" w:cs="바탕" w:hint="eastAsia"/>
-        </w:rPr>
-        <w:t xml:space="preserve"> 모듈 이름 : </w:t>
-      </w:r>
-      <w:r>
-        <w:rPr>
-          <w:rFonts w:ascii="바탕" w:eastAsia="바탕" w:hAnsi="바탕" w:cs="바탕"/>
-          <w:b/>
-        </w:rPr>
-        <w:t xml:space="preserve"> haltLinkingLoader(char** objFile, FILE** objFP, int objCnt)</w:t>
-      </w:r>
-    </w:p>
-    <w:p>
-      <w:pPr>
-        <w:rPr>
-          <w:rFonts w:ascii="바탕" w:eastAsia="바탕" w:hAnsi="바탕" w:cs="바탕"/>
-        </w:rPr>
-      </w:pPr>
-      <w:r>
-        <w:rPr>
-          <w:rFonts w:ascii="바탕" w:eastAsia="바탕" w:hAnsi="바탕" w:cs="바탕" w:hint="eastAsia"/>
-        </w:rPr>
-        <w:t>3.1.2.16</w:t>
-      </w:r>
-      <w:r>
-        <w:rPr>
-          <w:rFonts w:ascii="바탕" w:eastAsia="바탕" w:hAnsi="바탕" w:cs="바탕" w:hint="eastAsia"/>
-        </w:rPr>
-        <w:t>.1 기능</w:t>
-      </w:r>
-    </w:p>
-    <w:p>
-      <w:pPr>
-        <w:rPr>
-          <w:rFonts w:ascii="바탕" w:eastAsia="바탕" w:hAnsi="바탕" w:cs="바탕"/>
-          <w:sz w:val="20"/>
-          <w:szCs w:val="20"/>
-        </w:rPr>
-      </w:pPr>
-    </w:p>
-    <w:p>
-      <w:pPr>
-        <w:rPr>
-          <w:rFonts w:ascii="바탕" w:eastAsia="바탕" w:hAnsi="바탕" w:cs="바탕"/>
-          <w:sz w:val="20"/>
-          <w:szCs w:val="20"/>
-        </w:rPr>
-      </w:pPr>
-    </w:p>
-    <w:p>
-      <w:pPr>
-        <w:rPr>
-          <w:rFonts w:ascii="바탕" w:eastAsia="바탕" w:hAnsi="바탕" w:cs="바탕"/>
-        </w:rPr>
-      </w:pPr>
-      <w:r>
-        <w:rPr>
-          <w:rFonts w:ascii="바탕" w:eastAsia="바탕" w:hAnsi="바탕" w:cs="바탕" w:hint="eastAsia"/>
-        </w:rPr>
-        <w:t>3.1.2.16</w:t>
-      </w:r>
-      <w:r>
-        <w:rPr>
-          <w:rFonts w:ascii="바탕" w:eastAsia="바탕" w:hAnsi="바탕" w:cs="바탕" w:hint="eastAsia"/>
-        </w:rPr>
-        <w:t>.2 사용 변수</w:t>
-      </w:r>
-    </w:p>
-    <w:p>
-      <w:pPr>
-        <w:rPr>
-          <w:rFonts w:ascii="바탕" w:eastAsia="바탕" w:hAnsi="바탕" w:cs="바탕"/>
-          <w:sz w:val="20"/>
-          <w:szCs w:val="20"/>
-        </w:rPr>
-      </w:pPr>
-      <w:r>
-        <w:rPr>
-          <w:rFonts w:ascii="바탕" w:eastAsia="바탕" w:hAnsi="바탕" w:cs="바탕"/>
-          <w:sz w:val="20"/>
-          <w:szCs w:val="20"/>
-        </w:rPr>
-        <w:tab/>
-      </w:r>
-      <w:r>
-        <w:rPr>
-          <w:rFonts w:ascii="바탕" w:eastAsia="바탕" w:hAnsi="바탕" w:cs="바탕"/>
-          <w:b/>
-          <w:sz w:val="20"/>
-          <w:szCs w:val="20"/>
-        </w:rPr>
-        <w:t>char** objFile</w:t>
-      </w:r>
-      <w:r>
-        <w:rPr>
-          <w:rFonts w:ascii="바탕" w:eastAsia="바탕" w:hAnsi="바탕" w:cs="바탕"/>
-          <w:sz w:val="20"/>
-          <w:szCs w:val="20"/>
-        </w:rPr>
-        <w:t xml:space="preserve"> – </w:t>
-      </w:r>
-    </w:p>
-    <w:p>
-      <w:pPr>
-        <w:rPr>
-          <w:rFonts w:ascii="바탕" w:eastAsia="바탕" w:hAnsi="바탕" w:cs="바탕"/>
-          <w:sz w:val="20"/>
-          <w:szCs w:val="20"/>
-        </w:rPr>
-      </w:pPr>
-      <w:r>
-        <w:rPr>
-          <w:rFonts w:ascii="바탕" w:eastAsia="바탕" w:hAnsi="바탕" w:cs="바탕"/>
-          <w:sz w:val="20"/>
-          <w:szCs w:val="20"/>
-        </w:rPr>
-        <w:tab/>
-      </w:r>
-      <w:r>
-        <w:rPr>
-          <w:rFonts w:ascii="바탕" w:eastAsia="바탕" w:hAnsi="바탕" w:cs="바탕"/>
-          <w:b/>
-          <w:sz w:val="20"/>
-          <w:szCs w:val="20"/>
-        </w:rPr>
-        <w:t xml:space="preserve">FILE** </w:t>
-      </w:r>
-      <w:r>
-        <w:rPr>
-          <w:rFonts w:ascii="바탕" w:eastAsia="바탕" w:hAnsi="바탕" w:cs="바탕"/>
-          <w:b/>
-          <w:sz w:val="20"/>
-          <w:szCs w:val="20"/>
-        </w:rPr>
-        <w:tab/>
-        <w:t>objFP</w:t>
-      </w:r>
-      <w:r>
-        <w:rPr>
-          <w:rFonts w:ascii="바탕" w:eastAsia="바탕" w:hAnsi="바탕" w:cs="바탕"/>
-          <w:sz w:val="20"/>
-          <w:szCs w:val="20"/>
-        </w:rPr>
-        <w:t xml:space="preserve"> – </w:t>
-      </w:r>
-    </w:p>
-    <w:p>
-      <w:pPr>
-        <w:rPr>
-          <w:rFonts w:ascii="바탕" w:eastAsia="바탕" w:hAnsi="바탕" w:cs="바탕"/>
-          <w:sz w:val="20"/>
-          <w:szCs w:val="20"/>
-        </w:rPr>
-      </w:pPr>
-      <w:r>
-        <w:rPr>
-          <w:rFonts w:ascii="바탕" w:eastAsia="바탕" w:hAnsi="바탕" w:cs="바탕"/>
-          <w:sz w:val="20"/>
-          <w:szCs w:val="20"/>
-        </w:rPr>
-        <w:tab/>
-      </w:r>
-      <w:r>
-        <w:rPr>
-          <w:rFonts w:ascii="바탕" w:eastAsia="바탕" w:hAnsi="바탕" w:cs="바탕"/>
-          <w:b/>
-          <w:sz w:val="20"/>
-          <w:szCs w:val="20"/>
-        </w:rPr>
-        <w:t>int objCnt</w:t>
-      </w:r>
-      <w:r>
-        <w:rPr>
-          <w:rFonts w:ascii="바탕" w:eastAsia="바탕" w:hAnsi="바탕" w:cs="바탕"/>
-          <w:sz w:val="20"/>
-          <w:szCs w:val="20"/>
-        </w:rPr>
-        <w:t xml:space="preserve"> – </w:t>
-      </w:r>
-    </w:p>
-    <w:p>
-      <w:pPr>
-        <w:rPr>
-          <w:rFonts w:ascii="바탕" w:eastAsia="바탕" w:hAnsi="바탕" w:cs="바탕"/>
-          <w:sz w:val="20"/>
-          <w:szCs w:val="20"/>
-        </w:rPr>
-      </w:pPr>
-      <w:r>
-        <w:rPr>
-          <w:rFonts w:ascii="바탕" w:eastAsia="바탕" w:hAnsi="바탕" w:cs="바탕"/>
-          <w:sz w:val="20"/>
-          <w:szCs w:val="20"/>
-        </w:rPr>
-        <w:tab/>
-      </w:r>
-      <w:r>
-        <w:rPr>
-          <w:rFonts w:ascii="바탕" w:eastAsia="바탕" w:hAnsi="바탕" w:cs="바탕"/>
-          <w:b/>
-          <w:sz w:val="20"/>
-          <w:szCs w:val="20"/>
-        </w:rPr>
-        <w:t>ESnode* pFree</w:t>
-      </w:r>
-      <w:r>
-        <w:rPr>
-          <w:rFonts w:ascii="바탕" w:eastAsia="바탕" w:hAnsi="바탕" w:cs="바탕"/>
-          <w:sz w:val="20"/>
-          <w:szCs w:val="20"/>
-        </w:rPr>
-        <w:t xml:space="preserve"> – </w:t>
-      </w:r>
-    </w:p>
-    <w:p>
-      <w:pPr>
-        <w:rPr>
-          <w:rFonts w:ascii="바탕" w:eastAsia="바탕" w:hAnsi="바탕" w:cs="바탕"/>
-          <w:sz w:val="20"/>
-          <w:szCs w:val="20"/>
-        </w:rPr>
-      </w:pPr>
-    </w:p>
-    <w:p>
-      <w:pPr>
-        <w:rPr>
-          <w:rFonts w:ascii="바탕" w:eastAsia="바탕" w:hAnsi="바탕" w:cs="바탕"/>
-          <w:sz w:val="20"/>
-          <w:szCs w:val="20"/>
-        </w:rPr>
-      </w:pPr>
-    </w:p>
-    <w:p>
-      <w:pPr>
-        <w:rPr>
-          <w:rFonts w:ascii="바탕" w:eastAsia="바탕" w:hAnsi="바탕" w:cs="바탕"/>
-        </w:rPr>
-      </w:pPr>
-      <w:r>
-        <w:rPr>
-          <w:rFonts w:ascii="바탕" w:eastAsia="바탕" w:hAnsi="바탕" w:cs="바탕" w:hint="eastAsia"/>
-        </w:rPr>
-        <w:t>3.1.2.17</w:t>
-      </w:r>
-      <w:r>
-        <w:rPr>
-          <w:rFonts w:ascii="바탕" w:eastAsia="바탕" w:hAnsi="바탕" w:cs="바탕" w:hint="eastAsia"/>
-        </w:rPr>
-        <w:t xml:space="preserve"> 모듈 이름 : </w:t>
-      </w:r>
-      <w:r>
-        <w:rPr>
-          <w:rFonts w:ascii="바탕" w:eastAsia="바탕" w:hAnsi="바탕" w:cs="바탕"/>
-          <w:b/>
-        </w:rPr>
-        <w:t xml:space="preserve"> isObjFile(char* file)</w:t>
-      </w:r>
-    </w:p>
-    <w:p>
-      <w:pPr>
-        <w:rPr>
-          <w:rFonts w:ascii="바탕" w:eastAsia="바탕" w:hAnsi="바탕" w:cs="바탕"/>
-        </w:rPr>
-      </w:pPr>
-      <w:r>
-        <w:rPr>
-          <w:rFonts w:ascii="바탕" w:eastAsia="바탕" w:hAnsi="바탕" w:cs="바탕" w:hint="eastAsia"/>
-        </w:rPr>
-        <w:t>3.1.2.17</w:t>
-      </w:r>
-      <w:r>
-        <w:rPr>
-          <w:rFonts w:ascii="바탕" w:eastAsia="바탕" w:hAnsi="바탕" w:cs="바탕" w:hint="eastAsia"/>
-        </w:rPr>
-        <w:t>.1 기능</w:t>
-      </w:r>
-    </w:p>
-    <w:p>
-      <w:pPr>
-        <w:rPr>
-          <w:rFonts w:ascii="바탕" w:eastAsia="바탕" w:hAnsi="바탕" w:cs="바탕"/>
-          <w:sz w:val="20"/>
-          <w:szCs w:val="20"/>
-        </w:rPr>
-      </w:pPr>
-    </w:p>
-    <w:p>
-      <w:pPr>
-        <w:rPr>
-          <w:rFonts w:ascii="바탕" w:eastAsia="바탕" w:hAnsi="바탕" w:cs="바탕"/>
-          <w:sz w:val="20"/>
-          <w:szCs w:val="20"/>
-        </w:rPr>
-      </w:pPr>
-    </w:p>
-    <w:p>
-      <w:pPr>
-        <w:rPr>
-          <w:rFonts w:ascii="바탕" w:eastAsia="바탕" w:hAnsi="바탕" w:cs="바탕"/>
-        </w:rPr>
-      </w:pPr>
-      <w:r>
-        <w:rPr>
-          <w:rFonts w:ascii="바탕" w:eastAsia="바탕" w:hAnsi="바탕" w:cs="바탕" w:hint="eastAsia"/>
-        </w:rPr>
-        <w:t>3.1.2.17</w:t>
-      </w:r>
-      <w:r>
-        <w:rPr>
-          <w:rFonts w:ascii="바탕" w:eastAsia="바탕" w:hAnsi="바탕" w:cs="바탕" w:hint="eastAsia"/>
-        </w:rPr>
-        <w:t>.2 사용 변수</w:t>
-      </w:r>
-    </w:p>
-    <w:p>
-      <w:pPr>
-        <w:rPr>
-          <w:rFonts w:ascii="바탕" w:eastAsia="바탕" w:hAnsi="바탕" w:cs="바탕"/>
-          <w:sz w:val="20"/>
-          <w:szCs w:val="20"/>
-        </w:rPr>
-      </w:pPr>
-      <w:r>
-        <w:rPr>
-          <w:rFonts w:ascii="바탕" w:eastAsia="바탕" w:hAnsi="바탕" w:cs="바탕"/>
-          <w:sz w:val="20"/>
-          <w:szCs w:val="20"/>
-        </w:rPr>
-        <w:tab/>
-      </w:r>
-      <w:r>
-        <w:rPr>
-          <w:rFonts w:ascii="바탕" w:eastAsia="바탕" w:hAnsi="바탕" w:cs="바탕"/>
-          <w:b/>
-          <w:sz w:val="20"/>
-          <w:szCs w:val="20"/>
-        </w:rPr>
-        <w:t>char* file</w:t>
-      </w:r>
-      <w:r>
-        <w:rPr>
-          <w:rFonts w:ascii="바탕" w:eastAsia="바탕" w:hAnsi="바탕" w:cs="바탕"/>
-          <w:sz w:val="20"/>
-          <w:szCs w:val="20"/>
-        </w:rPr>
-        <w:t xml:space="preserve"> – </w:t>
-      </w:r>
-    </w:p>
-    <w:p>
-      <w:pPr>
-        <w:rPr>
-          <w:rFonts w:ascii="바탕" w:eastAsia="바탕" w:hAnsi="바탕" w:cs="바탕"/>
-          <w:sz w:val="20"/>
-          <w:szCs w:val="20"/>
-        </w:rPr>
-      </w:pPr>
-      <w:r>
-        <w:rPr>
-          <w:rFonts w:ascii="바탕" w:eastAsia="바탕" w:hAnsi="바탕" w:cs="바탕"/>
-          <w:sz w:val="20"/>
-          <w:szCs w:val="20"/>
-        </w:rPr>
-        <w:tab/>
-      </w:r>
-      <w:r>
-        <w:rPr>
-          <w:rFonts w:ascii="바탕" w:eastAsia="바탕" w:hAnsi="바탕" w:cs="바탕"/>
-          <w:b/>
-          <w:sz w:val="20"/>
-          <w:szCs w:val="20"/>
-        </w:rPr>
-        <w:t>int ptr</w:t>
-      </w:r>
-      <w:r>
-        <w:rPr>
-          <w:rFonts w:ascii="바탕" w:eastAsia="바탕" w:hAnsi="바탕" w:cs="바탕"/>
-          <w:sz w:val="20"/>
-          <w:szCs w:val="20"/>
-        </w:rPr>
-        <w:t xml:space="preserve"> – </w:t>
-      </w:r>
-    </w:p>
-    <w:p>
-      <w:pPr>
-        <w:rPr>
-          <w:rFonts w:ascii="바탕" w:eastAsia="바탕" w:hAnsi="바탕" w:cs="바탕"/>
-          <w:sz w:val="20"/>
-          <w:szCs w:val="20"/>
-        </w:rPr>
-      </w:pPr>
-    </w:p>
-    <w:p>
-      <w:pPr>
-        <w:rPr>
-          <w:rFonts w:ascii="바탕" w:eastAsia="바탕" w:hAnsi="바탕" w:cs="바탕"/>
-          <w:b/>
-          <w:sz w:val="20"/>
-          <w:szCs w:val="20"/>
-        </w:rPr>
-      </w:pPr>
-    </w:p>
-    <w:p>
-      <w:pPr>
-        <w:rPr>
-          <w:rFonts w:ascii="바탕" w:eastAsia="바탕" w:hAnsi="바탕" w:cs="바탕"/>
-        </w:rPr>
-      </w:pPr>
-      <w:r>
-        <w:rPr>
-          <w:rFonts w:ascii="바탕" w:eastAsia="바탕" w:hAnsi="바탕" w:cs="바탕" w:hint="eastAsia"/>
-        </w:rPr>
-        <w:t>3.1.2.18</w:t>
-      </w:r>
-      <w:r>
-        <w:rPr>
-          <w:rFonts w:ascii="바탕" w:eastAsia="바탕" w:hAnsi="바탕" w:cs="바탕" w:hint="eastAsia"/>
-        </w:rPr>
-        <w:t xml:space="preserve"> 모듈 이름 : </w:t>
-      </w:r>
-      <w:r>
-        <w:rPr>
-          <w:rFonts w:ascii="바탕" w:eastAsia="바탕" w:hAnsi="바탕" w:cs="바탕"/>
-          <w:b/>
-        </w:rPr>
-        <w:t xml:space="preserve"> printES(int objCnt)</w:t>
-      </w:r>
-    </w:p>
-    <w:p>
-      <w:pPr>
-        <w:rPr>
-          <w:rFonts w:ascii="바탕" w:eastAsia="바탕" w:hAnsi="바탕" w:cs="바탕"/>
-        </w:rPr>
-      </w:pPr>
-      <w:r>
-        <w:rPr>
-          <w:rFonts w:ascii="바탕" w:eastAsia="바탕" w:hAnsi="바탕" w:cs="바탕" w:hint="eastAsia"/>
-        </w:rPr>
-        <w:t>3.1.2.18</w:t>
-      </w:r>
-      <w:r>
-        <w:rPr>
-          <w:rFonts w:ascii="바탕" w:eastAsia="바탕" w:hAnsi="바탕" w:cs="바탕" w:hint="eastAsia"/>
-        </w:rPr>
-        <w:t>.1 기능</w:t>
-      </w:r>
-    </w:p>
-    <w:p>
-      <w:pPr>
-        <w:rPr>
-          <w:rFonts w:ascii="바탕" w:eastAsia="바탕" w:hAnsi="바탕" w:cs="바탕"/>
-          <w:sz w:val="20"/>
-          <w:szCs w:val="20"/>
-        </w:rPr>
-      </w:pPr>
-    </w:p>
-    <w:p>
-      <w:pPr>
-        <w:rPr>
-          <w:rFonts w:ascii="바탕" w:eastAsia="바탕" w:hAnsi="바탕" w:cs="바탕"/>
-          <w:sz w:val="20"/>
-          <w:szCs w:val="20"/>
-        </w:rPr>
-      </w:pPr>
-    </w:p>
-    <w:p>
-      <w:pPr>
-        <w:rPr>
-          <w:rFonts w:ascii="바탕" w:eastAsia="바탕" w:hAnsi="바탕" w:cs="바탕"/>
-        </w:rPr>
-      </w:pPr>
-      <w:r>
-        <w:rPr>
-          <w:rFonts w:ascii="바탕" w:eastAsia="바탕" w:hAnsi="바탕" w:cs="바탕" w:hint="eastAsia"/>
-        </w:rPr>
-        <w:t>3.1.2.18</w:t>
-      </w:r>
-      <w:r>
-        <w:rPr>
-          <w:rFonts w:ascii="바탕" w:eastAsia="바탕" w:hAnsi="바탕" w:cs="바탕" w:hint="eastAsia"/>
-        </w:rPr>
-        <w:t>.2 사용 변수</w:t>
-      </w:r>
-    </w:p>
-    <w:p>
-      <w:pPr>
-        <w:rPr>
-          <w:rFonts w:ascii="바탕" w:eastAsia="바탕" w:hAnsi="바탕" w:cs="바탕"/>
-          <w:sz w:val="20"/>
-          <w:szCs w:val="20"/>
-        </w:rPr>
-      </w:pPr>
-      <w:r>
-        <w:rPr>
-          <w:rFonts w:ascii="바탕" w:eastAsia="바탕" w:hAnsi="바탕" w:cs="바탕"/>
-          <w:sz w:val="20"/>
-          <w:szCs w:val="20"/>
-        </w:rPr>
-        <w:tab/>
-      </w:r>
-      <w:r>
-        <w:rPr>
-          <w:rFonts w:ascii="바탕" w:eastAsia="바탕" w:hAnsi="바탕" w:cs="바탕"/>
-          <w:b/>
-          <w:sz w:val="20"/>
-          <w:szCs w:val="20"/>
-        </w:rPr>
-        <w:t>int objCnt</w:t>
-      </w:r>
-      <w:r>
-        <w:rPr>
-          <w:rFonts w:ascii="바탕" w:eastAsia="바탕" w:hAnsi="바탕" w:cs="바탕"/>
-          <w:sz w:val="20"/>
-          <w:szCs w:val="20"/>
-        </w:rPr>
-        <w:t xml:space="preserve"> – </w:t>
-      </w:r>
-    </w:p>
-    <w:p>
-      <w:pPr>
-        <w:rPr>
-          <w:rFonts w:ascii="바탕" w:eastAsia="바탕" w:hAnsi="바탕" w:cs="바탕"/>
-          <w:sz w:val="20"/>
-          <w:szCs w:val="20"/>
-        </w:rPr>
-      </w:pPr>
-      <w:r>
-        <w:rPr>
-          <w:rFonts w:ascii="바탕" w:eastAsia="바탕" w:hAnsi="바탕" w:cs="바탕"/>
-          <w:sz w:val="20"/>
-          <w:szCs w:val="20"/>
-        </w:rPr>
-        <w:tab/>
-      </w:r>
-      <w:r>
-        <w:rPr>
-          <w:rFonts w:ascii="바탕" w:eastAsia="바탕" w:hAnsi="바탕" w:cs="바탕"/>
-          <w:b/>
-          <w:sz w:val="20"/>
-          <w:szCs w:val="20"/>
-        </w:rPr>
-        <w:t>int i</w:t>
-      </w:r>
-      <w:r>
-        <w:rPr>
-          <w:rFonts w:ascii="바탕" w:eastAsia="바탕" w:hAnsi="바탕" w:cs="바탕"/>
-          <w:sz w:val="20"/>
-          <w:szCs w:val="20"/>
-        </w:rPr>
-        <w:t xml:space="preserve"> – </w:t>
-      </w:r>
-    </w:p>
-    <w:p>
-      <w:pPr>
-        <w:rPr>
-          <w:rFonts w:ascii="바탕" w:eastAsia="바탕" w:hAnsi="바탕" w:cs="바탕"/>
-          <w:sz w:val="20"/>
-          <w:szCs w:val="20"/>
-        </w:rPr>
-      </w:pPr>
-      <w:r>
-        <w:rPr>
-          <w:rFonts w:ascii="바탕" w:eastAsia="바탕" w:hAnsi="바탕" w:cs="바탕"/>
-          <w:sz w:val="20"/>
-          <w:szCs w:val="20"/>
-        </w:rPr>
-        <w:tab/>
-      </w:r>
-      <w:r>
-        <w:rPr>
-          <w:rFonts w:ascii="바탕" w:eastAsia="바탕" w:hAnsi="바탕" w:cs="바탕"/>
-          <w:b/>
-          <w:sz w:val="20"/>
-          <w:szCs w:val="20"/>
-        </w:rPr>
-        <w:t>ESnode ptmp</w:t>
-      </w:r>
-      <w:r>
-        <w:rPr>
-          <w:rFonts w:ascii="바탕" w:eastAsia="바탕" w:hAnsi="바탕" w:cs="바탕"/>
-          <w:sz w:val="20"/>
-          <w:szCs w:val="20"/>
-        </w:rPr>
-        <w:t xml:space="preserve"> – </w:t>
-      </w:r>
-    </w:p>
-    <w:p>
-      <w:pPr>
-        <w:rPr>
-          <w:rFonts w:ascii="바탕" w:eastAsia="바탕" w:hAnsi="바탕" w:cs="바탕"/>
-          <w:sz w:val="20"/>
-          <w:szCs w:val="20"/>
-        </w:rPr>
-      </w:pPr>
-    </w:p>
-    <w:p>
-      <w:pPr>
-        <w:rPr>
-          <w:rFonts w:ascii="바탕" w:eastAsia="바탕" w:hAnsi="바탕" w:cs="바탕"/>
-          <w:sz w:val="20"/>
-          <w:szCs w:val="20"/>
-        </w:rPr>
-      </w:pPr>
-    </w:p>
-    <w:p>
-      <w:pPr>
-        <w:rPr>
-          <w:rFonts w:ascii="바탕" w:eastAsia="바탕" w:hAnsi="바탕" w:cs="바탕"/>
-        </w:rPr>
-      </w:pPr>
-      <w:r>
-        <w:rPr>
-          <w:rFonts w:ascii="바탕" w:eastAsia="바탕" w:hAnsi="바탕" w:cs="바탕" w:hint="eastAsia"/>
-        </w:rPr>
-        <w:t>3.1.2.19</w:t>
-      </w:r>
-      <w:r>
-        <w:rPr>
-          <w:rFonts w:ascii="바탕" w:eastAsia="바탕" w:hAnsi="바탕" w:cs="바탕" w:hint="eastAsia"/>
-        </w:rPr>
-        <w:t xml:space="preserve"> 모듈 이름 : </w:t>
-      </w:r>
-      <w:r>
-        <w:rPr>
-          <w:rFonts w:ascii="바탕" w:eastAsia="바탕" w:hAnsi="바탕" w:cs="바탕"/>
-          <w:b/>
-        </w:rPr>
-        <w:t xml:space="preserve"> freeRN()</w:t>
-      </w:r>
-    </w:p>
-    <w:p>
-      <w:pPr>
-        <w:rPr>
-          <w:rFonts w:ascii="바탕" w:eastAsia="바탕" w:hAnsi="바탕" w:cs="바탕"/>
-        </w:rPr>
-      </w:pPr>
-      <w:r>
-        <w:rPr>
-          <w:rFonts w:ascii="바탕" w:eastAsia="바탕" w:hAnsi="바탕" w:cs="바탕" w:hint="eastAsia"/>
-        </w:rPr>
-        <w:t>3.1.2.19</w:t>
-      </w:r>
-      <w:r>
-        <w:rPr>
-          <w:rFonts w:ascii="바탕" w:eastAsia="바탕" w:hAnsi="바탕" w:cs="바탕" w:hint="eastAsia"/>
-        </w:rPr>
-        <w:t>.1 기능</w:t>
-      </w:r>
-    </w:p>
-    <w:p>
-      <w:pPr>
-        <w:rPr>
-          <w:rFonts w:ascii="바탕" w:eastAsia="바탕" w:hAnsi="바탕" w:cs="바탕"/>
-          <w:sz w:val="20"/>
-          <w:szCs w:val="20"/>
-        </w:rPr>
-      </w:pPr>
-    </w:p>
-    <w:p>
-      <w:pPr>
-        <w:rPr>
-          <w:rFonts w:ascii="바탕" w:eastAsia="바탕" w:hAnsi="바탕" w:cs="바탕"/>
-          <w:sz w:val="20"/>
-          <w:szCs w:val="20"/>
-        </w:rPr>
-      </w:pPr>
-    </w:p>
-    <w:p>
-      <w:pPr>
-        <w:rPr>
-          <w:rFonts w:ascii="바탕" w:eastAsia="바탕" w:hAnsi="바탕" w:cs="바탕"/>
-        </w:rPr>
-      </w:pPr>
-      <w:r>
-        <w:rPr>
-          <w:rFonts w:ascii="바탕" w:eastAsia="바탕" w:hAnsi="바탕" w:cs="바탕" w:hint="eastAsia"/>
-        </w:rPr>
-        <w:t>3.1.2.19</w:t>
-      </w:r>
-      <w:r>
-        <w:rPr>
-          <w:rFonts w:ascii="바탕" w:eastAsia="바탕" w:hAnsi="바탕" w:cs="바탕" w:hint="eastAsia"/>
-        </w:rPr>
-        <w:t>.2 사용 변수</w:t>
-      </w:r>
-    </w:p>
-    <w:p>
-      <w:pPr>
-        <w:rPr>
-          <w:rFonts w:ascii="바탕" w:eastAsia="바탕" w:hAnsi="바탕" w:cs="바탕"/>
-          <w:sz w:val="20"/>
-          <w:szCs w:val="20"/>
-        </w:rPr>
-      </w:pPr>
-      <w:r>
-        <w:rPr>
-          <w:rFonts w:ascii="바탕" w:eastAsia="바탕" w:hAnsi="바탕" w:cs="바탕"/>
-          <w:sz w:val="20"/>
-          <w:szCs w:val="20"/>
-        </w:rPr>
-        <w:tab/>
-      </w:r>
-      <w:r>
-        <w:rPr>
-          <w:rFonts w:ascii="바탕" w:eastAsia="바탕" w:hAnsi="바탕" w:cs="바탕"/>
-          <w:b/>
-          <w:sz w:val="20"/>
-          <w:szCs w:val="20"/>
-        </w:rPr>
-        <w:t>referNode* pFree</w:t>
-      </w:r>
-      <w:r>
-        <w:rPr>
-          <w:rFonts w:ascii="바탕" w:eastAsia="바탕" w:hAnsi="바탕" w:cs="바탕"/>
-          <w:sz w:val="20"/>
-          <w:szCs w:val="20"/>
-        </w:rPr>
-        <w:t xml:space="preserve"> – </w:t>
-      </w:r>
-    </w:p>
-    <w:p>
-      <w:pPr>
-        <w:rPr>
-          <w:rFonts w:ascii="바탕" w:eastAsia="바탕" w:hAnsi="바탕" w:cs="바탕"/>
-          <w:sz w:val="20"/>
-          <w:szCs w:val="20"/>
-        </w:rPr>
-      </w:pPr>
-    </w:p>
-    <w:p>
-      <w:pPr>
-        <w:rPr>
-          <w:rFonts w:ascii="바탕" w:eastAsia="바탕" w:hAnsi="바탕" w:cs="바탕"/>
-        </w:rPr>
-      </w:pPr>
-    </w:p>
-    <w:p>
-      <w:pPr>
-        <w:rPr>
-          <w:rFonts w:ascii="바탕" w:eastAsia="바탕" w:hAnsi="바탕" w:cs="바탕"/>
-          <w:sz w:val="20"/>
-          <w:szCs w:val="20"/>
-        </w:rPr>
-      </w:pPr>
-    </w:p>
-    <w:p>
-      <w:pPr>
-        <w:rPr>
-          <w:rFonts w:ascii="바탕" w:eastAsia="바탕" w:hAnsi="바탕" w:cs="바탕"/>
-        </w:rPr>
-      </w:pPr>
-    </w:p>
-    <w:p>
-      <w:pPr>
-        <w:rPr>
-          <w:rFonts w:ascii="바탕" w:eastAsia="바탕" w:hAnsi="바탕" w:cs="바탕"/>
-        </w:rPr>
-      </w:pPr>
-    </w:p>
-    <w:p>
-      <w:pPr>
-        <w:rPr>
-          <w:rFonts w:ascii="바탕" w:eastAsia="바탕" w:hAnsi="바탕" w:cs="바탕" w:hint="eastAsia"/>
-        </w:rPr>
-      </w:pPr>
-    </w:p>
-    <w:p>
-      <w:pPr>
-        <w:rPr>
-          <w:rFonts w:ascii="바탕" w:eastAsia="바탕" w:hAnsi="바탕" w:cs="바탕" w:hint="eastAsia"/>
-        </w:rPr>
-      </w:pPr>
-    </w:p>
-    <w:p>
-      <w:pPr>
-        <w:rPr>
-          <w:rFonts w:ascii="바탕" w:eastAsia="바탕" w:hAnsi="바탕" w:cs="바탕" w:hint="eastAsia"/>
-        </w:rPr>
-      </w:pPr>
-    </w:p>
-    <w:p>
-      <w:pPr>
-        <w:rPr>
-          <w:rFonts w:ascii="바탕" w:eastAsia="바탕" w:hAnsi="바탕" w:cs="바탕"/>
-          <w:b/>
-          <w:sz w:val="28"/>
-          <w:szCs w:val="28"/>
-        </w:rPr>
-      </w:pPr>
-      <w:r>
-        <w:rPr>
-          <w:rFonts w:ascii="바탕" w:eastAsia="바탕" w:hAnsi="바탕" w:cs="바탕" w:hint="eastAsia"/>
-          <w:b/>
-          <w:sz w:val="28"/>
-          <w:szCs w:val="28"/>
-        </w:rPr>
-        <w:t>3.2</w:t>
-      </w:r>
-      <w:r>
-        <w:rPr>
-          <w:rFonts w:ascii="바탕" w:eastAsia="바탕" w:hAnsi="바탕" w:cs="바탕" w:hint="eastAsia"/>
-          <w:b/>
-          <w:sz w:val="28"/>
-          <w:szCs w:val="28"/>
-        </w:rPr>
-        <w:t xml:space="preserve"> </w:t>
-      </w:r>
-      <w:r>
-        <w:rPr>
-          <w:rFonts w:ascii="바탕" w:eastAsia="바탕" w:hAnsi="바탕" w:cs="바탕"/>
-          <w:b/>
-          <w:sz w:val="28"/>
-          <w:szCs w:val="28"/>
-        </w:rPr>
-        <w:t>execution</w:t>
-      </w:r>
-      <w:r>
-        <w:rPr>
-          <w:rFonts w:ascii="바탕" w:eastAsia="바탕" w:hAnsi="바탕" w:cs="바탕"/>
-          <w:b/>
-          <w:sz w:val="28"/>
-          <w:szCs w:val="28"/>
-        </w:rPr>
-        <w:t>.c</w:t>
-      </w:r>
-    </w:p>
-    <w:p>
-      <w:pPr>
-        <w:rPr>
-          <w:rFonts w:ascii="바탕" w:eastAsia="바탕" w:hAnsi="바탕" w:cs="바탕"/>
-        </w:rPr>
-      </w:pPr>
-    </w:p>
-    <w:p>
-      <w:pPr>
-        <w:rPr>
-          <w:rFonts w:ascii="바탕" w:eastAsia="바탕" w:hAnsi="바탕" w:cs="바탕"/>
-        </w:rPr>
-      </w:pPr>
-      <w:r>
-        <w:rPr>
-          <w:rFonts w:ascii="바탕" w:eastAsia="바탕" w:hAnsi="바탕" w:cs="바탕"/>
-        </w:rPr>
-        <w:t>3.2</w:t>
-      </w:r>
-      <w:r>
-        <w:rPr>
-          <w:rFonts w:ascii="바탕" w:eastAsia="바탕" w:hAnsi="바탕" w:cs="바탕"/>
-        </w:rPr>
-        <w:t xml:space="preserve">.1 </w:t>
-      </w:r>
-      <w:r>
-        <w:rPr>
-          <w:rFonts w:ascii="바탕" w:eastAsia="바탕" w:hAnsi="바탕" w:cs="바탕" w:hint="eastAsia"/>
-        </w:rPr>
-        <w:t>설명</w:t>
-      </w:r>
-    </w:p>
-    <w:p>
-      <w:pPr>
-        <w:rPr>
-          <w:rFonts w:ascii="바탕" w:eastAsia="바탕" w:hAnsi="바탕" w:cs="바탕"/>
-          <w:sz w:val="20"/>
-          <w:szCs w:val="20"/>
-        </w:rPr>
-      </w:pPr>
-      <w:r>
-        <w:rPr>
-          <w:rFonts w:ascii="바탕" w:eastAsia="바탕" w:hAnsi="바탕" w:cs="바탕"/>
-        </w:rPr>
-        <w:t xml:space="preserve">  </w:t>
-      </w:r>
-      <w:r>
-        <w:rPr>
-          <w:rFonts w:ascii="바탕" w:eastAsia="바탕" w:hAnsi="바탕" w:cs="바탕"/>
-          <w:sz w:val="20"/>
-          <w:szCs w:val="20"/>
-        </w:rPr>
-        <w:t>assembler</w:t>
-      </w:r>
-      <w:r>
-        <w:rPr>
-          <w:rFonts w:ascii="바탕" w:eastAsia="바탕" w:hAnsi="바탕" w:cs="바탕" w:hint="eastAsia"/>
-          <w:sz w:val="20"/>
-          <w:szCs w:val="20"/>
-        </w:rPr>
-        <w:t xml:space="preserve"> </w:t>
-      </w:r>
-    </w:p>
-    <w:p>
-      <w:pPr>
-        <w:rPr>
-          <w:rFonts w:ascii="바탕" w:eastAsia="바탕" w:hAnsi="바탕" w:cs="바탕"/>
-          <w:sz w:val="20"/>
-          <w:szCs w:val="20"/>
-        </w:rPr>
-      </w:pPr>
-    </w:p>
-    <w:p>
-      <w:pPr>
-        <w:rPr>
-          <w:rFonts w:ascii="바탕" w:eastAsia="바탕" w:hAnsi="바탕" w:cs="바탕"/>
-        </w:rPr>
-      </w:pPr>
-      <w:r>
-        <w:rPr>
-          <w:rFonts w:ascii="바탕" w:eastAsia="바탕" w:hAnsi="바탕" w:cs="바탕" w:hint="eastAsia"/>
-        </w:rPr>
-        <w:t>3.2</w:t>
-      </w:r>
-      <w:r>
-        <w:rPr>
-          <w:rFonts w:ascii="바탕" w:eastAsia="바탕" w:hAnsi="바탕" w:cs="바탕" w:hint="eastAsia"/>
-        </w:rPr>
-        <w:t>.2 모듈 정의</w:t>
-      </w:r>
-    </w:p>
-    <w:p>
-      <w:pPr>
-        <w:rPr>
-          <w:rFonts w:ascii="바탕" w:eastAsia="바탕" w:hAnsi="바탕" w:cs="바탕"/>
-        </w:rPr>
-      </w:pPr>
-      <w:r>
-        <w:rPr>
-          <w:rFonts w:ascii="바탕" w:eastAsia="바탕" w:hAnsi="바탕" w:cs="바탕" w:hint="eastAsia"/>
-        </w:rPr>
-        <w:t>3.2</w:t>
-      </w:r>
-      <w:r>
-        <w:rPr>
-          <w:rFonts w:ascii="바탕" w:eastAsia="바탕" w:hAnsi="바탕" w:cs="바탕" w:hint="eastAsia"/>
-        </w:rPr>
-        <w:t xml:space="preserve">.2.1 모듈 이름 : </w:t>
-      </w:r>
-      <w:r>
-        <w:rPr>
-          <w:rFonts w:ascii="바탕" w:eastAsia="바탕" w:hAnsi="바탕" w:cs="바탕"/>
-        </w:rPr>
-        <w:t>printReg</w:t>
-      </w:r>
-      <w:r>
-        <w:rPr>
-          <w:rFonts w:ascii="바탕" w:eastAsia="바탕" w:hAnsi="바탕" w:cs="바탕"/>
-          <w:b/>
-        </w:rPr>
-        <w:t>()</w:t>
-      </w:r>
-    </w:p>
-    <w:p>
-      <w:pPr>
-        <w:rPr>
-          <w:rFonts w:ascii="바탕" w:eastAsia="바탕" w:hAnsi="바탕" w:cs="바탕"/>
-        </w:rPr>
-      </w:pPr>
-      <w:r>
-        <w:rPr>
-          <w:rFonts w:ascii="바탕" w:eastAsia="바탕" w:hAnsi="바탕" w:cs="바탕"/>
-        </w:rPr>
-        <w:t>3.2</w:t>
-      </w:r>
-      <w:r>
-        <w:rPr>
-          <w:rFonts w:ascii="바탕" w:eastAsia="바탕" w:hAnsi="바탕" w:cs="바탕"/>
-        </w:rPr>
-        <w:t xml:space="preserve">.2.1.1 </w:t>
-      </w:r>
-      <w:r>
-        <w:rPr>
-          <w:rFonts w:ascii="바탕" w:eastAsia="바탕" w:hAnsi="바탕" w:cs="바탕" w:hint="eastAsia"/>
-        </w:rPr>
-        <w:t>기능</w:t>
-      </w:r>
-    </w:p>
-    <w:p>
-      <w:pPr>
-        <w:rPr>
-          <w:rFonts w:ascii="바탕" w:eastAsia="바탕" w:hAnsi="바탕" w:cs="바탕"/>
-          <w:sz w:val="20"/>
-          <w:szCs w:val="20"/>
-        </w:rPr>
-      </w:pPr>
-      <w:r>
-        <w:rPr>
-          <w:rFonts w:ascii="바탕" w:eastAsia="바탕" w:hAnsi="바탕" w:cs="바탕" w:hint="eastAsia"/>
-          <w:sz w:val="20"/>
-          <w:szCs w:val="20"/>
-        </w:rPr>
-        <w:t xml:space="preserve">  메모리</w:t>
-      </w:r>
-    </w:p>
-    <w:p>
-      <w:pPr>
-        <w:rPr>
-          <w:rFonts w:ascii="바탕" w:eastAsia="바탕" w:hAnsi="바탕" w:cs="바탕"/>
-          <w:sz w:val="20"/>
-          <w:szCs w:val="20"/>
-        </w:rPr>
-      </w:pPr>
-    </w:p>
-    <w:p>
-      <w:pPr>
-        <w:rPr>
-          <w:rFonts w:ascii="바탕" w:eastAsia="바탕" w:hAnsi="바탕" w:cs="바탕"/>
-        </w:rPr>
-      </w:pPr>
-      <w:r>
-        <w:rPr>
-          <w:rFonts w:ascii="바탕" w:eastAsia="바탕" w:hAnsi="바탕" w:cs="바탕" w:hint="eastAsia"/>
-        </w:rPr>
-        <w:t>3.2</w:t>
-      </w:r>
-      <w:r>
-        <w:rPr>
-          <w:rFonts w:ascii="바탕" w:eastAsia="바탕" w:hAnsi="바탕" w:cs="바탕" w:hint="eastAsia"/>
-        </w:rPr>
-        <w:t>.2.1.2 사용 변수</w:t>
-      </w:r>
-    </w:p>
-    <w:p>
-      <w:pPr>
-        <w:rPr>
-          <w:rFonts w:ascii="바탕" w:eastAsia="바탕" w:hAnsi="바탕" w:cs="바탕"/>
-          <w:sz w:val="20"/>
-          <w:szCs w:val="20"/>
-        </w:rPr>
-      </w:pPr>
-      <w:r>
-        <w:rPr>
-          <w:rFonts w:ascii="바탕" w:eastAsia="바탕" w:hAnsi="바탕" w:cs="바탕" w:hint="eastAsia"/>
-          <w:sz w:val="20"/>
-          <w:szCs w:val="20"/>
-        </w:rPr>
-        <w:tab/>
-      </w:r>
-      <w:r>
-        <w:rPr>
-          <w:rFonts w:ascii="바탕" w:eastAsia="바탕" w:hAnsi="바탕" w:cs="바탕"/>
-          <w:b/>
-          <w:sz w:val="20"/>
-          <w:szCs w:val="20"/>
-        </w:rPr>
-        <w:t>char*</w:t>
-      </w:r>
-    </w:p>
-    <w:p>
-      <w:pPr>
-        <w:rPr>
-          <w:rFonts w:ascii="바탕" w:eastAsia="바탕" w:hAnsi="바탕" w:cs="바탕"/>
-          <w:sz w:val="20"/>
-          <w:szCs w:val="20"/>
-        </w:rPr>
-      </w:pPr>
-    </w:p>
-    <w:p>
-      <w:pPr>
-        <w:rPr>
-          <w:rFonts w:ascii="바탕" w:eastAsia="바탕" w:hAnsi="바탕" w:cs="바탕"/>
-        </w:rPr>
-      </w:pPr>
-      <w:r>
-        <w:rPr>
-          <w:rFonts w:ascii="바탕" w:eastAsia="바탕" w:hAnsi="바탕" w:cs="바탕" w:hint="eastAsia"/>
-        </w:rPr>
-        <w:t>3.</w:t>
-      </w:r>
-      <w:r>
-        <w:rPr>
-          <w:rFonts w:ascii="바탕" w:eastAsia="바탕" w:hAnsi="바탕" w:cs="바탕"/>
-        </w:rPr>
-        <w:t>2</w:t>
-      </w:r>
-      <w:r>
-        <w:rPr>
-          <w:rFonts w:ascii="바탕" w:eastAsia="바탕" w:hAnsi="바탕" w:cs="바탕" w:hint="eastAsia"/>
-        </w:rPr>
-        <w:t xml:space="preserve">.2.2 모듈 이름 : </w:t>
-      </w:r>
-      <w:r>
-        <w:rPr>
-          <w:rFonts w:ascii="바탕" w:eastAsia="바탕" w:hAnsi="바탕" w:cs="바탕"/>
-        </w:rPr>
-        <w:t>executeProg</w:t>
-      </w:r>
-      <w:r>
-        <w:rPr>
-          <w:rFonts w:ascii="바탕" w:eastAsia="바탕" w:hAnsi="바탕" w:cs="바탕" w:hint="eastAsia"/>
-          <w:b/>
-        </w:rPr>
-        <w:t>()</w:t>
-      </w:r>
-    </w:p>
-    <w:p>
-      <w:pPr>
-        <w:rPr>
-          <w:rFonts w:ascii="바탕" w:eastAsia="바탕" w:hAnsi="바탕" w:cs="바탕"/>
-        </w:rPr>
-      </w:pPr>
-      <w:r>
-        <w:rPr>
-          <w:rFonts w:ascii="바탕" w:eastAsia="바탕" w:hAnsi="바탕" w:cs="바탕" w:hint="eastAsia"/>
-        </w:rPr>
-        <w:t>3.</w:t>
-      </w:r>
-      <w:r>
-        <w:rPr>
-          <w:rFonts w:ascii="바탕" w:eastAsia="바탕" w:hAnsi="바탕" w:cs="바탕"/>
-        </w:rPr>
-        <w:t>2</w:t>
-      </w:r>
-      <w:r>
-        <w:rPr>
-          <w:rFonts w:ascii="바탕" w:eastAsia="바탕" w:hAnsi="바탕" w:cs="바탕" w:hint="eastAsia"/>
-        </w:rPr>
-        <w:t>.2.2.1 기능</w:t>
-      </w:r>
-    </w:p>
-    <w:p>
-      <w:pPr>
-        <w:rPr>
-          <w:rFonts w:ascii="바탕" w:eastAsia="바탕" w:hAnsi="바탕" w:cs="바탕"/>
-          <w:sz w:val="20"/>
-          <w:szCs w:val="20"/>
-        </w:rPr>
-      </w:pPr>
-      <w:r>
-        <w:rPr>
-          <w:rFonts w:ascii="바탕" w:eastAsia="바탕" w:hAnsi="바탕" w:cs="바탕" w:hint="eastAsia"/>
-          <w:sz w:val="20"/>
-          <w:szCs w:val="20"/>
-        </w:rPr>
-        <w:t xml:space="preserve">  메모리의 </w:t>
-      </w:r>
-    </w:p>
-    <w:p>
-      <w:pPr>
-        <w:rPr>
-          <w:rFonts w:ascii="바탕" w:eastAsia="바탕" w:hAnsi="바탕" w:cs="바탕"/>
-          <w:sz w:val="20"/>
-          <w:szCs w:val="20"/>
-        </w:rPr>
-      </w:pPr>
-    </w:p>
-    <w:p>
-      <w:pPr>
-        <w:rPr>
-          <w:rFonts w:ascii="바탕" w:eastAsia="바탕" w:hAnsi="바탕" w:cs="바탕"/>
-        </w:rPr>
-      </w:pPr>
-      <w:r>
-        <w:rPr>
-          <w:rFonts w:ascii="바탕" w:eastAsia="바탕" w:hAnsi="바탕" w:cs="바탕" w:hint="eastAsia"/>
-        </w:rPr>
-        <w:t>3.</w:t>
-      </w:r>
-      <w:r>
-        <w:rPr>
-          <w:rFonts w:ascii="바탕" w:eastAsia="바탕" w:hAnsi="바탕" w:cs="바탕"/>
-        </w:rPr>
-        <w:t>2</w:t>
-      </w:r>
-      <w:r>
-        <w:rPr>
-          <w:rFonts w:ascii="바탕" w:eastAsia="바탕" w:hAnsi="바탕" w:cs="바탕" w:hint="eastAsia"/>
-        </w:rPr>
-        <w:t>.2.2.2 사용 변수</w:t>
-      </w:r>
-    </w:p>
-    <w:p>
-      <w:pPr>
-        <w:rPr>
-          <w:rFonts w:ascii="바탕" w:eastAsia="바탕" w:hAnsi="바탕" w:cs="바탕"/>
-          <w:sz w:val="20"/>
-          <w:szCs w:val="20"/>
-        </w:rPr>
-      </w:pPr>
-      <w:r>
-        <w:rPr>
-          <w:rFonts w:ascii="바탕" w:eastAsia="바탕" w:hAnsi="바탕" w:cs="바탕" w:hint="eastAsia"/>
-          <w:sz w:val="20"/>
-          <w:szCs w:val="20"/>
-        </w:rPr>
-        <w:tab/>
-      </w:r>
-      <w:r>
-        <w:rPr>
-          <w:rFonts w:ascii="바탕" w:eastAsia="바탕" w:hAnsi="바탕" w:cs="바탕" w:hint="eastAsia"/>
-          <w:b/>
-          <w:sz w:val="20"/>
-          <w:szCs w:val="20"/>
-        </w:rPr>
-        <w:t xml:space="preserve">char* </w:t>
-      </w:r>
-    </w:p>
-    <w:p>
-      <w:pPr>
-        <w:rPr>
-          <w:rFonts w:ascii="바탕" w:eastAsia="바탕" w:hAnsi="바탕" w:cs="바탕"/>
-        </w:rPr>
-      </w:pPr>
-    </w:p>
-    <w:p>
-      <w:pPr>
-        <w:rPr>
-          <w:rFonts w:ascii="바탕" w:eastAsia="바탕" w:hAnsi="바탕" w:cs="바탕"/>
-        </w:rPr>
-      </w:pPr>
-      <w:r>
-        <w:rPr>
-          <w:rFonts w:ascii="바탕" w:eastAsia="바탕" w:hAnsi="바탕" w:cs="바탕" w:hint="eastAsia"/>
-        </w:rPr>
-        <w:t>3.</w:t>
-      </w:r>
-      <w:r>
-        <w:rPr>
-          <w:rFonts w:ascii="바탕" w:eastAsia="바탕" w:hAnsi="바탕" w:cs="바탕"/>
-        </w:rPr>
-        <w:t>2</w:t>
-      </w:r>
-      <w:r>
-        <w:rPr>
-          <w:rFonts w:ascii="바탕" w:eastAsia="바탕" w:hAnsi="바탕" w:cs="바탕" w:hint="eastAsia"/>
-        </w:rPr>
-        <w:t xml:space="preserve">.2.3 모듈 이름 </w:t>
-      </w:r>
-      <w:r>
-        <w:rPr>
-          <w:rFonts w:ascii="바탕" w:eastAsia="바탕" w:hAnsi="바탕" w:cs="바탕"/>
-        </w:rPr>
-        <w:t xml:space="preserve">: </w:t>
-      </w:r>
-      <w:r>
-        <w:rPr>
-          <w:rFonts w:ascii="바탕" w:eastAsia="바탕" w:hAnsi="바탕" w:cs="바탕"/>
-        </w:rPr>
-        <w:t>setBP</w:t>
-      </w:r>
-      <w:r>
-        <w:rPr>
-          <w:rFonts w:ascii="바탕" w:eastAsia="바탕" w:hAnsi="바탕" w:cs="바탕"/>
-          <w:b/>
-        </w:rPr>
-        <w:t>(</w:t>
-      </w:r>
-      <w:r>
-        <w:rPr>
-          <w:rFonts w:ascii="바탕" w:eastAsia="바탕" w:hAnsi="바탕" w:cs="바탕"/>
-          <w:b/>
-        </w:rPr>
-        <w:t>char* addr</w:t>
-      </w:r>
-      <w:r>
-        <w:rPr>
-          <w:rFonts w:ascii="바탕" w:eastAsia="바탕" w:hAnsi="바탕" w:cs="바탕"/>
-          <w:b/>
-        </w:rPr>
-        <w:t>)</w:t>
-      </w:r>
-    </w:p>
-    <w:p>
-      <w:pPr>
-        <w:rPr>
-          <w:rFonts w:ascii="바탕" w:eastAsia="바탕" w:hAnsi="바탕" w:cs="바탕"/>
-        </w:rPr>
-      </w:pPr>
-      <w:r>
-        <w:rPr>
-          <w:rFonts w:ascii="바탕" w:eastAsia="바탕" w:hAnsi="바탕" w:cs="바탕" w:hint="eastAsia"/>
-        </w:rPr>
-        <w:t>3.</w:t>
-      </w:r>
-      <w:r>
-        <w:rPr>
-          <w:rFonts w:ascii="바탕" w:eastAsia="바탕" w:hAnsi="바탕" w:cs="바탕"/>
-        </w:rPr>
-        <w:t>2</w:t>
-      </w:r>
-      <w:r>
-        <w:rPr>
-          <w:rFonts w:ascii="바탕" w:eastAsia="바탕" w:hAnsi="바탕" w:cs="바탕" w:hint="eastAsia"/>
-        </w:rPr>
-        <w:t>.2.3.1 기능</w:t>
-      </w:r>
-    </w:p>
-    <w:p>
-      <w:pPr>
-        <w:rPr>
-          <w:rFonts w:ascii="바탕" w:eastAsia="바탕" w:hAnsi="바탕" w:cs="바탕"/>
-          <w:sz w:val="20"/>
-          <w:szCs w:val="20"/>
-        </w:rPr>
-      </w:pPr>
-      <w:r>
-        <w:rPr>
-          <w:rFonts w:ascii="바탕" w:eastAsia="바탕" w:hAnsi="바탕" w:cs="바탕" w:hint="eastAsia"/>
-          <w:sz w:val="20"/>
-          <w:szCs w:val="20"/>
-        </w:rPr>
-        <w:t xml:space="preserve">  </w:t>
-      </w:r>
-      <w:r>
-        <w:rPr>
-          <w:rFonts w:ascii="바탕" w:eastAsia="바탕" w:hAnsi="바탕" w:cs="바탕"/>
-          <w:sz w:val="20"/>
-          <w:szCs w:val="20"/>
-        </w:rPr>
-        <w:t>memory</w:t>
-      </w:r>
-      <w:r>
-        <w:rPr>
-          <w:rFonts w:ascii="바탕" w:eastAsia="바탕" w:hAnsi="바탕" w:cs="바탕" w:hint="eastAsia"/>
-          <w:sz w:val="20"/>
-          <w:szCs w:val="20"/>
-        </w:rPr>
-        <w:t xml:space="preserve">의 </w:t>
-      </w:r>
-      <w:r>
-        <w:rPr>
-          <w:rFonts w:ascii="바탕" w:eastAsia="바탕" w:hAnsi="바탕" w:cs="바탕"/>
-          <w:sz w:val="20"/>
-          <w:szCs w:val="20"/>
-        </w:rPr>
-        <w:t>s</w:t>
-      </w:r>
-    </w:p>
-    <w:p>
-      <w:pPr>
-        <w:rPr>
-          <w:rFonts w:ascii="바탕" w:eastAsia="바탕" w:hAnsi="바탕" w:cs="바탕"/>
-          <w:sz w:val="20"/>
-          <w:szCs w:val="20"/>
-        </w:rPr>
-      </w:pPr>
-    </w:p>
-    <w:p>
-      <w:pPr>
-        <w:rPr>
-          <w:rFonts w:ascii="바탕" w:eastAsia="바탕" w:hAnsi="바탕" w:cs="바탕"/>
-        </w:rPr>
-      </w:pPr>
-      <w:r>
-        <w:rPr>
-          <w:rFonts w:ascii="바탕" w:eastAsia="바탕" w:hAnsi="바탕" w:cs="바탕" w:hint="eastAsia"/>
-        </w:rPr>
-        <w:t>3.</w:t>
-      </w:r>
-      <w:r>
-        <w:rPr>
-          <w:rFonts w:ascii="바탕" w:eastAsia="바탕" w:hAnsi="바탕" w:cs="바탕"/>
-        </w:rPr>
-        <w:t>2</w:t>
-      </w:r>
-      <w:r>
-        <w:rPr>
-          <w:rFonts w:ascii="바탕" w:eastAsia="바탕" w:hAnsi="바탕" w:cs="바탕" w:hint="eastAsia"/>
-        </w:rPr>
-        <w:t>.2.3.2 사용 변수</w:t>
-      </w:r>
-    </w:p>
-    <w:p>
-      <w:pPr>
-        <w:ind w:firstLine="720"/>
-        <w:rPr>
-          <w:rFonts w:ascii="바탕" w:eastAsia="바탕" w:hAnsi="바탕" w:cs="바탕"/>
-          <w:sz w:val="20"/>
-          <w:szCs w:val="20"/>
-        </w:rPr>
-      </w:pPr>
-      <w:r>
-        <w:rPr>
-          <w:rFonts w:ascii="바탕" w:eastAsia="바탕" w:hAnsi="바탕" w:cs="바탕"/>
-          <w:b/>
-          <w:sz w:val="20"/>
-          <w:szCs w:val="20"/>
-        </w:rPr>
-        <w:t xml:space="preserve">char* </w:t>
-      </w:r>
-    </w:p>
-    <w:p>
-      <w:pPr>
-        <w:rPr>
-          <w:rFonts w:ascii="바탕" w:eastAsia="바탕" w:hAnsi="바탕" w:cs="바탕"/>
-        </w:rPr>
-      </w:pPr>
-    </w:p>
-    <w:p>
-      <w:pPr>
-        <w:rPr>
-          <w:rFonts w:ascii="바탕" w:eastAsia="바탕" w:hAnsi="바탕" w:cs="바탕"/>
-          <w:b/>
-        </w:rPr>
-      </w:pPr>
-      <w:r>
-        <w:rPr>
-          <w:rFonts w:ascii="바탕" w:eastAsia="바탕" w:hAnsi="바탕" w:cs="바탕" w:hint="eastAsia"/>
-        </w:rPr>
-        <w:t>3.</w:t>
-      </w:r>
-      <w:r>
-        <w:rPr>
-          <w:rFonts w:ascii="바탕" w:eastAsia="바탕" w:hAnsi="바탕" w:cs="바탕"/>
-        </w:rPr>
-        <w:t>2</w:t>
-      </w:r>
-      <w:r>
-        <w:rPr>
-          <w:rFonts w:ascii="바탕" w:eastAsia="바탕" w:hAnsi="바탕" w:cs="바탕" w:hint="eastAsia"/>
-        </w:rPr>
-        <w:t xml:space="preserve">.2.4 모듈 이름 : </w:t>
-      </w:r>
-      <w:r>
-        <w:rPr>
-          <w:rFonts w:ascii="바탕" w:eastAsia="바탕" w:hAnsi="바탕" w:cs="바탕"/>
-        </w:rPr>
-        <w:t>clearBP</w:t>
-      </w:r>
-      <w:r>
-        <w:rPr>
-          <w:rFonts w:ascii="바탕" w:eastAsia="바탕" w:hAnsi="바탕" w:cs="바탕"/>
-          <w:b/>
-        </w:rPr>
-        <w:t>()</w:t>
-      </w:r>
-    </w:p>
-    <w:p>
-      <w:pPr>
-        <w:rPr>
-          <w:rFonts w:ascii="바탕" w:eastAsia="바탕" w:hAnsi="바탕" w:cs="바탕"/>
-        </w:rPr>
-      </w:pPr>
-      <w:r>
-        <w:rPr>
-          <w:rFonts w:ascii="바탕" w:eastAsia="바탕" w:hAnsi="바탕" w:cs="바탕" w:hint="eastAsia"/>
-        </w:rPr>
-        <w:t>3.</w:t>
-      </w:r>
-      <w:r>
-        <w:rPr>
-          <w:rFonts w:ascii="바탕" w:eastAsia="바탕" w:hAnsi="바탕" w:cs="바탕"/>
-        </w:rPr>
-        <w:t>2</w:t>
-      </w:r>
-      <w:r>
-        <w:rPr>
-          <w:rFonts w:ascii="바탕" w:eastAsia="바탕" w:hAnsi="바탕" w:cs="바탕" w:hint="eastAsia"/>
-        </w:rPr>
-        <w:t>.2.4.1 기능</w:t>
-      </w:r>
-    </w:p>
-    <w:p>
-      <w:pPr>
-        <w:rPr>
-          <w:rFonts w:ascii="바탕" w:eastAsia="바탕" w:hAnsi="바탕" w:cs="바탕"/>
-          <w:sz w:val="20"/>
-          <w:szCs w:val="20"/>
-        </w:rPr>
-      </w:pPr>
-      <w:r>
-        <w:rPr>
-          <w:rFonts w:ascii="바탕" w:eastAsia="바탕" w:hAnsi="바탕" w:cs="바탕" w:hint="eastAsia"/>
-          <w:sz w:val="20"/>
-          <w:szCs w:val="20"/>
-        </w:rPr>
-        <w:t xml:space="preserve">  </w:t>
-      </w:r>
-      <w:r>
-        <w:rPr>
-          <w:rFonts w:ascii="바탕" w:eastAsia="바탕" w:hAnsi="바탕" w:cs="바탕"/>
-          <w:sz w:val="20"/>
-          <w:szCs w:val="20"/>
-        </w:rPr>
-        <w:t>memor</w:t>
-      </w:r>
-    </w:p>
-    <w:p>
-      <w:pPr>
-        <w:rPr>
-          <w:rFonts w:ascii="바탕" w:eastAsia="바탕" w:hAnsi="바탕" w:cs="바탕"/>
-          <w:sz w:val="20"/>
-          <w:szCs w:val="20"/>
-        </w:rPr>
-      </w:pPr>
-    </w:p>
-    <w:p>
-      <w:pPr>
-        <w:rPr>
-          <w:rFonts w:ascii="바탕" w:eastAsia="바탕" w:hAnsi="바탕" w:cs="바탕"/>
-        </w:rPr>
-      </w:pPr>
-      <w:r>
-        <w:rPr>
-          <w:rFonts w:ascii="바탕" w:eastAsia="바탕" w:hAnsi="바탕" w:cs="바탕" w:hint="eastAsia"/>
-        </w:rPr>
-        <w:t>3.</w:t>
-      </w:r>
-      <w:r>
-        <w:rPr>
-          <w:rFonts w:ascii="바탕" w:eastAsia="바탕" w:hAnsi="바탕" w:cs="바탕"/>
-        </w:rPr>
-        <w:t>2</w:t>
-      </w:r>
-      <w:r>
-        <w:rPr>
-          <w:rFonts w:ascii="바탕" w:eastAsia="바탕" w:hAnsi="바탕" w:cs="바탕" w:hint="eastAsia"/>
-        </w:rPr>
-        <w:t>.2.4.2 사용 변수</w:t>
-      </w:r>
-    </w:p>
-    <w:p>
-      <w:pPr>
-        <w:rPr>
-          <w:rFonts w:ascii="바탕" w:eastAsia="바탕" w:hAnsi="바탕" w:cs="바탕"/>
-          <w:sz w:val="20"/>
-          <w:szCs w:val="20"/>
-        </w:rPr>
-      </w:pPr>
-      <w:r>
-        <w:rPr>
-          <w:rFonts w:ascii="바탕" w:eastAsia="바탕" w:hAnsi="바탕" w:cs="바탕" w:hint="eastAsia"/>
-          <w:sz w:val="20"/>
-          <w:szCs w:val="20"/>
-        </w:rPr>
-        <w:tab/>
-      </w:r>
-      <w:r>
-        <w:rPr>
-          <w:rFonts w:ascii="바탕" w:eastAsia="바탕" w:hAnsi="바탕" w:cs="바탕"/>
-          <w:b/>
-          <w:sz w:val="20"/>
-          <w:szCs w:val="20"/>
-        </w:rPr>
-        <w:t xml:space="preserve">int </w:t>
-      </w:r>
-    </w:p>
-    <w:p>
-      <w:pPr>
-        <w:rPr>
-          <w:rFonts w:ascii="바탕" w:eastAsia="바탕" w:hAnsi="바탕" w:cs="바탕"/>
-          <w:sz w:val="20"/>
-          <w:szCs w:val="20"/>
-        </w:rPr>
-      </w:pPr>
-    </w:p>
-    <w:p>
-      <w:pPr>
-        <w:rPr>
-          <w:rFonts w:ascii="바탕" w:eastAsia="바탕" w:hAnsi="바탕" w:cs="바탕"/>
-        </w:rPr>
-      </w:pPr>
-      <w:r>
-        <w:rPr>
-          <w:rFonts w:ascii="바탕" w:eastAsia="바탕" w:hAnsi="바탕" w:cs="바탕" w:hint="eastAsia"/>
-        </w:rPr>
-        <w:t>3.</w:t>
-      </w:r>
-      <w:r>
-        <w:rPr>
-          <w:rFonts w:ascii="바탕" w:eastAsia="바탕" w:hAnsi="바탕" w:cs="바탕"/>
-        </w:rPr>
-        <w:t>2</w:t>
-      </w:r>
-      <w:r>
-        <w:rPr>
-          <w:rFonts w:ascii="바탕" w:eastAsia="바탕" w:hAnsi="바탕" w:cs="바탕" w:hint="eastAsia"/>
-        </w:rPr>
-        <w:t xml:space="preserve">.2.5 모듈 이름 : </w:t>
-      </w:r>
-      <w:r>
-        <w:rPr>
-          <w:rFonts w:ascii="바탕" w:eastAsia="바탕" w:hAnsi="바탕" w:cs="바탕"/>
-        </w:rPr>
-        <w:t>printBP</w:t>
-      </w:r>
-      <w:r>
-        <w:rPr>
-          <w:rFonts w:ascii="바탕" w:eastAsia="바탕" w:hAnsi="바탕" w:cs="바탕"/>
-          <w:b/>
-        </w:rPr>
-        <w:t>()</w:t>
-      </w:r>
-    </w:p>
-    <w:p>
-      <w:pPr>
-        <w:rPr>
-          <w:rFonts w:ascii="바탕" w:eastAsia="바탕" w:hAnsi="바탕" w:cs="바탕"/>
-        </w:rPr>
-      </w:pPr>
-      <w:r>
-        <w:rPr>
-          <w:rFonts w:ascii="바탕" w:eastAsia="바탕" w:hAnsi="바탕" w:cs="바탕" w:hint="eastAsia"/>
-        </w:rPr>
-        <w:t>3.</w:t>
-      </w:r>
-      <w:r>
-        <w:rPr>
-          <w:rFonts w:ascii="바탕" w:eastAsia="바탕" w:hAnsi="바탕" w:cs="바탕"/>
-        </w:rPr>
-        <w:t>2</w:t>
-      </w:r>
-      <w:r>
-        <w:rPr>
-          <w:rFonts w:ascii="바탕" w:eastAsia="바탕" w:hAnsi="바탕" w:cs="바탕" w:hint="eastAsia"/>
-        </w:rPr>
-        <w:t>.2.5.1 기능</w:t>
-      </w:r>
-    </w:p>
-    <w:p>
-      <w:pPr>
-        <w:rPr>
-          <w:rFonts w:ascii="바탕" w:eastAsia="바탕" w:hAnsi="바탕" w:cs="바탕"/>
-          <w:sz w:val="20"/>
-          <w:szCs w:val="20"/>
-        </w:rPr>
-      </w:pPr>
-      <w:r>
-        <w:rPr>
-          <w:rFonts w:ascii="바탕" w:eastAsia="바탕" w:hAnsi="바탕" w:cs="바탕"/>
-          <w:sz w:val="20"/>
-          <w:szCs w:val="20"/>
-        </w:rPr>
-        <w:t xml:space="preserve">  parameter</w:t>
-      </w:r>
-    </w:p>
-    <w:p>
-      <w:pPr>
-        <w:rPr>
-          <w:rFonts w:ascii="바탕" w:eastAsia="바탕" w:hAnsi="바탕" w:cs="바탕"/>
-          <w:sz w:val="20"/>
-          <w:szCs w:val="20"/>
-        </w:rPr>
-      </w:pPr>
-    </w:p>
-    <w:p>
-      <w:pPr>
-        <w:rPr>
-          <w:rFonts w:ascii="바탕" w:eastAsia="바탕" w:hAnsi="바탕" w:cs="바탕"/>
-        </w:rPr>
-      </w:pPr>
-      <w:r>
-        <w:rPr>
-          <w:rFonts w:ascii="바탕" w:eastAsia="바탕" w:hAnsi="바탕" w:cs="바탕" w:hint="eastAsia"/>
-        </w:rPr>
-        <w:t>3.</w:t>
-      </w:r>
-      <w:r>
-        <w:rPr>
-          <w:rFonts w:ascii="바탕" w:eastAsia="바탕" w:hAnsi="바탕" w:cs="바탕"/>
-        </w:rPr>
-        <w:t>2</w:t>
-      </w:r>
-      <w:r>
-        <w:rPr>
-          <w:rFonts w:ascii="바탕" w:eastAsia="바탕" w:hAnsi="바탕" w:cs="바탕" w:hint="eastAsia"/>
-        </w:rPr>
-        <w:t>.2.5.2 사용 변수</w:t>
-      </w:r>
-    </w:p>
-    <w:p>
-      <w:pPr>
-        <w:rPr>
-          <w:rFonts w:ascii="바탕" w:eastAsia="바탕" w:hAnsi="바탕" w:cs="바탕"/>
-          <w:sz w:val="20"/>
-          <w:szCs w:val="20"/>
-        </w:rPr>
-      </w:pPr>
-      <w:r>
-        <w:rPr>
-          <w:rFonts w:ascii="바탕" w:eastAsia="바탕" w:hAnsi="바탕" w:cs="바탕" w:hint="eastAsia"/>
-          <w:sz w:val="20"/>
-          <w:szCs w:val="20"/>
-        </w:rPr>
-        <w:tab/>
-      </w:r>
-      <w:r>
-        <w:rPr>
-          <w:rFonts w:ascii="바탕" w:eastAsia="바탕" w:hAnsi="바탕" w:cs="바탕"/>
-          <w:b/>
-          <w:sz w:val="20"/>
-          <w:szCs w:val="20"/>
-        </w:rPr>
-        <w:t xml:space="preserve">int </w:t>
-      </w:r>
-    </w:p>
-    <w:p>
-      <w:pPr>
-        <w:rPr>
-          <w:rFonts w:ascii="바탕" w:eastAsia="바탕" w:hAnsi="바탕" w:cs="바탕"/>
-        </w:rPr>
-      </w:pPr>
-    </w:p>
-    <w:p>
-      <w:pPr>
-        <w:rPr>
-          <w:rFonts w:ascii="바탕" w:eastAsia="바탕" w:hAnsi="바탕" w:cs="바탕"/>
-        </w:rPr>
-      </w:pPr>
-      <w:r>
-        <w:rPr>
-          <w:rFonts w:ascii="바탕" w:eastAsia="바탕" w:hAnsi="바탕" w:cs="바탕" w:hint="eastAsia"/>
-        </w:rPr>
-        <w:t>3.</w:t>
-      </w:r>
-      <w:r>
-        <w:rPr>
-          <w:rFonts w:ascii="바탕" w:eastAsia="바탕" w:hAnsi="바탕" w:cs="바탕"/>
-        </w:rPr>
-        <w:t>2.</w:t>
-      </w:r>
-      <w:r>
-        <w:rPr>
-          <w:rFonts w:ascii="바탕" w:eastAsia="바탕" w:hAnsi="바탕" w:cs="바탕" w:hint="eastAsia"/>
-        </w:rPr>
-        <w:t xml:space="preserve">2.6 모듈 이름 : </w:t>
-      </w:r>
-      <w:r>
-        <w:rPr>
-          <w:rFonts w:ascii="바탕" w:eastAsia="바탕" w:hAnsi="바탕" w:cs="바탕"/>
-        </w:rPr>
-        <w:t>searchBP</w:t>
-      </w:r>
-      <w:r>
-        <w:rPr>
-          <w:rFonts w:ascii="바탕" w:eastAsia="바탕" w:hAnsi="바탕" w:cs="바탕"/>
-          <w:b/>
-        </w:rPr>
-        <w:t>()</w:t>
-      </w:r>
-    </w:p>
-    <w:p>
-      <w:pPr>
-        <w:rPr>
-          <w:rFonts w:ascii="바탕" w:eastAsia="바탕" w:hAnsi="바탕" w:cs="바탕"/>
-        </w:rPr>
-      </w:pPr>
-      <w:r>
-        <w:rPr>
-          <w:rFonts w:ascii="바탕" w:eastAsia="바탕" w:hAnsi="바탕" w:cs="바탕"/>
-        </w:rPr>
-        <w:t>3.</w:t>
-      </w:r>
-      <w:r>
-        <w:rPr>
-          <w:rFonts w:ascii="바탕" w:eastAsia="바탕" w:hAnsi="바탕" w:cs="바탕"/>
-        </w:rPr>
-        <w:t>2</w:t>
-      </w:r>
-      <w:r>
-        <w:rPr>
-          <w:rFonts w:ascii="바탕" w:eastAsia="바탕" w:hAnsi="바탕" w:cs="바탕"/>
-        </w:rPr>
-        <w:t xml:space="preserve">.2.6.1 </w:t>
-      </w:r>
-      <w:r>
-        <w:rPr>
-          <w:rFonts w:ascii="바탕" w:eastAsia="바탕" w:hAnsi="바탕" w:cs="바탕" w:hint="eastAsia"/>
-        </w:rPr>
-        <w:t>기능</w:t>
-      </w:r>
-    </w:p>
-    <w:p>
-      <w:pPr>
-        <w:rPr>
-          <w:rFonts w:ascii="바탕" w:eastAsia="바탕" w:hAnsi="바탕" w:cs="바탕"/>
-          <w:sz w:val="20"/>
-          <w:szCs w:val="20"/>
-        </w:rPr>
-      </w:pPr>
-      <w:r>
-        <w:rPr>
-          <w:rFonts w:ascii="바탕" w:eastAsia="바탕" w:hAnsi="바탕" w:cs="바탕" w:hint="eastAsia"/>
-          <w:sz w:val="20"/>
-          <w:szCs w:val="20"/>
-        </w:rPr>
-        <w:t xml:space="preserve">  </w:t>
-      </w:r>
-      <w:r>
-        <w:rPr>
-          <w:rFonts w:ascii="바탕" w:eastAsia="바탕" w:hAnsi="바탕" w:cs="바탕"/>
-          <w:sz w:val="20"/>
-          <w:szCs w:val="20"/>
-        </w:rPr>
-        <w:t>parameter</w:t>
-      </w:r>
-    </w:p>
-    <w:p>
-      <w:pPr>
-        <w:rPr>
-          <w:rFonts w:ascii="바탕" w:eastAsia="바탕" w:hAnsi="바탕" w:cs="바탕"/>
-          <w:sz w:val="20"/>
-          <w:szCs w:val="20"/>
-        </w:rPr>
-      </w:pPr>
-    </w:p>
-    <w:p>
-      <w:pPr>
-        <w:rPr>
-          <w:rFonts w:ascii="바탕" w:eastAsia="바탕" w:hAnsi="바탕" w:cs="바탕"/>
-        </w:rPr>
-      </w:pPr>
-      <w:r>
-        <w:rPr>
-          <w:rFonts w:ascii="바탕" w:eastAsia="바탕" w:hAnsi="바탕" w:cs="바탕" w:hint="eastAsia"/>
-        </w:rPr>
-        <w:t>3.</w:t>
-      </w:r>
-      <w:r>
-        <w:rPr>
-          <w:rFonts w:ascii="바탕" w:eastAsia="바탕" w:hAnsi="바탕" w:cs="바탕"/>
-        </w:rPr>
-        <w:t>2</w:t>
-      </w:r>
-      <w:r>
-        <w:rPr>
-          <w:rFonts w:ascii="바탕" w:eastAsia="바탕" w:hAnsi="바탕" w:cs="바탕" w:hint="eastAsia"/>
-        </w:rPr>
-        <w:t>.2.6.2 사용 변수</w:t>
-      </w:r>
-    </w:p>
-    <w:p>
-      <w:pPr>
-        <w:rPr>
-          <w:rFonts w:ascii="바탕" w:eastAsia="바탕" w:hAnsi="바탕" w:cs="바탕"/>
-          <w:sz w:val="20"/>
-          <w:szCs w:val="20"/>
-        </w:rPr>
-      </w:pPr>
-      <w:r>
-        <w:rPr>
-          <w:rFonts w:ascii="바탕" w:eastAsia="바탕" w:hAnsi="바탕" w:cs="바탕" w:hint="eastAsia"/>
-          <w:sz w:val="20"/>
-          <w:szCs w:val="20"/>
-        </w:rPr>
-        <w:tab/>
-      </w:r>
-      <w:r>
-        <w:rPr>
-          <w:rFonts w:ascii="바탕" w:eastAsia="바탕" w:hAnsi="바탕" w:cs="바탕"/>
-          <w:b/>
-          <w:sz w:val="20"/>
-          <w:szCs w:val="20"/>
-        </w:rPr>
-        <w:t>int</w:t>
-      </w:r>
-    </w:p>
-    <w:p>
-      <w:pPr>
-        <w:rPr>
-          <w:rFonts w:ascii="바탕" w:eastAsia="바탕" w:hAnsi="바탕" w:cs="바탕"/>
-        </w:rPr>
-      </w:pPr>
-    </w:p>
-    <w:p>
-      <w:pPr>
-        <w:rPr>
-          <w:rFonts w:ascii="바탕" w:eastAsia="바탕" w:hAnsi="바탕" w:cs="바탕"/>
-        </w:rPr>
-      </w:pPr>
-    </w:p>
-    <w:p>
-      <w:pPr>
-        <w:rPr>
-          <w:rFonts w:ascii="바탕" w:eastAsia="바탕" w:hAnsi="바탕" w:cs="바탕"/>
-        </w:rPr>
-      </w:pPr>
-    </w:p>
-    <w:p>
-      <w:pPr>
-        <w:rPr>
-          <w:rFonts w:ascii="바탕" w:eastAsia="바탕" w:hAnsi="바탕" w:cs="바탕"/>
-        </w:rPr>
-      </w:pPr>
-    </w:p>
-    <w:p>
-      <w:pPr>
-        <w:rPr>
-          <w:rFonts w:ascii="바탕" w:eastAsia="바탕" w:hAnsi="바탕" w:cs="바탕"/>
-        </w:rPr>
-      </w:pPr>
-    </w:p>
-    <w:p>
-      <w:pPr>
-        <w:rPr>
-          <w:rFonts w:ascii="바탕" w:eastAsia="바탕" w:hAnsi="바탕" w:cs="바탕"/>
-          <w:b/>
-          <w:sz w:val="28"/>
-          <w:szCs w:val="28"/>
-        </w:rPr>
-      </w:pPr>
-      <w:r>
-        <w:rPr>
-          <w:rFonts w:ascii="바탕" w:eastAsia="바탕" w:hAnsi="바탕" w:cs="바탕" w:hint="eastAsia"/>
-          <w:b/>
-          <w:sz w:val="28"/>
-          <w:szCs w:val="28"/>
-        </w:rPr>
-        <w:t>3.3</w:t>
-      </w:r>
-      <w:r>
-        <w:rPr>
-          <w:rFonts w:ascii="바탕" w:eastAsia="바탕" w:hAnsi="바탕" w:cs="바탕" w:hint="eastAsia"/>
-          <w:b/>
-          <w:sz w:val="28"/>
-          <w:szCs w:val="28"/>
-        </w:rPr>
-        <w:t xml:space="preserve"> </w:t>
-      </w:r>
-      <w:r>
-        <w:rPr>
-          <w:rFonts w:ascii="바탕" w:eastAsia="바탕" w:hAnsi="바탕" w:cs="바탕"/>
-          <w:b/>
-          <w:sz w:val="28"/>
-          <w:szCs w:val="28"/>
-        </w:rPr>
-        <w:t>opcodeAction</w:t>
-      </w:r>
-      <w:r>
-        <w:rPr>
-          <w:rFonts w:ascii="바탕" w:eastAsia="바탕" w:hAnsi="바탕" w:cs="바탕"/>
-          <w:b/>
-          <w:sz w:val="28"/>
-          <w:szCs w:val="28"/>
-        </w:rPr>
-        <w:t>.c</w:t>
-      </w:r>
-    </w:p>
-    <w:p>
-      <w:pPr>
-        <w:rPr>
-          <w:rFonts w:ascii="바탕" w:eastAsia="바탕" w:hAnsi="바탕" w:cs="바탕"/>
-        </w:rPr>
-      </w:pPr>
-    </w:p>
-    <w:p>
-      <w:pPr>
-        <w:rPr>
-          <w:rFonts w:ascii="바탕" w:eastAsia="바탕" w:hAnsi="바탕" w:cs="바탕"/>
-        </w:rPr>
-      </w:pPr>
-      <w:r>
-        <w:rPr>
-          <w:rFonts w:ascii="바탕" w:eastAsia="바탕" w:hAnsi="바탕" w:cs="바탕"/>
-        </w:rPr>
-        <w:t>3.3</w:t>
-      </w:r>
-      <w:r>
-        <w:rPr>
-          <w:rFonts w:ascii="바탕" w:eastAsia="바탕" w:hAnsi="바탕" w:cs="바탕"/>
-        </w:rPr>
-        <w:t xml:space="preserve">.1 </w:t>
-      </w:r>
-      <w:r>
-        <w:rPr>
-          <w:rFonts w:ascii="바탕" w:eastAsia="바탕" w:hAnsi="바탕" w:cs="바탕" w:hint="eastAsia"/>
-        </w:rPr>
-        <w:t>설명</w:t>
-      </w:r>
-    </w:p>
-    <w:p>
-      <w:pPr>
-        <w:rPr>
-          <w:rFonts w:ascii="바탕" w:eastAsia="바탕" w:hAnsi="바탕" w:cs="바탕"/>
-          <w:sz w:val="20"/>
-          <w:szCs w:val="20"/>
-        </w:rPr>
-      </w:pPr>
-      <w:r>
-        <w:rPr>
-          <w:rFonts w:ascii="바탕" w:eastAsia="바탕" w:hAnsi="바탕" w:cs="바탕"/>
-        </w:rPr>
-        <w:t xml:space="preserve">  </w:t>
-      </w:r>
-      <w:r>
-        <w:rPr>
-          <w:rFonts w:ascii="바탕" w:eastAsia="바탕" w:hAnsi="바탕" w:cs="바탕"/>
-          <w:sz w:val="20"/>
-          <w:szCs w:val="20"/>
-        </w:rPr>
-        <w:t xml:space="preserve">txt </w:t>
-      </w:r>
-    </w:p>
-    <w:p>
-      <w:pPr>
-        <w:rPr>
-          <w:rFonts w:ascii="바탕" w:eastAsia="바탕" w:hAnsi="바탕" w:cs="바탕"/>
-          <w:sz w:val="20"/>
-          <w:szCs w:val="20"/>
-        </w:rPr>
-      </w:pPr>
-    </w:p>
-    <w:p>
-      <w:pPr>
-        <w:rPr>
-          <w:rFonts w:ascii="바탕" w:eastAsia="바탕" w:hAnsi="바탕" w:cs="바탕"/>
-          <w:sz w:val="20"/>
-          <w:szCs w:val="20"/>
-        </w:rPr>
-      </w:pPr>
-      <w:r>
-        <w:rPr>
-          <w:rFonts w:ascii="바탕" w:eastAsia="바탕" w:hAnsi="바탕" w:cs="바탕" w:hint="eastAsia"/>
-        </w:rPr>
-        <w:t>3.</w:t>
-      </w:r>
-      <w:r>
-        <w:rPr>
-          <w:rFonts w:ascii="바탕" w:eastAsia="바탕" w:hAnsi="바탕" w:cs="바탕"/>
-        </w:rPr>
-        <w:t>3.</w:t>
-      </w:r>
-      <w:r>
-        <w:rPr>
-          <w:rFonts w:ascii="바탕" w:eastAsia="바탕" w:hAnsi="바탕" w:cs="바탕" w:hint="eastAsia"/>
-        </w:rPr>
-        <w:t>2 모듈 설명</w:t>
-      </w:r>
-    </w:p>
-    <w:p>
-      <w:pPr>
-        <w:rPr>
-          <w:rFonts w:ascii="바탕" w:eastAsia="바탕" w:hAnsi="바탕" w:cs="바탕"/>
-        </w:rPr>
-      </w:pPr>
-      <w:r>
-        <w:rPr>
-          <w:rFonts w:ascii="바탕" w:eastAsia="바탕" w:hAnsi="바탕" w:cs="바탕" w:hint="eastAsia"/>
-        </w:rPr>
-        <w:t>3.</w:t>
-      </w:r>
-      <w:r>
-        <w:rPr>
-          <w:rFonts w:ascii="바탕" w:eastAsia="바탕" w:hAnsi="바탕" w:cs="바탕"/>
-        </w:rPr>
-        <w:t>3</w:t>
-      </w:r>
-      <w:r>
-        <w:rPr>
-          <w:rFonts w:ascii="바탕" w:eastAsia="바탕" w:hAnsi="바탕" w:cs="바탕" w:hint="eastAsia"/>
-        </w:rPr>
-        <w:t xml:space="preserve">.2.1 </w:t>
-      </w:r>
-      <w:r>
-        <w:rPr>
-          <w:rFonts w:ascii="바탕" w:eastAsia="바탕" w:hAnsi="바탕" w:cs="바탕" w:hint="eastAsia"/>
-        </w:rPr>
-        <w:t xml:space="preserve">모듈 이름 : </w:t>
-      </w:r>
-      <w:r>
-        <w:rPr>
-          <w:rFonts w:ascii="바탕" w:eastAsia="바탕" w:hAnsi="바탕" w:cs="바탕"/>
-        </w:rPr>
-        <w:t>opAct</w:t>
-      </w:r>
-      <w:r>
-        <w:rPr>
-          <w:rFonts w:ascii="바탕" w:eastAsia="바탕" w:hAnsi="바탕" w:cs="바탕"/>
-          <w:b/>
-        </w:rPr>
-        <w:t>(</w:t>
-      </w:r>
-      <w:r>
-        <w:rPr>
-          <w:rFonts w:ascii="바탕" w:eastAsia="바탕" w:hAnsi="바탕" w:cs="바탕"/>
-          <w:b/>
-        </w:rPr>
-        <w:t>int opcode, int format, int target, int flags</w:t>
-      </w:r>
-      <w:r>
-        <w:rPr>
-          <w:rFonts w:ascii="바탕" w:eastAsia="바탕" w:hAnsi="바탕" w:cs="바탕"/>
-          <w:b/>
-        </w:rPr>
-        <w:t>)</w:t>
-      </w:r>
-    </w:p>
-    <w:p>
-      <w:pPr>
-        <w:rPr>
-          <w:rFonts w:ascii="바탕" w:eastAsia="바탕" w:hAnsi="바탕" w:cs="바탕"/>
-        </w:rPr>
-      </w:pPr>
-      <w:r>
-        <w:rPr>
-          <w:rFonts w:ascii="바탕" w:eastAsia="바탕" w:hAnsi="바탕" w:cs="바탕"/>
-        </w:rPr>
-        <w:t>3.</w:t>
-      </w:r>
-      <w:r>
-        <w:rPr>
-          <w:rFonts w:ascii="바탕" w:eastAsia="바탕" w:hAnsi="바탕" w:cs="바탕"/>
-        </w:rPr>
-        <w:t>3</w:t>
-      </w:r>
-      <w:r>
-        <w:rPr>
-          <w:rFonts w:ascii="바탕" w:eastAsia="바탕" w:hAnsi="바탕" w:cs="바탕"/>
-        </w:rPr>
-        <w:t xml:space="preserve">.2.1.1 </w:t>
-      </w:r>
-      <w:r>
-        <w:rPr>
-          <w:rFonts w:ascii="바탕" w:eastAsia="바탕" w:hAnsi="바탕" w:cs="바탕" w:hint="eastAsia"/>
-        </w:rPr>
-        <w:t>기능</w:t>
-      </w:r>
-    </w:p>
-    <w:p>
-      <w:pPr>
-        <w:rPr>
-          <w:rFonts w:ascii="바탕" w:eastAsia="바탕" w:hAnsi="바탕" w:cs="바탕"/>
-          <w:sz w:val="20"/>
-          <w:szCs w:val="20"/>
-        </w:rPr>
-      </w:pPr>
-      <w:r>
-        <w:rPr>
-          <w:rFonts w:ascii="바탕" w:eastAsia="바탕" w:hAnsi="바탕" w:cs="바탕" w:hint="eastAsia"/>
-          <w:sz w:val="20"/>
-          <w:szCs w:val="20"/>
-        </w:rPr>
-        <w:t xml:space="preserve">  명령어</w:t>
-      </w:r>
-    </w:p>
-    <w:p>
-      <w:pPr>
-        <w:rPr>
-          <w:rFonts w:ascii="바탕" w:eastAsia="바탕" w:hAnsi="바탕" w:cs="바탕"/>
-          <w:sz w:val="20"/>
-          <w:szCs w:val="20"/>
-        </w:rPr>
-      </w:pPr>
-    </w:p>
-    <w:p>
-      <w:pPr>
-        <w:rPr>
-          <w:rFonts w:ascii="바탕" w:eastAsia="바탕" w:hAnsi="바탕" w:cs="바탕"/>
-        </w:rPr>
-      </w:pPr>
-      <w:r>
-        <w:rPr>
-          <w:rFonts w:ascii="바탕" w:eastAsia="바탕" w:hAnsi="바탕" w:cs="바탕" w:hint="eastAsia"/>
-        </w:rPr>
-        <w:t>3.</w:t>
-      </w:r>
-      <w:r>
-        <w:rPr>
-          <w:rFonts w:ascii="바탕" w:eastAsia="바탕" w:hAnsi="바탕" w:cs="바탕"/>
-        </w:rPr>
-        <w:t>3</w:t>
-      </w:r>
-      <w:r>
-        <w:rPr>
-          <w:rFonts w:ascii="바탕" w:eastAsia="바탕" w:hAnsi="바탕" w:cs="바탕" w:hint="eastAsia"/>
-        </w:rPr>
-        <w:t>.2.1.2 사용 변수</w:t>
-      </w:r>
-    </w:p>
-    <w:p>
-      <w:pPr>
-        <w:rPr>
-          <w:rFonts w:ascii="바탕" w:eastAsia="바탕" w:hAnsi="바탕" w:cs="바탕"/>
-          <w:sz w:val="20"/>
-          <w:szCs w:val="20"/>
-        </w:rPr>
-      </w:pPr>
-      <w:r>
-        <w:rPr>
-          <w:rFonts w:ascii="바탕" w:eastAsia="바탕" w:hAnsi="바탕" w:cs="바탕" w:hint="eastAsia"/>
-          <w:sz w:val="20"/>
-          <w:szCs w:val="20"/>
-        </w:rPr>
-        <w:tab/>
-      </w:r>
-      <w:r>
-        <w:rPr>
-          <w:rFonts w:ascii="바탕" w:eastAsia="바탕" w:hAnsi="바탕" w:cs="바탕"/>
-          <w:b/>
-          <w:sz w:val="20"/>
-          <w:szCs w:val="20"/>
-        </w:rPr>
-        <w:t>int</w:t>
-      </w:r>
-    </w:p>
-    <w:p>
-      <w:pPr>
-        <w:rPr>
-          <w:rFonts w:ascii="바탕" w:eastAsia="바탕" w:hAnsi="바탕" w:cs="바탕"/>
-          <w:b/>
-        </w:rPr>
-      </w:pPr>
-    </w:p>
-    <w:p>
-      <w:pPr>
-        <w:rPr>
-          <w:rFonts w:ascii="바탕" w:eastAsia="바탕" w:hAnsi="바탕" w:cs="바탕"/>
-        </w:rPr>
-      </w:pPr>
-      <w:r>
-        <w:rPr>
-          <w:rFonts w:ascii="바탕" w:eastAsia="바탕" w:hAnsi="바탕" w:cs="바탕" w:hint="eastAsia"/>
-        </w:rPr>
-        <w:t>3.</w:t>
-      </w:r>
-      <w:r>
-        <w:rPr>
-          <w:rFonts w:ascii="바탕" w:eastAsia="바탕" w:hAnsi="바탕" w:cs="바탕"/>
-        </w:rPr>
-        <w:t>3</w:t>
-      </w:r>
-      <w:r>
-        <w:rPr>
-          <w:rFonts w:ascii="바탕" w:eastAsia="바탕" w:hAnsi="바탕" w:cs="바탕" w:hint="eastAsia"/>
-        </w:rPr>
-        <w:t xml:space="preserve">.2.2 모듈 이름 : </w:t>
-      </w:r>
-      <w:r>
-        <w:rPr>
-          <w:rFonts w:ascii="바탕" w:eastAsia="바탕" w:hAnsi="바탕" w:cs="바탕"/>
-        </w:rPr>
-        <w:t>getRegPtr</w:t>
-      </w:r>
-      <w:r>
-        <w:rPr>
-          <w:rFonts w:ascii="바탕" w:eastAsia="바탕" w:hAnsi="바탕" w:cs="바탕"/>
-          <w:b/>
-        </w:rPr>
-        <w:t>(</w:t>
-      </w:r>
-      <w:r>
-        <w:rPr>
-          <w:rFonts w:ascii="바탕" w:eastAsia="바탕" w:hAnsi="바탕" w:cs="바탕"/>
-          <w:b/>
-        </w:rPr>
-        <w:t>unsigned char reg</w:t>
-      </w:r>
-      <w:r>
-        <w:rPr>
-          <w:rFonts w:ascii="바탕" w:eastAsia="바탕" w:hAnsi="바탕" w:cs="바탕"/>
-          <w:b/>
-        </w:rPr>
-        <w:t>)</w:t>
-      </w:r>
-    </w:p>
-    <w:p>
-      <w:pPr>
-        <w:rPr>
-          <w:rFonts w:ascii="바탕" w:eastAsia="바탕" w:hAnsi="바탕" w:cs="바탕"/>
-        </w:rPr>
-      </w:pPr>
-      <w:r>
-        <w:rPr>
-          <w:rFonts w:ascii="바탕" w:eastAsia="바탕" w:hAnsi="바탕" w:cs="바탕"/>
-        </w:rPr>
-        <w:t>3.</w:t>
-      </w:r>
-      <w:r>
-        <w:rPr>
-          <w:rFonts w:ascii="바탕" w:eastAsia="바탕" w:hAnsi="바탕" w:cs="바탕"/>
-        </w:rPr>
-        <w:t>3</w:t>
-      </w:r>
-      <w:r>
-        <w:rPr>
-          <w:rFonts w:ascii="바탕" w:eastAsia="바탕" w:hAnsi="바탕" w:cs="바탕"/>
-        </w:rPr>
-        <w:t xml:space="preserve">.2.2.1 </w:t>
-      </w:r>
-      <w:r>
-        <w:rPr>
-          <w:rFonts w:ascii="바탕" w:eastAsia="바탕" w:hAnsi="바탕" w:cs="바탕" w:hint="eastAsia"/>
-        </w:rPr>
-        <w:t>기능</w:t>
-      </w:r>
-    </w:p>
-    <w:p>
-      <w:pPr>
-        <w:rPr>
-          <w:rFonts w:ascii="바탕" w:eastAsia="바탕" w:hAnsi="바탕" w:cs="바탕"/>
-          <w:sz w:val="20"/>
-          <w:szCs w:val="20"/>
-        </w:rPr>
-      </w:pPr>
-      <w:r>
-        <w:rPr>
-          <w:rFonts w:ascii="바탕" w:eastAsia="바탕" w:hAnsi="바탕" w:cs="바탕" w:hint="eastAsia"/>
-          <w:sz w:val="20"/>
-          <w:szCs w:val="20"/>
-        </w:rPr>
-        <w:t xml:space="preserve">  </w:t>
-      </w:r>
-      <w:r>
-        <w:rPr>
-          <w:rFonts w:ascii="바탕" w:eastAsia="바탕" w:hAnsi="바탕" w:cs="바탕"/>
-          <w:sz w:val="20"/>
-          <w:szCs w:val="20"/>
-        </w:rPr>
-        <w:t xml:space="preserve">opcode </w:t>
-      </w:r>
-    </w:p>
-    <w:p>
-      <w:pPr>
-        <w:rPr>
-          <w:rFonts w:ascii="바탕" w:eastAsia="바탕" w:hAnsi="바탕" w:cs="바탕"/>
-          <w:sz w:val="20"/>
-          <w:szCs w:val="20"/>
-        </w:rPr>
-      </w:pPr>
-    </w:p>
-    <w:p>
-      <w:pPr>
-        <w:rPr>
-          <w:rFonts w:ascii="바탕" w:eastAsia="바탕" w:hAnsi="바탕" w:cs="바탕"/>
-        </w:rPr>
-      </w:pPr>
-      <w:r>
-        <w:rPr>
-          <w:rFonts w:ascii="바탕" w:eastAsia="바탕" w:hAnsi="바탕" w:cs="바탕" w:hint="eastAsia"/>
-        </w:rPr>
-        <w:t>3</w:t>
-      </w:r>
-      <w:r>
-        <w:rPr>
-          <w:rFonts w:ascii="바탕" w:eastAsia="바탕" w:hAnsi="바탕" w:cs="바탕"/>
-        </w:rPr>
-        <w:t>.3</w:t>
-      </w:r>
-      <w:r>
-        <w:rPr>
-          <w:rFonts w:ascii="바탕" w:eastAsia="바탕" w:hAnsi="바탕" w:cs="바탕" w:hint="eastAsia"/>
-        </w:rPr>
-        <w:t>.2.2.2 사용 변수</w:t>
-      </w:r>
-    </w:p>
-    <w:p>
-      <w:pPr>
-        <w:rPr>
-          <w:rFonts w:ascii="바탕" w:eastAsia="바탕" w:hAnsi="바탕" w:cs="바탕"/>
-          <w:sz w:val="20"/>
-          <w:szCs w:val="20"/>
-        </w:rPr>
-      </w:pPr>
-      <w:r>
-        <w:rPr>
-          <w:rFonts w:ascii="바탕" w:eastAsia="바탕" w:hAnsi="바탕" w:cs="바탕" w:hint="eastAsia"/>
-          <w:sz w:val="20"/>
-          <w:szCs w:val="20"/>
-        </w:rPr>
-        <w:tab/>
-      </w:r>
-      <w:r>
-        <w:rPr>
-          <w:rFonts w:ascii="바탕" w:eastAsia="바탕" w:hAnsi="바탕" w:cs="바탕"/>
-          <w:b/>
-          <w:sz w:val="20"/>
-          <w:szCs w:val="20"/>
-        </w:rPr>
-        <w:t>opNode</w:t>
-      </w:r>
-    </w:p>
-    <w:p>
-      <w:pPr>
-        <w:rPr>
-          <w:rFonts w:ascii="바탕" w:eastAsia="바탕" w:hAnsi="바탕" w:cs="바탕"/>
-        </w:rPr>
-      </w:pPr>
-    </w:p>
-    <w:p>
-      <w:pPr>
-        <w:rPr>
-          <w:rFonts w:ascii="바탕" w:eastAsia="바탕" w:hAnsi="바탕" w:cs="바탕"/>
-        </w:rPr>
-      </w:pPr>
-      <w:r>
-        <w:rPr>
-          <w:rFonts w:ascii="바탕" w:eastAsia="바탕" w:hAnsi="바탕" w:cs="바탕" w:hint="eastAsia"/>
-        </w:rPr>
-        <w:t>3.</w:t>
-      </w:r>
-      <w:r>
-        <w:rPr>
-          <w:rFonts w:ascii="바탕" w:eastAsia="바탕" w:hAnsi="바탕" w:cs="바탕"/>
-        </w:rPr>
-        <w:t>3</w:t>
-      </w:r>
-      <w:r>
-        <w:rPr>
-          <w:rFonts w:ascii="바탕" w:eastAsia="바탕" w:hAnsi="바탕" w:cs="바탕" w:hint="eastAsia"/>
-        </w:rPr>
-        <w:t xml:space="preserve">.2.3 모듈 이름 : </w:t>
-      </w:r>
-      <w:r>
-        <w:rPr>
-          <w:rFonts w:ascii="바탕" w:eastAsia="바탕" w:hAnsi="바탕" w:cs="바탕"/>
-        </w:rPr>
-        <w:t>write_to_memory</w:t>
-      </w:r>
-      <w:r>
-        <w:rPr>
-          <w:rFonts w:ascii="바탕" w:eastAsia="바탕" w:hAnsi="바탕" w:cs="바탕"/>
-          <w:b/>
-        </w:rPr>
-        <w:t>(</w:t>
-      </w:r>
-      <w:r>
-        <w:rPr>
-          <w:rFonts w:ascii="바탕" w:eastAsia="바탕" w:hAnsi="바탕" w:cs="바탕"/>
-          <w:b/>
-        </w:rPr>
-        <w:t>int LOC, int memVal</w:t>
-      </w:r>
-      <w:r>
-        <w:rPr>
-          <w:rFonts w:ascii="바탕" w:eastAsia="바탕" w:hAnsi="바탕" w:cs="바탕"/>
-          <w:b/>
-        </w:rPr>
-        <w:t>)</w:t>
-      </w:r>
-    </w:p>
-    <w:p>
-      <w:pPr>
-        <w:rPr>
-          <w:rFonts w:ascii="바탕" w:eastAsia="바탕" w:hAnsi="바탕" w:cs="바탕"/>
-        </w:rPr>
-      </w:pPr>
-      <w:r>
-        <w:rPr>
-          <w:rFonts w:ascii="바탕" w:eastAsia="바탕" w:hAnsi="바탕" w:cs="바탕"/>
-        </w:rPr>
-        <w:t>3.</w:t>
-      </w:r>
-      <w:r>
-        <w:rPr>
-          <w:rFonts w:ascii="바탕" w:eastAsia="바탕" w:hAnsi="바탕" w:cs="바탕"/>
-        </w:rPr>
-        <w:t>3.</w:t>
-      </w:r>
-      <w:r>
-        <w:rPr>
-          <w:rFonts w:ascii="바탕" w:eastAsia="바탕" w:hAnsi="바탕" w:cs="바탕"/>
-        </w:rPr>
-        <w:t xml:space="preserve">2.3.1 </w:t>
-      </w:r>
-      <w:r>
-        <w:rPr>
-          <w:rFonts w:ascii="바탕" w:eastAsia="바탕" w:hAnsi="바탕" w:cs="바탕" w:hint="eastAsia"/>
-        </w:rPr>
-        <w:t>기능</w:t>
-      </w:r>
-    </w:p>
-    <w:p>
-      <w:pPr>
-        <w:rPr>
-          <w:rFonts w:ascii="바탕" w:eastAsia="바탕" w:hAnsi="바탕" w:cs="바탕"/>
-          <w:sz w:val="20"/>
-          <w:szCs w:val="20"/>
-        </w:rPr>
-      </w:pPr>
-      <w:r>
-        <w:rPr>
-          <w:rFonts w:ascii="바탕" w:eastAsia="바탕" w:hAnsi="바탕" w:cs="바탕" w:hint="eastAsia"/>
-          <w:sz w:val="20"/>
-          <w:szCs w:val="20"/>
-        </w:rPr>
-        <w:t xml:space="preserve">  주어진 </w:t>
-      </w:r>
-    </w:p>
-    <w:p>
-      <w:pPr>
-        <w:rPr>
-          <w:rFonts w:ascii="바탕" w:eastAsia="바탕" w:hAnsi="바탕" w:cs="바탕"/>
-          <w:sz w:val="20"/>
-          <w:szCs w:val="20"/>
-        </w:rPr>
-      </w:pPr>
-    </w:p>
-    <w:p>
-      <w:pPr>
-        <w:rPr>
-          <w:rFonts w:ascii="바탕" w:eastAsia="바탕" w:hAnsi="바탕" w:cs="바탕"/>
-        </w:rPr>
-      </w:pPr>
-      <w:r>
-        <w:rPr>
-          <w:rFonts w:ascii="바탕" w:eastAsia="바탕" w:hAnsi="바탕" w:cs="바탕" w:hint="eastAsia"/>
-        </w:rPr>
-        <w:t>3.</w:t>
-      </w:r>
-      <w:r>
-        <w:rPr>
-          <w:rFonts w:ascii="바탕" w:eastAsia="바탕" w:hAnsi="바탕" w:cs="바탕"/>
-        </w:rPr>
-        <w:t>3</w:t>
-      </w:r>
-      <w:r>
-        <w:rPr>
-          <w:rFonts w:ascii="바탕" w:eastAsia="바탕" w:hAnsi="바탕" w:cs="바탕" w:hint="eastAsia"/>
-        </w:rPr>
-        <w:t>.2.3.2 사용 변수</w:t>
-      </w:r>
-    </w:p>
-    <w:p>
-      <w:pPr>
-        <w:rPr>
-          <w:rFonts w:ascii="바탕" w:eastAsia="바탕" w:hAnsi="바탕" w:cs="바탕"/>
-          <w:sz w:val="20"/>
-          <w:szCs w:val="20"/>
-        </w:rPr>
-      </w:pPr>
-      <w:r>
-        <w:rPr>
-          <w:rFonts w:ascii="바탕" w:eastAsia="바탕" w:hAnsi="바탕" w:cs="바탕"/>
-          <w:sz w:val="20"/>
-          <w:szCs w:val="20"/>
-        </w:rPr>
-        <w:tab/>
-      </w:r>
-      <w:r>
-        <w:rPr>
-          <w:rFonts w:ascii="바탕" w:eastAsia="바탕" w:hAnsi="바탕" w:cs="바탕"/>
-          <w:b/>
-          <w:sz w:val="20"/>
-          <w:szCs w:val="20"/>
-        </w:rPr>
-        <w:t>FILE*</w:t>
-      </w:r>
     </w:p>
     <w:p>
       <w:pPr>
